--- a/РПИ Курсовой проект Козлов 4311-21.docx
+++ b/РПИ Курсовой проект Козлов 4311-21.docx
@@ -489,14 +489,14 @@
       </w:tblPr>
       <w:tblGrid>
         <w:gridCol w:w="2248"/>
-        <w:gridCol w:w="2182"/>
-        <w:gridCol w:w="951"/>
-        <w:gridCol w:w="3973"/>
+        <w:gridCol w:w="2179"/>
+        <w:gridCol w:w="950"/>
+        <w:gridCol w:w="3967"/>
       </w:tblGrid>
       <w:tr>
         <w:tc>
           <w:tcPr>
-            <w:tcW w:w="2127" w:type="dxa"/>
+            <w:tcW w:w="2248" w:type="dxa"/>
           </w:tcPr>
           <w:p>
             <w:pPr>
@@ -520,10 +520,7 @@
         </w:tc>
         <w:tc>
           <w:tcPr>
-            <w:tcW w:w="2247" w:type="dxa"/>
-            <w:tcBorders>
-              <w:bottom w:val="single" w:sz="4" w:space="0" w:color="auto"/>
-            </w:tcBorders>
+            <w:tcW w:w="2179" w:type="dxa"/>
           </w:tcPr>
           <w:p>
             <w:pPr>
@@ -539,7 +536,7 @@
         </w:tc>
         <w:tc>
           <w:tcPr>
-            <w:tcW w:w="992" w:type="dxa"/>
+            <w:tcW w:w="950" w:type="dxa"/>
           </w:tcPr>
           <w:p>
             <w:pPr>
@@ -556,7 +553,7 @@
         </w:tc>
         <w:tc>
           <w:tcPr>
-            <w:tcW w:w="4110" w:type="dxa"/>
+            <w:tcW w:w="3967" w:type="dxa"/>
           </w:tcPr>
           <w:p>
             <w:pPr>
@@ -584,7 +581,7 @@
       <w:tr>
         <w:tc>
           <w:tcPr>
-            <w:tcW w:w="2127" w:type="dxa"/>
+            <w:tcW w:w="2248" w:type="dxa"/>
           </w:tcPr>
           <w:p>
             <w:pPr>
@@ -599,10 +596,7 @@
         </w:tc>
         <w:tc>
           <w:tcPr>
-            <w:tcW w:w="2247" w:type="dxa"/>
-            <w:tcBorders>
-              <w:top w:val="single" w:sz="4" w:space="0" w:color="auto"/>
-            </w:tcBorders>
+            <w:tcW w:w="2179" w:type="dxa"/>
           </w:tcPr>
           <w:p>
             <w:pPr>
@@ -636,7 +630,7 @@
         </w:tc>
         <w:tc>
           <w:tcPr>
-            <w:tcW w:w="992" w:type="dxa"/>
+            <w:tcW w:w="950" w:type="dxa"/>
           </w:tcPr>
           <w:p>
             <w:pPr>
@@ -653,7 +647,7 @@
         </w:tc>
         <w:tc>
           <w:tcPr>
-            <w:tcW w:w="4110" w:type="dxa"/>
+            <w:tcW w:w="3967" w:type="dxa"/>
           </w:tcPr>
           <w:p>
             <w:pPr>
@@ -681,7 +675,7 @@
       <w:tr>
         <w:tc>
           <w:tcPr>
-            <w:tcW w:w="2127" w:type="dxa"/>
+            <w:tcW w:w="2248" w:type="dxa"/>
           </w:tcPr>
           <w:p>
             <w:pPr>
@@ -705,10 +699,7 @@
         </w:tc>
         <w:tc>
           <w:tcPr>
-            <w:tcW w:w="2247" w:type="dxa"/>
-            <w:tcBorders>
-              <w:bottom w:val="single" w:sz="4" w:space="0" w:color="auto"/>
-            </w:tcBorders>
+            <w:tcW w:w="2179" w:type="dxa"/>
           </w:tcPr>
           <w:p>
             <w:pPr>
@@ -724,7 +715,7 @@
         </w:tc>
         <w:tc>
           <w:tcPr>
-            <w:tcW w:w="992" w:type="dxa"/>
+            <w:tcW w:w="950" w:type="dxa"/>
           </w:tcPr>
           <w:p>
             <w:pPr>
@@ -741,10 +732,7 @@
         </w:tc>
         <w:tc>
           <w:tcPr>
-            <w:tcW w:w="4110" w:type="dxa"/>
-            <w:tcBorders>
-              <w:bottom w:val="single" w:sz="4" w:space="0" w:color="auto"/>
-            </w:tcBorders>
+            <w:tcW w:w="3967" w:type="dxa"/>
           </w:tcPr>
           <w:p>
             <w:pPr>
@@ -764,7 +752,7 @@
                 <w:sz w:val="28"/>
                 <w:szCs w:val="28"/>
               </w:rPr>
-              <w:t>д-</w:t>
+              <w:t>д</w:t>
             </w:r>
             <w:r>
               <w:rPr>
@@ -773,7 +761,34 @@
                 <w:sz w:val="28"/>
                 <w:szCs w:val="28"/>
               </w:rPr>
-              <w:t>т кафедры ИСУИР, к.ф.-м.н. Мангушева А.Р.</w:t>
+              <w:t>оцен</w:t>
+            </w:r>
+            <w:r>
+              <w:rPr>
+                <w:rFonts w:ascii="Times New Roman" w:eastAsia="Calibri" w:hAnsi="Times New Roman" w:cs="Times New Roman"/>
+                <w:bCs/>
+                <w:sz w:val="28"/>
+                <w:szCs w:val="28"/>
+              </w:rPr>
+              <w:t>т кафедры ИСУИР,</w:t>
+            </w:r>
+            <w:r>
+              <w:rPr>
+                <w:rFonts w:ascii="Times New Roman" w:eastAsia="Calibri" w:hAnsi="Times New Roman" w:cs="Times New Roman"/>
+                <w:bCs/>
+                <w:sz w:val="28"/>
+                <w:szCs w:val="28"/>
+              </w:rPr>
+              <w:br/>
+            </w:r>
+            <w:r>
+              <w:rPr>
+                <w:rFonts w:ascii="Times New Roman" w:eastAsia="Calibri" w:hAnsi="Times New Roman" w:cs="Times New Roman"/>
+                <w:bCs/>
+                <w:sz w:val="28"/>
+                <w:szCs w:val="28"/>
+              </w:rPr>
+              <w:t xml:space="preserve"> к.ф.-м.н. Мангушева А.Р.</w:t>
             </w:r>
           </w:p>
         </w:tc>
@@ -781,7 +796,7 @@
       <w:tr>
         <w:tc>
           <w:tcPr>
-            <w:tcW w:w="2127" w:type="dxa"/>
+            <w:tcW w:w="2248" w:type="dxa"/>
           </w:tcPr>
           <w:p>
             <w:pPr>
@@ -796,10 +811,7 @@
         </w:tc>
         <w:tc>
           <w:tcPr>
-            <w:tcW w:w="2247" w:type="dxa"/>
-            <w:tcBorders>
-              <w:top w:val="single" w:sz="4" w:space="0" w:color="auto"/>
-            </w:tcBorders>
+            <w:tcW w:w="2179" w:type="dxa"/>
           </w:tcPr>
           <w:p>
             <w:pPr>
@@ -833,7 +845,7 @@
         </w:tc>
         <w:tc>
           <w:tcPr>
-            <w:tcW w:w="992" w:type="dxa"/>
+            <w:tcW w:w="950" w:type="dxa"/>
           </w:tcPr>
           <w:p>
             <w:pPr>
@@ -850,194 +862,7 @@
         </w:tc>
         <w:tc>
           <w:tcPr>
-            <w:tcW w:w="4110" w:type="dxa"/>
-            <w:tcBorders>
-              <w:top w:val="single" w:sz="4" w:space="0" w:color="auto"/>
-            </w:tcBorders>
-          </w:tcPr>
-          <w:p>
-            <w:pPr>
-              <w:ind w:left="-104"/>
-              <w:jc w:val="right"/>
-              <w:rPr>
-                <w:rFonts w:ascii="Times New Roman" w:eastAsia="Calibri" w:hAnsi="Times New Roman" w:cs="Times New Roman"/>
-                <w:bCs/>
-                <w:sz w:val="24"/>
-                <w:szCs w:val="24"/>
-              </w:rPr>
-            </w:pPr>
-            <w:r>
-              <w:rPr>
-                <w:rFonts w:ascii="Times New Roman" w:eastAsia="Calibri" w:hAnsi="Times New Roman" w:cs="Times New Roman"/>
-                <w:bCs/>
-                <w:sz w:val="24"/>
-                <w:szCs w:val="24"/>
-              </w:rPr>
-              <w:t>должность, (Ф.И.О.)</w:t>
-            </w:r>
-          </w:p>
-        </w:tc>
-      </w:tr>
-      <w:tr>
-        <w:tc>
-          <w:tcPr>
-            <w:tcW w:w="2127" w:type="dxa"/>
-          </w:tcPr>
-          <w:p>
-            <w:pPr>
-              <w:rPr>
-                <w:rFonts w:ascii="Times New Roman" w:eastAsia="Calibri" w:hAnsi="Times New Roman" w:cs="Times New Roman"/>
-                <w:bCs/>
-                <w:sz w:val="28"/>
-                <w:szCs w:val="28"/>
-              </w:rPr>
-            </w:pPr>
-            <w:proofErr w:type="spellStart"/>
-            <w:r>
-              <w:rPr>
-                <w:rFonts w:ascii="Times New Roman" w:eastAsia="Calibri" w:hAnsi="Times New Roman" w:cs="Times New Roman"/>
-                <w:bCs/>
-                <w:sz w:val="28"/>
-                <w:szCs w:val="28"/>
-              </w:rPr>
-              <w:t>Нормоконтролер</w:t>
-            </w:r>
-            <w:proofErr w:type="spellEnd"/>
-          </w:p>
-        </w:tc>
-        <w:tc>
-          <w:tcPr>
-            <w:tcW w:w="2247" w:type="dxa"/>
-            <w:tcBorders>
-              <w:bottom w:val="single" w:sz="4" w:space="0" w:color="auto"/>
-            </w:tcBorders>
-          </w:tcPr>
-          <w:p>
-            <w:pPr>
-              <w:ind w:left="-127"/>
-              <w:rPr>
-                <w:rFonts w:ascii="Times New Roman" w:eastAsia="Calibri" w:hAnsi="Times New Roman" w:cs="Times New Roman"/>
-                <w:bCs/>
-                <w:sz w:val="28"/>
-                <w:szCs w:val="28"/>
-              </w:rPr>
-            </w:pPr>
-          </w:p>
-        </w:tc>
-        <w:tc>
-          <w:tcPr>
-            <w:tcW w:w="992" w:type="dxa"/>
-          </w:tcPr>
-          <w:p>
-            <w:pPr>
-              <w:ind w:left="-104"/>
-              <w:jc w:val="right"/>
-              <w:rPr>
-                <w:rFonts w:ascii="Times New Roman" w:eastAsia="Calibri" w:hAnsi="Times New Roman" w:cs="Times New Roman"/>
-                <w:bCs/>
-                <w:sz w:val="28"/>
-                <w:szCs w:val="28"/>
-              </w:rPr>
-            </w:pPr>
-          </w:p>
-        </w:tc>
-        <w:tc>
-          <w:tcPr>
-            <w:tcW w:w="4110" w:type="dxa"/>
-            <w:tcBorders>
-              <w:bottom w:val="single" w:sz="4" w:space="0" w:color="auto"/>
-            </w:tcBorders>
-          </w:tcPr>
-          <w:p>
-            <w:pPr>
-              <w:ind w:left="-104"/>
-              <w:jc w:val="right"/>
-              <w:rPr>
-                <w:rFonts w:ascii="Times New Roman" w:eastAsia="Calibri" w:hAnsi="Times New Roman" w:cs="Times New Roman"/>
-                <w:bCs/>
-                <w:sz w:val="28"/>
-                <w:szCs w:val="28"/>
-              </w:rPr>
-            </w:pPr>
-          </w:p>
-        </w:tc>
-      </w:tr>
-      <w:tr>
-        <w:tc>
-          <w:tcPr>
-            <w:tcW w:w="2127" w:type="dxa"/>
-          </w:tcPr>
-          <w:p>
-            <w:pPr>
-              <w:rPr>
-                <w:rFonts w:ascii="Times New Roman" w:eastAsia="Calibri" w:hAnsi="Times New Roman" w:cs="Times New Roman"/>
-                <w:bCs/>
-                <w:sz w:val="28"/>
-                <w:szCs w:val="28"/>
-              </w:rPr>
-            </w:pPr>
-          </w:p>
-        </w:tc>
-        <w:tc>
-          <w:tcPr>
-            <w:tcW w:w="2247" w:type="dxa"/>
-            <w:tcBorders>
-              <w:top w:val="single" w:sz="4" w:space="0" w:color="auto"/>
-            </w:tcBorders>
-          </w:tcPr>
-          <w:p>
-            <w:pPr>
-              <w:ind w:left="-127"/>
-              <w:rPr>
-                <w:rFonts w:ascii="Times New Roman" w:eastAsia="Calibri" w:hAnsi="Times New Roman" w:cs="Times New Roman"/>
-                <w:bCs/>
-                <w:sz w:val="24"/>
-                <w:szCs w:val="24"/>
-              </w:rPr>
-            </w:pPr>
-            <w:r>
-              <w:rPr>
-                <w:rFonts w:ascii="Times New Roman" w:eastAsia="Calibri" w:hAnsi="Times New Roman" w:cs="Times New Roman"/>
-                <w:bCs/>
-                <w:sz w:val="24"/>
-                <w:szCs w:val="24"/>
-              </w:rPr>
-              <w:t xml:space="preserve"> </w:t>
-            </w:r>
-            <w:r>
-              <w:rPr>
-                <w:rFonts w:ascii="Times New Roman" w:eastAsia="Calibri" w:hAnsi="Times New Roman" w:cs="Times New Roman"/>
-                <w:bCs/>
-                <w:sz w:val="24"/>
-                <w:szCs w:val="24"/>
-              </w:rPr>
-              <w:t>(дата, подпись)</w:t>
-            </w:r>
-          </w:p>
-        </w:tc>
-        <w:tc>
-          <w:tcPr>
-            <w:tcW w:w="992" w:type="dxa"/>
-          </w:tcPr>
-          <w:p>
-            <w:pPr>
-              <w:ind w:left="-104"/>
-              <w:jc w:val="right"/>
-              <w:rPr>
-                <w:rFonts w:ascii="Times New Roman" w:eastAsia="Calibri" w:hAnsi="Times New Roman" w:cs="Times New Roman"/>
-                <w:bCs/>
-                <w:sz w:val="28"/>
-                <w:szCs w:val="28"/>
-              </w:rPr>
-            </w:pPr>
-          </w:p>
-        </w:tc>
-        <w:tc>
-          <w:tcPr>
-            <w:tcW w:w="4110" w:type="dxa"/>
-            <w:tcBorders>
-              <w:top w:val="single" w:sz="4" w:space="0" w:color="auto"/>
-            </w:tcBorders>
+            <w:tcW w:w="3967" w:type="dxa"/>
           </w:tcPr>
           <w:p>
             <w:pPr>
@@ -1365,11 +1190,12 @@
             </w:rPr>
             <w:fldChar w:fldCharType="separate"/>
           </w:r>
-          <w:hyperlink w:anchor="_Toc184770575" w:history="1">
+          <w:hyperlink w:anchor="_Toc185357965" w:history="1">
             <w:r>
               <w:rPr>
                 <w:rStyle w:val="a6"/>
                 <w:rFonts w:ascii="Times New Roman" w:eastAsia="Times New Roman" w:hAnsi="Times New Roman" w:cs="Times New Roman"/>
+                <w:bCs/>
                 <w:noProof/>
                 <w:sz w:val="28"/>
                 <w:szCs w:val="28"/>
@@ -1404,7 +1230,7 @@
                 <w:sz w:val="28"/>
                 <w:szCs w:val="28"/>
               </w:rPr>
-              <w:instrText xml:space="preserve"> PAGEREF _Toc184770575 \h </w:instrText>
+              <w:instrText xml:space="preserve"> PAGEREF _Toc185357965 \h </w:instrText>
             </w:r>
             <w:r>
               <w:rPr>
@@ -1463,7 +1289,7 @@
               <w14:ligatures w14:val="none"/>
             </w:rPr>
           </w:pPr>
-          <w:hyperlink w:anchor="_Toc184770576" w:history="1">
+          <w:hyperlink w:anchor="_Toc185357966" w:history="1">
             <w:r>
               <w:rPr>
                 <w:rStyle w:val="a6"/>
@@ -1472,7 +1298,7 @@
                 <w:sz w:val="28"/>
                 <w:szCs w:val="28"/>
               </w:rPr>
-              <w:t>ЛИСТ НОРМОКОНТРОЛЕРА</w:t>
+              <w:t>ВВЕДЕНИЕ</w:t>
             </w:r>
             <w:r>
               <w:rPr>
@@ -1502,7 +1328,7 @@
                 <w:sz w:val="28"/>
                 <w:szCs w:val="28"/>
               </w:rPr>
-              <w:instrText xml:space="preserve"> PAGEREF _Toc184770576 \h </w:instrText>
+              <w:instrText xml:space="preserve"> PAGEREF _Toc185357966 \h </w:instrText>
             </w:r>
             <w:r>
               <w:rPr>
@@ -1561,7 +1387,7 @@
               <w14:ligatures w14:val="none"/>
             </w:rPr>
           </w:pPr>
-          <w:hyperlink w:anchor="_Toc184770577" w:history="1">
+          <w:hyperlink w:anchor="_Toc185357967" w:history="1">
             <w:r>
               <w:rPr>
                 <w:rStyle w:val="a6"/>
@@ -1570,7 +1396,7 @@
                 <w:sz w:val="28"/>
                 <w:szCs w:val="28"/>
               </w:rPr>
-              <w:t>ВВЕДЕНИЕ</w:t>
+              <w:t>1 АНАЛИЗ ТРЕБОВАНИЙ, ВЫДВИГАЕМЫХ К ПРОДУКТУ</w:t>
             </w:r>
             <w:r>
               <w:rPr>
@@ -1600,7 +1426,7 @@
                 <w:sz w:val="28"/>
                 <w:szCs w:val="28"/>
               </w:rPr>
-              <w:instrText xml:space="preserve"> PAGEREF _Toc184770577 \h </w:instrText>
+              <w:instrText xml:space="preserve"> PAGEREF _Toc185357967 \h </w:instrText>
             </w:r>
             <w:r>
               <w:rPr>
@@ -1629,7 +1455,301 @@
                 <w:sz w:val="28"/>
                 <w:szCs w:val="28"/>
               </w:rPr>
-              <w:t>5</w:t>
+              <w:t>6</w:t>
+            </w:r>
+            <w:r>
+              <w:rPr>
+                <w:rFonts w:ascii="Times New Roman" w:hAnsi="Times New Roman" w:cs="Times New Roman"/>
+                <w:noProof/>
+                <w:webHidden/>
+                <w:sz w:val="28"/>
+                <w:szCs w:val="28"/>
+              </w:rPr>
+              <w:fldChar w:fldCharType="end"/>
+            </w:r>
+          </w:hyperlink>
+        </w:p>
+        <w:p>
+          <w:pPr>
+            <w:pStyle w:val="2"/>
+            <w:tabs>
+              <w:tab w:val="right" w:leader="dot" w:pos="9344"/>
+            </w:tabs>
+            <w:rPr>
+              <w:rFonts w:ascii="Times New Roman" w:eastAsiaTheme="minorEastAsia" w:hAnsi="Times New Roman" w:cs="Times New Roman"/>
+              <w:noProof/>
+              <w:kern w:val="0"/>
+              <w:sz w:val="28"/>
+              <w:szCs w:val="28"/>
+              <w:lang w:eastAsia="ru-RU"/>
+              <w14:ligatures w14:val="none"/>
+            </w:rPr>
+          </w:pPr>
+          <w:hyperlink w:anchor="_Toc185357968" w:history="1">
+            <w:r>
+              <w:rPr>
+                <w:rStyle w:val="a6"/>
+                <w:rFonts w:ascii="Times New Roman" w:hAnsi="Times New Roman" w:cs="Times New Roman"/>
+                <w:noProof/>
+                <w:sz w:val="28"/>
+                <w:szCs w:val="28"/>
+              </w:rPr>
+              <w:t>1.1 Функциональные требования</w:t>
+            </w:r>
+            <w:r>
+              <w:rPr>
+                <w:rFonts w:ascii="Times New Roman" w:hAnsi="Times New Roman" w:cs="Times New Roman"/>
+                <w:noProof/>
+                <w:webHidden/>
+                <w:sz w:val="28"/>
+                <w:szCs w:val="28"/>
+              </w:rPr>
+              <w:tab/>
+            </w:r>
+            <w:r>
+              <w:rPr>
+                <w:rFonts w:ascii="Times New Roman" w:hAnsi="Times New Roman" w:cs="Times New Roman"/>
+                <w:noProof/>
+                <w:webHidden/>
+                <w:sz w:val="28"/>
+                <w:szCs w:val="28"/>
+              </w:rPr>
+              <w:fldChar w:fldCharType="begin"/>
+            </w:r>
+            <w:r>
+              <w:rPr>
+                <w:rFonts w:ascii="Times New Roman" w:hAnsi="Times New Roman" w:cs="Times New Roman"/>
+                <w:noProof/>
+                <w:webHidden/>
+                <w:sz w:val="28"/>
+                <w:szCs w:val="28"/>
+              </w:rPr>
+              <w:instrText xml:space="preserve"> PAGEREF _Toc185357968 \h </w:instrText>
+            </w:r>
+            <w:r>
+              <w:rPr>
+                <w:rFonts w:ascii="Times New Roman" w:hAnsi="Times New Roman" w:cs="Times New Roman"/>
+                <w:noProof/>
+                <w:webHidden/>
+                <w:sz w:val="28"/>
+                <w:szCs w:val="28"/>
+              </w:rPr>
+            </w:r>
+            <w:r>
+              <w:rPr>
+                <w:rFonts w:ascii="Times New Roman" w:hAnsi="Times New Roman" w:cs="Times New Roman"/>
+                <w:noProof/>
+                <w:webHidden/>
+                <w:sz w:val="28"/>
+                <w:szCs w:val="28"/>
+              </w:rPr>
+              <w:fldChar w:fldCharType="separate"/>
+            </w:r>
+            <w:r>
+              <w:rPr>
+                <w:rFonts w:ascii="Times New Roman" w:hAnsi="Times New Roman" w:cs="Times New Roman"/>
+                <w:noProof/>
+                <w:webHidden/>
+                <w:sz w:val="28"/>
+                <w:szCs w:val="28"/>
+              </w:rPr>
+              <w:t>6</w:t>
+            </w:r>
+            <w:r>
+              <w:rPr>
+                <w:rFonts w:ascii="Times New Roman" w:hAnsi="Times New Roman" w:cs="Times New Roman"/>
+                <w:noProof/>
+                <w:webHidden/>
+                <w:sz w:val="28"/>
+                <w:szCs w:val="28"/>
+              </w:rPr>
+              <w:fldChar w:fldCharType="end"/>
+            </w:r>
+          </w:hyperlink>
+        </w:p>
+        <w:p>
+          <w:pPr>
+            <w:pStyle w:val="2"/>
+            <w:tabs>
+              <w:tab w:val="right" w:leader="dot" w:pos="9344"/>
+            </w:tabs>
+            <w:rPr>
+              <w:rFonts w:ascii="Times New Roman" w:eastAsiaTheme="minorEastAsia" w:hAnsi="Times New Roman" w:cs="Times New Roman"/>
+              <w:noProof/>
+              <w:kern w:val="0"/>
+              <w:sz w:val="28"/>
+              <w:szCs w:val="28"/>
+              <w:lang w:eastAsia="ru-RU"/>
+              <w14:ligatures w14:val="none"/>
+            </w:rPr>
+          </w:pPr>
+          <w:hyperlink w:anchor="_Toc185357969" w:history="1">
+            <w:r>
+              <w:rPr>
+                <w:rStyle w:val="a6"/>
+                <w:rFonts w:ascii="Times New Roman" w:hAnsi="Times New Roman" w:cs="Times New Roman"/>
+                <w:noProof/>
+                <w:sz w:val="28"/>
+                <w:szCs w:val="28"/>
+              </w:rPr>
+              <w:t>1.2 Пользовательские истории</w:t>
+            </w:r>
+            <w:r>
+              <w:rPr>
+                <w:rFonts w:ascii="Times New Roman" w:hAnsi="Times New Roman" w:cs="Times New Roman"/>
+                <w:noProof/>
+                <w:webHidden/>
+                <w:sz w:val="28"/>
+                <w:szCs w:val="28"/>
+              </w:rPr>
+              <w:tab/>
+            </w:r>
+            <w:r>
+              <w:rPr>
+                <w:rFonts w:ascii="Times New Roman" w:hAnsi="Times New Roman" w:cs="Times New Roman"/>
+                <w:noProof/>
+                <w:webHidden/>
+                <w:sz w:val="28"/>
+                <w:szCs w:val="28"/>
+              </w:rPr>
+              <w:fldChar w:fldCharType="begin"/>
+            </w:r>
+            <w:r>
+              <w:rPr>
+                <w:rFonts w:ascii="Times New Roman" w:hAnsi="Times New Roman" w:cs="Times New Roman"/>
+                <w:noProof/>
+                <w:webHidden/>
+                <w:sz w:val="28"/>
+                <w:szCs w:val="28"/>
+              </w:rPr>
+              <w:instrText xml:space="preserve"> PAGEREF _Toc185357969 \h </w:instrText>
+            </w:r>
+            <w:r>
+              <w:rPr>
+                <w:rFonts w:ascii="Times New Roman" w:hAnsi="Times New Roman" w:cs="Times New Roman"/>
+                <w:noProof/>
+                <w:webHidden/>
+                <w:sz w:val="28"/>
+                <w:szCs w:val="28"/>
+              </w:rPr>
+            </w:r>
+            <w:r>
+              <w:rPr>
+                <w:rFonts w:ascii="Times New Roman" w:hAnsi="Times New Roman" w:cs="Times New Roman"/>
+                <w:noProof/>
+                <w:webHidden/>
+                <w:sz w:val="28"/>
+                <w:szCs w:val="28"/>
+              </w:rPr>
+              <w:fldChar w:fldCharType="separate"/>
+            </w:r>
+            <w:r>
+              <w:rPr>
+                <w:rFonts w:ascii="Times New Roman" w:hAnsi="Times New Roman" w:cs="Times New Roman"/>
+                <w:noProof/>
+                <w:webHidden/>
+                <w:sz w:val="28"/>
+                <w:szCs w:val="28"/>
+              </w:rPr>
+              <w:t>7</w:t>
+            </w:r>
+            <w:r>
+              <w:rPr>
+                <w:rFonts w:ascii="Times New Roman" w:hAnsi="Times New Roman" w:cs="Times New Roman"/>
+                <w:noProof/>
+                <w:webHidden/>
+                <w:sz w:val="28"/>
+                <w:szCs w:val="28"/>
+              </w:rPr>
+              <w:fldChar w:fldCharType="end"/>
+            </w:r>
+          </w:hyperlink>
+        </w:p>
+        <w:p>
+          <w:pPr>
+            <w:pStyle w:val="2"/>
+            <w:tabs>
+              <w:tab w:val="right" w:leader="dot" w:pos="9344"/>
+            </w:tabs>
+            <w:rPr>
+              <w:rFonts w:ascii="Times New Roman" w:eastAsiaTheme="minorEastAsia" w:hAnsi="Times New Roman" w:cs="Times New Roman"/>
+              <w:noProof/>
+              <w:kern w:val="0"/>
+              <w:sz w:val="28"/>
+              <w:szCs w:val="28"/>
+              <w:lang w:eastAsia="ru-RU"/>
+              <w14:ligatures w14:val="none"/>
+            </w:rPr>
+          </w:pPr>
+          <w:hyperlink w:anchor="_Toc185357970" w:history="1">
+            <w:r>
+              <w:rPr>
+                <w:rStyle w:val="a6"/>
+                <w:rFonts w:ascii="Times New Roman" w:hAnsi="Times New Roman" w:cs="Times New Roman"/>
+                <w:noProof/>
+                <w:sz w:val="28"/>
+                <w:szCs w:val="28"/>
+              </w:rPr>
+              <w:t>1.3 Технические требования</w:t>
+            </w:r>
+            <w:r>
+              <w:rPr>
+                <w:rFonts w:ascii="Times New Roman" w:hAnsi="Times New Roman" w:cs="Times New Roman"/>
+                <w:noProof/>
+                <w:webHidden/>
+                <w:sz w:val="28"/>
+                <w:szCs w:val="28"/>
+              </w:rPr>
+              <w:tab/>
+            </w:r>
+            <w:r>
+              <w:rPr>
+                <w:rFonts w:ascii="Times New Roman" w:hAnsi="Times New Roman" w:cs="Times New Roman"/>
+                <w:noProof/>
+                <w:webHidden/>
+                <w:sz w:val="28"/>
+                <w:szCs w:val="28"/>
+              </w:rPr>
+              <w:fldChar w:fldCharType="begin"/>
+            </w:r>
+            <w:r>
+              <w:rPr>
+                <w:rFonts w:ascii="Times New Roman" w:hAnsi="Times New Roman" w:cs="Times New Roman"/>
+                <w:noProof/>
+                <w:webHidden/>
+                <w:sz w:val="28"/>
+                <w:szCs w:val="28"/>
+              </w:rPr>
+              <w:instrText xml:space="preserve"> PAGEREF _Toc185357970 \h </w:instrText>
+            </w:r>
+            <w:r>
+              <w:rPr>
+                <w:rFonts w:ascii="Times New Roman" w:hAnsi="Times New Roman" w:cs="Times New Roman"/>
+                <w:noProof/>
+                <w:webHidden/>
+                <w:sz w:val="28"/>
+                <w:szCs w:val="28"/>
+              </w:rPr>
+            </w:r>
+            <w:r>
+              <w:rPr>
+                <w:rFonts w:ascii="Times New Roman" w:hAnsi="Times New Roman" w:cs="Times New Roman"/>
+                <w:noProof/>
+                <w:webHidden/>
+                <w:sz w:val="28"/>
+                <w:szCs w:val="28"/>
+              </w:rPr>
+              <w:fldChar w:fldCharType="separate"/>
+            </w:r>
+            <w:r>
+              <w:rPr>
+                <w:rFonts w:ascii="Times New Roman" w:hAnsi="Times New Roman" w:cs="Times New Roman"/>
+                <w:noProof/>
+                <w:webHidden/>
+                <w:sz w:val="28"/>
+                <w:szCs w:val="28"/>
+              </w:rPr>
+              <w:t>7</w:t>
             </w:r>
             <w:r>
               <w:rPr>
@@ -1659,7 +1779,7 @@
               <w14:ligatures w14:val="none"/>
             </w:rPr>
           </w:pPr>
-          <w:hyperlink w:anchor="_Toc184770578" w:history="1">
+          <w:hyperlink w:anchor="_Toc185357971" w:history="1">
             <w:r>
               <w:rPr>
                 <w:rStyle w:val="a6"/>
@@ -1668,7 +1788,7 @@
                 <w:sz w:val="28"/>
                 <w:szCs w:val="28"/>
               </w:rPr>
-              <w:t>1 Анализ требований, выдвигаемых к продукту</w:t>
+              <w:t>2 РАЗРАБОТКА МАКЕТА ВЕБ-ПРИЛОЖЕНИЯ</w:t>
             </w:r>
             <w:r>
               <w:rPr>
@@ -1698,7 +1818,7 @@
                 <w:sz w:val="28"/>
                 <w:szCs w:val="28"/>
               </w:rPr>
-              <w:instrText xml:space="preserve"> PAGEREF _Toc184770578 \h </w:instrText>
+              <w:instrText xml:space="preserve"> PAGEREF _Toc185357971 \h </w:instrText>
             </w:r>
             <w:r>
               <w:rPr>
@@ -1727,7 +1847,7 @@
                 <w:sz w:val="28"/>
                 <w:szCs w:val="28"/>
               </w:rPr>
-              <w:t>7</w:t>
+              <w:t>9</w:t>
             </w:r>
             <w:r>
               <w:rPr>
@@ -1757,7 +1877,7 @@
               <w14:ligatures w14:val="none"/>
             </w:rPr>
           </w:pPr>
-          <w:hyperlink w:anchor="_Toc184770579" w:history="1">
+          <w:hyperlink w:anchor="_Toc185357972" w:history="1">
             <w:r>
               <w:rPr>
                 <w:rStyle w:val="a6"/>
@@ -1766,7 +1886,7 @@
                 <w:sz w:val="28"/>
                 <w:szCs w:val="28"/>
               </w:rPr>
-              <w:t>2 Разработка макета веб-приложения</w:t>
+              <w:t>3 ВЕРСТКА САЙТА ПО МАКЕТУ</w:t>
             </w:r>
             <w:r>
               <w:rPr>
@@ -1796,7 +1916,7 @@
                 <w:sz w:val="28"/>
                 <w:szCs w:val="28"/>
               </w:rPr>
-              <w:instrText xml:space="preserve"> PAGEREF _Toc184770579 \h </w:instrText>
+              <w:instrText xml:space="preserve"> PAGEREF _Toc185357972 \h </w:instrText>
             </w:r>
             <w:r>
               <w:rPr>
@@ -1825,7 +1945,203 @@
                 <w:sz w:val="28"/>
                 <w:szCs w:val="28"/>
               </w:rPr>
-              <w:t>10</w:t>
+              <w:t>13</w:t>
+            </w:r>
+            <w:r>
+              <w:rPr>
+                <w:rFonts w:ascii="Times New Roman" w:hAnsi="Times New Roman" w:cs="Times New Roman"/>
+                <w:noProof/>
+                <w:webHidden/>
+                <w:sz w:val="28"/>
+                <w:szCs w:val="28"/>
+              </w:rPr>
+              <w:fldChar w:fldCharType="end"/>
+            </w:r>
+          </w:hyperlink>
+        </w:p>
+        <w:p>
+          <w:pPr>
+            <w:pStyle w:val="2"/>
+            <w:tabs>
+              <w:tab w:val="right" w:leader="dot" w:pos="9344"/>
+            </w:tabs>
+            <w:rPr>
+              <w:rFonts w:ascii="Times New Roman" w:eastAsiaTheme="minorEastAsia" w:hAnsi="Times New Roman" w:cs="Times New Roman"/>
+              <w:noProof/>
+              <w:kern w:val="0"/>
+              <w:sz w:val="28"/>
+              <w:szCs w:val="28"/>
+              <w:lang w:eastAsia="ru-RU"/>
+              <w14:ligatures w14:val="none"/>
+            </w:rPr>
+          </w:pPr>
+          <w:hyperlink w:anchor="_Toc185357973" w:history="1">
+            <w:r>
+              <w:rPr>
+                <w:rStyle w:val="a6"/>
+                <w:rFonts w:ascii="Times New Roman" w:hAnsi="Times New Roman" w:cs="Times New Roman"/>
+                <w:noProof/>
+                <w:sz w:val="28"/>
+                <w:szCs w:val="28"/>
+              </w:rPr>
+              <w:t>3.1 Создание структуры сайта</w:t>
+            </w:r>
+            <w:r>
+              <w:rPr>
+                <w:rFonts w:ascii="Times New Roman" w:hAnsi="Times New Roman" w:cs="Times New Roman"/>
+                <w:noProof/>
+                <w:webHidden/>
+                <w:sz w:val="28"/>
+                <w:szCs w:val="28"/>
+              </w:rPr>
+              <w:tab/>
+            </w:r>
+            <w:r>
+              <w:rPr>
+                <w:rFonts w:ascii="Times New Roman" w:hAnsi="Times New Roman" w:cs="Times New Roman"/>
+                <w:noProof/>
+                <w:webHidden/>
+                <w:sz w:val="28"/>
+                <w:szCs w:val="28"/>
+              </w:rPr>
+              <w:fldChar w:fldCharType="begin"/>
+            </w:r>
+            <w:r>
+              <w:rPr>
+                <w:rFonts w:ascii="Times New Roman" w:hAnsi="Times New Roman" w:cs="Times New Roman"/>
+                <w:noProof/>
+                <w:webHidden/>
+                <w:sz w:val="28"/>
+                <w:szCs w:val="28"/>
+              </w:rPr>
+              <w:instrText xml:space="preserve"> PAGEREF _Toc185357973 \h </w:instrText>
+            </w:r>
+            <w:r>
+              <w:rPr>
+                <w:rFonts w:ascii="Times New Roman" w:hAnsi="Times New Roman" w:cs="Times New Roman"/>
+                <w:noProof/>
+                <w:webHidden/>
+                <w:sz w:val="28"/>
+                <w:szCs w:val="28"/>
+              </w:rPr>
+            </w:r>
+            <w:r>
+              <w:rPr>
+                <w:rFonts w:ascii="Times New Roman" w:hAnsi="Times New Roman" w:cs="Times New Roman"/>
+                <w:noProof/>
+                <w:webHidden/>
+                <w:sz w:val="28"/>
+                <w:szCs w:val="28"/>
+              </w:rPr>
+              <w:fldChar w:fldCharType="separate"/>
+            </w:r>
+            <w:r>
+              <w:rPr>
+                <w:rFonts w:ascii="Times New Roman" w:hAnsi="Times New Roman" w:cs="Times New Roman"/>
+                <w:noProof/>
+                <w:webHidden/>
+                <w:sz w:val="28"/>
+                <w:szCs w:val="28"/>
+              </w:rPr>
+              <w:t>13</w:t>
+            </w:r>
+            <w:r>
+              <w:rPr>
+                <w:rFonts w:ascii="Times New Roman" w:hAnsi="Times New Roman" w:cs="Times New Roman"/>
+                <w:noProof/>
+                <w:webHidden/>
+                <w:sz w:val="28"/>
+                <w:szCs w:val="28"/>
+              </w:rPr>
+              <w:fldChar w:fldCharType="end"/>
+            </w:r>
+          </w:hyperlink>
+        </w:p>
+        <w:p>
+          <w:pPr>
+            <w:pStyle w:val="2"/>
+            <w:tabs>
+              <w:tab w:val="right" w:leader="dot" w:pos="9344"/>
+            </w:tabs>
+            <w:rPr>
+              <w:rFonts w:ascii="Times New Roman" w:eastAsiaTheme="minorEastAsia" w:hAnsi="Times New Roman" w:cs="Times New Roman"/>
+              <w:noProof/>
+              <w:kern w:val="0"/>
+              <w:sz w:val="28"/>
+              <w:szCs w:val="28"/>
+              <w:lang w:eastAsia="ru-RU"/>
+              <w14:ligatures w14:val="none"/>
+            </w:rPr>
+          </w:pPr>
+          <w:hyperlink w:anchor="_Toc185357974" w:history="1">
+            <w:r>
+              <w:rPr>
+                <w:rStyle w:val="a6"/>
+                <w:rFonts w:ascii="Times New Roman" w:hAnsi="Times New Roman" w:cs="Times New Roman"/>
+                <w:noProof/>
+                <w:sz w:val="28"/>
+                <w:szCs w:val="28"/>
+              </w:rPr>
+              <w:t>3.2 Добавление стилизации</w:t>
+            </w:r>
+            <w:r>
+              <w:rPr>
+                <w:rFonts w:ascii="Times New Roman" w:hAnsi="Times New Roman" w:cs="Times New Roman"/>
+                <w:noProof/>
+                <w:webHidden/>
+                <w:sz w:val="28"/>
+                <w:szCs w:val="28"/>
+              </w:rPr>
+              <w:tab/>
+            </w:r>
+            <w:r>
+              <w:rPr>
+                <w:rFonts w:ascii="Times New Roman" w:hAnsi="Times New Roman" w:cs="Times New Roman"/>
+                <w:noProof/>
+                <w:webHidden/>
+                <w:sz w:val="28"/>
+                <w:szCs w:val="28"/>
+              </w:rPr>
+              <w:fldChar w:fldCharType="begin"/>
+            </w:r>
+            <w:r>
+              <w:rPr>
+                <w:rFonts w:ascii="Times New Roman" w:hAnsi="Times New Roman" w:cs="Times New Roman"/>
+                <w:noProof/>
+                <w:webHidden/>
+                <w:sz w:val="28"/>
+                <w:szCs w:val="28"/>
+              </w:rPr>
+              <w:instrText xml:space="preserve"> PAGEREF _Toc185357974 \h </w:instrText>
+            </w:r>
+            <w:r>
+              <w:rPr>
+                <w:rFonts w:ascii="Times New Roman" w:hAnsi="Times New Roman" w:cs="Times New Roman"/>
+                <w:noProof/>
+                <w:webHidden/>
+                <w:sz w:val="28"/>
+                <w:szCs w:val="28"/>
+              </w:rPr>
+            </w:r>
+            <w:r>
+              <w:rPr>
+                <w:rFonts w:ascii="Times New Roman" w:hAnsi="Times New Roman" w:cs="Times New Roman"/>
+                <w:noProof/>
+                <w:webHidden/>
+                <w:sz w:val="28"/>
+                <w:szCs w:val="28"/>
+              </w:rPr>
+              <w:fldChar w:fldCharType="separate"/>
+            </w:r>
+            <w:r>
+              <w:rPr>
+                <w:rFonts w:ascii="Times New Roman" w:hAnsi="Times New Roman" w:cs="Times New Roman"/>
+                <w:noProof/>
+                <w:webHidden/>
+                <w:sz w:val="28"/>
+                <w:szCs w:val="28"/>
+              </w:rPr>
+              <w:t>15</w:t>
             </w:r>
             <w:r>
               <w:rPr>
@@ -1855,7 +2171,7 @@
               <w14:ligatures w14:val="none"/>
             </w:rPr>
           </w:pPr>
-          <w:hyperlink w:anchor="_Toc184770580" w:history="1">
+          <w:hyperlink w:anchor="_Toc185357975" w:history="1">
             <w:r>
               <w:rPr>
                 <w:rStyle w:val="a6"/>
@@ -1864,7 +2180,7 @@
                 <w:sz w:val="28"/>
                 <w:szCs w:val="28"/>
               </w:rPr>
-              <w:t>3 Верстка сайта по макету</w:t>
+              <w:t>4 ВНЕДРЕНИЕ ИНТЕРАКТИВНОСТИ</w:t>
             </w:r>
             <w:r>
               <w:rPr>
@@ -1894,7 +2210,7 @@
                 <w:sz w:val="28"/>
                 <w:szCs w:val="28"/>
               </w:rPr>
-              <w:instrText xml:space="preserve"> PAGEREF _Toc184770580 \h </w:instrText>
+              <w:instrText xml:space="preserve"> PAGEREF _Toc185357975 \h </w:instrText>
             </w:r>
             <w:r>
               <w:rPr>
@@ -1923,7 +2239,7 @@
                 <w:sz w:val="28"/>
                 <w:szCs w:val="28"/>
               </w:rPr>
-              <w:t>14</w:t>
+              <w:t>19</w:t>
             </w:r>
             <w:r>
               <w:rPr>
@@ -1953,7 +2269,7 @@
               <w14:ligatures w14:val="none"/>
             </w:rPr>
           </w:pPr>
-          <w:hyperlink w:anchor="_Toc184770581" w:history="1">
+          <w:hyperlink w:anchor="_Toc185357976" w:history="1">
             <w:r>
               <w:rPr>
                 <w:rStyle w:val="a6"/>
@@ -1962,7 +2278,7 @@
                 <w:sz w:val="28"/>
                 <w:szCs w:val="28"/>
               </w:rPr>
-              <w:t>4 Внедрение интерактивности</w:t>
+              <w:t>5. СВЯЗЬ ФУНКЦИОНАЛА С СЕРВЕРНОЙ ЧАСТЬЮ</w:t>
             </w:r>
             <w:r>
               <w:rPr>
@@ -1992,7 +2308,7 @@
                 <w:sz w:val="28"/>
                 <w:szCs w:val="28"/>
               </w:rPr>
-              <w:instrText xml:space="preserve"> PAGEREF _Toc184770581 \h </w:instrText>
+              <w:instrText xml:space="preserve"> PAGEREF _Toc185357976 \h </w:instrText>
             </w:r>
             <w:r>
               <w:rPr>
@@ -2021,7 +2337,7 @@
                 <w:sz w:val="28"/>
                 <w:szCs w:val="28"/>
               </w:rPr>
-              <w:t>20</w:t>
+              <w:t>24</w:t>
             </w:r>
             <w:r>
               <w:rPr>
@@ -2051,7 +2367,7 @@
               <w14:ligatures w14:val="none"/>
             </w:rPr>
           </w:pPr>
-          <w:hyperlink w:anchor="_Toc184770582" w:history="1">
+          <w:hyperlink w:anchor="_Toc185357977" w:history="1">
             <w:r>
               <w:rPr>
                 <w:rStyle w:val="a6"/>
@@ -2060,7 +2376,7 @@
                 <w:sz w:val="28"/>
                 <w:szCs w:val="28"/>
               </w:rPr>
-              <w:t>5. Связь функционала с серверной частью</w:t>
+              <w:t>ЗАКЛЮЧЕНИЕ</w:t>
             </w:r>
             <w:r>
               <w:rPr>
@@ -2090,7 +2406,7 @@
                 <w:sz w:val="28"/>
                 <w:szCs w:val="28"/>
               </w:rPr>
-              <w:instrText xml:space="preserve"> PAGEREF _Toc184770582 \h </w:instrText>
+              <w:instrText xml:space="preserve"> PAGEREF _Toc185357977 \h </w:instrText>
             </w:r>
             <w:r>
               <w:rPr>
@@ -2119,7 +2435,7 @@
                 <w:sz w:val="28"/>
                 <w:szCs w:val="28"/>
               </w:rPr>
-              <w:t>25</w:t>
+              <w:t>27</w:t>
             </w:r>
             <w:r>
               <w:rPr>
@@ -2149,7 +2465,7 @@
               <w14:ligatures w14:val="none"/>
             </w:rPr>
           </w:pPr>
-          <w:hyperlink w:anchor="_Toc184770583" w:history="1">
+          <w:hyperlink w:anchor="_Toc185357978" w:history="1">
             <w:r>
               <w:rPr>
                 <w:rStyle w:val="a6"/>
@@ -2158,7 +2474,7 @@
                 <w:sz w:val="28"/>
                 <w:szCs w:val="28"/>
               </w:rPr>
-              <w:t>ЗАКЛЮЧЕНИЕ</w:t>
+              <w:t>СПИСОК ИСПОЛЬЗОВАННЫХ ИСТОЧНИКОВ</w:t>
             </w:r>
             <w:r>
               <w:rPr>
@@ -2188,7 +2504,7 @@
                 <w:sz w:val="28"/>
                 <w:szCs w:val="28"/>
               </w:rPr>
-              <w:instrText xml:space="preserve"> PAGEREF _Toc184770583 \h </w:instrText>
+              <w:instrText xml:space="preserve"> PAGEREF _Toc185357978 \h </w:instrText>
             </w:r>
             <w:r>
               <w:rPr>
@@ -2247,7 +2563,7 @@
               <w14:ligatures w14:val="none"/>
             </w:rPr>
           </w:pPr>
-          <w:hyperlink w:anchor="_Toc184770584" w:history="1">
+          <w:hyperlink w:anchor="_Toc185357979" w:history="1">
             <w:r>
               <w:rPr>
                 <w:rStyle w:val="a6"/>
@@ -2256,7 +2572,7 @@
                 <w:sz w:val="28"/>
                 <w:szCs w:val="28"/>
               </w:rPr>
-              <w:t>СПИСОК ИСПОЛЬЗОВАННЫХ ИСТОЧНИКОВ</w:t>
+              <w:t>ПРИЛОЖЕНИЕ А</w:t>
             </w:r>
             <w:r>
               <w:rPr>
@@ -2286,7 +2602,7 @@
                 <w:sz w:val="28"/>
                 <w:szCs w:val="28"/>
               </w:rPr>
-              <w:instrText xml:space="preserve"> PAGEREF _Toc184770584 \h </w:instrText>
+              <w:instrText xml:space="preserve"> PAGEREF _Toc185357979 \h </w:instrText>
             </w:r>
             <w:r>
               <w:rPr>
@@ -2316,104 +2632,6 @@
                 <w:szCs w:val="28"/>
               </w:rPr>
               <w:t>29</w:t>
-            </w:r>
-            <w:r>
-              <w:rPr>
-                <w:rFonts w:ascii="Times New Roman" w:hAnsi="Times New Roman" w:cs="Times New Roman"/>
-                <w:noProof/>
-                <w:webHidden/>
-                <w:sz w:val="28"/>
-                <w:szCs w:val="28"/>
-              </w:rPr>
-              <w:fldChar w:fldCharType="end"/>
-            </w:r>
-          </w:hyperlink>
-        </w:p>
-        <w:p>
-          <w:pPr>
-            <w:pStyle w:val="11"/>
-            <w:tabs>
-              <w:tab w:val="right" w:leader="dot" w:pos="9344"/>
-            </w:tabs>
-            <w:rPr>
-              <w:rFonts w:ascii="Times New Roman" w:eastAsiaTheme="minorEastAsia" w:hAnsi="Times New Roman" w:cs="Times New Roman"/>
-              <w:noProof/>
-              <w:kern w:val="0"/>
-              <w:sz w:val="28"/>
-              <w:szCs w:val="28"/>
-              <w:lang w:eastAsia="ru-RU"/>
-              <w14:ligatures w14:val="none"/>
-            </w:rPr>
-          </w:pPr>
-          <w:hyperlink w:anchor="_Toc184770585" w:history="1">
-            <w:r>
-              <w:rPr>
-                <w:rStyle w:val="a6"/>
-                <w:rFonts w:ascii="Times New Roman" w:hAnsi="Times New Roman" w:cs="Times New Roman"/>
-                <w:noProof/>
-                <w:sz w:val="28"/>
-                <w:szCs w:val="28"/>
-              </w:rPr>
-              <w:t>ПРИЛОЖЕНИЕ А</w:t>
-            </w:r>
-            <w:r>
-              <w:rPr>
-                <w:rFonts w:ascii="Times New Roman" w:hAnsi="Times New Roman" w:cs="Times New Roman"/>
-                <w:noProof/>
-                <w:webHidden/>
-                <w:sz w:val="28"/>
-                <w:szCs w:val="28"/>
-              </w:rPr>
-              <w:tab/>
-            </w:r>
-            <w:r>
-              <w:rPr>
-                <w:rFonts w:ascii="Times New Roman" w:hAnsi="Times New Roman" w:cs="Times New Roman"/>
-                <w:noProof/>
-                <w:webHidden/>
-                <w:sz w:val="28"/>
-                <w:szCs w:val="28"/>
-              </w:rPr>
-              <w:fldChar w:fldCharType="begin"/>
-            </w:r>
-            <w:r>
-              <w:rPr>
-                <w:rFonts w:ascii="Times New Roman" w:hAnsi="Times New Roman" w:cs="Times New Roman"/>
-                <w:noProof/>
-                <w:webHidden/>
-                <w:sz w:val="28"/>
-                <w:szCs w:val="28"/>
-              </w:rPr>
-              <w:instrText xml:space="preserve"> PAGEREF _Toc184770585 \h </w:instrText>
-            </w:r>
-            <w:r>
-              <w:rPr>
-                <w:rFonts w:ascii="Times New Roman" w:hAnsi="Times New Roman" w:cs="Times New Roman"/>
-                <w:noProof/>
-                <w:webHidden/>
-                <w:sz w:val="28"/>
-                <w:szCs w:val="28"/>
-              </w:rPr>
-            </w:r>
-            <w:r>
-              <w:rPr>
-                <w:rFonts w:ascii="Times New Roman" w:hAnsi="Times New Roman" w:cs="Times New Roman"/>
-                <w:noProof/>
-                <w:webHidden/>
-                <w:sz w:val="28"/>
-                <w:szCs w:val="28"/>
-              </w:rPr>
-              <w:fldChar w:fldCharType="separate"/>
-            </w:r>
-            <w:r>
-              <w:rPr>
-                <w:rFonts w:ascii="Times New Roman" w:hAnsi="Times New Roman" w:cs="Times New Roman"/>
-                <w:noProof/>
-                <w:webHidden/>
-                <w:sz w:val="28"/>
-                <w:szCs w:val="28"/>
-              </w:rPr>
-              <w:t>30</w:t>
             </w:r>
             <w:r>
               <w:rPr>
@@ -2483,9 +2701,9 @@
           <w:szCs w:val="28"/>
         </w:rPr>
       </w:pPr>
-      <w:bookmarkStart w:id="0" w:name="_Toc184770575"/>
-      <w:bookmarkStart w:id="1" w:name="_Hlk154345155"/>
-      <w:bookmarkStart w:id="2" w:name="_Hlk154346244"/>
+      <w:bookmarkStart w:id="0" w:name="_Hlk154345155"/>
+      <w:bookmarkStart w:id="1" w:name="_Hlk154346244"/>
+      <w:bookmarkStart w:id="2" w:name="_Toc185357965"/>
       <w:r>
         <w:rPr>
           <w:rFonts w:ascii="Times New Roman" w:eastAsia="Times New Roman" w:hAnsi="Times New Roman" w:cs="Times New Roman"/>
@@ -2496,7 +2714,7 @@
         <w:lastRenderedPageBreak/>
         <w:t>ЗАДАНИЕ</w:t>
       </w:r>
-      <w:bookmarkEnd w:id="0"/>
+      <w:bookmarkEnd w:id="2"/>
     </w:p>
     <w:p>
       <w:pPr>
@@ -2671,6 +2889,14 @@
         </w:rPr>
         <w:t xml:space="preserve">2 </w:t>
       </w:r>
+      <w:r>
+        <w:rPr>
+          <w:rFonts w:ascii="Times New Roman" w:eastAsia="Times New Roman" w:hAnsi="Times New Roman" w:cs="Times New Roman"/>
+          <w:sz w:val="28"/>
+          <w:szCs w:val="28"/>
+        </w:rPr>
+        <w:t>АНАЛИЗ ТРЕБОВАНИЙ, ВЫДВИГАЕМЫХ К ПРОДУКТУ</w:t>
+      </w:r>
     </w:p>
     <w:p>
       <w:pPr>
@@ -2687,6 +2913,138 @@
           <w:sz w:val="28"/>
           <w:szCs w:val="28"/>
         </w:rPr>
+        <w:t xml:space="preserve">3 </w:t>
+      </w:r>
+      <w:r>
+        <w:rPr>
+          <w:rFonts w:ascii="Times New Roman" w:eastAsia="Times New Roman" w:hAnsi="Times New Roman" w:cs="Times New Roman"/>
+          <w:sz w:val="28"/>
+          <w:szCs w:val="28"/>
+        </w:rPr>
+        <w:t>ВЕРСТКА САЙТА ПО МАКЕТУ</w:t>
+      </w:r>
+    </w:p>
+    <w:p>
+      <w:pPr>
+        <w:spacing w:line="240" w:lineRule="auto"/>
+        <w:rPr>
+          <w:rFonts w:ascii="Times New Roman" w:eastAsia="Times New Roman" w:hAnsi="Times New Roman" w:cs="Times New Roman"/>
+          <w:sz w:val="28"/>
+          <w:szCs w:val="28"/>
+        </w:rPr>
+      </w:pPr>
+      <w:r>
+        <w:rPr>
+          <w:rFonts w:ascii="Times New Roman" w:eastAsia="Times New Roman" w:hAnsi="Times New Roman" w:cs="Times New Roman"/>
+          <w:sz w:val="28"/>
+          <w:szCs w:val="28"/>
+        </w:rPr>
+        <w:t xml:space="preserve">4 </w:t>
+      </w:r>
+      <w:r>
+        <w:rPr>
+          <w:rFonts w:ascii="Times New Roman" w:eastAsia="Times New Roman" w:hAnsi="Times New Roman" w:cs="Times New Roman"/>
+          <w:sz w:val="28"/>
+          <w:szCs w:val="28"/>
+        </w:rPr>
+        <w:t>ВНЕДРЕНИЕ ИНТЕРАКТИВНОСТИ</w:t>
+      </w:r>
+    </w:p>
+    <w:p>
+      <w:pPr>
+        <w:spacing w:line="240" w:lineRule="auto"/>
+        <w:rPr>
+          <w:rFonts w:ascii="Times New Roman" w:eastAsia="Times New Roman" w:hAnsi="Times New Roman" w:cs="Times New Roman"/>
+          <w:sz w:val="28"/>
+          <w:szCs w:val="28"/>
+        </w:rPr>
+      </w:pPr>
+      <w:r>
+        <w:rPr>
+          <w:rFonts w:ascii="Times New Roman" w:eastAsia="Times New Roman" w:hAnsi="Times New Roman" w:cs="Times New Roman"/>
+          <w:sz w:val="28"/>
+          <w:szCs w:val="28"/>
+        </w:rPr>
+        <w:t xml:space="preserve">5 </w:t>
+      </w:r>
+      <w:r>
+        <w:rPr>
+          <w:rFonts w:ascii="Times New Roman" w:eastAsia="Times New Roman" w:hAnsi="Times New Roman" w:cs="Times New Roman"/>
+          <w:sz w:val="28"/>
+          <w:szCs w:val="28"/>
+        </w:rPr>
+        <w:t>СВЯЗЬ ФУНКЦИОНАЛА С СЕРВЕРНОЙ ЧАСТЬЮ</w:t>
+      </w:r>
+    </w:p>
+    <w:p>
+      <w:pPr>
+        <w:spacing w:line="240" w:lineRule="auto"/>
+        <w:rPr>
+          <w:rFonts w:ascii="Times New Roman" w:eastAsia="Times New Roman" w:hAnsi="Times New Roman" w:cs="Times New Roman"/>
+          <w:sz w:val="28"/>
+          <w:szCs w:val="28"/>
+        </w:rPr>
+      </w:pPr>
+      <w:r>
+        <w:rPr>
+          <w:rFonts w:ascii="Times New Roman" w:eastAsia="Times New Roman" w:hAnsi="Times New Roman" w:cs="Times New Roman"/>
+          <w:sz w:val="28"/>
+          <w:szCs w:val="28"/>
+        </w:rPr>
+        <w:t>ЗАКЛЮЧЕНИЕ</w:t>
+      </w:r>
+    </w:p>
+    <w:p>
+      <w:pPr>
+        <w:spacing w:line="240" w:lineRule="auto"/>
+        <w:rPr>
+          <w:rFonts w:ascii="Times New Roman" w:eastAsia="Times New Roman" w:hAnsi="Times New Roman" w:cs="Times New Roman"/>
+          <w:sz w:val="28"/>
+          <w:szCs w:val="28"/>
+        </w:rPr>
+      </w:pPr>
+      <w:r>
+        <w:rPr>
+          <w:rFonts w:ascii="Times New Roman" w:eastAsia="Times New Roman" w:hAnsi="Times New Roman" w:cs="Times New Roman"/>
+          <w:sz w:val="28"/>
+          <w:szCs w:val="28"/>
+        </w:rPr>
+        <w:t>СПИСОК ИСПОЛЬЗОВАННЫХ ИСТОЧНИКОВ</w:t>
+      </w:r>
+    </w:p>
+    <w:p>
+      <w:pPr>
+        <w:spacing w:line="240" w:lineRule="auto"/>
+        <w:rPr>
+          <w:rFonts w:ascii="Times New Roman" w:eastAsia="Times New Roman" w:hAnsi="Times New Roman" w:cs="Times New Roman"/>
+          <w:sz w:val="28"/>
+          <w:szCs w:val="28"/>
+        </w:rPr>
+      </w:pPr>
+      <w:r>
+        <w:rPr>
+          <w:rFonts w:ascii="Times New Roman" w:eastAsia="Times New Roman" w:hAnsi="Times New Roman" w:cs="Times New Roman"/>
+          <w:sz w:val="28"/>
+          <w:szCs w:val="28"/>
+        </w:rPr>
+        <w:t>ПРИЛОЖЕНИЕ А</w:t>
+      </w:r>
+    </w:p>
+    <w:p>
+      <w:pPr>
+        <w:spacing w:line="240" w:lineRule="auto"/>
+        <w:rPr>
+          <w:rFonts w:ascii="Times New Roman" w:eastAsia="Times New Roman" w:hAnsi="Times New Roman" w:cs="Times New Roman"/>
+          <w:sz w:val="28"/>
+          <w:szCs w:val="28"/>
+        </w:rPr>
+      </w:pPr>
+      <w:r>
+        <w:rPr>
+          <w:rFonts w:ascii="Times New Roman" w:eastAsia="Times New Roman" w:hAnsi="Times New Roman" w:cs="Times New Roman"/>
+          <w:sz w:val="28"/>
+          <w:szCs w:val="28"/>
+        </w:rPr>
         <w:t>Перечень графического материала (схемной документации) рисунки, таблицы</w:t>
       </w:r>
     </w:p>
@@ -2811,664 +3169,6 @@
         <w:rPr>
           <w:rFonts w:eastAsia="Times New Roman" w:cs="Times New Roman"/>
         </w:rPr>
-        <w:br w:type="page"/>
-      </w:r>
-    </w:p>
-    <w:p>
-      <w:pPr>
-        <w:spacing w:after="0" w:line="240" w:lineRule="auto"/>
-        <w:jc w:val="center"/>
-        <w:outlineLvl w:val="0"/>
-        <w:rPr>
-          <w:rFonts w:ascii="Times New Roman" w:hAnsi="Times New Roman" w:cs="Times New Roman"/>
-          <w:bCs/>
-          <w:sz w:val="28"/>
-          <w:szCs w:val="28"/>
-        </w:rPr>
-      </w:pPr>
-      <w:bookmarkStart w:id="3" w:name="_Toc435542227"/>
-      <w:bookmarkStart w:id="4" w:name="_Toc184770576"/>
-      <w:r>
-        <w:rPr>
-          <w:rFonts w:ascii="Times New Roman" w:hAnsi="Times New Roman" w:cs="Times New Roman"/>
-          <w:bCs/>
-          <w:sz w:val="28"/>
-          <w:szCs w:val="28"/>
-        </w:rPr>
-        <w:lastRenderedPageBreak/>
-        <w:t>ЛИСТ НОРМОКОНТРОЛЕРА</w:t>
-      </w:r>
-      <w:bookmarkEnd w:id="3"/>
-      <w:bookmarkEnd w:id="4"/>
-    </w:p>
-    <w:p>
-      <w:pPr>
-        <w:spacing w:line="240" w:lineRule="auto"/>
-        <w:rPr>
-          <w:rFonts w:ascii="Times New Roman" w:eastAsia="Times New Roman" w:hAnsi="Times New Roman" w:cs="Times New Roman"/>
-          <w:sz w:val="28"/>
-          <w:szCs w:val="28"/>
-        </w:rPr>
-      </w:pPr>
-    </w:p>
-    <w:p>
-      <w:pPr>
-        <w:spacing w:line="240" w:lineRule="auto"/>
-        <w:ind w:firstLine="709"/>
-        <w:jc w:val="both"/>
-        <w:rPr>
-          <w:rFonts w:ascii="Times New Roman" w:eastAsia="Times New Roman" w:hAnsi="Times New Roman" w:cs="Times New Roman"/>
-          <w:sz w:val="28"/>
-          <w:szCs w:val="28"/>
-        </w:rPr>
-      </w:pPr>
-      <w:r>
-        <w:rPr>
-          <w:rFonts w:ascii="Times New Roman" w:eastAsia="Times New Roman" w:hAnsi="Times New Roman" w:cs="Times New Roman"/>
-          <w:sz w:val="28"/>
-          <w:szCs w:val="28"/>
-        </w:rPr>
-        <w:t>1. Лист является обязательным приложением к пояснительной записке курсового проекта.</w:t>
-      </w:r>
-    </w:p>
-    <w:p>
-      <w:pPr>
-        <w:spacing w:line="240" w:lineRule="auto"/>
-        <w:ind w:firstLine="709"/>
-        <w:jc w:val="both"/>
-        <w:rPr>
-          <w:rFonts w:ascii="Times New Roman" w:eastAsia="Times New Roman" w:hAnsi="Times New Roman" w:cs="Times New Roman"/>
-          <w:sz w:val="28"/>
-          <w:szCs w:val="28"/>
-        </w:rPr>
-      </w:pPr>
-      <w:r>
-        <w:rPr>
-          <w:rFonts w:ascii="Times New Roman" w:eastAsia="Times New Roman" w:hAnsi="Times New Roman" w:cs="Times New Roman"/>
-          <w:sz w:val="28"/>
-          <w:szCs w:val="28"/>
-        </w:rPr>
-        <w:t xml:space="preserve">2. </w:t>
-      </w:r>
-      <w:proofErr w:type="spellStart"/>
-      <w:r>
-        <w:rPr>
-          <w:rFonts w:ascii="Times New Roman" w:eastAsia="Times New Roman" w:hAnsi="Times New Roman" w:cs="Times New Roman"/>
-          <w:sz w:val="28"/>
-          <w:szCs w:val="28"/>
-        </w:rPr>
-        <w:t>Нормоконтролер</w:t>
-      </w:r>
-      <w:proofErr w:type="spellEnd"/>
-      <w:r>
-        <w:rPr>
-          <w:rFonts w:ascii="Times New Roman" w:eastAsia="Times New Roman" w:hAnsi="Times New Roman" w:cs="Times New Roman"/>
-          <w:sz w:val="28"/>
-          <w:szCs w:val="28"/>
-        </w:rPr>
-        <w:t xml:space="preserve"> имеет право возвращать документацию без рассмотрения в случаях:</w:t>
-      </w:r>
-    </w:p>
-    <w:p>
-      <w:pPr>
-        <w:spacing w:line="240" w:lineRule="auto"/>
-        <w:ind w:left="360" w:firstLine="349"/>
-        <w:jc w:val="both"/>
-        <w:rPr>
-          <w:rFonts w:ascii="Times New Roman" w:eastAsia="Times New Roman" w:hAnsi="Times New Roman" w:cs="Times New Roman"/>
-          <w:sz w:val="28"/>
-          <w:szCs w:val="28"/>
-        </w:rPr>
-      </w:pPr>
-      <w:r>
-        <w:rPr>
-          <w:rFonts w:ascii="Times New Roman" w:eastAsia="Times New Roman" w:hAnsi="Times New Roman" w:cs="Times New Roman"/>
-          <w:sz w:val="28"/>
-          <w:szCs w:val="28"/>
-        </w:rPr>
-        <w:t>- нарушения установленной комплектности,</w:t>
-      </w:r>
-    </w:p>
-    <w:p>
-      <w:pPr>
-        <w:spacing w:line="240" w:lineRule="auto"/>
-        <w:ind w:left="360" w:firstLine="349"/>
-        <w:jc w:val="both"/>
-        <w:rPr>
-          <w:rFonts w:ascii="Times New Roman" w:eastAsia="Times New Roman" w:hAnsi="Times New Roman" w:cs="Times New Roman"/>
-          <w:sz w:val="28"/>
-          <w:szCs w:val="28"/>
-        </w:rPr>
-      </w:pPr>
-      <w:r>
-        <w:rPr>
-          <w:rFonts w:ascii="Times New Roman" w:eastAsia="Times New Roman" w:hAnsi="Times New Roman" w:cs="Times New Roman"/>
-          <w:sz w:val="28"/>
-          <w:szCs w:val="28"/>
-        </w:rPr>
-        <w:t>- отсутствия обязательных подписей,</w:t>
-      </w:r>
-    </w:p>
-    <w:p>
-      <w:pPr>
-        <w:spacing w:line="240" w:lineRule="auto"/>
-        <w:ind w:left="360" w:firstLine="349"/>
-        <w:jc w:val="both"/>
-        <w:rPr>
-          <w:rFonts w:ascii="Times New Roman" w:eastAsia="Times New Roman" w:hAnsi="Times New Roman" w:cs="Times New Roman"/>
-          <w:sz w:val="28"/>
-          <w:szCs w:val="28"/>
-        </w:rPr>
-      </w:pPr>
-      <w:r>
-        <w:rPr>
-          <w:rFonts w:ascii="Times New Roman" w:eastAsia="Times New Roman" w:hAnsi="Times New Roman" w:cs="Times New Roman"/>
-          <w:sz w:val="28"/>
-          <w:szCs w:val="28"/>
-        </w:rPr>
-        <w:t>- нечеткого выполнения текстового и графического материала.</w:t>
-      </w:r>
-    </w:p>
-    <w:p>
-      <w:pPr>
-        <w:spacing w:line="240" w:lineRule="auto"/>
-        <w:jc w:val="both"/>
-        <w:rPr>
-          <w:rFonts w:ascii="Times New Roman" w:eastAsia="Times New Roman" w:hAnsi="Times New Roman" w:cs="Times New Roman"/>
-          <w:sz w:val="28"/>
-          <w:szCs w:val="28"/>
-        </w:rPr>
-      </w:pPr>
-      <w:r>
-        <w:rPr>
-          <w:rFonts w:ascii="Times New Roman" w:eastAsia="Times New Roman" w:hAnsi="Times New Roman" w:cs="Times New Roman"/>
-          <w:sz w:val="28"/>
-          <w:szCs w:val="28"/>
-        </w:rPr>
-        <w:t xml:space="preserve">3. Устранение ошибок, указанных </w:t>
-      </w:r>
-      <w:proofErr w:type="spellStart"/>
-      <w:r>
-        <w:rPr>
-          <w:rFonts w:ascii="Times New Roman" w:eastAsia="Times New Roman" w:hAnsi="Times New Roman" w:cs="Times New Roman"/>
-          <w:sz w:val="28"/>
-          <w:szCs w:val="28"/>
-        </w:rPr>
-        <w:t>нормоконтролером</w:t>
-      </w:r>
-      <w:proofErr w:type="spellEnd"/>
-      <w:r>
-        <w:rPr>
-          <w:rFonts w:ascii="Times New Roman" w:eastAsia="Times New Roman" w:hAnsi="Times New Roman" w:cs="Times New Roman"/>
-          <w:sz w:val="28"/>
-          <w:szCs w:val="28"/>
-        </w:rPr>
-        <w:t>, обязательно.</w:t>
-      </w:r>
-    </w:p>
-    <w:p>
-      <w:pPr>
-        <w:spacing w:line="240" w:lineRule="auto"/>
-        <w:rPr>
-          <w:rFonts w:ascii="Times New Roman" w:eastAsia="Times New Roman" w:hAnsi="Times New Roman" w:cs="Times New Roman"/>
-          <w:sz w:val="28"/>
-          <w:szCs w:val="28"/>
-        </w:rPr>
-      </w:pPr>
-    </w:p>
-    <w:p>
-      <w:pPr>
-        <w:spacing w:line="240" w:lineRule="auto"/>
-        <w:jc w:val="center"/>
-        <w:rPr>
-          <w:rFonts w:ascii="Times New Roman" w:hAnsi="Times New Roman" w:cs="Times New Roman"/>
-          <w:sz w:val="28"/>
-          <w:szCs w:val="28"/>
-        </w:rPr>
-      </w:pPr>
-      <w:bookmarkStart w:id="5" w:name="_Toc435542228"/>
-      <w:r>
-        <w:rPr>
-          <w:rFonts w:ascii="Times New Roman" w:hAnsi="Times New Roman" w:cs="Times New Roman"/>
-          <w:sz w:val="28"/>
-          <w:szCs w:val="28"/>
-        </w:rPr>
-        <w:t>Перечень</w:t>
-      </w:r>
-      <w:bookmarkEnd w:id="5"/>
-    </w:p>
-    <w:p>
-      <w:pPr>
-        <w:pBdr>
-          <w:bottom w:val="single" w:sz="4" w:space="1" w:color="auto"/>
-        </w:pBdr>
-        <w:spacing w:line="240" w:lineRule="auto"/>
-        <w:ind w:right="-186"/>
-        <w:jc w:val="center"/>
-        <w:rPr>
-          <w:rFonts w:ascii="Times New Roman" w:eastAsia="Times New Roman" w:hAnsi="Times New Roman" w:cs="Times New Roman"/>
-          <w:sz w:val="28"/>
-          <w:szCs w:val="28"/>
-        </w:rPr>
-      </w:pPr>
-      <w:r>
-        <w:rPr>
-          <w:rFonts w:ascii="Times New Roman" w:eastAsia="Times New Roman" w:hAnsi="Times New Roman" w:cs="Times New Roman"/>
-          <w:sz w:val="28"/>
-          <w:szCs w:val="28"/>
-        </w:rPr>
-        <w:t xml:space="preserve">замечаний и предложений </w:t>
-      </w:r>
-      <w:proofErr w:type="spellStart"/>
-      <w:r>
-        <w:rPr>
-          <w:rFonts w:ascii="Times New Roman" w:eastAsia="Times New Roman" w:hAnsi="Times New Roman" w:cs="Times New Roman"/>
-          <w:sz w:val="28"/>
-          <w:szCs w:val="28"/>
-        </w:rPr>
-        <w:t>нормоконтролера</w:t>
-      </w:r>
-      <w:proofErr w:type="spellEnd"/>
-      <w:r>
-        <w:rPr>
-          <w:rFonts w:ascii="Times New Roman" w:eastAsia="Times New Roman" w:hAnsi="Times New Roman" w:cs="Times New Roman"/>
-          <w:sz w:val="28"/>
-          <w:szCs w:val="28"/>
-        </w:rPr>
-        <w:t xml:space="preserve"> по курсовому проекту, студента</w:t>
-      </w:r>
-    </w:p>
-    <w:p>
-      <w:pPr>
-        <w:pBdr>
-          <w:bottom w:val="single" w:sz="4" w:space="1" w:color="auto"/>
-        </w:pBdr>
-        <w:spacing w:line="240" w:lineRule="auto"/>
-        <w:ind w:right="-186"/>
-        <w:rPr>
-          <w:rFonts w:ascii="Times New Roman" w:eastAsia="Times New Roman" w:hAnsi="Times New Roman" w:cs="Times New Roman"/>
-          <w:sz w:val="28"/>
-          <w:szCs w:val="28"/>
-        </w:rPr>
-      </w:pPr>
-    </w:p>
-    <w:p>
-      <w:pPr>
-        <w:spacing w:line="240" w:lineRule="auto"/>
-        <w:jc w:val="center"/>
-        <w:rPr>
-          <w:rFonts w:ascii="Times New Roman" w:eastAsia="Times New Roman" w:hAnsi="Times New Roman" w:cs="Times New Roman"/>
-          <w:sz w:val="28"/>
-          <w:szCs w:val="28"/>
-          <w:vertAlign w:val="superscript"/>
-        </w:rPr>
-      </w:pPr>
-      <w:r>
-        <w:rPr>
-          <w:rFonts w:ascii="Times New Roman" w:eastAsia="Times New Roman" w:hAnsi="Times New Roman" w:cs="Times New Roman"/>
-          <w:sz w:val="28"/>
-          <w:szCs w:val="28"/>
-          <w:u w:val="single"/>
-          <w:vertAlign w:val="superscript"/>
-        </w:rPr>
-        <w:t>(</w:t>
-      </w:r>
-      <w:r>
-        <w:rPr>
-          <w:rFonts w:ascii="Times New Roman" w:eastAsia="Times New Roman" w:hAnsi="Times New Roman" w:cs="Times New Roman"/>
-          <w:sz w:val="28"/>
-          <w:szCs w:val="28"/>
-          <w:vertAlign w:val="superscript"/>
-        </w:rPr>
-        <w:t>группа, инициалы, фамилия)</w:t>
-      </w:r>
-    </w:p>
-    <w:tbl>
-      <w:tblPr>
-        <w:tblW w:w="9526" w:type="dxa"/>
-        <w:tblInd w:w="250" w:type="dxa"/>
-        <w:tblBorders>
-          <w:top w:val="single" w:sz="4" w:space="0" w:color="auto"/>
-          <w:left w:val="single" w:sz="4" w:space="0" w:color="auto"/>
-          <w:bottom w:val="single" w:sz="4" w:space="0" w:color="auto"/>
-          <w:right w:val="single" w:sz="4" w:space="0" w:color="auto"/>
-          <w:insideH w:val="single" w:sz="4" w:space="0" w:color="auto"/>
-          <w:insideV w:val="single" w:sz="4" w:space="0" w:color="auto"/>
-        </w:tblBorders>
-        <w:tblLook w:val="01E0" w:firstRow="1" w:lastRow="1" w:firstColumn="1" w:lastColumn="1" w:noHBand="0" w:noVBand="0"/>
-      </w:tblPr>
-      <w:tblGrid>
-        <w:gridCol w:w="1491"/>
-        <w:gridCol w:w="2790"/>
-        <w:gridCol w:w="5245"/>
-      </w:tblGrid>
-      <w:tr>
-        <w:trPr>
-          <w:cantSplit/>
-          <w:trHeight w:val="20"/>
-        </w:trPr>
-        <w:tc>
-          <w:tcPr>
-            <w:tcW w:w="1491" w:type="dxa"/>
-          </w:tcPr>
-          <w:p>
-            <w:pPr>
-              <w:spacing w:line="240" w:lineRule="auto"/>
-              <w:rPr>
-                <w:rFonts w:ascii="Times New Roman" w:hAnsi="Times New Roman" w:cs="Times New Roman"/>
-                <w:sz w:val="28"/>
-                <w:szCs w:val="28"/>
-              </w:rPr>
-            </w:pPr>
-            <w:proofErr w:type="gramStart"/>
-            <w:r>
-              <w:rPr>
-                <w:rFonts w:ascii="Times New Roman" w:hAnsi="Times New Roman" w:cs="Times New Roman"/>
-                <w:sz w:val="28"/>
-                <w:szCs w:val="28"/>
-              </w:rPr>
-              <w:t>Л(</w:t>
-            </w:r>
-            <w:proofErr w:type="gramEnd"/>
-            <w:r>
-              <w:rPr>
-                <w:rFonts w:ascii="Times New Roman" w:hAnsi="Times New Roman" w:cs="Times New Roman"/>
-                <w:sz w:val="28"/>
-                <w:szCs w:val="28"/>
-              </w:rPr>
-              <w:t>Лист (страница)</w:t>
-            </w:r>
-          </w:p>
-        </w:tc>
-        <w:tc>
-          <w:tcPr>
-            <w:tcW w:w="2790" w:type="dxa"/>
-          </w:tcPr>
-          <w:p>
-            <w:pPr>
-              <w:spacing w:line="240" w:lineRule="auto"/>
-              <w:ind w:left="-125"/>
-              <w:jc w:val="center"/>
-              <w:rPr>
-                <w:rFonts w:ascii="Times New Roman" w:hAnsi="Times New Roman" w:cs="Times New Roman"/>
-                <w:sz w:val="28"/>
-                <w:szCs w:val="28"/>
-              </w:rPr>
-            </w:pPr>
-            <w:r>
-              <w:rPr>
-                <w:rFonts w:ascii="Times New Roman" w:hAnsi="Times New Roman" w:cs="Times New Roman"/>
-                <w:sz w:val="28"/>
-                <w:szCs w:val="28"/>
-              </w:rPr>
-              <w:t>Условное обозначение (код ошибок)</w:t>
-            </w:r>
-          </w:p>
-        </w:tc>
-        <w:tc>
-          <w:tcPr>
-            <w:tcW w:w="5245" w:type="dxa"/>
-          </w:tcPr>
-          <w:p>
-            <w:pPr>
-              <w:spacing w:line="240" w:lineRule="auto"/>
-              <w:rPr>
-                <w:rFonts w:ascii="Times New Roman" w:hAnsi="Times New Roman" w:cs="Times New Roman"/>
-                <w:sz w:val="28"/>
-                <w:szCs w:val="28"/>
-              </w:rPr>
-            </w:pPr>
-            <w:r>
-              <w:rPr>
-                <w:rFonts w:ascii="Times New Roman" w:hAnsi="Times New Roman" w:cs="Times New Roman"/>
-                <w:sz w:val="28"/>
-                <w:szCs w:val="28"/>
-              </w:rPr>
-              <w:t>Содержание замечаний и предложений со ссылкой на нормативный документ, стандарт или типовую документацию</w:t>
-            </w:r>
-          </w:p>
-        </w:tc>
-      </w:tr>
-      <w:tr>
-        <w:trPr>
-          <w:cantSplit/>
-          <w:trHeight w:val="2006"/>
-        </w:trPr>
-        <w:tc>
-          <w:tcPr>
-            <w:tcW w:w="1491" w:type="dxa"/>
-          </w:tcPr>
-          <w:p>
-            <w:pPr>
-              <w:spacing w:line="240" w:lineRule="auto"/>
-              <w:ind w:firstLineChars="712" w:firstLine="1994"/>
-              <w:jc w:val="center"/>
-              <w:rPr>
-                <w:rFonts w:ascii="Times New Roman" w:hAnsi="Times New Roman" w:cs="Times New Roman"/>
-                <w:sz w:val="28"/>
-                <w:szCs w:val="28"/>
-              </w:rPr>
-            </w:pPr>
-          </w:p>
-        </w:tc>
-        <w:tc>
-          <w:tcPr>
-            <w:tcW w:w="2790" w:type="dxa"/>
-          </w:tcPr>
-          <w:p>
-            <w:pPr>
-              <w:spacing w:line="240" w:lineRule="auto"/>
-              <w:ind w:left="-125"/>
-              <w:jc w:val="center"/>
-              <w:rPr>
-                <w:rFonts w:ascii="Times New Roman" w:hAnsi="Times New Roman" w:cs="Times New Roman"/>
-                <w:sz w:val="28"/>
-                <w:szCs w:val="28"/>
-              </w:rPr>
-            </w:pPr>
-          </w:p>
-        </w:tc>
-        <w:tc>
-          <w:tcPr>
-            <w:tcW w:w="5245" w:type="dxa"/>
-          </w:tcPr>
-          <w:p>
-            <w:pPr>
-              <w:spacing w:line="240" w:lineRule="auto"/>
-              <w:rPr>
-                <w:rFonts w:ascii="Times New Roman" w:hAnsi="Times New Roman" w:cs="Times New Roman"/>
-                <w:sz w:val="28"/>
-                <w:szCs w:val="28"/>
-              </w:rPr>
-            </w:pPr>
-          </w:p>
-        </w:tc>
-      </w:tr>
-    </w:tbl>
-    <w:p>
-      <w:pPr>
-        <w:spacing w:line="240" w:lineRule="auto"/>
-        <w:ind w:firstLineChars="712" w:firstLine="1994"/>
-        <w:jc w:val="center"/>
-        <w:rPr>
-          <w:rFonts w:ascii="Times New Roman" w:hAnsi="Times New Roman" w:cs="Times New Roman"/>
-          <w:sz w:val="28"/>
-          <w:szCs w:val="28"/>
-        </w:rPr>
-      </w:pPr>
-    </w:p>
-    <w:p>
-      <w:pPr>
-        <w:spacing w:line="240" w:lineRule="auto"/>
-        <w:rPr>
-          <w:rFonts w:ascii="Times New Roman" w:hAnsi="Times New Roman" w:cs="Times New Roman"/>
-          <w:sz w:val="28"/>
-          <w:szCs w:val="28"/>
-        </w:rPr>
-      </w:pPr>
-      <w:r>
-        <w:rPr>
-          <w:rFonts w:ascii="Times New Roman" w:hAnsi="Times New Roman" w:cs="Times New Roman"/>
-          <w:sz w:val="28"/>
-          <w:szCs w:val="28"/>
-        </w:rPr>
-        <w:t>Дата «___</w:t>
-      </w:r>
-      <w:proofErr w:type="gramStart"/>
-      <w:r>
-        <w:rPr>
-          <w:rFonts w:ascii="Times New Roman" w:hAnsi="Times New Roman" w:cs="Times New Roman"/>
-          <w:sz w:val="28"/>
-          <w:szCs w:val="28"/>
-        </w:rPr>
-        <w:t>_»_</w:t>
-      </w:r>
-      <w:proofErr w:type="gramEnd"/>
-      <w:r>
-        <w:rPr>
-          <w:rFonts w:ascii="Times New Roman" w:hAnsi="Times New Roman" w:cs="Times New Roman"/>
-          <w:sz w:val="28"/>
-          <w:szCs w:val="28"/>
-        </w:rPr>
-        <w:t>________20___г.</w:t>
-      </w:r>
-    </w:p>
-    <w:p>
-      <w:pPr>
-        <w:spacing w:line="240" w:lineRule="auto"/>
-        <w:ind w:firstLineChars="712" w:firstLine="1994"/>
-        <w:rPr>
-          <w:rFonts w:ascii="Times New Roman" w:hAnsi="Times New Roman" w:cs="Times New Roman"/>
-          <w:sz w:val="28"/>
-          <w:szCs w:val="28"/>
-        </w:rPr>
-      </w:pPr>
-    </w:p>
-    <w:p>
-      <w:pPr>
-        <w:spacing w:line="240" w:lineRule="auto"/>
-        <w:ind w:firstLineChars="712" w:firstLine="1994"/>
-        <w:rPr>
-          <w:rFonts w:ascii="Times New Roman" w:hAnsi="Times New Roman" w:cs="Times New Roman"/>
-          <w:sz w:val="28"/>
-          <w:szCs w:val="28"/>
-        </w:rPr>
-      </w:pPr>
-    </w:p>
-    <w:p>
-      <w:pPr>
-        <w:tabs>
-          <w:tab w:val="left" w:pos="902"/>
-        </w:tabs>
-        <w:rPr>
-          <w:rFonts w:ascii="Times New Roman" w:hAnsi="Times New Roman" w:cs="Times New Roman"/>
-          <w:sz w:val="28"/>
-          <w:szCs w:val="28"/>
-        </w:rPr>
-      </w:pPr>
-      <w:proofErr w:type="spellStart"/>
-      <w:r>
-        <w:rPr>
-          <w:rFonts w:ascii="Times New Roman" w:hAnsi="Times New Roman" w:cs="Times New Roman"/>
-          <w:sz w:val="28"/>
-          <w:szCs w:val="28"/>
-        </w:rPr>
-        <w:t>Нормоконтролер</w:t>
-      </w:r>
-      <w:proofErr w:type="spellEnd"/>
-      <w:r>
-        <w:rPr>
-          <w:rFonts w:ascii="Times New Roman" w:hAnsi="Times New Roman" w:cs="Times New Roman"/>
-          <w:sz w:val="28"/>
-          <w:szCs w:val="28"/>
-        </w:rPr>
-        <w:t xml:space="preserve"> __________________</w:t>
-      </w:r>
-      <w:r>
-        <w:rPr>
-          <w:rFonts w:ascii="Times New Roman" w:hAnsi="Times New Roman" w:cs="Times New Roman"/>
-          <w:sz w:val="28"/>
-          <w:szCs w:val="28"/>
-        </w:rPr>
-        <w:tab/>
-        <w:t>_____________________</w:t>
-      </w:r>
-    </w:p>
-    <w:p>
-      <w:pPr>
-        <w:tabs>
-          <w:tab w:val="left" w:pos="902"/>
-        </w:tabs>
-        <w:rPr>
-          <w:rFonts w:ascii="Times New Roman" w:hAnsi="Times New Roman" w:cs="Times New Roman"/>
-          <w:sz w:val="28"/>
-          <w:szCs w:val="28"/>
-        </w:rPr>
-      </w:pPr>
-      <w:r>
-        <w:rPr>
-          <w:rFonts w:ascii="Times New Roman" w:hAnsi="Times New Roman" w:cs="Times New Roman"/>
-          <w:sz w:val="28"/>
-          <w:szCs w:val="28"/>
-        </w:rPr>
-        <w:tab/>
-      </w:r>
-      <w:r>
-        <w:rPr>
-          <w:rFonts w:ascii="Times New Roman" w:hAnsi="Times New Roman" w:cs="Times New Roman"/>
-          <w:sz w:val="28"/>
-          <w:szCs w:val="28"/>
-        </w:rPr>
-        <w:tab/>
-      </w:r>
-      <w:r>
-        <w:rPr>
-          <w:rFonts w:ascii="Times New Roman" w:hAnsi="Times New Roman" w:cs="Times New Roman"/>
-          <w:sz w:val="28"/>
-          <w:szCs w:val="28"/>
-        </w:rPr>
-        <w:tab/>
-        <w:t>(подпись)</w:t>
-      </w:r>
-      <w:r>
-        <w:rPr>
-          <w:rFonts w:ascii="Times New Roman" w:hAnsi="Times New Roman" w:cs="Times New Roman"/>
-          <w:sz w:val="28"/>
-          <w:szCs w:val="28"/>
-        </w:rPr>
-        <w:tab/>
-      </w:r>
-      <w:r>
-        <w:rPr>
-          <w:rFonts w:ascii="Times New Roman" w:hAnsi="Times New Roman" w:cs="Times New Roman"/>
-          <w:sz w:val="28"/>
-          <w:szCs w:val="28"/>
-        </w:rPr>
-        <w:tab/>
-        <w:t xml:space="preserve">   </w:t>
-      </w:r>
-      <w:proofErr w:type="gramStart"/>
-      <w:r>
-        <w:rPr>
-          <w:rFonts w:ascii="Times New Roman" w:hAnsi="Times New Roman" w:cs="Times New Roman"/>
-          <w:sz w:val="28"/>
-          <w:szCs w:val="28"/>
-        </w:rPr>
-        <w:t xml:space="preserve">   (</w:t>
-      </w:r>
-      <w:proofErr w:type="gramEnd"/>
-      <w:r>
-        <w:rPr>
-          <w:rFonts w:ascii="Times New Roman" w:hAnsi="Times New Roman" w:cs="Times New Roman"/>
-          <w:sz w:val="28"/>
-          <w:szCs w:val="28"/>
-        </w:rPr>
-        <w:t>инициалы, фамилия)</w:t>
-      </w:r>
-    </w:p>
-    <w:bookmarkEnd w:id="1"/>
-    <w:p>
-      <w:r>
         <w:br w:type="page"/>
       </w:r>
     </w:p>
@@ -3483,8 +3183,9 @@
           <w:szCs w:val="28"/>
         </w:rPr>
       </w:pPr>
-      <w:bookmarkStart w:id="6" w:name="_Toc184770577"/>
-      <w:bookmarkEnd w:id="2"/>
+      <w:bookmarkStart w:id="3" w:name="_Toc185357966"/>
+      <w:bookmarkEnd w:id="0"/>
+      <w:bookmarkEnd w:id="1"/>
       <w:r>
         <w:rPr>
           <w:rFonts w:ascii="Times New Roman" w:hAnsi="Times New Roman" w:cs="Times New Roman"/>
@@ -3494,7 +3195,7 @@
         <w:lastRenderedPageBreak/>
         <w:t>ВВЕДЕНИЕ</w:t>
       </w:r>
-      <w:bookmarkEnd w:id="6"/>
+      <w:bookmarkEnd w:id="3"/>
     </w:p>
     <w:p>
       <w:pPr>
@@ -4108,40 +3809,75 @@
     <w:p>
       <w:pPr>
         <w:spacing w:after="0" w:line="360" w:lineRule="auto"/>
+        <w:jc w:val="both"/>
+        <w:outlineLvl w:val="0"/>
+        <w:rPr>
+          <w:rFonts w:ascii="Times New Roman" w:hAnsi="Times New Roman" w:cs="Times New Roman"/>
+          <w:sz w:val="28"/>
+          <w:szCs w:val="28"/>
+        </w:rPr>
+      </w:pPr>
+      <w:bookmarkStart w:id="4" w:name="_Toc185357967"/>
+      <w:r>
+        <w:rPr>
+          <w:rFonts w:ascii="Times New Roman" w:hAnsi="Times New Roman" w:cs="Times New Roman"/>
+          <w:sz w:val="28"/>
+          <w:szCs w:val="28"/>
+        </w:rPr>
+        <w:lastRenderedPageBreak/>
+        <w:t>1 АНАЛИЗ ТРЕБОВАНИЙ, ВЫДВИГАЕМЫХ К ПРОДУКТУ</w:t>
+      </w:r>
+      <w:bookmarkEnd w:id="4"/>
+    </w:p>
+    <w:p>
+      <w:pPr>
+        <w:spacing w:after="0" w:line="360" w:lineRule="auto"/>
         <w:ind w:firstLine="709"/>
         <w:jc w:val="both"/>
-        <w:outlineLvl w:val="0"/>
-        <w:rPr>
-          <w:rFonts w:ascii="Times New Roman" w:hAnsi="Times New Roman" w:cs="Times New Roman"/>
-          <w:b/>
-          <w:bCs/>
-          <w:sz w:val="28"/>
-          <w:szCs w:val="28"/>
-        </w:rPr>
-      </w:pPr>
-      <w:bookmarkStart w:id="7" w:name="_Toc184770578"/>
-      <w:r>
-        <w:rPr>
-          <w:rFonts w:ascii="Times New Roman" w:hAnsi="Times New Roman" w:cs="Times New Roman"/>
-          <w:b/>
-          <w:bCs/>
-          <w:sz w:val="28"/>
-          <w:szCs w:val="28"/>
-        </w:rPr>
-        <w:lastRenderedPageBreak/>
-        <w:t xml:space="preserve">1 </w:t>
-      </w:r>
-      <w:r>
-        <w:rPr>
-          <w:rFonts w:ascii="Times New Roman" w:hAnsi="Times New Roman" w:cs="Times New Roman"/>
-          <w:b/>
-          <w:bCs/>
-          <w:sz w:val="28"/>
-          <w:szCs w:val="28"/>
-        </w:rPr>
-        <w:t>Анализ требований, выдвигаемых к продукту</w:t>
-      </w:r>
-      <w:bookmarkEnd w:id="7"/>
+        <w:rPr>
+          <w:rFonts w:ascii="Times New Roman" w:hAnsi="Times New Roman" w:cs="Times New Roman"/>
+          <w:sz w:val="28"/>
+          <w:szCs w:val="28"/>
+        </w:rPr>
+      </w:pPr>
+    </w:p>
+    <w:p>
+      <w:pPr>
+        <w:spacing w:after="0" w:line="360" w:lineRule="auto"/>
+        <w:jc w:val="both"/>
+        <w:outlineLvl w:val="1"/>
+        <w:rPr>
+          <w:rFonts w:ascii="Times New Roman" w:hAnsi="Times New Roman" w:cs="Times New Roman"/>
+          <w:sz w:val="28"/>
+          <w:szCs w:val="28"/>
+        </w:rPr>
+      </w:pPr>
+      <w:bookmarkStart w:id="5" w:name="_Toc185357968"/>
+      <w:r>
+        <w:rPr>
+          <w:rFonts w:ascii="Times New Roman" w:hAnsi="Times New Roman" w:cs="Times New Roman"/>
+          <w:sz w:val="28"/>
+          <w:szCs w:val="28"/>
+        </w:rPr>
+        <w:t>1</w:t>
+      </w:r>
+      <w:r>
+        <w:rPr>
+          <w:rFonts w:ascii="Times New Roman" w:hAnsi="Times New Roman" w:cs="Times New Roman"/>
+          <w:sz w:val="28"/>
+          <w:szCs w:val="28"/>
+        </w:rPr>
+        <w:t xml:space="preserve">.1 </w:t>
+      </w:r>
+      <w:r>
+        <w:rPr>
+          <w:rFonts w:ascii="Times New Roman" w:hAnsi="Times New Roman" w:cs="Times New Roman"/>
+          <w:sz w:val="28"/>
+          <w:szCs w:val="28"/>
+        </w:rPr>
+        <w:t>Функциональные требования</w:t>
+      </w:r>
+      <w:bookmarkEnd w:id="5"/>
     </w:p>
     <w:p>
       <w:pPr>
@@ -4154,6 +3890,81 @@
           <w:szCs w:val="28"/>
         </w:rPr>
       </w:pPr>
+      <w:r>
+        <w:rPr>
+          <w:rFonts w:ascii="Times New Roman" w:hAnsi="Times New Roman" w:cs="Times New Roman"/>
+          <w:sz w:val="28"/>
+          <w:szCs w:val="28"/>
+        </w:rPr>
+        <w:t xml:space="preserve">Разрабатываемое веб-приложение должно предоставлять пользователю возможность увидеть сводную статистику по покрытию автоматизированными тестами, которая передается с бэкенд части посредствам </w:t>
+      </w:r>
+      <w:r>
+        <w:rPr>
+          <w:rFonts w:ascii="Times New Roman" w:hAnsi="Times New Roman" w:cs="Times New Roman"/>
+          <w:sz w:val="28"/>
+          <w:szCs w:val="28"/>
+        </w:rPr>
+        <w:t xml:space="preserve">Application </w:t>
+      </w:r>
+      <w:proofErr w:type="spellStart"/>
+      <w:r>
+        <w:rPr>
+          <w:rFonts w:ascii="Times New Roman" w:hAnsi="Times New Roman" w:cs="Times New Roman"/>
+          <w:sz w:val="28"/>
+          <w:szCs w:val="28"/>
+        </w:rPr>
+        <w:t>Programming</w:t>
+      </w:r>
+      <w:proofErr w:type="spellEnd"/>
+      <w:r>
+        <w:rPr>
+          <w:rFonts w:ascii="Times New Roman" w:hAnsi="Times New Roman" w:cs="Times New Roman"/>
+          <w:sz w:val="28"/>
+          <w:szCs w:val="28"/>
+        </w:rPr>
+        <w:t xml:space="preserve"> Interface (</w:t>
+      </w:r>
+      <w:r>
+        <w:rPr>
+          <w:rFonts w:ascii="Times New Roman" w:hAnsi="Times New Roman" w:cs="Times New Roman"/>
+          <w:sz w:val="28"/>
+          <w:szCs w:val="28"/>
+          <w:lang w:val="en-US"/>
+        </w:rPr>
+        <w:t>API</w:t>
+      </w:r>
+      <w:r>
+        <w:rPr>
+          <w:rFonts w:ascii="Times New Roman" w:hAnsi="Times New Roman" w:cs="Times New Roman"/>
+          <w:sz w:val="28"/>
+          <w:szCs w:val="28"/>
+        </w:rPr>
+        <w:t>)</w:t>
+      </w:r>
+      <w:r>
+        <w:rPr>
+          <w:rFonts w:ascii="Times New Roman" w:hAnsi="Times New Roman" w:cs="Times New Roman"/>
+          <w:sz w:val="28"/>
+          <w:szCs w:val="28"/>
+        </w:rPr>
+        <w:t>.</w:t>
+      </w:r>
+      <w:r>
+        <w:rPr>
+          <w:rFonts w:ascii="Times New Roman" w:hAnsi="Times New Roman" w:cs="Times New Roman"/>
+          <w:sz w:val="28"/>
+          <w:szCs w:val="28"/>
+        </w:rPr>
+        <w:t xml:space="preserve"> </w:t>
+      </w:r>
+      <w:r>
+        <w:rPr>
+          <w:rFonts w:ascii="Times New Roman" w:hAnsi="Times New Roman" w:cs="Times New Roman"/>
+          <w:sz w:val="28"/>
+          <w:szCs w:val="28"/>
+        </w:rPr>
+        <w:t>Каждая метрика должна быть представлена прогресс-баром для упрощения визуального анализа.</w:t>
+      </w:r>
     </w:p>
     <w:p>
       <w:pPr>
@@ -4172,23 +3983,24 @@
           <w:sz w:val="28"/>
           <w:szCs w:val="28"/>
         </w:rPr>
-        <w:t>1</w:t>
-      </w:r>
-      <w:r>
-        <w:rPr>
-          <w:rFonts w:ascii="Times New Roman" w:hAnsi="Times New Roman" w:cs="Times New Roman"/>
-          <w:sz w:val="28"/>
-          <w:szCs w:val="28"/>
-        </w:rPr>
-        <w:t xml:space="preserve">.1 </w:t>
-      </w:r>
-      <w:r>
-        <w:rPr>
-          <w:rFonts w:ascii="Times New Roman" w:hAnsi="Times New Roman" w:cs="Times New Roman"/>
-          <w:sz w:val="28"/>
-          <w:szCs w:val="28"/>
-        </w:rPr>
-        <w:t>Функциональные требования</w:t>
+        <w:t xml:space="preserve">Кроме общей статистики, необходимо дать возможность просматривать статистику по каждому запуску инструмента для подсчета покрытия. Информация о каждом запуске хранится в базе данных (БД) и отправляется на клиентскую часть сервером с помощью </w:t>
+      </w:r>
+      <w:r>
+        <w:rPr>
+          <w:rFonts w:ascii="Times New Roman" w:hAnsi="Times New Roman" w:cs="Times New Roman"/>
+          <w:sz w:val="28"/>
+          <w:szCs w:val="28"/>
+          <w:lang w:val="en-US"/>
+        </w:rPr>
+        <w:t>API</w:t>
+      </w:r>
+      <w:r>
+        <w:rPr>
+          <w:rFonts w:ascii="Times New Roman" w:hAnsi="Times New Roman" w:cs="Times New Roman"/>
+          <w:sz w:val="28"/>
+          <w:szCs w:val="28"/>
+        </w:rPr>
+        <w:t>.</w:t>
       </w:r>
     </w:p>
     <w:p>
@@ -4208,74 +4020,7 @@
           <w:sz w:val="28"/>
           <w:szCs w:val="28"/>
         </w:rPr>
-        <w:t xml:space="preserve">Разрабатываемое веб-приложение должно предоставлять пользователю возможность увидеть сводную статистику по покрытию автоматизированными тестами, которая передается с бэкенд части посредствам </w:t>
-      </w:r>
-      <w:r>
-        <w:rPr>
-          <w:rFonts w:ascii="Times New Roman" w:hAnsi="Times New Roman" w:cs="Times New Roman"/>
-          <w:sz w:val="28"/>
-          <w:szCs w:val="28"/>
-        </w:rPr>
-        <w:t xml:space="preserve">Application </w:t>
-      </w:r>
-      <w:proofErr w:type="spellStart"/>
-      <w:r>
-        <w:rPr>
-          <w:rFonts w:ascii="Times New Roman" w:hAnsi="Times New Roman" w:cs="Times New Roman"/>
-          <w:sz w:val="28"/>
-          <w:szCs w:val="28"/>
-        </w:rPr>
-        <w:t>Programming</w:t>
-      </w:r>
-      <w:proofErr w:type="spellEnd"/>
-      <w:r>
-        <w:rPr>
-          <w:rFonts w:ascii="Times New Roman" w:hAnsi="Times New Roman" w:cs="Times New Roman"/>
-          <w:sz w:val="28"/>
-          <w:szCs w:val="28"/>
-        </w:rPr>
-        <w:t xml:space="preserve"> Interface (</w:t>
-      </w:r>
-      <w:r>
-        <w:rPr>
-          <w:rFonts w:ascii="Times New Roman" w:hAnsi="Times New Roman" w:cs="Times New Roman"/>
-          <w:sz w:val="28"/>
-          <w:szCs w:val="28"/>
-          <w:lang w:val="en-US"/>
-        </w:rPr>
-        <w:t>API</w:t>
-      </w:r>
-      <w:r>
-        <w:rPr>
-          <w:rFonts w:ascii="Times New Roman" w:hAnsi="Times New Roman" w:cs="Times New Roman"/>
-          <w:sz w:val="28"/>
-          <w:szCs w:val="28"/>
-        </w:rPr>
-        <w:t>)</w:t>
-      </w:r>
-      <w:r>
-        <w:rPr>
-          <w:rFonts w:ascii="Times New Roman" w:hAnsi="Times New Roman" w:cs="Times New Roman"/>
-          <w:sz w:val="28"/>
-          <w:szCs w:val="28"/>
-        </w:rPr>
-        <w:t>.</w:t>
-      </w:r>
-      <w:r>
-        <w:rPr>
-          <w:rFonts w:ascii="Times New Roman" w:hAnsi="Times New Roman" w:cs="Times New Roman"/>
-          <w:sz w:val="28"/>
-          <w:szCs w:val="28"/>
-        </w:rPr>
-        <w:t xml:space="preserve"> </w:t>
-      </w:r>
-      <w:r>
-        <w:rPr>
-          <w:rFonts w:ascii="Times New Roman" w:hAnsi="Times New Roman" w:cs="Times New Roman"/>
-          <w:sz w:val="28"/>
-          <w:szCs w:val="28"/>
-        </w:rPr>
-        <w:t>Каждая метрика должна быть представлена прогресс-баром для упрощения визуального анализа.</w:t>
+        <w:t>Должна быть возможность увидеть полную информацию о файле, хранящем метрики, а также необходимо учесть, что возможно потребуется скачать этот файл на компьютер пользователя.</w:t>
       </w:r>
     </w:p>
     <w:p>
@@ -4295,24 +4040,7 @@
           <w:sz w:val="28"/>
           <w:szCs w:val="28"/>
         </w:rPr>
-        <w:t xml:space="preserve">Кроме общей статистики, необходимо дать возможность просматривать статистику по каждому запуску инструмента для подсчета покрытия. Информация о каждом запуске хранится в базе данных (БД) и отправляется на клиентскую часть сервером с помощью </w:t>
-      </w:r>
-      <w:r>
-        <w:rPr>
-          <w:rFonts w:ascii="Times New Roman" w:hAnsi="Times New Roman" w:cs="Times New Roman"/>
-          <w:sz w:val="28"/>
-          <w:szCs w:val="28"/>
-          <w:lang w:val="en-US"/>
-        </w:rPr>
-        <w:t>API</w:t>
-      </w:r>
-      <w:r>
-        <w:rPr>
-          <w:rFonts w:ascii="Times New Roman" w:hAnsi="Times New Roman" w:cs="Times New Roman"/>
-          <w:sz w:val="28"/>
-          <w:szCs w:val="28"/>
-        </w:rPr>
-        <w:t>.</w:t>
+        <w:t>В статистике должны отображаться следующие данные:</w:t>
       </w:r>
     </w:p>
     <w:p>
@@ -4332,7 +4060,7 @@
           <w:sz w:val="28"/>
           <w:szCs w:val="28"/>
         </w:rPr>
-        <w:t>Должна быть возможность увидеть полную информацию о файле, хранящем метрики, а также необходимо учесть, что возможно потребуется скачать этот файл на компьютер пользователя.</w:t>
+        <w:t>- покрытие строк кода;</w:t>
       </w:r>
     </w:p>
     <w:p>
@@ -4352,7 +4080,7 @@
           <w:sz w:val="28"/>
           <w:szCs w:val="28"/>
         </w:rPr>
-        <w:t>В статистике должны отображаться следующие данные:</w:t>
+        <w:t>- покрытие функций;</w:t>
       </w:r>
     </w:p>
     <w:p>
@@ -4372,7 +4100,7 @@
           <w:sz w:val="28"/>
           <w:szCs w:val="28"/>
         </w:rPr>
-        <w:t>- покрытие строк кода;</w:t>
+        <w:t>- покрытие ветвлений;</w:t>
       </w:r>
     </w:p>
     <w:p>
@@ -4392,7 +4120,7 @@
           <w:sz w:val="28"/>
           <w:szCs w:val="28"/>
         </w:rPr>
-        <w:t>- покрытие функций;</w:t>
+        <w:t>-покрытие операторов.</w:t>
       </w:r>
     </w:p>
     <w:p>
@@ -4412,7 +4140,7 @@
           <w:sz w:val="28"/>
           <w:szCs w:val="28"/>
         </w:rPr>
-        <w:t>- покрытие ветвлений;</w:t>
+        <w:t>Для упрощения навигации по результатам запусков необходимо добавить фильтрацию данных по уровню покрытия по метрикам и по дате загрузки файла.</w:t>
       </w:r>
     </w:p>
     <w:p>
@@ -4432,7 +4160,24 @@
           <w:sz w:val="28"/>
           <w:szCs w:val="28"/>
         </w:rPr>
-        <w:t>-покрытие операторов.</w:t>
+        <w:t xml:space="preserve">Также необходимо предоставить возможность загружать файл с данными о покрытии тестами в формате </w:t>
+      </w:r>
+      <w:r>
+        <w:rPr>
+          <w:rFonts w:ascii="Times New Roman" w:hAnsi="Times New Roman" w:cs="Times New Roman"/>
+          <w:sz w:val="28"/>
+          <w:szCs w:val="28"/>
+          <w:lang w:val="en-US"/>
+        </w:rPr>
+        <w:t>JSON</w:t>
+      </w:r>
+      <w:r>
+        <w:rPr>
+          <w:rFonts w:ascii="Times New Roman" w:hAnsi="Times New Roman" w:cs="Times New Roman"/>
+          <w:sz w:val="28"/>
+          <w:szCs w:val="28"/>
+        </w:rPr>
+        <w:t>.</w:t>
       </w:r>
     </w:p>
     <w:p>
@@ -4452,7 +4197,7 @@
           <w:sz w:val="28"/>
           <w:szCs w:val="28"/>
         </w:rPr>
-        <w:t>Для упрощения навигации по результатам запусков необходимо добавить фильтрацию данных по уровню покрытия по метрикам и по дате загрузки файла.</w:t>
+        <w:t>Интерфейс должен корректно отображаться на устройствах с различными разрешениями экрана, включая мобильные телефоны, планшеты и настольные компьютеры.</w:t>
       </w:r>
     </w:p>
     <w:p>
@@ -4472,24 +4217,7 @@
           <w:sz w:val="28"/>
           <w:szCs w:val="28"/>
         </w:rPr>
-        <w:t xml:space="preserve">Также необходимо предоставить возможность загружать файл с данными о покрытии тестами в формате </w:t>
-      </w:r>
-      <w:r>
-        <w:rPr>
-          <w:rFonts w:ascii="Times New Roman" w:hAnsi="Times New Roman" w:cs="Times New Roman"/>
-          <w:sz w:val="28"/>
-          <w:szCs w:val="28"/>
-          <w:lang w:val="en-US"/>
-        </w:rPr>
-        <w:t>JSON</w:t>
-      </w:r>
-      <w:r>
-        <w:rPr>
-          <w:rFonts w:ascii="Times New Roman" w:hAnsi="Times New Roman" w:cs="Times New Roman"/>
-          <w:sz w:val="28"/>
-          <w:szCs w:val="28"/>
-        </w:rPr>
-        <w:t>.</w:t>
+        <w:t>Все элементы интерфейса должны быть легко доступными и понятными даже для пользователей с минимальной подготовкой.</w:t>
       </w:r>
     </w:p>
     <w:p>
@@ -4503,14 +4231,28 @@
           <w:szCs w:val="28"/>
         </w:rPr>
       </w:pPr>
-      <w:r>
-        <w:rPr>
-          <w:rFonts w:ascii="Times New Roman" w:hAnsi="Times New Roman" w:cs="Times New Roman"/>
-          <w:sz w:val="28"/>
-          <w:szCs w:val="28"/>
-        </w:rPr>
-        <w:t>Интерфейс должен корректно отображаться на устройствах с различными разрешениями экрана, включая мобильные телефоны, планшеты и настольные компьютеры.</w:t>
-      </w:r>
+    </w:p>
+    <w:p>
+      <w:pPr>
+        <w:spacing w:after="0" w:line="360" w:lineRule="auto"/>
+        <w:jc w:val="both"/>
+        <w:outlineLvl w:val="1"/>
+        <w:rPr>
+          <w:rFonts w:ascii="Times New Roman" w:hAnsi="Times New Roman" w:cs="Times New Roman"/>
+          <w:sz w:val="28"/>
+          <w:szCs w:val="28"/>
+        </w:rPr>
+      </w:pPr>
+      <w:bookmarkStart w:id="6" w:name="_Toc185357969"/>
+      <w:r>
+        <w:rPr>
+          <w:rFonts w:ascii="Times New Roman" w:hAnsi="Times New Roman" w:cs="Times New Roman"/>
+          <w:sz w:val="28"/>
+          <w:szCs w:val="28"/>
+        </w:rPr>
+        <w:t>1.2 Пользовательские истории</w:t>
+      </w:r>
+      <w:bookmarkEnd w:id="6"/>
     </w:p>
     <w:p>
       <w:pPr>
@@ -4529,7 +4271,7 @@
           <w:sz w:val="28"/>
           <w:szCs w:val="28"/>
         </w:rPr>
-        <w:t>Все элементы интерфейса должны быть легко доступными и понятными даже для пользователей с минимальной подготовкой.</w:t>
+        <w:t>1. Пользователь открывает приложение и видит визуально отделенные друг от друга секции загрузки файла, сводной статистики, фильтрации данных, информации по всем файлам.</w:t>
       </w:r>
     </w:p>
     <w:p>
@@ -4543,6 +4285,14 @@
           <w:szCs w:val="28"/>
         </w:rPr>
       </w:pPr>
+      <w:r>
+        <w:rPr>
+          <w:rFonts w:ascii="Times New Roman" w:hAnsi="Times New Roman" w:cs="Times New Roman"/>
+          <w:sz w:val="28"/>
+          <w:szCs w:val="28"/>
+        </w:rPr>
+        <w:t>2. Пользователь локально запускает инструмент по подсчету покрытия, у него должна быть возможность загрузить файл с данными на сервер. Обновленные данные должны отображаться в интерфейсе.</w:t>
+      </w:r>
     </w:p>
     <w:p>
       <w:pPr>
@@ -4561,7 +4311,7 @@
           <w:sz w:val="28"/>
           <w:szCs w:val="28"/>
         </w:rPr>
-        <w:t>1.2 Пользовательские истории</w:t>
+        <w:t>3. Пользователь просматривает сводную статистику, которая подсчитывается на сервере.</w:t>
       </w:r>
     </w:p>
     <w:p>
@@ -4581,7 +4331,7 @@
           <w:sz w:val="28"/>
           <w:szCs w:val="28"/>
         </w:rPr>
-        <w:t>1. Пользователь открывает приложение и видит визуально отделенные друг от друга секции загрузки файла, сводной статистики, фильтрации данных, информации по всем файлам.</w:t>
+        <w:t>4. Пользователь фильтрует результаты прогонов по минимальному покрытию и по дате генерации отчета с помощью блока фильтрации.</w:t>
       </w:r>
     </w:p>
     <w:p>
@@ -4601,7 +4351,7 @@
           <w:sz w:val="28"/>
           <w:szCs w:val="28"/>
         </w:rPr>
-        <w:t>2. Пользователь локально запускает инструмент по подсчету покрытия, у него должна быть возможность загрузить файл с данными на сервер. Обновленные данные должны отображаться в интерфейсе.</w:t>
+        <w:t>5. Пользователь просматривает детальную информацию о файле, кликнув по интересующей его строке.</w:t>
       </w:r>
     </w:p>
     <w:p>
@@ -4621,7 +4371,32 @@
           <w:sz w:val="28"/>
           <w:szCs w:val="28"/>
         </w:rPr>
-        <w:t>3. Пользователь просматривает сводную статистику, которая подсчитывается на сервере.</w:t>
+        <w:t xml:space="preserve">6. Пользователь скачивает детальную информацию о прогоне в виде </w:t>
+      </w:r>
+      <w:r>
+        <w:rPr>
+          <w:rFonts w:ascii="Times New Roman" w:hAnsi="Times New Roman" w:cs="Times New Roman"/>
+          <w:sz w:val="28"/>
+          <w:szCs w:val="28"/>
+          <w:lang w:val="en-US"/>
+        </w:rPr>
+        <w:t>JSON</w:t>
+      </w:r>
+      <w:r>
+        <w:rPr>
+          <w:rFonts w:ascii="Times New Roman" w:hAnsi="Times New Roman" w:cs="Times New Roman"/>
+          <w:sz w:val="28"/>
+          <w:szCs w:val="28"/>
+        </w:rPr>
+        <w:t xml:space="preserve"> файла</w:t>
+      </w:r>
+      <w:r>
+        <w:rPr>
+          <w:rFonts w:ascii="Times New Roman" w:hAnsi="Times New Roman" w:cs="Times New Roman"/>
+          <w:sz w:val="28"/>
+          <w:szCs w:val="28"/>
+        </w:rPr>
+        <w:t xml:space="preserve"> на локальный компьютер.</w:t>
       </w:r>
     </w:p>
     <w:p>
@@ -4635,14 +4410,28 @@
           <w:szCs w:val="28"/>
         </w:rPr>
       </w:pPr>
-      <w:r>
-        <w:rPr>
-          <w:rFonts w:ascii="Times New Roman" w:hAnsi="Times New Roman" w:cs="Times New Roman"/>
-          <w:sz w:val="28"/>
-          <w:szCs w:val="28"/>
-        </w:rPr>
-        <w:t>4. Пользователь фильтрует результаты прогонов по минимальному покрытию и по дате генерации отчета с помощью блока фильтрации.</w:t>
-      </w:r>
+    </w:p>
+    <w:p>
+      <w:pPr>
+        <w:spacing w:after="0" w:line="360" w:lineRule="auto"/>
+        <w:jc w:val="both"/>
+        <w:outlineLvl w:val="1"/>
+        <w:rPr>
+          <w:rFonts w:ascii="Times New Roman" w:hAnsi="Times New Roman" w:cs="Times New Roman"/>
+          <w:sz w:val="28"/>
+          <w:szCs w:val="28"/>
+        </w:rPr>
+      </w:pPr>
+      <w:bookmarkStart w:id="7" w:name="_Toc185357970"/>
+      <w:r>
+        <w:rPr>
+          <w:rFonts w:ascii="Times New Roman" w:hAnsi="Times New Roman" w:cs="Times New Roman"/>
+          <w:sz w:val="28"/>
+          <w:szCs w:val="28"/>
+        </w:rPr>
+        <w:t>1.3 Технические требования</w:t>
+      </w:r>
+      <w:bookmarkEnd w:id="7"/>
     </w:p>
     <w:p>
       <w:pPr>
@@ -4661,7 +4450,23 @@
           <w:sz w:val="28"/>
           <w:szCs w:val="28"/>
         </w:rPr>
-        <w:t>5. Пользователь просматривает детальную информацию о файле, кликнув по интересующей его строке.</w:t>
+        <w:t xml:space="preserve">- </w:t>
+      </w:r>
+      <w:r>
+        <w:rPr>
+          <w:rFonts w:ascii="Times New Roman" w:hAnsi="Times New Roman" w:cs="Times New Roman"/>
+          <w:sz w:val="28"/>
+          <w:szCs w:val="28"/>
+        </w:rPr>
+        <w:t>Используемые технологии: HTML, CSS, JavaScript</w:t>
+      </w:r>
+      <w:r>
+        <w:rPr>
+          <w:rFonts w:ascii="Times New Roman" w:hAnsi="Times New Roman" w:cs="Times New Roman"/>
+          <w:sz w:val="28"/>
+          <w:szCs w:val="28"/>
+        </w:rPr>
+        <w:t>.</w:t>
       </w:r>
     </w:p>
     <w:p>
@@ -4681,32 +4486,7 @@
           <w:sz w:val="28"/>
           <w:szCs w:val="28"/>
         </w:rPr>
-        <w:t xml:space="preserve">6. Пользователь скачивает детальную информацию о прогоне в виде </w:t>
-      </w:r>
-      <w:r>
-        <w:rPr>
-          <w:rFonts w:ascii="Times New Roman" w:hAnsi="Times New Roman" w:cs="Times New Roman"/>
-          <w:sz w:val="28"/>
-          <w:szCs w:val="28"/>
-          <w:lang w:val="en-US"/>
-        </w:rPr>
-        <w:t>JSON</w:t>
-      </w:r>
-      <w:r>
-        <w:rPr>
-          <w:rFonts w:ascii="Times New Roman" w:hAnsi="Times New Roman" w:cs="Times New Roman"/>
-          <w:sz w:val="28"/>
-          <w:szCs w:val="28"/>
-        </w:rPr>
-        <w:t xml:space="preserve"> файла</w:t>
-      </w:r>
-      <w:r>
-        <w:rPr>
-          <w:rFonts w:ascii="Times New Roman" w:hAnsi="Times New Roman" w:cs="Times New Roman"/>
-          <w:sz w:val="28"/>
-          <w:szCs w:val="28"/>
-        </w:rPr>
-        <w:t xml:space="preserve"> на локальный компьютер.</w:t>
+        <w:t>- Структура данных файла:</w:t>
       </w:r>
     </w:p>
     <w:p>
@@ -4720,6 +4500,14 @@
           <w:szCs w:val="28"/>
         </w:rPr>
       </w:pPr>
+      <w:r>
+        <w:rPr>
+          <w:rFonts w:ascii="Times New Roman" w:hAnsi="Times New Roman" w:cs="Times New Roman"/>
+          <w:sz w:val="28"/>
+          <w:szCs w:val="28"/>
+        </w:rPr>
+        <w:t>{</w:t>
+      </w:r>
     </w:p>
     <w:p>
       <w:pPr>
@@ -4738,7 +4526,41 @@
           <w:sz w:val="28"/>
           <w:szCs w:val="28"/>
         </w:rPr>
-        <w:t>1.3 Технические требования</w:t>
+        <w:t xml:space="preserve">    "</w:t>
+      </w:r>
+      <w:r>
+        <w:rPr>
+          <w:rFonts w:ascii="Times New Roman" w:hAnsi="Times New Roman" w:cs="Times New Roman"/>
+          <w:sz w:val="28"/>
+          <w:szCs w:val="28"/>
+          <w:lang w:val="en-US"/>
+        </w:rPr>
+        <w:t>file</w:t>
+      </w:r>
+      <w:r>
+        <w:rPr>
+          <w:rFonts w:ascii="Times New Roman" w:hAnsi="Times New Roman" w:cs="Times New Roman"/>
+          <w:sz w:val="28"/>
+          <w:szCs w:val="28"/>
+        </w:rPr>
+        <w:t>": "</w:t>
+      </w:r>
+      <w:r>
+        <w:rPr>
+          <w:rFonts w:ascii="Times New Roman" w:hAnsi="Times New Roman" w:cs="Times New Roman"/>
+          <w:sz w:val="28"/>
+          <w:szCs w:val="28"/>
+          <w:lang w:val="en-US"/>
+        </w:rPr>
+        <w:t>file</w:t>
+      </w:r>
+      <w:r>
+        <w:rPr>
+          <w:rFonts w:ascii="Times New Roman" w:hAnsi="Times New Roman" w:cs="Times New Roman"/>
+          <w:sz w:val="28"/>
+          <w:szCs w:val="28"/>
+        </w:rPr>
+        <w:t xml:space="preserve"> 1",</w:t>
       </w:r>
     </w:p>
     <w:p>
@@ -4750,31 +4572,25 @@
           <w:rFonts w:ascii="Times New Roman" w:hAnsi="Times New Roman" w:cs="Times New Roman"/>
           <w:sz w:val="28"/>
           <w:szCs w:val="28"/>
-        </w:rPr>
-      </w:pPr>
-      <w:r>
-        <w:rPr>
-          <w:rFonts w:ascii="Times New Roman" w:hAnsi="Times New Roman" w:cs="Times New Roman"/>
-          <w:sz w:val="28"/>
-          <w:szCs w:val="28"/>
-        </w:rPr>
-        <w:t xml:space="preserve">- </w:t>
-      </w:r>
-      <w:r>
-        <w:rPr>
-          <w:rFonts w:ascii="Times New Roman" w:hAnsi="Times New Roman" w:cs="Times New Roman"/>
-          <w:sz w:val="28"/>
-          <w:szCs w:val="28"/>
-        </w:rPr>
-        <w:t>Используемые технологии: HTML, CSS, JavaScript</w:t>
-      </w:r>
-      <w:r>
-        <w:rPr>
-          <w:rFonts w:ascii="Times New Roman" w:hAnsi="Times New Roman" w:cs="Times New Roman"/>
-          <w:sz w:val="28"/>
-          <w:szCs w:val="28"/>
-        </w:rPr>
-        <w:t>.</w:t>
+          <w:lang w:val="en-US"/>
+        </w:rPr>
+      </w:pPr>
+      <w:r>
+        <w:rPr>
+          <w:rFonts w:ascii="Times New Roman" w:hAnsi="Times New Roman" w:cs="Times New Roman"/>
+          <w:sz w:val="28"/>
+          <w:szCs w:val="28"/>
+        </w:rPr>
+        <w:t xml:space="preserve">    </w:t>
+      </w:r>
+      <w:r>
+        <w:rPr>
+          <w:rFonts w:ascii="Times New Roman" w:hAnsi="Times New Roman" w:cs="Times New Roman"/>
+          <w:sz w:val="28"/>
+          <w:szCs w:val="28"/>
+          <w:lang w:val="en-US"/>
+        </w:rPr>
+        <w:t>"lines": 82,</w:t>
       </w:r>
     </w:p>
     <w:p>
@@ -4786,15 +4602,17 @@
           <w:rFonts w:ascii="Times New Roman" w:hAnsi="Times New Roman" w:cs="Times New Roman"/>
           <w:sz w:val="28"/>
           <w:szCs w:val="28"/>
-        </w:rPr>
-      </w:pPr>
-      <w:r>
-        <w:rPr>
-          <w:rFonts w:ascii="Times New Roman" w:hAnsi="Times New Roman" w:cs="Times New Roman"/>
-          <w:sz w:val="28"/>
-          <w:szCs w:val="28"/>
-        </w:rPr>
-        <w:t>- Структура данных файла:</w:t>
+          <w:lang w:val="en-US"/>
+        </w:rPr>
+      </w:pPr>
+      <w:r>
+        <w:rPr>
+          <w:rFonts w:ascii="Times New Roman" w:hAnsi="Times New Roman" w:cs="Times New Roman"/>
+          <w:sz w:val="28"/>
+          <w:szCs w:val="28"/>
+          <w:lang w:val="en-US"/>
+        </w:rPr>
+        <w:t xml:space="preserve">    "functions": 87,</w:t>
       </w:r>
     </w:p>
     <w:p>
@@ -4806,15 +4624,17 @@
           <w:rFonts w:ascii="Times New Roman" w:hAnsi="Times New Roman" w:cs="Times New Roman"/>
           <w:sz w:val="28"/>
           <w:szCs w:val="28"/>
-        </w:rPr>
-      </w:pPr>
-      <w:r>
-        <w:rPr>
-          <w:rFonts w:ascii="Times New Roman" w:hAnsi="Times New Roman" w:cs="Times New Roman"/>
-          <w:sz w:val="28"/>
-          <w:szCs w:val="28"/>
-        </w:rPr>
-        <w:t>{</w:t>
+          <w:lang w:val="en-US"/>
+        </w:rPr>
+      </w:pPr>
+      <w:r>
+        <w:rPr>
+          <w:rFonts w:ascii="Times New Roman" w:hAnsi="Times New Roman" w:cs="Times New Roman"/>
+          <w:sz w:val="28"/>
+          <w:szCs w:val="28"/>
+          <w:lang w:val="en-US"/>
+        </w:rPr>
+        <w:t xml:space="preserve">    "branches": 5,</w:t>
       </w:r>
     </w:p>
     <w:p>
@@ -4826,33 +4646,9 @@
           <w:rFonts w:ascii="Times New Roman" w:hAnsi="Times New Roman" w:cs="Times New Roman"/>
           <w:sz w:val="28"/>
           <w:szCs w:val="28"/>
-        </w:rPr>
-      </w:pPr>
-      <w:r>
-        <w:rPr>
-          <w:rFonts w:ascii="Times New Roman" w:hAnsi="Times New Roman" w:cs="Times New Roman"/>
-          <w:sz w:val="28"/>
-          <w:szCs w:val="28"/>
-        </w:rPr>
-        <w:t xml:space="preserve">    "</w:t>
-      </w:r>
-      <w:r>
-        <w:rPr>
-          <w:rFonts w:ascii="Times New Roman" w:hAnsi="Times New Roman" w:cs="Times New Roman"/>
-          <w:sz w:val="28"/>
-          <w:szCs w:val="28"/>
           <w:lang w:val="en-US"/>
         </w:rPr>
-        <w:t>file</w:t>
-      </w:r>
-      <w:r>
-        <w:rPr>
-          <w:rFonts w:ascii="Times New Roman" w:hAnsi="Times New Roman" w:cs="Times New Roman"/>
-          <w:sz w:val="28"/>
-          <w:szCs w:val="28"/>
-        </w:rPr>
-        <w:t>": "</w:t>
-      </w:r>
+      </w:pPr>
       <w:r>
         <w:rPr>
           <w:rFonts w:ascii="Times New Roman" w:hAnsi="Times New Roman" w:cs="Times New Roman"/>
@@ -4860,15 +4656,16 @@
           <w:szCs w:val="28"/>
           <w:lang w:val="en-US"/>
         </w:rPr>
-        <w:t>file</w:t>
-      </w:r>
-      <w:r>
-        <w:rPr>
-          <w:rFonts w:ascii="Times New Roman" w:hAnsi="Times New Roman" w:cs="Times New Roman"/>
-          <w:sz w:val="28"/>
-          <w:szCs w:val="28"/>
-        </w:rPr>
-        <w:t xml:space="preserve"> 1",</w:t>
+        <w:t xml:space="preserve">    </w:t>
+      </w:r>
+      <w:r>
+        <w:rPr>
+          <w:rFonts w:ascii="Times New Roman" w:hAnsi="Times New Roman" w:cs="Times New Roman"/>
+          <w:sz w:val="28"/>
+          <w:szCs w:val="28"/>
+          <w:lang w:val="en-US"/>
+        </w:rPr>
+        <w:t>"statements": 98,</w:t>
       </w:r>
     </w:p>
     <w:p>
@@ -4888,17 +4685,29 @@
           <w:rFonts w:ascii="Times New Roman" w:hAnsi="Times New Roman" w:cs="Times New Roman"/>
           <w:sz w:val="28"/>
           <w:szCs w:val="28"/>
-        </w:rPr>
-        <w:t xml:space="preserve">    </w:t>
-      </w:r>
-      <w:r>
-        <w:rPr>
-          <w:rFonts w:ascii="Times New Roman" w:hAnsi="Times New Roman" w:cs="Times New Roman"/>
-          <w:sz w:val="28"/>
-          <w:szCs w:val="28"/>
           <w:lang w:val="en-US"/>
         </w:rPr>
-        <w:t>"lines": 82,</w:t>
+        <w:t xml:space="preserve">    "</w:t>
+      </w:r>
+      <w:proofErr w:type="spellStart"/>
+      <w:r>
+        <w:rPr>
+          <w:rFonts w:ascii="Times New Roman" w:hAnsi="Times New Roman" w:cs="Times New Roman"/>
+          <w:sz w:val="28"/>
+          <w:szCs w:val="28"/>
+          <w:lang w:val="en-US"/>
+        </w:rPr>
+        <w:t>uploadTime</w:t>
+      </w:r>
+      <w:proofErr w:type="spellEnd"/>
+      <w:r>
+        <w:rPr>
+          <w:rFonts w:ascii="Times New Roman" w:hAnsi="Times New Roman" w:cs="Times New Roman"/>
+          <w:sz w:val="28"/>
+          <w:szCs w:val="28"/>
+          <w:lang w:val="en-US"/>
+        </w:rPr>
+        <w:t>": 1729774461458,</w:t>
       </w:r>
     </w:p>
     <w:p>
@@ -4910,17 +4719,42 @@
           <w:rFonts w:ascii="Times New Roman" w:hAnsi="Times New Roman" w:cs="Times New Roman"/>
           <w:sz w:val="28"/>
           <w:szCs w:val="28"/>
+        </w:rPr>
+      </w:pPr>
+      <w:r>
+        <w:rPr>
+          <w:rFonts w:ascii="Times New Roman" w:hAnsi="Times New Roman" w:cs="Times New Roman"/>
+          <w:sz w:val="28"/>
+          <w:szCs w:val="28"/>
           <w:lang w:val="en-US"/>
         </w:rPr>
-      </w:pPr>
-      <w:r>
-        <w:rPr>
-          <w:rFonts w:ascii="Times New Roman" w:hAnsi="Times New Roman" w:cs="Times New Roman"/>
-          <w:sz w:val="28"/>
-          <w:szCs w:val="28"/>
-          <w:lang w:val="en-US"/>
-        </w:rPr>
-        <w:t xml:space="preserve">    "functions": 87,</w:t>
+        <w:t xml:space="preserve">    </w:t>
+      </w:r>
+      <w:r>
+        <w:rPr>
+          <w:rFonts w:ascii="Times New Roman" w:hAnsi="Times New Roman" w:cs="Times New Roman"/>
+          <w:sz w:val="28"/>
+          <w:szCs w:val="28"/>
+        </w:rPr>
+        <w:t>"</w:t>
+      </w:r>
+      <w:proofErr w:type="spellStart"/>
+      <w:r>
+        <w:rPr>
+          <w:rFonts w:ascii="Times New Roman" w:hAnsi="Times New Roman" w:cs="Times New Roman"/>
+          <w:sz w:val="28"/>
+          <w:szCs w:val="28"/>
+        </w:rPr>
+        <w:t>id</w:t>
+      </w:r>
+      <w:proofErr w:type="spellEnd"/>
+      <w:r>
+        <w:rPr>
+          <w:rFonts w:ascii="Times New Roman" w:hAnsi="Times New Roman" w:cs="Times New Roman"/>
+          <w:sz w:val="28"/>
+          <w:szCs w:val="28"/>
+        </w:rPr>
+        <w:t>": "1"</w:t>
       </w:r>
     </w:p>
     <w:p>
@@ -4932,17 +4766,15 @@
           <w:rFonts w:ascii="Times New Roman" w:hAnsi="Times New Roman" w:cs="Times New Roman"/>
           <w:sz w:val="28"/>
           <w:szCs w:val="28"/>
-          <w:lang w:val="en-US"/>
-        </w:rPr>
-      </w:pPr>
-      <w:r>
-        <w:rPr>
-          <w:rFonts w:ascii="Times New Roman" w:hAnsi="Times New Roman" w:cs="Times New Roman"/>
-          <w:sz w:val="28"/>
-          <w:szCs w:val="28"/>
-          <w:lang w:val="en-US"/>
-        </w:rPr>
-        <w:t xml:space="preserve">    "branches": 5,</w:t>
+        </w:rPr>
+      </w:pPr>
+      <w:r>
+        <w:rPr>
+          <w:rFonts w:ascii="Times New Roman" w:hAnsi="Times New Roman" w:cs="Times New Roman"/>
+          <w:sz w:val="28"/>
+          <w:szCs w:val="28"/>
+        </w:rPr>
+        <w:t xml:space="preserve">  }</w:t>
       </w:r>
     </w:p>
     <w:p>
@@ -4954,26 +4786,42 @@
           <w:rFonts w:ascii="Times New Roman" w:hAnsi="Times New Roman" w:cs="Times New Roman"/>
           <w:sz w:val="28"/>
           <w:szCs w:val="28"/>
-          <w:lang w:val="en-US"/>
-        </w:rPr>
-      </w:pPr>
-      <w:r>
-        <w:rPr>
-          <w:rFonts w:ascii="Times New Roman" w:hAnsi="Times New Roman" w:cs="Times New Roman"/>
-          <w:sz w:val="28"/>
-          <w:szCs w:val="28"/>
-          <w:lang w:val="en-US"/>
-        </w:rPr>
-        <w:t xml:space="preserve">    </w:t>
-      </w:r>
-      <w:r>
-        <w:rPr>
-          <w:rFonts w:ascii="Times New Roman" w:hAnsi="Times New Roman" w:cs="Times New Roman"/>
-          <w:sz w:val="28"/>
-          <w:szCs w:val="28"/>
-          <w:lang w:val="en-US"/>
-        </w:rPr>
-        <w:t>"statements": 98,</w:t>
+        </w:rPr>
+      </w:pPr>
+      <w:r>
+        <w:rPr>
+          <w:rFonts w:ascii="Times New Roman" w:hAnsi="Times New Roman" w:cs="Times New Roman"/>
+          <w:sz w:val="28"/>
+          <w:szCs w:val="28"/>
+        </w:rPr>
+        <w:lastRenderedPageBreak/>
+        <w:t xml:space="preserve">- </w:t>
+      </w:r>
+      <w:r>
+        <w:rPr>
+          <w:rFonts w:ascii="Times New Roman" w:hAnsi="Times New Roman" w:cs="Times New Roman"/>
+          <w:sz w:val="28"/>
+          <w:szCs w:val="28"/>
+        </w:rPr>
+        <w:t>Загруженные данные должны сохраняться на сервере через соответствующий API-</w:t>
+      </w:r>
+      <w:proofErr w:type="spellStart"/>
+      <w:r>
+        <w:rPr>
+          <w:rFonts w:ascii="Times New Roman" w:hAnsi="Times New Roman" w:cs="Times New Roman"/>
+          <w:sz w:val="28"/>
+          <w:szCs w:val="28"/>
+        </w:rPr>
+        <w:t>эндпоинт</w:t>
+      </w:r>
+      <w:proofErr w:type="spellEnd"/>
+      <w:r>
+        <w:rPr>
+          <w:rFonts w:ascii="Times New Roman" w:hAnsi="Times New Roman" w:cs="Times New Roman"/>
+          <w:sz w:val="28"/>
+          <w:szCs w:val="28"/>
+        </w:rPr>
+        <w:t>.</w:t>
       </w:r>
     </w:p>
     <w:p>
@@ -4985,37 +4833,31 @@
           <w:rFonts w:ascii="Times New Roman" w:hAnsi="Times New Roman" w:cs="Times New Roman"/>
           <w:sz w:val="28"/>
           <w:szCs w:val="28"/>
-          <w:lang w:val="en-US"/>
-        </w:rPr>
-      </w:pPr>
-      <w:r>
-        <w:rPr>
-          <w:rFonts w:ascii="Times New Roman" w:hAnsi="Times New Roman" w:cs="Times New Roman"/>
-          <w:sz w:val="28"/>
-          <w:szCs w:val="28"/>
-          <w:lang w:val="en-US"/>
-        </w:rPr>
-        <w:t xml:space="preserve">    "</w:t>
-      </w:r>
-      <w:proofErr w:type="spellStart"/>
-      <w:r>
-        <w:rPr>
-          <w:rFonts w:ascii="Times New Roman" w:hAnsi="Times New Roman" w:cs="Times New Roman"/>
-          <w:sz w:val="28"/>
-          <w:szCs w:val="28"/>
-          <w:lang w:val="en-US"/>
-        </w:rPr>
-        <w:t>uploadTime</w:t>
-      </w:r>
-      <w:proofErr w:type="spellEnd"/>
-      <w:r>
-        <w:rPr>
-          <w:rFonts w:ascii="Times New Roman" w:hAnsi="Times New Roman" w:cs="Times New Roman"/>
-          <w:sz w:val="28"/>
-          <w:szCs w:val="28"/>
-          <w:lang w:val="en-US"/>
-        </w:rPr>
-        <w:t>": 1729774461458,</w:t>
+        </w:rPr>
+      </w:pPr>
+      <w:r>
+        <w:rPr>
+          <w:rFonts w:ascii="Times New Roman" w:hAnsi="Times New Roman" w:cs="Times New Roman"/>
+          <w:sz w:val="28"/>
+          <w:szCs w:val="28"/>
+        </w:rPr>
+        <w:t>- Веб-п</w:t>
+      </w:r>
+      <w:r>
+        <w:rPr>
+          <w:rFonts w:ascii="Times New Roman" w:hAnsi="Times New Roman" w:cs="Times New Roman"/>
+          <w:sz w:val="28"/>
+          <w:szCs w:val="28"/>
+        </w:rPr>
+        <w:t>риложение должно взаимодействовать с внешним API для получения и обновления данных о покрытии тестами</w:t>
+      </w:r>
+      <w:r>
+        <w:rPr>
+          <w:rFonts w:ascii="Times New Roman" w:hAnsi="Times New Roman" w:cs="Times New Roman"/>
+          <w:sz w:val="28"/>
+          <w:szCs w:val="28"/>
+        </w:rPr>
+        <w:t>.</w:t>
       </w:r>
     </w:p>
     <w:p>
@@ -5034,17 +4876,32 @@
           <w:rFonts w:ascii="Times New Roman" w:hAnsi="Times New Roman" w:cs="Times New Roman"/>
           <w:sz w:val="28"/>
           <w:szCs w:val="28"/>
-          <w:lang w:val="en-US"/>
-        </w:rPr>
-        <w:t xml:space="preserve">    </w:t>
-      </w:r>
-      <w:r>
-        <w:rPr>
-          <w:rFonts w:ascii="Times New Roman" w:hAnsi="Times New Roman" w:cs="Times New Roman"/>
-          <w:sz w:val="28"/>
-          <w:szCs w:val="28"/>
-        </w:rPr>
-        <w:t>"</w:t>
+        </w:rPr>
+        <w:t xml:space="preserve">- </w:t>
+      </w:r>
+      <w:r>
+        <w:rPr>
+          <w:rFonts w:ascii="Times New Roman" w:hAnsi="Times New Roman" w:cs="Times New Roman"/>
+          <w:sz w:val="28"/>
+          <w:szCs w:val="28"/>
+        </w:rPr>
+        <w:t>Приложение должно корректно работать в современных браузерах</w:t>
+      </w:r>
+      <w:r>
+        <w:rPr>
+          <w:rFonts w:ascii="Times New Roman" w:hAnsi="Times New Roman" w:cs="Times New Roman"/>
+          <w:sz w:val="28"/>
+          <w:szCs w:val="28"/>
+        </w:rPr>
+        <w:t xml:space="preserve"> </w:t>
+      </w:r>
+      <w:r>
+        <w:rPr>
+          <w:rFonts w:ascii="Times New Roman" w:hAnsi="Times New Roman" w:cs="Times New Roman"/>
+          <w:sz w:val="28"/>
+          <w:szCs w:val="28"/>
+        </w:rPr>
+        <w:t>(</w:t>
       </w:r>
       <w:proofErr w:type="spellStart"/>
       <w:r>
@@ -5053,7 +4910,7 @@
           <w:sz w:val="28"/>
           <w:szCs w:val="28"/>
         </w:rPr>
-        <w:t>id</w:t>
+        <w:t>Chrome</w:t>
       </w:r>
       <w:proofErr w:type="spellEnd"/>
       <w:r>
@@ -5062,67 +4919,8 @@
           <w:sz w:val="28"/>
           <w:szCs w:val="28"/>
         </w:rPr>
-        <w:t>": "1"</w:t>
-      </w:r>
-    </w:p>
-    <w:p>
-      <w:pPr>
-        <w:spacing w:after="0" w:line="360" w:lineRule="auto"/>
-        <w:ind w:firstLine="709"/>
-        <w:jc w:val="both"/>
-        <w:rPr>
-          <w:rFonts w:ascii="Times New Roman" w:hAnsi="Times New Roman" w:cs="Times New Roman"/>
-          <w:sz w:val="28"/>
-          <w:szCs w:val="28"/>
-        </w:rPr>
-      </w:pPr>
-      <w:r>
-        <w:rPr>
-          <w:rFonts w:ascii="Times New Roman" w:hAnsi="Times New Roman" w:cs="Times New Roman"/>
-          <w:sz w:val="28"/>
-          <w:szCs w:val="28"/>
-        </w:rPr>
-        <w:t xml:space="preserve">  }</w:t>
-      </w:r>
-    </w:p>
-    <w:p>
-      <w:pPr>
-        <w:spacing w:after="0" w:line="360" w:lineRule="auto"/>
-        <w:ind w:firstLine="709"/>
-        <w:jc w:val="both"/>
-        <w:rPr>
-          <w:rFonts w:ascii="Times New Roman" w:hAnsi="Times New Roman" w:cs="Times New Roman"/>
-          <w:sz w:val="28"/>
-          <w:szCs w:val="28"/>
-        </w:rPr>
-      </w:pPr>
-      <w:r>
-        <w:rPr>
-          <w:rFonts w:ascii="Times New Roman" w:hAnsi="Times New Roman" w:cs="Times New Roman"/>
-          <w:sz w:val="28"/>
-          <w:szCs w:val="28"/>
-        </w:rPr>
-        <w:lastRenderedPageBreak/>
-        <w:t xml:space="preserve">- </w:t>
-      </w:r>
-      <w:r>
-        <w:rPr>
-          <w:rFonts w:ascii="Times New Roman" w:hAnsi="Times New Roman" w:cs="Times New Roman"/>
-          <w:sz w:val="28"/>
-          <w:szCs w:val="28"/>
-        </w:rPr>
-        <w:t>Загруженные данные должны сохраняться на сервере через соответствующий API-</w:t>
-      </w:r>
-      <w:proofErr w:type="spellStart"/>
-      <w:r>
-        <w:rPr>
-          <w:rFonts w:ascii="Times New Roman" w:hAnsi="Times New Roman" w:cs="Times New Roman"/>
-          <w:sz w:val="28"/>
-          <w:szCs w:val="28"/>
-        </w:rPr>
-        <w:t>эндпоинт</w:t>
-      </w:r>
-      <w:proofErr w:type="spellEnd"/>
+        <w:t>, Firefox, Safari)</w:t>
+      </w:r>
       <w:r>
         <w:rPr>
           <w:rFonts w:ascii="Times New Roman" w:hAnsi="Times New Roman" w:cs="Times New Roman"/>
@@ -5134,112 +4932,6 @@
     </w:p>
     <w:p>
       <w:pPr>
-        <w:spacing w:after="0" w:line="360" w:lineRule="auto"/>
-        <w:ind w:firstLine="709"/>
-        <w:jc w:val="both"/>
-        <w:rPr>
-          <w:rFonts w:ascii="Times New Roman" w:hAnsi="Times New Roman" w:cs="Times New Roman"/>
-          <w:sz w:val="28"/>
-          <w:szCs w:val="28"/>
-        </w:rPr>
-      </w:pPr>
-      <w:r>
-        <w:rPr>
-          <w:rFonts w:ascii="Times New Roman" w:hAnsi="Times New Roman" w:cs="Times New Roman"/>
-          <w:sz w:val="28"/>
-          <w:szCs w:val="28"/>
-        </w:rPr>
-        <w:t>- Веб-п</w:t>
-      </w:r>
-      <w:r>
-        <w:rPr>
-          <w:rFonts w:ascii="Times New Roman" w:hAnsi="Times New Roman" w:cs="Times New Roman"/>
-          <w:sz w:val="28"/>
-          <w:szCs w:val="28"/>
-        </w:rPr>
-        <w:t>риложение должно взаимодействовать с внешним API для получения и обновления данных о покрытии тестами</w:t>
-      </w:r>
-      <w:r>
-        <w:rPr>
-          <w:rFonts w:ascii="Times New Roman" w:hAnsi="Times New Roman" w:cs="Times New Roman"/>
-          <w:sz w:val="28"/>
-          <w:szCs w:val="28"/>
-        </w:rPr>
-        <w:t>.</w:t>
-      </w:r>
-    </w:p>
-    <w:p>
-      <w:pPr>
-        <w:spacing w:after="0" w:line="360" w:lineRule="auto"/>
-        <w:ind w:firstLine="709"/>
-        <w:jc w:val="both"/>
-        <w:rPr>
-          <w:rFonts w:ascii="Times New Roman" w:hAnsi="Times New Roman" w:cs="Times New Roman"/>
-          <w:sz w:val="28"/>
-          <w:szCs w:val="28"/>
-        </w:rPr>
-      </w:pPr>
-      <w:r>
-        <w:rPr>
-          <w:rFonts w:ascii="Times New Roman" w:hAnsi="Times New Roman" w:cs="Times New Roman"/>
-          <w:sz w:val="28"/>
-          <w:szCs w:val="28"/>
-        </w:rPr>
-        <w:t xml:space="preserve">- </w:t>
-      </w:r>
-      <w:r>
-        <w:rPr>
-          <w:rFonts w:ascii="Times New Roman" w:hAnsi="Times New Roman" w:cs="Times New Roman"/>
-          <w:sz w:val="28"/>
-          <w:szCs w:val="28"/>
-        </w:rPr>
-        <w:t>Приложение должно корректно работать в современных браузерах</w:t>
-      </w:r>
-      <w:r>
-        <w:rPr>
-          <w:rFonts w:ascii="Times New Roman" w:hAnsi="Times New Roman" w:cs="Times New Roman"/>
-          <w:sz w:val="28"/>
-          <w:szCs w:val="28"/>
-        </w:rPr>
-        <w:t xml:space="preserve"> </w:t>
-      </w:r>
-      <w:r>
-        <w:rPr>
-          <w:rFonts w:ascii="Times New Roman" w:hAnsi="Times New Roman" w:cs="Times New Roman"/>
-          <w:sz w:val="28"/>
-          <w:szCs w:val="28"/>
-        </w:rPr>
-        <w:t>(</w:t>
-      </w:r>
-      <w:proofErr w:type="spellStart"/>
-      <w:r>
-        <w:rPr>
-          <w:rFonts w:ascii="Times New Roman" w:hAnsi="Times New Roman" w:cs="Times New Roman"/>
-          <w:sz w:val="28"/>
-          <w:szCs w:val="28"/>
-        </w:rPr>
-        <w:t>Chrome</w:t>
-      </w:r>
-      <w:proofErr w:type="spellEnd"/>
-      <w:r>
-        <w:rPr>
-          <w:rFonts w:ascii="Times New Roman" w:hAnsi="Times New Roman" w:cs="Times New Roman"/>
-          <w:sz w:val="28"/>
-          <w:szCs w:val="28"/>
-        </w:rPr>
-        <w:t>, Firefox, Safari)</w:t>
-      </w:r>
-      <w:r>
-        <w:rPr>
-          <w:rFonts w:ascii="Times New Roman" w:hAnsi="Times New Roman" w:cs="Times New Roman"/>
-          <w:sz w:val="28"/>
-          <w:szCs w:val="28"/>
-        </w:rPr>
-        <w:t>.</w:t>
-      </w:r>
-    </w:p>
-    <w:p>
-      <w:pPr>
         <w:rPr>
           <w:rFonts w:ascii="Times New Roman" w:hAnsi="Times New Roman" w:cs="Times New Roman"/>
           <w:sz w:val="28"/>
@@ -5258,28 +4950,23 @@
     <w:p>
       <w:pPr>
         <w:spacing w:after="0" w:line="360" w:lineRule="auto"/>
-        <w:ind w:firstLine="709"/>
         <w:jc w:val="both"/>
         <w:outlineLvl w:val="0"/>
         <w:rPr>
           <w:rFonts w:ascii="Times New Roman" w:hAnsi="Times New Roman" w:cs="Times New Roman"/>
-          <w:b/>
-          <w:bCs/>
-          <w:sz w:val="28"/>
-          <w:szCs w:val="28"/>
-        </w:rPr>
-      </w:pPr>
-      <w:bookmarkStart w:id="8" w:name="_Toc184770579"/>
-      <w:r>
-        <w:rPr>
-          <w:rFonts w:ascii="Times New Roman" w:hAnsi="Times New Roman" w:cs="Times New Roman"/>
-          <w:b/>
-          <w:bCs/>
+          <w:sz w:val="28"/>
+          <w:szCs w:val="28"/>
+        </w:rPr>
+      </w:pPr>
+      <w:bookmarkStart w:id="8" w:name="_Toc185357971"/>
+      <w:r>
+        <w:rPr>
+          <w:rFonts w:ascii="Times New Roman" w:hAnsi="Times New Roman" w:cs="Times New Roman"/>
           <w:sz w:val="28"/>
           <w:szCs w:val="28"/>
         </w:rPr>
         <w:lastRenderedPageBreak/>
-        <w:t>2 Разработка макета веб-приложения</w:t>
+        <w:t>2 РАЗРАБОТКА МАКЕТА ВЕБ-ПРИЛОЖЕНИЯ</w:t>
       </w:r>
       <w:bookmarkEnd w:id="8"/>
     </w:p>
@@ -6116,47 +5803,23 @@
     <w:p>
       <w:pPr>
         <w:spacing w:after="0" w:line="360" w:lineRule="auto"/>
-        <w:ind w:firstLine="709"/>
+        <w:jc w:val="both"/>
         <w:outlineLvl w:val="0"/>
         <w:rPr>
           <w:rFonts w:ascii="Times New Roman" w:hAnsi="Times New Roman" w:cs="Times New Roman"/>
-          <w:b/>
-          <w:bCs/>
-          <w:sz w:val="28"/>
-          <w:szCs w:val="28"/>
-        </w:rPr>
-      </w:pPr>
-      <w:bookmarkStart w:id="9" w:name="_Toc184770580"/>
-      <w:r>
-        <w:rPr>
-          <w:rFonts w:ascii="Times New Roman" w:hAnsi="Times New Roman" w:cs="Times New Roman"/>
-          <w:b/>
-          <w:bCs/>
+          <w:sz w:val="28"/>
+          <w:szCs w:val="28"/>
+        </w:rPr>
+      </w:pPr>
+      <w:bookmarkStart w:id="9" w:name="_Toc185357972"/>
+      <w:r>
+        <w:rPr>
+          <w:rFonts w:ascii="Times New Roman" w:hAnsi="Times New Roman" w:cs="Times New Roman"/>
           <w:sz w:val="28"/>
           <w:szCs w:val="28"/>
         </w:rPr>
         <w:lastRenderedPageBreak/>
-        <w:t>3</w:t>
-      </w:r>
-      <w:r>
-        <w:rPr>
-          <w:rFonts w:ascii="Times New Roman" w:hAnsi="Times New Roman" w:cs="Times New Roman"/>
-          <w:b/>
-          <w:bCs/>
-          <w:sz w:val="28"/>
-          <w:szCs w:val="28"/>
-        </w:rPr>
-        <w:t xml:space="preserve"> </w:t>
-      </w:r>
-      <w:r>
-        <w:rPr>
-          <w:rFonts w:ascii="Times New Roman" w:hAnsi="Times New Roman" w:cs="Times New Roman"/>
-          <w:b/>
-          <w:bCs/>
-          <w:sz w:val="28"/>
-          <w:szCs w:val="28"/>
-        </w:rPr>
-        <w:t>Верстка сайта по макету</w:t>
+        <w:t>3 ВЕРСТКА САЙТА ПО МАКЕТУ</w:t>
       </w:r>
       <w:bookmarkEnd w:id="9"/>
     </w:p>
@@ -6175,14 +5838,15 @@
     <w:p>
       <w:pPr>
         <w:spacing w:after="0" w:line="360" w:lineRule="auto"/>
-        <w:ind w:firstLine="709"/>
         <w:jc w:val="both"/>
-        <w:rPr>
-          <w:rFonts w:ascii="Times New Roman" w:hAnsi="Times New Roman" w:cs="Times New Roman"/>
-          <w:sz w:val="28"/>
-          <w:szCs w:val="28"/>
-        </w:rPr>
-      </w:pPr>
+        <w:outlineLvl w:val="1"/>
+        <w:rPr>
+          <w:rFonts w:ascii="Times New Roman" w:hAnsi="Times New Roman" w:cs="Times New Roman"/>
+          <w:sz w:val="28"/>
+          <w:szCs w:val="28"/>
+        </w:rPr>
+      </w:pPr>
+      <w:bookmarkStart w:id="10" w:name="_Toc185357973"/>
       <w:r>
         <w:rPr>
           <w:rFonts w:ascii="Times New Roman" w:hAnsi="Times New Roman" w:cs="Times New Roman"/>
@@ -6191,6 +5855,7 @@
         </w:rPr>
         <w:t>3.1 Создание структуры сайта</w:t>
       </w:r>
+      <w:bookmarkEnd w:id="10"/>
     </w:p>
     <w:p>
       <w:pPr>
@@ -6701,14 +6366,15 @@
     <w:p>
       <w:pPr>
         <w:spacing w:after="0" w:line="360" w:lineRule="auto"/>
-        <w:ind w:firstLine="709"/>
         <w:jc w:val="both"/>
-        <w:rPr>
-          <w:rFonts w:ascii="Times New Roman" w:hAnsi="Times New Roman" w:cs="Times New Roman"/>
-          <w:sz w:val="28"/>
-          <w:szCs w:val="28"/>
-        </w:rPr>
-      </w:pPr>
+        <w:outlineLvl w:val="1"/>
+        <w:rPr>
+          <w:rFonts w:ascii="Times New Roman" w:hAnsi="Times New Roman" w:cs="Times New Roman"/>
+          <w:sz w:val="28"/>
+          <w:szCs w:val="28"/>
+        </w:rPr>
+      </w:pPr>
+      <w:bookmarkStart w:id="11" w:name="_Toc185357974"/>
       <w:r>
         <w:rPr>
           <w:rFonts w:ascii="Times New Roman" w:hAnsi="Times New Roman" w:cs="Times New Roman"/>
@@ -6717,6 +6383,7 @@
         </w:rPr>
         <w:t>3.2 Добавление стилизации</w:t>
       </w:r>
+      <w:bookmarkEnd w:id="11"/>
     </w:p>
     <w:p>
       <w:pPr>
@@ -7414,30 +7081,25 @@
     <w:p>
       <w:pPr>
         <w:spacing w:after="0" w:line="360" w:lineRule="auto"/>
-        <w:ind w:firstLine="709"/>
         <w:jc w:val="both"/>
         <w:outlineLvl w:val="0"/>
         <w:rPr>
           <w:rFonts w:ascii="Times New Roman" w:hAnsi="Times New Roman" w:cs="Times New Roman"/>
-          <w:b/>
-          <w:bCs/>
-          <w:sz w:val="28"/>
-          <w:szCs w:val="28"/>
-        </w:rPr>
-      </w:pPr>
-      <w:bookmarkStart w:id="10" w:name="_Toc184770581"/>
-      <w:r>
-        <w:rPr>
-          <w:rFonts w:ascii="Times New Roman" w:hAnsi="Times New Roman" w:cs="Times New Roman"/>
-          <w:b/>
-          <w:bCs/>
+          <w:sz w:val="28"/>
+          <w:szCs w:val="28"/>
+        </w:rPr>
+      </w:pPr>
+      <w:bookmarkStart w:id="12" w:name="_Toc185357975"/>
+      <w:r>
+        <w:rPr>
+          <w:rFonts w:ascii="Times New Roman" w:hAnsi="Times New Roman" w:cs="Times New Roman"/>
           <w:sz w:val="28"/>
           <w:szCs w:val="28"/>
         </w:rPr>
         <w:lastRenderedPageBreak/>
-        <w:t>4 Внедрение интерактивности</w:t>
-      </w:r>
-      <w:bookmarkEnd w:id="10"/>
+        <w:t>4 ВНЕДРЕНИЕ ИНТЕРАКТИВНОСТИ</w:t>
+      </w:r>
+      <w:bookmarkEnd w:id="12"/>
     </w:p>
     <w:p>
       <w:pPr>
@@ -9482,60 +9144,25 @@
     <w:p>
       <w:pPr>
         <w:spacing w:after="0" w:line="360" w:lineRule="auto"/>
-        <w:ind w:firstLine="709"/>
         <w:jc w:val="both"/>
         <w:outlineLvl w:val="0"/>
         <w:rPr>
           <w:rFonts w:ascii="Times New Roman" w:hAnsi="Times New Roman" w:cs="Times New Roman"/>
-          <w:b/>
-          <w:bCs/>
-          <w:sz w:val="28"/>
-          <w:szCs w:val="28"/>
-        </w:rPr>
-      </w:pPr>
-      <w:bookmarkStart w:id="11" w:name="_Toc184770582"/>
-      <w:r>
-        <w:rPr>
-          <w:rFonts w:ascii="Times New Roman" w:hAnsi="Times New Roman" w:cs="Times New Roman"/>
-          <w:b/>
-          <w:bCs/>
+          <w:sz w:val="28"/>
+          <w:szCs w:val="28"/>
+        </w:rPr>
+      </w:pPr>
+      <w:bookmarkStart w:id="13" w:name="_Toc185357976"/>
+      <w:r>
+        <w:rPr>
+          <w:rFonts w:ascii="Times New Roman" w:hAnsi="Times New Roman" w:cs="Times New Roman"/>
           <w:sz w:val="28"/>
           <w:szCs w:val="28"/>
         </w:rPr>
         <w:lastRenderedPageBreak/>
-        <w:t xml:space="preserve">5. Связь </w:t>
-      </w:r>
-      <w:r>
-        <w:rPr>
-          <w:rFonts w:ascii="Times New Roman" w:hAnsi="Times New Roman" w:cs="Times New Roman"/>
-          <w:b/>
-          <w:bCs/>
-          <w:sz w:val="28"/>
-          <w:szCs w:val="28"/>
-        </w:rPr>
-        <w:t xml:space="preserve">функционала </w:t>
-      </w:r>
-      <w:r>
-        <w:rPr>
-          <w:rFonts w:ascii="Times New Roman" w:hAnsi="Times New Roman" w:cs="Times New Roman"/>
-          <w:b/>
-          <w:bCs/>
-          <w:sz w:val="28"/>
-          <w:szCs w:val="28"/>
-        </w:rPr>
-        <w:t>с сервер</w:t>
-      </w:r>
-      <w:r>
-        <w:rPr>
-          <w:rFonts w:ascii="Times New Roman" w:hAnsi="Times New Roman" w:cs="Times New Roman"/>
-          <w:b/>
-          <w:bCs/>
-          <w:sz w:val="28"/>
-          <w:szCs w:val="28"/>
-        </w:rPr>
-        <w:t>ной частью</w:t>
-      </w:r>
-      <w:bookmarkEnd w:id="11"/>
+        <w:t>5. СВЯЗЬ ФУНКЦИОНАЛА С СЕРВЕРНОЙ ЧАСТЬЮ</w:t>
+      </w:r>
+      <w:bookmarkEnd w:id="13"/>
     </w:p>
     <w:p>
       <w:pPr>
@@ -10447,16 +10074,31 @@
           <w:sz w:val="28"/>
           <w:szCs w:val="28"/>
         </w:rPr>
-        <w:t xml:space="preserve">Благодаря реализации динамического взаимодействия появилась возможность </w:t>
-      </w:r>
-      <w:r>
-        <w:rPr>
-          <w:rFonts w:ascii="Times New Roman" w:hAnsi="Times New Roman" w:cs="Times New Roman"/>
-          <w:sz w:val="28"/>
-          <w:szCs w:val="28"/>
-        </w:rPr>
-        <w:t>разграничить доступ к данным – клиент отвечает только за отображение данных, а сервер за их обработку и хранение. Также удалось добиться централизации данных, что обеспечивает согласованность и возможность их обновления в реальном времени.</w:t>
-      </w:r>
+        <w:br w:type="page"/>
+      </w:r>
+    </w:p>
+    <w:p>
+      <w:pPr>
+        <w:spacing w:after="0" w:line="360" w:lineRule="auto"/>
+        <w:jc w:val="center"/>
+        <w:outlineLvl w:val="0"/>
+        <w:rPr>
+          <w:rFonts w:ascii="Times New Roman" w:hAnsi="Times New Roman" w:cs="Times New Roman"/>
+          <w:sz w:val="28"/>
+          <w:szCs w:val="28"/>
+        </w:rPr>
+      </w:pPr>
+      <w:bookmarkStart w:id="14" w:name="_Toc185357977"/>
+      <w:r>
+        <w:rPr>
+          <w:rFonts w:ascii="Times New Roman" w:hAnsi="Times New Roman" w:cs="Times New Roman"/>
+          <w:sz w:val="28"/>
+          <w:szCs w:val="28"/>
+        </w:rPr>
+        <w:lastRenderedPageBreak/>
+        <w:t>ЗАКЛЮЧЕНИЕ</w:t>
+      </w:r>
+      <w:bookmarkEnd w:id="14"/>
     </w:p>
     <w:p>
       <w:pPr>
@@ -10469,6 +10111,456 @@
           <w:szCs w:val="28"/>
         </w:rPr>
       </w:pPr>
+    </w:p>
+    <w:p>
+      <w:pPr>
+        <w:spacing w:after="0" w:line="360" w:lineRule="auto"/>
+        <w:ind w:firstLine="709"/>
+        <w:jc w:val="both"/>
+        <w:rPr>
+          <w:rFonts w:ascii="Times New Roman" w:hAnsi="Times New Roman" w:cs="Times New Roman"/>
+          <w:sz w:val="28"/>
+          <w:szCs w:val="28"/>
+        </w:rPr>
+      </w:pPr>
+      <w:r>
+        <w:rPr>
+          <w:rFonts w:ascii="Times New Roman" w:hAnsi="Times New Roman" w:cs="Times New Roman"/>
+          <w:sz w:val="28"/>
+          <w:szCs w:val="28"/>
+        </w:rPr>
+        <w:t xml:space="preserve">Во время выполнения курсового проекта были проанализированы функциональные и технические требования. Для </w:t>
+      </w:r>
+      <w:r>
+        <w:rPr>
+          <w:rFonts w:ascii="Times New Roman" w:hAnsi="Times New Roman" w:cs="Times New Roman"/>
+          <w:sz w:val="28"/>
+          <w:szCs w:val="28"/>
+        </w:rPr>
+        <w:t>разработки пользовательского интерфейса также были проработаны</w:t>
+      </w:r>
+      <w:r>
+        <w:rPr>
+          <w:rFonts w:ascii="Times New Roman" w:hAnsi="Times New Roman" w:cs="Times New Roman"/>
+          <w:sz w:val="28"/>
+          <w:szCs w:val="28"/>
+        </w:rPr>
+        <w:t xml:space="preserve"> пользовательские истории.</w:t>
+      </w:r>
+    </w:p>
+    <w:p>
+      <w:pPr>
+        <w:spacing w:after="0" w:line="360" w:lineRule="auto"/>
+        <w:ind w:firstLine="709"/>
+        <w:jc w:val="both"/>
+        <w:rPr>
+          <w:rFonts w:ascii="Times New Roman" w:hAnsi="Times New Roman" w:cs="Times New Roman"/>
+          <w:sz w:val="28"/>
+          <w:szCs w:val="28"/>
+        </w:rPr>
+      </w:pPr>
+      <w:r>
+        <w:rPr>
+          <w:rFonts w:ascii="Times New Roman" w:hAnsi="Times New Roman" w:cs="Times New Roman"/>
+          <w:sz w:val="28"/>
+          <w:szCs w:val="28"/>
+        </w:rPr>
+        <w:t xml:space="preserve">С помощью инструмента </w:t>
+      </w:r>
+      <w:r>
+        <w:rPr>
+          <w:rFonts w:ascii="Times New Roman" w:hAnsi="Times New Roman" w:cs="Times New Roman"/>
+          <w:sz w:val="28"/>
+          <w:szCs w:val="28"/>
+          <w:lang w:val="en-US"/>
+        </w:rPr>
+        <w:t>Figma</w:t>
+      </w:r>
+      <w:r>
+        <w:rPr>
+          <w:rFonts w:ascii="Times New Roman" w:hAnsi="Times New Roman" w:cs="Times New Roman"/>
+          <w:sz w:val="28"/>
+          <w:szCs w:val="28"/>
+        </w:rPr>
+        <w:t>, опираясь на ранее составленные требования был спроектирован макет будущего приложения.</w:t>
+      </w:r>
+    </w:p>
+    <w:p>
+      <w:pPr>
+        <w:spacing w:after="0" w:line="360" w:lineRule="auto"/>
+        <w:ind w:firstLine="709"/>
+        <w:jc w:val="both"/>
+        <w:rPr>
+          <w:rFonts w:ascii="Times New Roman" w:hAnsi="Times New Roman" w:cs="Times New Roman"/>
+          <w:sz w:val="28"/>
+          <w:szCs w:val="28"/>
+        </w:rPr>
+      </w:pPr>
+      <w:r>
+        <w:rPr>
+          <w:rFonts w:ascii="Times New Roman" w:hAnsi="Times New Roman" w:cs="Times New Roman"/>
+          <w:sz w:val="28"/>
+          <w:szCs w:val="28"/>
+        </w:rPr>
+        <w:t>С</w:t>
+      </w:r>
+      <w:r>
+        <w:rPr>
+          <w:rFonts w:ascii="Times New Roman" w:hAnsi="Times New Roman" w:cs="Times New Roman"/>
+          <w:sz w:val="28"/>
+          <w:szCs w:val="28"/>
+        </w:rPr>
+        <w:t xml:space="preserve">татическая </w:t>
+      </w:r>
+      <w:r>
+        <w:rPr>
+          <w:rFonts w:ascii="Times New Roman" w:hAnsi="Times New Roman" w:cs="Times New Roman"/>
+          <w:sz w:val="28"/>
+          <w:szCs w:val="28"/>
+        </w:rPr>
+        <w:t>версия клиентской части была написана</w:t>
+      </w:r>
+      <w:r>
+        <w:rPr>
+          <w:rFonts w:ascii="Times New Roman" w:hAnsi="Times New Roman" w:cs="Times New Roman"/>
+          <w:sz w:val="28"/>
+          <w:szCs w:val="28"/>
+        </w:rPr>
+        <w:t xml:space="preserve"> с использованием </w:t>
+      </w:r>
+      <w:r>
+        <w:rPr>
+          <w:rFonts w:ascii="Times New Roman" w:hAnsi="Times New Roman" w:cs="Times New Roman"/>
+          <w:sz w:val="28"/>
+          <w:szCs w:val="28"/>
+          <w:lang w:val="en-US"/>
+        </w:rPr>
+        <w:t>HTML</w:t>
+      </w:r>
+      <w:r>
+        <w:rPr>
+          <w:rFonts w:ascii="Times New Roman" w:hAnsi="Times New Roman" w:cs="Times New Roman"/>
+          <w:sz w:val="28"/>
+          <w:szCs w:val="28"/>
+        </w:rPr>
+        <w:t xml:space="preserve"> </w:t>
+      </w:r>
+      <w:r>
+        <w:rPr>
+          <w:rFonts w:ascii="Times New Roman" w:hAnsi="Times New Roman" w:cs="Times New Roman"/>
+          <w:sz w:val="28"/>
+          <w:szCs w:val="28"/>
+        </w:rPr>
+        <w:t xml:space="preserve">и </w:t>
+      </w:r>
+      <w:r>
+        <w:rPr>
+          <w:rFonts w:ascii="Times New Roman" w:hAnsi="Times New Roman" w:cs="Times New Roman"/>
+          <w:sz w:val="28"/>
+          <w:szCs w:val="28"/>
+          <w:lang w:val="en-US"/>
+        </w:rPr>
+        <w:t>CSS</w:t>
+      </w:r>
+      <w:r>
+        <w:rPr>
+          <w:rFonts w:ascii="Times New Roman" w:hAnsi="Times New Roman" w:cs="Times New Roman"/>
+          <w:sz w:val="28"/>
+          <w:szCs w:val="28"/>
+        </w:rPr>
+        <w:t xml:space="preserve">. Она </w:t>
+      </w:r>
+      <w:r>
+        <w:rPr>
+          <w:rFonts w:ascii="Times New Roman" w:hAnsi="Times New Roman" w:cs="Times New Roman"/>
+          <w:sz w:val="28"/>
+          <w:szCs w:val="28"/>
+        </w:rPr>
+        <w:t>отличается тем, что может лишь</w:t>
+      </w:r>
+      <w:r>
+        <w:rPr>
+          <w:rFonts w:ascii="Times New Roman" w:hAnsi="Times New Roman" w:cs="Times New Roman"/>
+          <w:sz w:val="28"/>
+          <w:szCs w:val="28"/>
+        </w:rPr>
+        <w:t xml:space="preserve"> </w:t>
+      </w:r>
+      <w:r>
+        <w:rPr>
+          <w:rFonts w:ascii="Times New Roman" w:hAnsi="Times New Roman" w:cs="Times New Roman"/>
+          <w:sz w:val="28"/>
+          <w:szCs w:val="28"/>
+        </w:rPr>
+        <w:t>показывать заранее запрограммированные данные</w:t>
+      </w:r>
+      <w:r>
+        <w:rPr>
+          <w:rFonts w:ascii="Times New Roman" w:hAnsi="Times New Roman" w:cs="Times New Roman"/>
+          <w:sz w:val="28"/>
+          <w:szCs w:val="28"/>
+        </w:rPr>
+        <w:t xml:space="preserve"> в ограниченном количестве.</w:t>
+      </w:r>
+      <w:r>
+        <w:rPr>
+          <w:rFonts w:ascii="Times New Roman" w:hAnsi="Times New Roman" w:cs="Times New Roman"/>
+          <w:sz w:val="28"/>
+          <w:szCs w:val="28"/>
+        </w:rPr>
+        <w:t xml:space="preserve"> На данном этапе поддержан </w:t>
+      </w:r>
+      <w:proofErr w:type="spellStart"/>
+      <w:r>
+        <w:rPr>
+          <w:rFonts w:ascii="Times New Roman" w:hAnsi="Times New Roman" w:cs="Times New Roman"/>
+          <w:sz w:val="28"/>
+          <w:szCs w:val="28"/>
+        </w:rPr>
+        <w:t>респонсивный</w:t>
+      </w:r>
+      <w:proofErr w:type="spellEnd"/>
+      <w:r>
+        <w:rPr>
+          <w:rFonts w:ascii="Times New Roman" w:hAnsi="Times New Roman" w:cs="Times New Roman"/>
+          <w:sz w:val="28"/>
+          <w:szCs w:val="28"/>
+        </w:rPr>
+        <w:t xml:space="preserve"> дизайн, подразумевающий возможность пользоваться как мобильными, так и стационарными устройствами.</w:t>
+      </w:r>
+    </w:p>
+    <w:p>
+      <w:pPr>
+        <w:spacing w:after="0" w:line="360" w:lineRule="auto"/>
+        <w:ind w:firstLine="709"/>
+        <w:jc w:val="both"/>
+        <w:rPr>
+          <w:rFonts w:ascii="Times New Roman" w:hAnsi="Times New Roman" w:cs="Times New Roman"/>
+          <w:sz w:val="28"/>
+          <w:szCs w:val="28"/>
+        </w:rPr>
+      </w:pPr>
+      <w:r>
+        <w:rPr>
+          <w:rFonts w:ascii="Times New Roman" w:hAnsi="Times New Roman" w:cs="Times New Roman"/>
+          <w:sz w:val="28"/>
+          <w:szCs w:val="28"/>
+        </w:rPr>
+        <w:t xml:space="preserve">С целью внедрения интерактивности и уменьшения затрат по обновлению </w:t>
+      </w:r>
+      <w:r>
+        <w:rPr>
+          <w:rFonts w:ascii="Times New Roman" w:hAnsi="Times New Roman" w:cs="Times New Roman"/>
+          <w:sz w:val="28"/>
+          <w:szCs w:val="28"/>
+          <w:lang w:val="en-US"/>
+        </w:rPr>
+        <w:t>HTML</w:t>
+      </w:r>
+      <w:r>
+        <w:rPr>
+          <w:rFonts w:ascii="Times New Roman" w:hAnsi="Times New Roman" w:cs="Times New Roman"/>
+          <w:sz w:val="28"/>
+          <w:szCs w:val="28"/>
+        </w:rPr>
+        <w:t xml:space="preserve"> верстки проект был переведен на архитектуру </w:t>
+      </w:r>
+      <w:r>
+        <w:rPr>
+          <w:rFonts w:ascii="Times New Roman" w:hAnsi="Times New Roman" w:cs="Times New Roman"/>
+          <w:sz w:val="28"/>
+          <w:szCs w:val="28"/>
+          <w:lang w:val="en-US"/>
+        </w:rPr>
+        <w:t>MVP</w:t>
+      </w:r>
+      <w:r>
+        <w:rPr>
+          <w:rFonts w:ascii="Times New Roman" w:hAnsi="Times New Roman" w:cs="Times New Roman"/>
+          <w:sz w:val="28"/>
+          <w:szCs w:val="28"/>
+        </w:rPr>
+        <w:t>. Т</w:t>
+      </w:r>
+      <w:r>
+        <w:rPr>
+          <w:rFonts w:ascii="Times New Roman" w:hAnsi="Times New Roman" w:cs="Times New Roman"/>
+          <w:sz w:val="28"/>
+          <w:szCs w:val="28"/>
+        </w:rPr>
+        <w:t>акже</w:t>
+      </w:r>
+      <w:r>
+        <w:rPr>
+          <w:rFonts w:ascii="Times New Roman" w:hAnsi="Times New Roman" w:cs="Times New Roman"/>
+          <w:sz w:val="28"/>
+          <w:szCs w:val="28"/>
+        </w:rPr>
+        <w:t xml:space="preserve"> данный переход позволил</w:t>
+      </w:r>
+      <w:r>
+        <w:rPr>
+          <w:rFonts w:ascii="Times New Roman" w:hAnsi="Times New Roman" w:cs="Times New Roman"/>
+          <w:sz w:val="28"/>
+          <w:szCs w:val="28"/>
+        </w:rPr>
+        <w:t xml:space="preserve"> сделать страницу динамически </w:t>
+      </w:r>
+      <w:r>
+        <w:rPr>
+          <w:rFonts w:ascii="Times New Roman" w:hAnsi="Times New Roman" w:cs="Times New Roman"/>
+          <w:sz w:val="28"/>
+          <w:szCs w:val="28"/>
+        </w:rPr>
+        <w:t>составляемой</w:t>
+      </w:r>
+      <w:r>
+        <w:rPr>
+          <w:rFonts w:ascii="Times New Roman" w:hAnsi="Times New Roman" w:cs="Times New Roman"/>
+          <w:sz w:val="28"/>
+          <w:szCs w:val="28"/>
+        </w:rPr>
+        <w:t xml:space="preserve">. </w:t>
+      </w:r>
+      <w:r>
+        <w:rPr>
+          <w:rFonts w:ascii="Times New Roman" w:hAnsi="Times New Roman" w:cs="Times New Roman"/>
+          <w:sz w:val="28"/>
+          <w:szCs w:val="28"/>
+        </w:rPr>
+        <w:t xml:space="preserve">При переходе была сформирована структура файлов и папок, а также с помощью высокоуровневого языка </w:t>
+      </w:r>
+      <w:r>
+        <w:rPr>
+          <w:rFonts w:ascii="Times New Roman" w:hAnsi="Times New Roman" w:cs="Times New Roman"/>
+          <w:sz w:val="28"/>
+          <w:szCs w:val="28"/>
+          <w:lang w:val="en-US"/>
+        </w:rPr>
+        <w:t>JavaScript</w:t>
+      </w:r>
+      <w:r>
+        <w:rPr>
+          <w:rFonts w:ascii="Times New Roman" w:hAnsi="Times New Roman" w:cs="Times New Roman"/>
+          <w:sz w:val="28"/>
+          <w:szCs w:val="28"/>
+        </w:rPr>
+        <w:t xml:space="preserve"> написаны классы для взаимодействия с данными</w:t>
+      </w:r>
+      <w:r>
+        <w:rPr>
+          <w:rFonts w:ascii="Times New Roman" w:hAnsi="Times New Roman" w:cs="Times New Roman"/>
+          <w:sz w:val="28"/>
+          <w:szCs w:val="28"/>
+        </w:rPr>
+        <w:t>. На этом этапе клиент хранит данные, обрабатывает</w:t>
+      </w:r>
+      <w:r>
+        <w:rPr>
+          <w:rFonts w:ascii="Times New Roman" w:hAnsi="Times New Roman" w:cs="Times New Roman"/>
+          <w:sz w:val="28"/>
+          <w:szCs w:val="28"/>
+        </w:rPr>
+        <w:t xml:space="preserve"> и</w:t>
+      </w:r>
+      <w:r>
+        <w:rPr>
+          <w:rFonts w:ascii="Times New Roman" w:hAnsi="Times New Roman" w:cs="Times New Roman"/>
+          <w:sz w:val="28"/>
+          <w:szCs w:val="28"/>
+        </w:rPr>
+        <w:t xml:space="preserve"> отображает</w:t>
+      </w:r>
+      <w:r>
+        <w:rPr>
+          <w:rFonts w:ascii="Times New Roman" w:hAnsi="Times New Roman" w:cs="Times New Roman"/>
+          <w:sz w:val="28"/>
+          <w:szCs w:val="28"/>
+        </w:rPr>
+        <w:t xml:space="preserve"> их</w:t>
+      </w:r>
+      <w:r>
+        <w:rPr>
+          <w:rFonts w:ascii="Times New Roman" w:hAnsi="Times New Roman" w:cs="Times New Roman"/>
+          <w:sz w:val="28"/>
+          <w:szCs w:val="28"/>
+        </w:rPr>
+        <w:t>.</w:t>
+      </w:r>
+    </w:p>
+    <w:p>
+      <w:pPr>
+        <w:spacing w:after="0" w:line="360" w:lineRule="auto"/>
+        <w:ind w:firstLine="709"/>
+        <w:jc w:val="both"/>
+        <w:rPr>
+          <w:rFonts w:ascii="Times New Roman" w:hAnsi="Times New Roman" w:cs="Times New Roman"/>
+          <w:sz w:val="28"/>
+          <w:szCs w:val="28"/>
+        </w:rPr>
+      </w:pPr>
+      <w:r>
+        <w:rPr>
+          <w:rFonts w:ascii="Times New Roman" w:hAnsi="Times New Roman" w:cs="Times New Roman"/>
+          <w:sz w:val="28"/>
+          <w:szCs w:val="28"/>
+        </w:rPr>
+        <w:t xml:space="preserve">Благодаря реализации динамического </w:t>
+      </w:r>
+      <w:r>
+        <w:rPr>
+          <w:rFonts w:ascii="Times New Roman" w:hAnsi="Times New Roman" w:cs="Times New Roman"/>
+          <w:sz w:val="28"/>
+          <w:szCs w:val="28"/>
+        </w:rPr>
+        <w:t xml:space="preserve">клиент-серверного </w:t>
+      </w:r>
+      <w:r>
+        <w:rPr>
+          <w:rFonts w:ascii="Times New Roman" w:hAnsi="Times New Roman" w:cs="Times New Roman"/>
+          <w:sz w:val="28"/>
+          <w:szCs w:val="28"/>
+        </w:rPr>
+        <w:t>взаимодействия появилась возможность разграничить доступ к данным – клиент отвечает только за отображение данных, а сервер за их обработку и хранение. Также удалось добиться централизации данных, что обеспечивает согласованность и возможность их обновления в реальном времени</w:t>
+      </w:r>
+      <w:r>
+        <w:rPr>
+          <w:rFonts w:ascii="Times New Roman" w:hAnsi="Times New Roman" w:cs="Times New Roman"/>
+          <w:sz w:val="28"/>
+          <w:szCs w:val="28"/>
+        </w:rPr>
+        <w:t xml:space="preserve"> с нескольких </w:t>
+      </w:r>
+      <w:proofErr w:type="spellStart"/>
+      <w:r>
+        <w:rPr>
+          <w:rFonts w:ascii="Times New Roman" w:hAnsi="Times New Roman" w:cs="Times New Roman"/>
+          <w:sz w:val="28"/>
+          <w:szCs w:val="28"/>
+        </w:rPr>
+        <w:t>клентов</w:t>
+      </w:r>
+      <w:proofErr w:type="spellEnd"/>
+      <w:r>
+        <w:rPr>
+          <w:rFonts w:ascii="Times New Roman" w:hAnsi="Times New Roman" w:cs="Times New Roman"/>
+          <w:sz w:val="28"/>
+          <w:szCs w:val="28"/>
+        </w:rPr>
+        <w:t>.</w:t>
+      </w:r>
+    </w:p>
+    <w:p>
+      <w:pPr>
+        <w:spacing w:after="0" w:line="360" w:lineRule="auto"/>
+        <w:ind w:firstLine="709"/>
+        <w:jc w:val="both"/>
+        <w:rPr>
+          <w:rFonts w:ascii="Times New Roman" w:hAnsi="Times New Roman" w:cs="Times New Roman"/>
+          <w:sz w:val="28"/>
+          <w:szCs w:val="28"/>
+        </w:rPr>
+      </w:pPr>
       <w:r>
         <w:rPr>
           <w:rFonts w:ascii="Times New Roman" w:hAnsi="Times New Roman" w:cs="Times New Roman"/>
@@ -10489,60 +10581,8 @@
           <w:szCs w:val="28"/>
         </w:rPr>
       </w:pPr>
-      <w:bookmarkStart w:id="12" w:name="_Toc184770583"/>
-      <w:r>
-        <w:rPr>
-          <w:rFonts w:ascii="Times New Roman" w:hAnsi="Times New Roman" w:cs="Times New Roman"/>
-          <w:sz w:val="28"/>
-          <w:szCs w:val="28"/>
-        </w:rPr>
-        <w:lastRenderedPageBreak/>
-        <w:t>ЗАКЛЮЧЕНИЕ</w:t>
-      </w:r>
-      <w:bookmarkEnd w:id="12"/>
-    </w:p>
-    <w:p>
-      <w:pPr>
-        <w:spacing w:after="0" w:line="360" w:lineRule="auto"/>
-        <w:ind w:left="709"/>
-        <w:jc w:val="center"/>
-        <w:rPr>
-          <w:rFonts w:ascii="Times New Roman" w:hAnsi="Times New Roman" w:cs="Times New Roman"/>
-          <w:sz w:val="28"/>
-          <w:szCs w:val="28"/>
-        </w:rPr>
-      </w:pPr>
-    </w:p>
-    <w:p>
-      <w:pPr>
-        <w:rPr>
-          <w:rFonts w:ascii="Times New Roman" w:hAnsi="Times New Roman" w:cs="Times New Roman"/>
-          <w:sz w:val="28"/>
-          <w:szCs w:val="28"/>
-        </w:rPr>
-      </w:pPr>
-      <w:r>
-        <w:rPr>
-          <w:rFonts w:ascii="Times New Roman" w:hAnsi="Times New Roman" w:cs="Times New Roman"/>
-          <w:sz w:val="28"/>
-          <w:szCs w:val="28"/>
-        </w:rPr>
-        <w:br w:type="page"/>
-      </w:r>
-    </w:p>
-    <w:p>
-      <w:pPr>
-        <w:spacing w:after="0" w:line="360" w:lineRule="auto"/>
-        <w:jc w:val="center"/>
-        <w:outlineLvl w:val="0"/>
-        <w:rPr>
-          <w:rFonts w:ascii="Times New Roman" w:hAnsi="Times New Roman" w:cs="Times New Roman"/>
-          <w:sz w:val="28"/>
-          <w:szCs w:val="28"/>
-        </w:rPr>
-      </w:pPr>
-      <w:bookmarkStart w:id="13" w:name="_Toc184770584"/>
-      <w:bookmarkStart w:id="14" w:name="_Hlk154346897"/>
+      <w:bookmarkStart w:id="15" w:name="_Hlk154346897"/>
+      <w:bookmarkStart w:id="16" w:name="_Toc185357978"/>
       <w:r>
         <w:rPr>
           <w:rFonts w:ascii="Times New Roman" w:hAnsi="Times New Roman" w:cs="Times New Roman"/>
@@ -10568,7 +10608,7 @@
         </w:rPr>
         <w:t xml:space="preserve"> ИСТОЧНИКОВ</w:t>
       </w:r>
-      <w:bookmarkEnd w:id="13"/>
+      <w:bookmarkEnd w:id="16"/>
     </w:p>
     <w:p>
       <w:pPr>
@@ -10581,15 +10621,998 @@
         </w:rPr>
       </w:pPr>
     </w:p>
-    <w:bookmarkEnd w:id="14"/>
-    <w:p>
-      <w:pPr>
-        <w:rPr>
-          <w:rFonts w:ascii="Times New Roman" w:hAnsi="Times New Roman" w:cs="Times New Roman"/>
-          <w:sz w:val="28"/>
-          <w:szCs w:val="28"/>
-        </w:rPr>
-      </w:pPr>
+    <w:bookmarkEnd w:id="15"/>
+    <w:p>
+      <w:pPr>
+        <w:spacing w:after="0" w:line="360" w:lineRule="auto"/>
+        <w:ind w:firstLine="709"/>
+        <w:rPr>
+          <w:rFonts w:ascii="Times New Roman" w:hAnsi="Times New Roman" w:cs="Times New Roman"/>
+          <w:sz w:val="28"/>
+          <w:szCs w:val="28"/>
+        </w:rPr>
+      </w:pPr>
+      <w:r>
+        <w:rPr>
+          <w:rFonts w:ascii="Times New Roman" w:hAnsi="Times New Roman" w:cs="Times New Roman"/>
+          <w:sz w:val="28"/>
+          <w:szCs w:val="28"/>
+        </w:rPr>
+        <w:t xml:space="preserve">1. </w:t>
+      </w:r>
+      <w:proofErr w:type="spellStart"/>
+      <w:r>
+        <w:rPr>
+          <w:rFonts w:ascii="Times New Roman" w:hAnsi="Times New Roman" w:cs="Times New Roman"/>
+          <w:sz w:val="28"/>
+          <w:szCs w:val="28"/>
+        </w:rPr>
+        <w:t>Пьюривал</w:t>
+      </w:r>
+      <w:proofErr w:type="spellEnd"/>
+      <w:r>
+        <w:rPr>
+          <w:rFonts w:ascii="Times New Roman" w:hAnsi="Times New Roman" w:cs="Times New Roman"/>
+          <w:sz w:val="28"/>
+          <w:szCs w:val="28"/>
+        </w:rPr>
+        <w:t xml:space="preserve"> С. Основы разработки веб-приложений. - СПб.: Питер, 2015. - 272 с.</w:t>
+      </w:r>
+    </w:p>
+    <w:p>
+      <w:pPr>
+        <w:spacing w:after="0" w:line="360" w:lineRule="auto"/>
+        <w:ind w:firstLine="709"/>
+        <w:rPr>
+          <w:rFonts w:ascii="Times New Roman" w:hAnsi="Times New Roman" w:cs="Times New Roman"/>
+          <w:sz w:val="28"/>
+          <w:szCs w:val="28"/>
+        </w:rPr>
+      </w:pPr>
+      <w:r>
+        <w:rPr>
+          <w:rFonts w:ascii="Times New Roman" w:hAnsi="Times New Roman" w:cs="Times New Roman"/>
+          <w:sz w:val="28"/>
+          <w:szCs w:val="28"/>
+        </w:rPr>
+        <w:t xml:space="preserve">2. </w:t>
+      </w:r>
+      <w:r>
+        <w:rPr>
+          <w:rFonts w:ascii="Times New Roman" w:hAnsi="Times New Roman" w:cs="Times New Roman"/>
+          <w:sz w:val="28"/>
+          <w:szCs w:val="28"/>
+        </w:rPr>
+        <w:t>Мейер Эрик А. CSS. Карманный справочник. - 4-е изд. - М.: И.Д. Вильямс, 2016. - 288 с.</w:t>
+      </w:r>
+    </w:p>
+    <w:p>
+      <w:pPr>
+        <w:spacing w:after="0" w:line="360" w:lineRule="auto"/>
+        <w:ind w:firstLine="709"/>
+        <w:rPr>
+          <w:rFonts w:ascii="Times New Roman" w:hAnsi="Times New Roman" w:cs="Times New Roman"/>
+          <w:sz w:val="28"/>
+          <w:szCs w:val="28"/>
+        </w:rPr>
+      </w:pPr>
+      <w:r>
+        <w:rPr>
+          <w:rFonts w:ascii="Times New Roman" w:hAnsi="Times New Roman" w:cs="Times New Roman"/>
+          <w:sz w:val="28"/>
+          <w:szCs w:val="28"/>
+        </w:rPr>
+        <w:t>3.</w:t>
+      </w:r>
+      <w:r>
+        <w:t xml:space="preserve"> </w:t>
+      </w:r>
+      <w:r>
+        <w:rPr>
+          <w:rFonts w:ascii="Times New Roman" w:hAnsi="Times New Roman" w:cs="Times New Roman"/>
+          <w:sz w:val="28"/>
+          <w:szCs w:val="28"/>
+        </w:rPr>
+        <w:t>Вейл Э. HTML5. - СПБ.: Питер, 2015. - 480 с.</w:t>
+      </w:r>
+    </w:p>
+    <w:p>
+      <w:pPr>
+        <w:spacing w:after="0" w:line="360" w:lineRule="auto"/>
+        <w:ind w:firstLine="709"/>
+        <w:rPr>
+          <w:rFonts w:ascii="Times New Roman" w:hAnsi="Times New Roman" w:cs="Times New Roman"/>
+          <w:sz w:val="28"/>
+          <w:szCs w:val="28"/>
+        </w:rPr>
+      </w:pPr>
+      <w:r>
+        <w:rPr>
+          <w:rFonts w:ascii="Times New Roman" w:hAnsi="Times New Roman" w:cs="Times New Roman"/>
+          <w:sz w:val="28"/>
+          <w:szCs w:val="28"/>
+        </w:rPr>
+        <w:t xml:space="preserve">4. </w:t>
+      </w:r>
+      <w:r>
+        <w:rPr>
+          <w:rFonts w:ascii="Times New Roman" w:hAnsi="Times New Roman" w:cs="Times New Roman"/>
+          <w:sz w:val="28"/>
+          <w:szCs w:val="28"/>
+        </w:rPr>
+        <w:t xml:space="preserve">Скотт Чакон </w:t>
+      </w:r>
+      <w:proofErr w:type="spellStart"/>
+      <w:r>
+        <w:rPr>
+          <w:rFonts w:ascii="Times New Roman" w:hAnsi="Times New Roman" w:cs="Times New Roman"/>
+          <w:sz w:val="28"/>
+          <w:szCs w:val="28"/>
+        </w:rPr>
+        <w:t>Git</w:t>
+      </w:r>
+      <w:proofErr w:type="spellEnd"/>
+      <w:r>
+        <w:rPr>
+          <w:rFonts w:ascii="Times New Roman" w:hAnsi="Times New Roman" w:cs="Times New Roman"/>
+          <w:sz w:val="28"/>
+          <w:szCs w:val="28"/>
+        </w:rPr>
+        <w:t xml:space="preserve"> для профессионального программиста. - СПБ.: Питер, 2016. - 300 с.</w:t>
+      </w:r>
+    </w:p>
+    <w:p>
+      <w:pPr>
+        <w:spacing w:after="0" w:line="360" w:lineRule="auto"/>
+        <w:ind w:firstLine="709"/>
+        <w:rPr>
+          <w:rFonts w:ascii="Times New Roman" w:hAnsi="Times New Roman" w:cs="Times New Roman"/>
+          <w:sz w:val="28"/>
+          <w:szCs w:val="28"/>
+        </w:rPr>
+      </w:pPr>
+      <w:r>
+        <w:rPr>
+          <w:rFonts w:ascii="Times New Roman" w:hAnsi="Times New Roman" w:cs="Times New Roman"/>
+          <w:sz w:val="28"/>
+          <w:szCs w:val="28"/>
+        </w:rPr>
+        <w:t xml:space="preserve">5. </w:t>
+      </w:r>
+      <w:proofErr w:type="spellStart"/>
+      <w:r>
+        <w:rPr>
+          <w:rFonts w:ascii="Times New Roman" w:hAnsi="Times New Roman" w:cs="Times New Roman"/>
+          <w:sz w:val="28"/>
+          <w:szCs w:val="28"/>
+        </w:rPr>
+        <w:t>Будевич</w:t>
+      </w:r>
+      <w:proofErr w:type="spellEnd"/>
+      <w:r>
+        <w:rPr>
+          <w:rFonts w:ascii="Times New Roman" w:hAnsi="Times New Roman" w:cs="Times New Roman"/>
+          <w:sz w:val="28"/>
+          <w:szCs w:val="28"/>
+        </w:rPr>
+        <w:t xml:space="preserve"> К.В. Архитектуры программирования приложений // 55-я юбилейная научная конференция аспирантов, магистрантов и студентов БГУИР. </w:t>
+      </w:r>
+      <w:r>
+        <w:rPr>
+          <w:rFonts w:ascii="Times New Roman" w:hAnsi="Times New Roman" w:cs="Times New Roman"/>
+          <w:sz w:val="28"/>
+          <w:szCs w:val="28"/>
+        </w:rPr>
+        <w:t>–</w:t>
+      </w:r>
+      <w:r>
+        <w:rPr>
+          <w:rFonts w:ascii="Times New Roman" w:hAnsi="Times New Roman" w:cs="Times New Roman"/>
+          <w:sz w:val="28"/>
+          <w:szCs w:val="28"/>
+        </w:rPr>
+        <w:t xml:space="preserve"> 2019</w:t>
+      </w:r>
+    </w:p>
+    <w:p>
+      <w:pPr>
+        <w:spacing w:after="0" w:line="360" w:lineRule="auto"/>
+        <w:ind w:firstLine="709"/>
+        <w:rPr>
+          <w:rFonts w:ascii="Times New Roman" w:hAnsi="Times New Roman" w:cs="Times New Roman"/>
+          <w:sz w:val="28"/>
+          <w:szCs w:val="28"/>
+        </w:rPr>
+      </w:pPr>
+      <w:r>
+        <w:rPr>
+          <w:rFonts w:ascii="Times New Roman" w:hAnsi="Times New Roman" w:cs="Times New Roman"/>
+          <w:sz w:val="28"/>
+          <w:szCs w:val="28"/>
+        </w:rPr>
+        <w:t xml:space="preserve">6. </w:t>
+      </w:r>
+      <w:r>
+        <w:rPr>
+          <w:rFonts w:ascii="Times New Roman" w:hAnsi="Times New Roman" w:cs="Times New Roman"/>
+          <w:sz w:val="28"/>
+          <w:szCs w:val="28"/>
+        </w:rPr>
+        <w:t>Учебник по JavaScript, начиная с основ, включающий в себя много тонкостей и фишек JavaScript/DOM // Современный учебник JavaScript URL: https://learn.javascript.ru/ (дата обращения: 10.11.2024).</w:t>
+      </w:r>
+    </w:p>
+    <w:p>
+      <w:pPr>
+        <w:spacing w:after="0" w:line="360" w:lineRule="auto"/>
+        <w:ind w:firstLine="709"/>
+        <w:rPr>
+          <w:rFonts w:ascii="Times New Roman" w:hAnsi="Times New Roman" w:cs="Times New Roman"/>
+          <w:sz w:val="28"/>
+          <w:szCs w:val="28"/>
+        </w:rPr>
+      </w:pPr>
+      <w:r>
+        <w:rPr>
+          <w:rFonts w:ascii="Times New Roman" w:hAnsi="Times New Roman" w:cs="Times New Roman"/>
+          <w:sz w:val="28"/>
+          <w:szCs w:val="28"/>
+        </w:rPr>
+        <w:t>7.</w:t>
+      </w:r>
+      <w:r>
+        <w:t xml:space="preserve"> </w:t>
+      </w:r>
+      <w:r>
+        <w:rPr>
+          <w:rFonts w:ascii="Times New Roman" w:hAnsi="Times New Roman" w:cs="Times New Roman"/>
+          <w:sz w:val="28"/>
+          <w:szCs w:val="28"/>
+        </w:rPr>
+        <w:t xml:space="preserve">JavaScript. Освой на примерах. </w:t>
+      </w:r>
+      <w:r>
+        <w:rPr>
+          <w:rFonts w:ascii="Times New Roman" w:hAnsi="Times New Roman" w:cs="Times New Roman"/>
+          <w:sz w:val="28"/>
+          <w:szCs w:val="28"/>
+        </w:rPr>
+        <w:t>-</w:t>
+      </w:r>
+      <w:r>
+        <w:rPr>
+          <w:rFonts w:ascii="Times New Roman" w:hAnsi="Times New Roman" w:cs="Times New Roman"/>
+          <w:sz w:val="28"/>
+          <w:szCs w:val="28"/>
+        </w:rPr>
+        <w:t xml:space="preserve"> </w:t>
+      </w:r>
+      <w:proofErr w:type="spellStart"/>
+      <w:r>
+        <w:rPr>
+          <w:rFonts w:ascii="Times New Roman" w:hAnsi="Times New Roman" w:cs="Times New Roman"/>
+          <w:sz w:val="28"/>
+          <w:szCs w:val="28"/>
+        </w:rPr>
+        <w:t>СПб</w:t>
+      </w:r>
+      <w:proofErr w:type="gramStart"/>
+      <w:r>
+        <w:rPr>
+          <w:rFonts w:ascii="Times New Roman" w:hAnsi="Times New Roman" w:cs="Times New Roman"/>
+          <w:sz w:val="28"/>
+          <w:szCs w:val="28"/>
+        </w:rPr>
+        <w:t>.:БХВ</w:t>
+      </w:r>
+      <w:proofErr w:type="gramEnd"/>
+      <w:r>
+        <w:rPr>
+          <w:rFonts w:ascii="Times New Roman" w:hAnsi="Times New Roman" w:cs="Times New Roman"/>
+          <w:sz w:val="28"/>
+          <w:szCs w:val="28"/>
+        </w:rPr>
+        <w:t>-Петербург</w:t>
+      </w:r>
+      <w:proofErr w:type="spellEnd"/>
+      <w:r>
+        <w:rPr>
+          <w:rFonts w:ascii="Times New Roman" w:hAnsi="Times New Roman" w:cs="Times New Roman"/>
+          <w:sz w:val="28"/>
+          <w:szCs w:val="28"/>
+        </w:rPr>
+        <w:t xml:space="preserve">, 2007. </w:t>
+      </w:r>
+      <w:r>
+        <w:rPr>
+          <w:rFonts w:ascii="Times New Roman" w:hAnsi="Times New Roman" w:cs="Times New Roman"/>
+          <w:sz w:val="28"/>
+          <w:szCs w:val="28"/>
+        </w:rPr>
+        <w:t>-</w:t>
+      </w:r>
+      <w:r>
+        <w:rPr>
+          <w:rFonts w:ascii="Times New Roman" w:hAnsi="Times New Roman" w:cs="Times New Roman"/>
+          <w:sz w:val="28"/>
+          <w:szCs w:val="28"/>
+        </w:rPr>
+        <w:t xml:space="preserve"> 400 с.</w:t>
+      </w:r>
+    </w:p>
+    <w:p>
+      <w:pPr>
+        <w:spacing w:after="0" w:line="360" w:lineRule="auto"/>
+        <w:ind w:firstLine="709"/>
+        <w:rPr>
+          <w:rFonts w:ascii="Times New Roman" w:hAnsi="Times New Roman" w:cs="Times New Roman"/>
+          <w:sz w:val="28"/>
+          <w:szCs w:val="28"/>
+        </w:rPr>
+      </w:pPr>
+      <w:r>
+        <w:rPr>
+          <w:rFonts w:ascii="Times New Roman" w:hAnsi="Times New Roman" w:cs="Times New Roman"/>
+          <w:sz w:val="28"/>
+          <w:szCs w:val="28"/>
+        </w:rPr>
+        <w:t xml:space="preserve">8. </w:t>
+      </w:r>
+      <w:proofErr w:type="spellStart"/>
+      <w:r>
+        <w:rPr>
+          <w:rFonts w:ascii="Times New Roman" w:hAnsi="Times New Roman" w:cs="Times New Roman"/>
+          <w:sz w:val="28"/>
+          <w:szCs w:val="28"/>
+        </w:rPr>
+        <w:t>Резиг</w:t>
+      </w:r>
+      <w:proofErr w:type="spellEnd"/>
+      <w:r>
+        <w:rPr>
+          <w:rFonts w:ascii="Times New Roman" w:hAnsi="Times New Roman" w:cs="Times New Roman"/>
+          <w:sz w:val="28"/>
+          <w:szCs w:val="28"/>
+        </w:rPr>
+        <w:t xml:space="preserve"> Джон JavaScript для профессионалов. - 2-е изд. - М.: Вильямс, 2016. - 240 с.</w:t>
+      </w:r>
+    </w:p>
+    <w:p>
+      <w:pPr>
+        <w:spacing w:after="0" w:line="360" w:lineRule="auto"/>
+        <w:ind w:firstLine="709"/>
+        <w:rPr>
+          <w:rFonts w:ascii="Times New Roman" w:hAnsi="Times New Roman" w:cs="Times New Roman"/>
+          <w:sz w:val="28"/>
+          <w:szCs w:val="28"/>
+        </w:rPr>
+      </w:pPr>
+      <w:r>
+        <w:rPr>
+          <w:rFonts w:ascii="Times New Roman" w:hAnsi="Times New Roman" w:cs="Times New Roman"/>
+          <w:sz w:val="28"/>
+          <w:szCs w:val="28"/>
+        </w:rPr>
+        <w:t>9.</w:t>
+      </w:r>
+      <w:r>
+        <w:rPr>
+          <w:rFonts w:ascii="Times New Roman" w:hAnsi="Times New Roman" w:cs="Times New Roman"/>
+          <w:sz w:val="28"/>
+          <w:szCs w:val="28"/>
+        </w:rPr>
+        <w:t xml:space="preserve"> Браун Э. Изучаем JavaScript: руководство по созданию современных веб-сайтов</w:t>
+      </w:r>
+      <w:r>
+        <w:rPr>
+          <w:rFonts w:ascii="Times New Roman" w:hAnsi="Times New Roman" w:cs="Times New Roman"/>
+          <w:sz w:val="28"/>
+          <w:szCs w:val="28"/>
+        </w:rPr>
+        <w:t xml:space="preserve"> - </w:t>
+      </w:r>
+      <w:r>
+        <w:rPr>
+          <w:rFonts w:ascii="Times New Roman" w:hAnsi="Times New Roman" w:cs="Times New Roman"/>
+          <w:sz w:val="28"/>
+          <w:szCs w:val="28"/>
+        </w:rPr>
+        <w:t xml:space="preserve">3-е изд. </w:t>
+      </w:r>
+      <w:r>
+        <w:rPr>
+          <w:rFonts w:ascii="Times New Roman" w:hAnsi="Times New Roman" w:cs="Times New Roman"/>
+          <w:sz w:val="28"/>
+          <w:szCs w:val="28"/>
+        </w:rPr>
+        <w:t>-</w:t>
+      </w:r>
+      <w:r>
+        <w:rPr>
+          <w:rFonts w:ascii="Times New Roman" w:hAnsi="Times New Roman" w:cs="Times New Roman"/>
+          <w:sz w:val="28"/>
+          <w:szCs w:val="28"/>
+        </w:rPr>
+        <w:t xml:space="preserve"> Санкт-Петербург: ООО</w:t>
+      </w:r>
+      <w:r>
+        <w:rPr>
+          <w:rFonts w:ascii="Times New Roman" w:hAnsi="Times New Roman" w:cs="Times New Roman"/>
+          <w:sz w:val="28"/>
+          <w:szCs w:val="28"/>
+        </w:rPr>
+        <w:t xml:space="preserve"> </w:t>
+      </w:r>
+      <w:r>
+        <w:rPr>
+          <w:rFonts w:ascii="Times New Roman" w:hAnsi="Times New Roman" w:cs="Times New Roman"/>
+          <w:sz w:val="28"/>
+          <w:szCs w:val="28"/>
+        </w:rPr>
+        <w:t xml:space="preserve">«Альфа-книга», 2017. </w:t>
+      </w:r>
+      <w:r>
+        <w:rPr>
+          <w:rFonts w:ascii="Times New Roman" w:hAnsi="Times New Roman" w:cs="Times New Roman"/>
+          <w:sz w:val="28"/>
+          <w:szCs w:val="28"/>
+        </w:rPr>
+        <w:t>-</w:t>
+      </w:r>
+      <w:r>
+        <w:rPr>
+          <w:rFonts w:ascii="Times New Roman" w:hAnsi="Times New Roman" w:cs="Times New Roman"/>
+          <w:sz w:val="28"/>
+          <w:szCs w:val="28"/>
+        </w:rPr>
+        <w:t xml:space="preserve"> 368 с. </w:t>
+      </w:r>
+    </w:p>
+    <w:p>
+      <w:pPr>
+        <w:spacing w:after="0" w:line="360" w:lineRule="auto"/>
+        <w:ind w:firstLine="709"/>
+        <w:rPr>
+          <w:rFonts w:ascii="Times New Roman" w:hAnsi="Times New Roman" w:cs="Times New Roman"/>
+          <w:sz w:val="28"/>
+          <w:szCs w:val="28"/>
+        </w:rPr>
+      </w:pPr>
+      <w:r>
+        <w:rPr>
+          <w:rFonts w:ascii="Times New Roman" w:hAnsi="Times New Roman" w:cs="Times New Roman"/>
+          <w:sz w:val="28"/>
+          <w:szCs w:val="28"/>
+        </w:rPr>
+        <w:t xml:space="preserve">10. </w:t>
+      </w:r>
+      <w:proofErr w:type="spellStart"/>
+      <w:r>
+        <w:rPr>
+          <w:rFonts w:ascii="Times New Roman" w:hAnsi="Times New Roman" w:cs="Times New Roman"/>
+          <w:sz w:val="28"/>
+          <w:szCs w:val="28"/>
+        </w:rPr>
+        <w:t>Брокшмидт</w:t>
+      </w:r>
+      <w:proofErr w:type="spellEnd"/>
+      <w:r>
+        <w:rPr>
+          <w:rFonts w:ascii="Times New Roman" w:hAnsi="Times New Roman" w:cs="Times New Roman"/>
+          <w:sz w:val="28"/>
+          <w:szCs w:val="28"/>
+        </w:rPr>
+        <w:t xml:space="preserve"> К. Пользовательский интерфейс приложений для</w:t>
+      </w:r>
+    </w:p>
+    <w:p>
+      <w:pPr>
+        <w:spacing w:after="0" w:line="360" w:lineRule="auto"/>
+        <w:ind w:firstLine="709"/>
+        <w:rPr>
+          <w:rFonts w:ascii="Times New Roman" w:hAnsi="Times New Roman" w:cs="Times New Roman"/>
+          <w:sz w:val="28"/>
+          <w:szCs w:val="28"/>
+        </w:rPr>
+      </w:pPr>
+      <w:r>
+        <w:rPr>
+          <w:rFonts w:ascii="Times New Roman" w:hAnsi="Times New Roman" w:cs="Times New Roman"/>
+          <w:sz w:val="28"/>
+          <w:szCs w:val="28"/>
+        </w:rPr>
+        <w:t xml:space="preserve">Windows 8, созданных с использованием HTML, CSS и </w:t>
+      </w:r>
+      <w:proofErr w:type="gramStart"/>
+      <w:r>
+        <w:rPr>
+          <w:rFonts w:ascii="Times New Roman" w:hAnsi="Times New Roman" w:cs="Times New Roman"/>
+          <w:sz w:val="28"/>
+          <w:szCs w:val="28"/>
+        </w:rPr>
+        <w:t xml:space="preserve">JavaScript </w:t>
+      </w:r>
+      <w:r>
+        <w:rPr>
+          <w:rFonts w:ascii="Times New Roman" w:hAnsi="Times New Roman" w:cs="Times New Roman"/>
+          <w:sz w:val="28"/>
+          <w:szCs w:val="28"/>
+        </w:rPr>
+        <w:t>:</w:t>
+      </w:r>
+      <w:proofErr w:type="gramEnd"/>
+      <w:r>
+        <w:rPr>
+          <w:rFonts w:ascii="Times New Roman" w:hAnsi="Times New Roman" w:cs="Times New Roman"/>
+          <w:sz w:val="28"/>
+          <w:szCs w:val="28"/>
+        </w:rPr>
+        <w:t xml:space="preserve"> -</w:t>
+      </w:r>
+      <w:r>
+        <w:rPr>
+          <w:rFonts w:ascii="Times New Roman" w:hAnsi="Times New Roman" w:cs="Times New Roman"/>
+          <w:sz w:val="28"/>
+          <w:szCs w:val="28"/>
+        </w:rPr>
+        <w:t xml:space="preserve"> 2-е изд. </w:t>
+      </w:r>
+      <w:r>
+        <w:rPr>
+          <w:rFonts w:ascii="Times New Roman" w:hAnsi="Times New Roman" w:cs="Times New Roman"/>
+          <w:sz w:val="28"/>
+          <w:szCs w:val="28"/>
+        </w:rPr>
+        <w:t>-</w:t>
+      </w:r>
+      <w:r>
+        <w:rPr>
+          <w:rFonts w:ascii="Times New Roman" w:hAnsi="Times New Roman" w:cs="Times New Roman"/>
+          <w:sz w:val="28"/>
+          <w:szCs w:val="28"/>
+        </w:rPr>
+        <w:t xml:space="preserve"> Москва, 2016. </w:t>
+      </w:r>
+      <w:r>
+        <w:rPr>
+          <w:rFonts w:ascii="Times New Roman" w:hAnsi="Times New Roman" w:cs="Times New Roman"/>
+          <w:sz w:val="28"/>
+          <w:szCs w:val="28"/>
+        </w:rPr>
+        <w:t>-</w:t>
+      </w:r>
+      <w:r>
+        <w:rPr>
+          <w:rFonts w:ascii="Times New Roman" w:hAnsi="Times New Roman" w:cs="Times New Roman"/>
+          <w:sz w:val="28"/>
+          <w:szCs w:val="28"/>
+        </w:rPr>
+        <w:t xml:space="preserve"> 395 с.</w:t>
+      </w:r>
+    </w:p>
+    <w:p>
+      <w:pPr>
+        <w:spacing w:after="0" w:line="360" w:lineRule="auto"/>
+        <w:ind w:firstLine="709"/>
+        <w:rPr>
+          <w:rFonts w:ascii="Times New Roman" w:hAnsi="Times New Roman" w:cs="Times New Roman"/>
+          <w:sz w:val="28"/>
+          <w:szCs w:val="28"/>
+        </w:rPr>
+      </w:pPr>
+      <w:r>
+        <w:rPr>
+          <w:rFonts w:ascii="Times New Roman" w:hAnsi="Times New Roman" w:cs="Times New Roman"/>
+          <w:sz w:val="28"/>
+          <w:szCs w:val="28"/>
+        </w:rPr>
+        <w:t xml:space="preserve">11. </w:t>
+      </w:r>
+      <w:proofErr w:type="spellStart"/>
+      <w:r>
+        <w:rPr>
+          <w:rFonts w:ascii="Times New Roman" w:hAnsi="Times New Roman" w:cs="Times New Roman"/>
+          <w:sz w:val="28"/>
+          <w:szCs w:val="28"/>
+        </w:rPr>
+        <w:t>Маккоу</w:t>
+      </w:r>
+      <w:proofErr w:type="spellEnd"/>
+      <w:r>
+        <w:rPr>
+          <w:rFonts w:ascii="Times New Roman" w:hAnsi="Times New Roman" w:cs="Times New Roman"/>
+          <w:sz w:val="28"/>
+          <w:szCs w:val="28"/>
+        </w:rPr>
+        <w:t xml:space="preserve"> А. Веб-приложения на JavaScript </w:t>
+      </w:r>
+      <w:r>
+        <w:rPr>
+          <w:rFonts w:ascii="Times New Roman" w:hAnsi="Times New Roman" w:cs="Times New Roman"/>
+          <w:sz w:val="28"/>
+          <w:szCs w:val="28"/>
+        </w:rPr>
+        <w:t xml:space="preserve">- </w:t>
+      </w:r>
+      <w:r>
+        <w:rPr>
+          <w:rFonts w:ascii="Times New Roman" w:hAnsi="Times New Roman" w:cs="Times New Roman"/>
+          <w:sz w:val="28"/>
+          <w:szCs w:val="28"/>
+        </w:rPr>
+        <w:t xml:space="preserve">Санкт-Петербург: Питер, 2015. </w:t>
+      </w:r>
+      <w:r>
+        <w:rPr>
+          <w:rFonts w:ascii="Times New Roman" w:hAnsi="Times New Roman" w:cs="Times New Roman"/>
+          <w:sz w:val="28"/>
+          <w:szCs w:val="28"/>
+        </w:rPr>
+        <w:t>-</w:t>
+      </w:r>
+      <w:r>
+        <w:rPr>
+          <w:rFonts w:ascii="Times New Roman" w:hAnsi="Times New Roman" w:cs="Times New Roman"/>
+          <w:sz w:val="28"/>
+          <w:szCs w:val="28"/>
+        </w:rPr>
+        <w:t xml:space="preserve"> 288 с.</w:t>
+      </w:r>
+    </w:p>
+    <w:p>
+      <w:pPr>
+        <w:spacing w:after="0" w:line="360" w:lineRule="auto"/>
+        <w:ind w:firstLine="709"/>
+        <w:rPr>
+          <w:rFonts w:ascii="Times New Roman" w:hAnsi="Times New Roman" w:cs="Times New Roman"/>
+          <w:sz w:val="28"/>
+          <w:szCs w:val="28"/>
+        </w:rPr>
+      </w:pPr>
+      <w:r>
+        <w:rPr>
+          <w:rFonts w:ascii="Times New Roman" w:hAnsi="Times New Roman" w:cs="Times New Roman"/>
+          <w:sz w:val="28"/>
+          <w:szCs w:val="28"/>
+        </w:rPr>
+        <w:t xml:space="preserve">12. </w:t>
+      </w:r>
+      <w:r>
+        <w:rPr>
+          <w:rFonts w:ascii="Times New Roman" w:hAnsi="Times New Roman" w:cs="Times New Roman"/>
+          <w:sz w:val="28"/>
+          <w:szCs w:val="28"/>
+        </w:rPr>
+        <w:t>Никольский А. П. JavaScript на примерах. Практика, практика и</w:t>
+      </w:r>
+      <w:r>
+        <w:rPr>
+          <w:rFonts w:ascii="Times New Roman" w:hAnsi="Times New Roman" w:cs="Times New Roman"/>
+          <w:sz w:val="28"/>
+          <w:szCs w:val="28"/>
+        </w:rPr>
+        <w:t xml:space="preserve"> </w:t>
+      </w:r>
+      <w:r>
+        <w:rPr>
+          <w:rFonts w:ascii="Times New Roman" w:hAnsi="Times New Roman" w:cs="Times New Roman"/>
+          <w:sz w:val="28"/>
+          <w:szCs w:val="28"/>
+        </w:rPr>
+        <w:t xml:space="preserve">только практика </w:t>
+      </w:r>
+      <w:r>
+        <w:rPr>
+          <w:rFonts w:ascii="Times New Roman" w:hAnsi="Times New Roman" w:cs="Times New Roman"/>
+          <w:sz w:val="28"/>
+          <w:szCs w:val="28"/>
+        </w:rPr>
+        <w:t>-</w:t>
+      </w:r>
+      <w:r>
+        <w:rPr>
+          <w:rFonts w:ascii="Times New Roman" w:hAnsi="Times New Roman" w:cs="Times New Roman"/>
+          <w:sz w:val="28"/>
+          <w:szCs w:val="28"/>
+        </w:rPr>
+        <w:t xml:space="preserve"> Санкт-Петербург: Наука и</w:t>
+      </w:r>
+      <w:r>
+        <w:rPr>
+          <w:rFonts w:ascii="Times New Roman" w:hAnsi="Times New Roman" w:cs="Times New Roman"/>
+          <w:sz w:val="28"/>
+          <w:szCs w:val="28"/>
+        </w:rPr>
+        <w:t xml:space="preserve"> </w:t>
+      </w:r>
+      <w:r>
+        <w:rPr>
+          <w:rFonts w:ascii="Times New Roman" w:hAnsi="Times New Roman" w:cs="Times New Roman"/>
+          <w:sz w:val="28"/>
+          <w:szCs w:val="28"/>
+        </w:rPr>
+        <w:t xml:space="preserve">Техника, 2018. </w:t>
+      </w:r>
+      <w:r>
+        <w:rPr>
+          <w:rFonts w:ascii="Times New Roman" w:hAnsi="Times New Roman" w:cs="Times New Roman"/>
+          <w:sz w:val="28"/>
+          <w:szCs w:val="28"/>
+        </w:rPr>
+        <w:t>-</w:t>
+      </w:r>
+      <w:r>
+        <w:rPr>
+          <w:rFonts w:ascii="Times New Roman" w:hAnsi="Times New Roman" w:cs="Times New Roman"/>
+          <w:sz w:val="28"/>
+          <w:szCs w:val="28"/>
+        </w:rPr>
+        <w:t xml:space="preserve"> 272 c.</w:t>
+      </w:r>
+    </w:p>
+    <w:p>
+      <w:pPr>
+        <w:spacing w:after="0" w:line="360" w:lineRule="auto"/>
+        <w:ind w:firstLine="709"/>
+        <w:rPr>
+          <w:rFonts w:ascii="Times New Roman" w:hAnsi="Times New Roman" w:cs="Times New Roman"/>
+          <w:sz w:val="28"/>
+          <w:szCs w:val="28"/>
+        </w:rPr>
+      </w:pPr>
+      <w:r>
+        <w:rPr>
+          <w:rFonts w:ascii="Times New Roman" w:hAnsi="Times New Roman" w:cs="Times New Roman"/>
+          <w:sz w:val="28"/>
+          <w:szCs w:val="28"/>
+        </w:rPr>
+        <w:t xml:space="preserve">13. </w:t>
+      </w:r>
+      <w:r>
+        <w:rPr>
+          <w:rFonts w:ascii="Times New Roman" w:hAnsi="Times New Roman" w:cs="Times New Roman"/>
+          <w:sz w:val="28"/>
+          <w:szCs w:val="28"/>
+        </w:rPr>
+        <w:t xml:space="preserve">HTML5BOOK.ru — HTML, CSS, JavaScript и </w:t>
+      </w:r>
+      <w:proofErr w:type="spellStart"/>
+      <w:r>
+        <w:rPr>
+          <w:rFonts w:ascii="Times New Roman" w:hAnsi="Times New Roman" w:cs="Times New Roman"/>
+          <w:sz w:val="28"/>
+          <w:szCs w:val="28"/>
+        </w:rPr>
+        <w:t>jQuery</w:t>
+      </w:r>
+      <w:proofErr w:type="spellEnd"/>
+      <w:r>
+        <w:rPr>
+          <w:rFonts w:ascii="Times New Roman" w:hAnsi="Times New Roman" w:cs="Times New Roman"/>
+          <w:sz w:val="28"/>
+          <w:szCs w:val="28"/>
+        </w:rPr>
+        <w:t xml:space="preserve"> [Электронный</w:t>
+      </w:r>
+      <w:r>
+        <w:rPr>
+          <w:rFonts w:ascii="Times New Roman" w:hAnsi="Times New Roman" w:cs="Times New Roman"/>
+          <w:sz w:val="28"/>
+          <w:szCs w:val="28"/>
+        </w:rPr>
+        <w:t xml:space="preserve"> </w:t>
+      </w:r>
+      <w:r>
+        <w:rPr>
+          <w:rFonts w:ascii="Times New Roman" w:hAnsi="Times New Roman" w:cs="Times New Roman"/>
+          <w:sz w:val="28"/>
+          <w:szCs w:val="28"/>
+        </w:rPr>
+        <w:t>ресурс]. — Режим доступа: https://html5book.ru/ (дата обращения: 20.1</w:t>
+      </w:r>
+      <w:r>
+        <w:rPr>
+          <w:rFonts w:ascii="Times New Roman" w:hAnsi="Times New Roman" w:cs="Times New Roman"/>
+          <w:sz w:val="28"/>
+          <w:szCs w:val="28"/>
+        </w:rPr>
+        <w:t>1</w:t>
+      </w:r>
+      <w:r>
+        <w:rPr>
+          <w:rFonts w:ascii="Times New Roman" w:hAnsi="Times New Roman" w:cs="Times New Roman"/>
+          <w:sz w:val="28"/>
+          <w:szCs w:val="28"/>
+        </w:rPr>
+        <w:t>.</w:t>
+      </w:r>
+      <w:r>
+        <w:rPr>
+          <w:rFonts w:ascii="Times New Roman" w:hAnsi="Times New Roman" w:cs="Times New Roman"/>
+          <w:sz w:val="28"/>
+          <w:szCs w:val="28"/>
+        </w:rPr>
+        <w:t>2024</w:t>
+      </w:r>
+      <w:r>
+        <w:rPr>
+          <w:rFonts w:ascii="Times New Roman" w:hAnsi="Times New Roman" w:cs="Times New Roman"/>
+          <w:sz w:val="28"/>
+          <w:szCs w:val="28"/>
+        </w:rPr>
+        <w:t>)</w:t>
+      </w:r>
+      <w:r>
+        <w:rPr>
+          <w:rFonts w:ascii="Times New Roman" w:hAnsi="Times New Roman" w:cs="Times New Roman"/>
+          <w:sz w:val="28"/>
+          <w:szCs w:val="28"/>
+        </w:rPr>
+        <w:t>.</w:t>
+      </w:r>
+    </w:p>
+    <w:p>
+      <w:pPr>
+        <w:spacing w:after="0" w:line="360" w:lineRule="auto"/>
+        <w:ind w:firstLine="709"/>
+        <w:rPr>
+          <w:rFonts w:ascii="Times New Roman" w:hAnsi="Times New Roman" w:cs="Times New Roman"/>
+          <w:sz w:val="28"/>
+          <w:szCs w:val="28"/>
+        </w:rPr>
+      </w:pPr>
+      <w:r>
+        <w:rPr>
+          <w:rFonts w:ascii="Times New Roman" w:hAnsi="Times New Roman" w:cs="Times New Roman"/>
+          <w:sz w:val="28"/>
+          <w:szCs w:val="28"/>
+        </w:rPr>
+        <w:t xml:space="preserve">14. </w:t>
+      </w:r>
+      <w:r>
+        <w:rPr>
+          <w:rFonts w:ascii="Times New Roman" w:hAnsi="Times New Roman" w:cs="Times New Roman"/>
+          <w:sz w:val="28"/>
+          <w:szCs w:val="28"/>
+        </w:rPr>
+        <w:t>Metanit.com — Сайт о программировании [Электронный ресурс]. —</w:t>
+      </w:r>
+    </w:p>
+    <w:p>
+      <w:pPr>
+        <w:spacing w:after="0" w:line="360" w:lineRule="auto"/>
+        <w:ind w:firstLine="709"/>
+        <w:rPr>
+          <w:rFonts w:ascii="Times New Roman" w:hAnsi="Times New Roman" w:cs="Times New Roman"/>
+          <w:sz w:val="28"/>
+          <w:szCs w:val="28"/>
+        </w:rPr>
+      </w:pPr>
+      <w:r>
+        <w:rPr>
+          <w:rFonts w:ascii="Times New Roman" w:hAnsi="Times New Roman" w:cs="Times New Roman"/>
+          <w:sz w:val="28"/>
+          <w:szCs w:val="28"/>
+        </w:rPr>
+        <w:lastRenderedPageBreak/>
+        <w:t>Режим доступа: https://metanit.com/ (дата обращения: 20.10.</w:t>
+      </w:r>
+      <w:r>
+        <w:rPr>
+          <w:rFonts w:ascii="Times New Roman" w:hAnsi="Times New Roman" w:cs="Times New Roman"/>
+          <w:sz w:val="28"/>
+          <w:szCs w:val="28"/>
+        </w:rPr>
+        <w:t>2024</w:t>
+      </w:r>
+      <w:r>
+        <w:rPr>
+          <w:rFonts w:ascii="Times New Roman" w:hAnsi="Times New Roman" w:cs="Times New Roman"/>
+          <w:sz w:val="28"/>
+          <w:szCs w:val="28"/>
+        </w:rPr>
+        <w:t>).</w:t>
+      </w:r>
+    </w:p>
+    <w:p>
+      <w:pPr>
+        <w:spacing w:after="0" w:line="360" w:lineRule="auto"/>
+        <w:ind w:firstLine="709"/>
+        <w:rPr>
+          <w:rFonts w:ascii="Times New Roman" w:hAnsi="Times New Roman" w:cs="Times New Roman"/>
+          <w:sz w:val="28"/>
+          <w:szCs w:val="28"/>
+        </w:rPr>
+      </w:pPr>
+      <w:r>
+        <w:rPr>
+          <w:rFonts w:ascii="Times New Roman" w:hAnsi="Times New Roman" w:cs="Times New Roman"/>
+          <w:sz w:val="28"/>
+          <w:szCs w:val="28"/>
+        </w:rPr>
+        <w:t xml:space="preserve">15. </w:t>
+      </w:r>
+      <w:r>
+        <w:rPr>
+          <w:rFonts w:ascii="Times New Roman" w:hAnsi="Times New Roman" w:cs="Times New Roman"/>
+          <w:sz w:val="28"/>
+          <w:szCs w:val="28"/>
+        </w:rPr>
+        <w:t xml:space="preserve">Wm-school.ru - Сайт для вебмастеров, учебники для </w:t>
+      </w:r>
+      <w:proofErr w:type="spellStart"/>
+      <w:r>
+        <w:rPr>
+          <w:rFonts w:ascii="Times New Roman" w:hAnsi="Times New Roman" w:cs="Times New Roman"/>
+          <w:sz w:val="28"/>
+          <w:szCs w:val="28"/>
+        </w:rPr>
+        <w:t>вебпрограммистов</w:t>
+      </w:r>
+      <w:proofErr w:type="spellEnd"/>
+      <w:r>
+        <w:rPr>
+          <w:rFonts w:ascii="Times New Roman" w:hAnsi="Times New Roman" w:cs="Times New Roman"/>
+          <w:sz w:val="28"/>
+          <w:szCs w:val="28"/>
+        </w:rPr>
+        <w:t xml:space="preserve"> [Электронный ресурс]. — Режим доступа: http://wm-school.ru/</w:t>
+      </w:r>
+      <w:r>
+        <w:rPr>
+          <w:rFonts w:ascii="Times New Roman" w:hAnsi="Times New Roman" w:cs="Times New Roman"/>
+          <w:sz w:val="28"/>
+          <w:szCs w:val="28"/>
+        </w:rPr>
+        <w:t xml:space="preserve"> </w:t>
+      </w:r>
+      <w:r>
+        <w:rPr>
+          <w:rFonts w:ascii="Times New Roman" w:hAnsi="Times New Roman" w:cs="Times New Roman"/>
+          <w:sz w:val="28"/>
+          <w:szCs w:val="28"/>
+        </w:rPr>
+        <w:t xml:space="preserve">(дата обращения: </w:t>
+      </w:r>
+      <w:r>
+        <w:rPr>
+          <w:rFonts w:ascii="Times New Roman" w:hAnsi="Times New Roman" w:cs="Times New Roman"/>
+          <w:sz w:val="28"/>
+          <w:szCs w:val="28"/>
+        </w:rPr>
+        <w:t>01</w:t>
+      </w:r>
+      <w:r>
+        <w:rPr>
+          <w:rFonts w:ascii="Times New Roman" w:hAnsi="Times New Roman" w:cs="Times New Roman"/>
+          <w:sz w:val="28"/>
+          <w:szCs w:val="28"/>
+        </w:rPr>
+        <w:t>.12.</w:t>
+      </w:r>
+      <w:r>
+        <w:rPr>
+          <w:rFonts w:ascii="Times New Roman" w:hAnsi="Times New Roman" w:cs="Times New Roman"/>
+          <w:sz w:val="28"/>
+          <w:szCs w:val="28"/>
+        </w:rPr>
+        <w:t>2024</w:t>
+      </w:r>
+      <w:r>
+        <w:rPr>
+          <w:rFonts w:ascii="Times New Roman" w:hAnsi="Times New Roman" w:cs="Times New Roman"/>
+          <w:sz w:val="28"/>
+          <w:szCs w:val="28"/>
+        </w:rPr>
+        <w:t>).</w:t>
+      </w:r>
+      <w:r>
+        <w:rPr>
+          <w:rFonts w:ascii="Times New Roman" w:hAnsi="Times New Roman" w:cs="Times New Roman"/>
+          <w:sz w:val="28"/>
+          <w:szCs w:val="28"/>
+        </w:rPr>
+        <w:cr/>
+      </w:r>
       <w:r>
         <w:rPr>
           <w:rFonts w:ascii="Times New Roman" w:hAnsi="Times New Roman" w:cs="Times New Roman"/>
@@ -10610,7 +11633,7 @@
           <w:szCs w:val="28"/>
         </w:rPr>
       </w:pPr>
-      <w:bookmarkStart w:id="15" w:name="_Toc184770585"/>
+      <w:bookmarkStart w:id="17" w:name="_Toc185357979"/>
       <w:r>
         <w:rPr>
           <w:rFonts w:ascii="Times New Roman" w:hAnsi="Times New Roman" w:cs="Times New Roman"/>
@@ -10620,7 +11643,44 @@
         <w:lastRenderedPageBreak/>
         <w:t>ПРИЛОЖЕНИЕ А</w:t>
       </w:r>
-      <w:bookmarkEnd w:id="15"/>
+      <w:bookmarkEnd w:id="17"/>
+    </w:p>
+    <w:p>
+      <w:pPr>
+        <w:spacing w:after="0" w:line="360" w:lineRule="auto"/>
+        <w:ind w:firstLine="709"/>
+        <w:jc w:val="both"/>
+        <w:rPr>
+          <w:rFonts w:ascii="Times New Roman" w:hAnsi="Times New Roman" w:cs="Times New Roman"/>
+          <w:sz w:val="28"/>
+          <w:szCs w:val="28"/>
+        </w:rPr>
+      </w:pPr>
+      <w:r>
+        <w:rPr>
+          <w:rFonts w:ascii="Times New Roman" w:hAnsi="Times New Roman" w:cs="Times New Roman"/>
+          <w:sz w:val="28"/>
+          <w:szCs w:val="28"/>
+        </w:rPr>
+        <w:t xml:space="preserve">Листинг сайта, сверстанного на </w:t>
+      </w:r>
+      <w:r>
+        <w:rPr>
+          <w:rFonts w:ascii="Times New Roman" w:hAnsi="Times New Roman" w:cs="Times New Roman"/>
+          <w:sz w:val="28"/>
+          <w:szCs w:val="28"/>
+          <w:lang w:val="en-US"/>
+        </w:rPr>
+        <w:t>HTML</w:t>
+      </w:r>
+      <w:r>
+        <w:rPr>
+          <w:rFonts w:ascii="Times New Roman" w:hAnsi="Times New Roman" w:cs="Times New Roman"/>
+          <w:sz w:val="28"/>
+          <w:szCs w:val="28"/>
+        </w:rPr>
+        <w:t>.</w:t>
+      </w:r>
     </w:p>
     <w:p>
       <w:pPr>
@@ -12956,7 +14016,6 @@
   <w:style w:type="character" w:default="1" w:styleId="a0">
     <w:name w:val="Default Paragraph Font"/>
     <w:uiPriority w:val="1"/>
-    <w:semiHidden/>
     <w:unhideWhenUsed/>
   </w:style>
   <w:style w:type="table" w:default="1" w:styleId="a1">

--- a/РПИ Курсовой проект Козлов 4311-21.docx
+++ b/РПИ Курсовой проект Козлов 4311-21.docx
@@ -2631,7 +2631,7 @@
                 <w:sz w:val="28"/>
                 <w:szCs w:val="28"/>
               </w:rPr>
-              <w:t>29</w:t>
+              <w:t>30</w:t>
             </w:r>
             <w:r>
               <w:rPr>
@@ -2701,9 +2701,9 @@
           <w:szCs w:val="28"/>
         </w:rPr>
       </w:pPr>
-      <w:bookmarkStart w:id="0" w:name="_Hlk154345155"/>
-      <w:bookmarkStart w:id="1" w:name="_Hlk154346244"/>
-      <w:bookmarkStart w:id="2" w:name="_Toc185357965"/>
+      <w:bookmarkStart w:id="0" w:name="_Toc185357965"/>
+      <w:bookmarkStart w:id="1" w:name="_Hlk154345155"/>
+      <w:bookmarkStart w:id="2" w:name="_Hlk154346244"/>
       <w:r>
         <w:rPr>
           <w:rFonts w:ascii="Times New Roman" w:eastAsia="Times New Roman" w:hAnsi="Times New Roman" w:cs="Times New Roman"/>
@@ -2714,7 +2714,7 @@
         <w:lastRenderedPageBreak/>
         <w:t>ЗАДАНИЕ</w:t>
       </w:r>
-      <w:bookmarkEnd w:id="2"/>
+      <w:bookmarkEnd w:id="0"/>
     </w:p>
     <w:p>
       <w:pPr>
@@ -3101,69 +3101,33 @@
           <w:sz w:val="28"/>
           <w:szCs w:val="28"/>
         </w:rPr>
-        <w:t>Дата выдачи задания «____</w:t>
-      </w:r>
-      <w:proofErr w:type="gramStart"/>
-      <w:r>
+        <w:t>Дата выдачи задания «_____»___________________20___г.</w:t>
+      </w:r>
+    </w:p>
+    <w:p>
+      <w:pPr>
+        <w:spacing w:line="240" w:lineRule="auto"/>
         <w:rPr>
           <w:rFonts w:ascii="Times New Roman" w:eastAsia="Times New Roman" w:hAnsi="Times New Roman" w:cs="Times New Roman"/>
           <w:sz w:val="28"/>
           <w:szCs w:val="28"/>
         </w:rPr>
-        <w:t>_»_</w:t>
-      </w:r>
-      <w:proofErr w:type="gramEnd"/>
+      </w:pPr>
+    </w:p>
+    <w:p>
+      <w:pPr>
+        <w:spacing w:line="240" w:lineRule="auto"/>
+        <w:rPr>
+          <w:rFonts w:eastAsia="Times New Roman" w:cs="Times New Roman"/>
+        </w:rPr>
+      </w:pPr>
       <w:r>
         <w:rPr>
           <w:rFonts w:ascii="Times New Roman" w:eastAsia="Times New Roman" w:hAnsi="Times New Roman" w:cs="Times New Roman"/>
           <w:sz w:val="28"/>
           <w:szCs w:val="28"/>
         </w:rPr>
-        <w:t>__________________20___г.</w:t>
-      </w:r>
-    </w:p>
-    <w:p>
-      <w:pPr>
-        <w:spacing w:line="240" w:lineRule="auto"/>
-        <w:rPr>
-          <w:rFonts w:ascii="Times New Roman" w:eastAsia="Times New Roman" w:hAnsi="Times New Roman" w:cs="Times New Roman"/>
-          <w:sz w:val="28"/>
-          <w:szCs w:val="28"/>
-        </w:rPr>
-      </w:pPr>
-    </w:p>
-    <w:p>
-      <w:pPr>
-        <w:spacing w:line="240" w:lineRule="auto"/>
-        <w:rPr>
-          <w:rFonts w:eastAsia="Times New Roman" w:cs="Times New Roman"/>
-        </w:rPr>
-      </w:pPr>
-      <w:r>
-        <w:rPr>
-          <w:rFonts w:ascii="Times New Roman" w:eastAsia="Times New Roman" w:hAnsi="Times New Roman" w:cs="Times New Roman"/>
-          <w:sz w:val="28"/>
-          <w:szCs w:val="28"/>
-        </w:rPr>
-        <w:t>Руководитель проекта ________________</w:t>
-      </w:r>
-      <w:proofErr w:type="gramStart"/>
-      <w:r>
-        <w:rPr>
-          <w:rFonts w:ascii="Times New Roman" w:eastAsia="Times New Roman" w:hAnsi="Times New Roman" w:cs="Times New Roman"/>
-          <w:sz w:val="28"/>
-          <w:szCs w:val="28"/>
-        </w:rPr>
-        <w:t>_(</w:t>
-      </w:r>
-      <w:proofErr w:type="gramEnd"/>
-      <w:r>
-        <w:rPr>
-          <w:rFonts w:ascii="Times New Roman" w:eastAsia="Times New Roman" w:hAnsi="Times New Roman" w:cs="Times New Roman"/>
-          <w:sz w:val="28"/>
-          <w:szCs w:val="28"/>
-        </w:rPr>
-        <w:t>Мангушева А.Р. )</w:t>
+        <w:t>Руководитель проекта _________________(Мангушева А.Р. )</w:t>
       </w:r>
       <w:r>
         <w:rPr>
@@ -3184,8 +3148,8 @@
         </w:rPr>
       </w:pPr>
       <w:bookmarkStart w:id="3" w:name="_Toc185357966"/>
-      <w:bookmarkEnd w:id="0"/>
       <w:bookmarkEnd w:id="1"/>
+      <w:bookmarkEnd w:id="2"/>
       <w:r>
         <w:rPr>
           <w:rFonts w:ascii="Times New Roman" w:hAnsi="Times New Roman" w:cs="Times New Roman"/>
@@ -3337,7 +3301,6 @@
         </w:rPr>
         <w:t xml:space="preserve"> интерфейс, отображающий </w:t>
       </w:r>
-      <w:proofErr w:type="gramStart"/>
       <w:r>
         <w:rPr>
           <w:rFonts w:ascii="Times New Roman" w:hAnsi="Times New Roman" w:cs="Times New Roman"/>
@@ -3346,32 +3309,13 @@
         </w:rPr>
         <w:t>статистику</w:t>
       </w:r>
-      <w:proofErr w:type="gramEnd"/>
-      <w:r>
-        <w:rPr>
-          <w:rFonts w:ascii="Times New Roman" w:hAnsi="Times New Roman" w:cs="Times New Roman"/>
-          <w:sz w:val="28"/>
-          <w:szCs w:val="28"/>
-        </w:rPr>
-        <w:t xml:space="preserve"> и позволяющий производить </w:t>
-      </w:r>
-      <w:proofErr w:type="spellStart"/>
-      <w:r>
-        <w:rPr>
-          <w:rFonts w:ascii="Times New Roman" w:hAnsi="Times New Roman" w:cs="Times New Roman"/>
-          <w:sz w:val="28"/>
-          <w:szCs w:val="28"/>
-        </w:rPr>
-        <w:t>верхнеуровневый</w:t>
-      </w:r>
-      <w:proofErr w:type="spellEnd"/>
-      <w:r>
-        <w:rPr>
-          <w:rFonts w:ascii="Times New Roman" w:hAnsi="Times New Roman" w:cs="Times New Roman"/>
-          <w:sz w:val="28"/>
-          <w:szCs w:val="28"/>
-        </w:rPr>
-        <w:t xml:space="preserve"> анализ покрытия авто</w:t>
+      <w:r>
+        <w:rPr>
+          <w:rFonts w:ascii="Times New Roman" w:hAnsi="Times New Roman" w:cs="Times New Roman"/>
+          <w:sz w:val="28"/>
+          <w:szCs w:val="28"/>
+        </w:rPr>
+        <w:t xml:space="preserve"> и позволяющий производить верхнеуровневый анализ покрытия авто</w:t>
       </w:r>
       <w:r>
         <w:rPr>
@@ -3904,25 +3848,7 @@
           <w:sz w:val="28"/>
           <w:szCs w:val="28"/>
         </w:rPr>
-        <w:t xml:space="preserve">Application </w:t>
-      </w:r>
-      <w:proofErr w:type="spellStart"/>
-      <w:r>
-        <w:rPr>
-          <w:rFonts w:ascii="Times New Roman" w:hAnsi="Times New Roman" w:cs="Times New Roman"/>
-          <w:sz w:val="28"/>
-          <w:szCs w:val="28"/>
-        </w:rPr>
-        <w:t>Programming</w:t>
-      </w:r>
-      <w:proofErr w:type="spellEnd"/>
-      <w:r>
-        <w:rPr>
-          <w:rFonts w:ascii="Times New Roman" w:hAnsi="Times New Roman" w:cs="Times New Roman"/>
-          <w:sz w:val="28"/>
-          <w:szCs w:val="28"/>
-        </w:rPr>
-        <w:t xml:space="preserve"> Interface (</w:t>
+        <w:t>Application Programming Interface (</w:t>
       </w:r>
       <w:r>
         <w:rPr>
@@ -3999,6 +3925,15 @@
           <w:rFonts w:ascii="Times New Roman" w:hAnsi="Times New Roman" w:cs="Times New Roman"/>
           <w:sz w:val="28"/>
           <w:szCs w:val="28"/>
+          <w:lang w:val="en-US"/>
+        </w:rPr>
+        <w:t>[3]</w:t>
+      </w:r>
+      <w:r>
+        <w:rPr>
+          <w:rFonts w:ascii="Times New Roman" w:hAnsi="Times New Roman" w:cs="Times New Roman"/>
+          <w:sz w:val="28"/>
+          <w:szCs w:val="28"/>
         </w:rPr>
         <w:t>.</w:t>
       </w:r>
@@ -4291,7 +4226,24 @@
           <w:sz w:val="28"/>
           <w:szCs w:val="28"/>
         </w:rPr>
-        <w:t>2. Пользователь локально запускает инструмент по подсчету покрытия, у него должна быть возможность загрузить файл с данными на сервер. Обновленные данные должны отображаться в интерфейсе.</w:t>
+        <w:t>2. Пользователь локально запускает инструмент по подсчету покрытия, у него должна быть возможность загрузить файл с данными на сервер. Обновленные данные должны отображаться в интерфейсе</w:t>
+      </w:r>
+      <w:r>
+        <w:rPr>
+          <w:rFonts w:ascii="Times New Roman" w:hAnsi="Times New Roman" w:cs="Times New Roman"/>
+          <w:sz w:val="28"/>
+          <w:szCs w:val="28"/>
+          <w:lang w:val="en-US"/>
+        </w:rPr>
+        <w:t>[1]</w:t>
+      </w:r>
+      <w:r>
+        <w:rPr>
+          <w:rFonts w:ascii="Times New Roman" w:hAnsi="Times New Roman" w:cs="Times New Roman"/>
+          <w:sz w:val="28"/>
+          <w:szCs w:val="28"/>
+        </w:rPr>
+        <w:t>.</w:t>
       </w:r>
     </w:p>
     <w:p>
@@ -4687,27 +4639,7 @@
           <w:szCs w:val="28"/>
           <w:lang w:val="en-US"/>
         </w:rPr>
-        <w:t xml:space="preserve">    "</w:t>
-      </w:r>
-      <w:proofErr w:type="spellStart"/>
-      <w:r>
-        <w:rPr>
-          <w:rFonts w:ascii="Times New Roman" w:hAnsi="Times New Roman" w:cs="Times New Roman"/>
-          <w:sz w:val="28"/>
-          <w:szCs w:val="28"/>
-          <w:lang w:val="en-US"/>
-        </w:rPr>
-        <w:t>uploadTime</w:t>
-      </w:r>
-      <w:proofErr w:type="spellEnd"/>
-      <w:r>
-        <w:rPr>
-          <w:rFonts w:ascii="Times New Roman" w:hAnsi="Times New Roman" w:cs="Times New Roman"/>
-          <w:sz w:val="28"/>
-          <w:szCs w:val="28"/>
-          <w:lang w:val="en-US"/>
-        </w:rPr>
-        <w:t>": 1729774461458,</w:t>
+        <w:t xml:space="preserve">    "uploadTime": 1729774461458,</w:t>
       </w:r>
     </w:p>
     <w:p>
@@ -4736,25 +4668,7 @@
           <w:sz w:val="28"/>
           <w:szCs w:val="28"/>
         </w:rPr>
-        <w:t>"</w:t>
-      </w:r>
-      <w:proofErr w:type="spellStart"/>
-      <w:r>
-        <w:rPr>
-          <w:rFonts w:ascii="Times New Roman" w:hAnsi="Times New Roman" w:cs="Times New Roman"/>
-          <w:sz w:val="28"/>
-          <w:szCs w:val="28"/>
-        </w:rPr>
-        <w:t>id</w:t>
-      </w:r>
-      <w:proofErr w:type="spellEnd"/>
-      <w:r>
-        <w:rPr>
-          <w:rFonts w:ascii="Times New Roman" w:hAnsi="Times New Roman" w:cs="Times New Roman"/>
-          <w:sz w:val="28"/>
-          <w:szCs w:val="28"/>
-        </w:rPr>
-        <w:t>": "1"</w:t>
+        <w:t>"id": "1"</w:t>
       </w:r>
     </w:p>
     <w:p>
@@ -4803,18 +4717,52 @@
           <w:sz w:val="28"/>
           <w:szCs w:val="28"/>
         </w:rPr>
-        <w:t>Загруженные данные должны сохраняться на сервере через соответствующий API-</w:t>
-      </w:r>
-      <w:proofErr w:type="spellStart"/>
-      <w:r>
-        <w:rPr>
-          <w:rFonts w:ascii="Times New Roman" w:hAnsi="Times New Roman" w:cs="Times New Roman"/>
-          <w:sz w:val="28"/>
-          <w:szCs w:val="28"/>
-        </w:rPr>
-        <w:t>эндпоинт</w:t>
-      </w:r>
-      <w:proofErr w:type="spellEnd"/>
+        <w:t>Загруженные данные должны сохраняться на сервере через соответствующий API-эндпоинт.</w:t>
+      </w:r>
+    </w:p>
+    <w:p>
+      <w:pPr>
+        <w:spacing w:after="0" w:line="360" w:lineRule="auto"/>
+        <w:ind w:firstLine="709"/>
+        <w:jc w:val="both"/>
+        <w:rPr>
+          <w:rFonts w:ascii="Times New Roman" w:hAnsi="Times New Roman" w:cs="Times New Roman"/>
+          <w:sz w:val="28"/>
+          <w:szCs w:val="28"/>
+        </w:rPr>
+      </w:pPr>
+      <w:r>
+        <w:rPr>
+          <w:rFonts w:ascii="Times New Roman" w:hAnsi="Times New Roman" w:cs="Times New Roman"/>
+          <w:sz w:val="28"/>
+          <w:szCs w:val="28"/>
+        </w:rPr>
+        <w:t>- Веб-п</w:t>
+      </w:r>
+      <w:r>
+        <w:rPr>
+          <w:rFonts w:ascii="Times New Roman" w:hAnsi="Times New Roman" w:cs="Times New Roman"/>
+          <w:sz w:val="28"/>
+          <w:szCs w:val="28"/>
+        </w:rPr>
+        <w:t>риложение</w:t>
+      </w:r>
+      <w:r>
+        <w:rPr>
+          <w:rFonts w:ascii="Times New Roman" w:hAnsi="Times New Roman" w:cs="Times New Roman"/>
+          <w:sz w:val="28"/>
+          <w:szCs w:val="28"/>
+        </w:rPr>
+        <w:t>[2]</w:t>
+      </w:r>
+      <w:r>
+        <w:rPr>
+          <w:rFonts w:ascii="Times New Roman" w:hAnsi="Times New Roman" w:cs="Times New Roman"/>
+          <w:sz w:val="28"/>
+          <w:szCs w:val="28"/>
+        </w:rPr>
+        <w:t xml:space="preserve"> должно взаимодействовать с внешним API для получения и обновления данных о покрытии тестами</w:t>
+      </w:r>
       <w:r>
         <w:rPr>
           <w:rFonts w:ascii="Times New Roman" w:hAnsi="Times New Roman" w:cs="Times New Roman"/>
@@ -4841,42 +4789,6 @@
           <w:sz w:val="28"/>
           <w:szCs w:val="28"/>
         </w:rPr>
-        <w:t>- Веб-п</w:t>
-      </w:r>
-      <w:r>
-        <w:rPr>
-          <w:rFonts w:ascii="Times New Roman" w:hAnsi="Times New Roman" w:cs="Times New Roman"/>
-          <w:sz w:val="28"/>
-          <w:szCs w:val="28"/>
-        </w:rPr>
-        <w:t>риложение должно взаимодействовать с внешним API для получения и обновления данных о покрытии тестами</w:t>
-      </w:r>
-      <w:r>
-        <w:rPr>
-          <w:rFonts w:ascii="Times New Roman" w:hAnsi="Times New Roman" w:cs="Times New Roman"/>
-          <w:sz w:val="28"/>
-          <w:szCs w:val="28"/>
-        </w:rPr>
-        <w:t>.</w:t>
-      </w:r>
-    </w:p>
-    <w:p>
-      <w:pPr>
-        <w:spacing w:after="0" w:line="360" w:lineRule="auto"/>
-        <w:ind w:firstLine="709"/>
-        <w:jc w:val="both"/>
-        <w:rPr>
-          <w:rFonts w:ascii="Times New Roman" w:hAnsi="Times New Roman" w:cs="Times New Roman"/>
-          <w:sz w:val="28"/>
-          <w:szCs w:val="28"/>
-        </w:rPr>
-      </w:pPr>
-      <w:r>
-        <w:rPr>
-          <w:rFonts w:ascii="Times New Roman" w:hAnsi="Times New Roman" w:cs="Times New Roman"/>
-          <w:sz w:val="28"/>
-          <w:szCs w:val="28"/>
-        </w:rPr>
         <w:t xml:space="preserve">- </w:t>
       </w:r>
       <w:r>
@@ -4901,25 +4813,7 @@
           <w:sz w:val="28"/>
           <w:szCs w:val="28"/>
         </w:rPr>
-        <w:t>(</w:t>
-      </w:r>
-      <w:proofErr w:type="spellStart"/>
-      <w:r>
-        <w:rPr>
-          <w:rFonts w:ascii="Times New Roman" w:hAnsi="Times New Roman" w:cs="Times New Roman"/>
-          <w:sz w:val="28"/>
-          <w:szCs w:val="28"/>
-        </w:rPr>
-        <w:t>Chrome</w:t>
-      </w:r>
-      <w:proofErr w:type="spellEnd"/>
-      <w:r>
-        <w:rPr>
-          <w:rFonts w:ascii="Times New Roman" w:hAnsi="Times New Roman" w:cs="Times New Roman"/>
-          <w:sz w:val="28"/>
-          <w:szCs w:val="28"/>
-        </w:rPr>
-        <w:t>, Firefox, Safari)</w:t>
+        <w:t>(Chrome, Firefox, Safari)</w:t>
       </w:r>
       <w:r>
         <w:rPr>
@@ -5052,7 +4946,23 @@
           <w:sz w:val="28"/>
           <w:szCs w:val="28"/>
         </w:rPr>
-        <w:t>нового проекта открывается редактор, позволяющий отрисовать будущий сайт (рис. 2.1).</w:t>
+        <w:t>нового проекта открывается редактор, позволяющий отрисовать будущий сайт</w:t>
+      </w:r>
+      <w:r>
+        <w:rPr>
+          <w:rFonts w:ascii="Times New Roman" w:hAnsi="Times New Roman" w:cs="Times New Roman"/>
+          <w:sz w:val="28"/>
+          <w:szCs w:val="28"/>
+        </w:rPr>
+        <w:t>[4]</w:t>
+      </w:r>
+      <w:r>
+        <w:rPr>
+          <w:rFonts w:ascii="Times New Roman" w:hAnsi="Times New Roman" w:cs="Times New Roman"/>
+          <w:sz w:val="28"/>
+          <w:szCs w:val="28"/>
+        </w:rPr>
+        <w:t xml:space="preserve"> (рис. 2.1).</w:t>
       </w:r>
     </w:p>
     <w:p>
@@ -5420,7 +5330,24 @@
           <w:sz w:val="28"/>
           <w:szCs w:val="28"/>
         </w:rPr>
-        <w:t>Для поддержки адаптивности отрисованы две версии сайта:</w:t>
+        <w:t>Для поддержки адаптивности</w:t>
+      </w:r>
+      <w:r>
+        <w:rPr>
+          <w:rFonts w:ascii="Times New Roman" w:hAnsi="Times New Roman" w:cs="Times New Roman"/>
+          <w:sz w:val="28"/>
+          <w:szCs w:val="28"/>
+          <w:lang w:val="en-US"/>
+        </w:rPr>
+        <w:t>[5]</w:t>
+      </w:r>
+      <w:r>
+        <w:rPr>
+          <w:rFonts w:ascii="Times New Roman" w:hAnsi="Times New Roman" w:cs="Times New Roman"/>
+          <w:sz w:val="28"/>
+          <w:szCs w:val="28"/>
+        </w:rPr>
+        <w:t xml:space="preserve"> отрисованы две версии сайта:</w:t>
       </w:r>
     </w:p>
     <w:p>
@@ -5891,43 +5818,15 @@
           <w:sz w:val="28"/>
           <w:szCs w:val="28"/>
         </w:rPr>
-        <w:t xml:space="preserve"> (</w:t>
-      </w:r>
-      <w:proofErr w:type="spellStart"/>
-      <w:r>
-        <w:rPr>
-          <w:rFonts w:ascii="Times New Roman" w:hAnsi="Times New Roman" w:cs="Times New Roman"/>
-          <w:sz w:val="28"/>
-          <w:szCs w:val="28"/>
-        </w:rPr>
-        <w:t>HyperText</w:t>
-      </w:r>
-      <w:proofErr w:type="spellEnd"/>
-      <w:r>
-        <w:rPr>
-          <w:rFonts w:ascii="Times New Roman" w:hAnsi="Times New Roman" w:cs="Times New Roman"/>
-          <w:sz w:val="28"/>
-          <w:szCs w:val="28"/>
-        </w:rPr>
-        <w:t xml:space="preserve"> </w:t>
-      </w:r>
-      <w:proofErr w:type="spellStart"/>
-      <w:r>
-        <w:rPr>
-          <w:rFonts w:ascii="Times New Roman" w:hAnsi="Times New Roman" w:cs="Times New Roman"/>
-          <w:sz w:val="28"/>
-          <w:szCs w:val="28"/>
-        </w:rPr>
-        <w:t>Markup</w:t>
-      </w:r>
-      <w:proofErr w:type="spellEnd"/>
-      <w:r>
-        <w:rPr>
-          <w:rFonts w:ascii="Times New Roman" w:hAnsi="Times New Roman" w:cs="Times New Roman"/>
-          <w:sz w:val="28"/>
-          <w:szCs w:val="28"/>
-        </w:rPr>
-        <w:t xml:space="preserve"> Language — «язык гипертекстовой разметки»)</w:t>
+        <w:t>[6]</w:t>
+      </w:r>
+      <w:r>
+        <w:rPr>
+          <w:rFonts w:ascii="Times New Roman" w:hAnsi="Times New Roman" w:cs="Times New Roman"/>
+          <w:sz w:val="28"/>
+          <w:szCs w:val="28"/>
+        </w:rPr>
+        <w:t xml:space="preserve"> (HyperText Markup Language — «язык гипертекстовой разметки»)</w:t>
       </w:r>
       <w:r>
         <w:rPr>
@@ -5955,7 +5854,23 @@
           <w:sz w:val="28"/>
           <w:szCs w:val="28"/>
         </w:rPr>
-        <w:t>Изначально необходимо создать «скелет» будущего сайта – исходя из определенной ранее структуры, с помощью тегов разметки выделить блоки будущего веб-приложения (рис. 3.</w:t>
+        <w:t>Изначально необходимо создать «скелет» будущего сайта – исходя из определенной ранее структуры, с помощью тегов</w:t>
+      </w:r>
+      <w:r>
+        <w:rPr>
+          <w:rFonts w:ascii="Times New Roman" w:hAnsi="Times New Roman" w:cs="Times New Roman"/>
+          <w:sz w:val="28"/>
+          <w:szCs w:val="28"/>
+        </w:rPr>
+        <w:t>[7]</w:t>
+      </w:r>
+      <w:r>
+        <w:rPr>
+          <w:rFonts w:ascii="Times New Roman" w:hAnsi="Times New Roman" w:cs="Times New Roman"/>
+          <w:sz w:val="28"/>
+          <w:szCs w:val="28"/>
+        </w:rPr>
+        <w:t xml:space="preserve"> разметки выделить блоки будущего веб-приложения (рис. 3.</w:t>
       </w:r>
       <w:r>
         <w:rPr>
@@ -6143,7 +6058,6 @@
         </w:rPr>
         <w:t>.</w:t>
       </w:r>
-      <w:proofErr w:type="spellStart"/>
       <w:r>
         <w:rPr>
           <w:rFonts w:ascii="Times New Roman" w:hAnsi="Times New Roman" w:cs="Times New Roman"/>
@@ -6153,7 +6067,6 @@
         </w:rPr>
         <w:t>hml</w:t>
       </w:r>
-      <w:proofErr w:type="spellEnd"/>
       <w:r>
         <w:rPr>
           <w:rFonts w:ascii="Times New Roman" w:hAnsi="Times New Roman" w:cs="Times New Roman"/>
@@ -6444,43 +6357,7 @@
           <w:sz w:val="28"/>
           <w:szCs w:val="28"/>
         </w:rPr>
-        <w:t>(</w:t>
-      </w:r>
-      <w:proofErr w:type="spellStart"/>
-      <w:r>
-        <w:rPr>
-          <w:rFonts w:ascii="Times New Roman" w:hAnsi="Times New Roman" w:cs="Times New Roman"/>
-          <w:sz w:val="28"/>
-          <w:szCs w:val="28"/>
-        </w:rPr>
-        <w:t>Cascading</w:t>
-      </w:r>
-      <w:proofErr w:type="spellEnd"/>
-      <w:r>
-        <w:rPr>
-          <w:rFonts w:ascii="Times New Roman" w:hAnsi="Times New Roman" w:cs="Times New Roman"/>
-          <w:sz w:val="28"/>
-          <w:szCs w:val="28"/>
-        </w:rPr>
-        <w:t xml:space="preserve"> Style </w:t>
-      </w:r>
-      <w:proofErr w:type="spellStart"/>
-      <w:r>
-        <w:rPr>
-          <w:rFonts w:ascii="Times New Roman" w:hAnsi="Times New Roman" w:cs="Times New Roman"/>
-          <w:sz w:val="28"/>
-          <w:szCs w:val="28"/>
-        </w:rPr>
-        <w:t>Sheets</w:t>
-      </w:r>
-      <w:proofErr w:type="spellEnd"/>
-      <w:r>
-        <w:rPr>
-          <w:rFonts w:ascii="Times New Roman" w:hAnsi="Times New Roman" w:cs="Times New Roman"/>
-          <w:sz w:val="28"/>
-          <w:szCs w:val="28"/>
-        </w:rPr>
-        <w:t>, «каскадные таблицы стилей»)</w:t>
+        <w:t>(Cascading Style Sheets, «каскадные таблицы стилей»)</w:t>
       </w:r>
       <w:r>
         <w:rPr>
@@ -6588,7 +6465,6 @@
         </w:rPr>
         <w:t xml:space="preserve">- свойство – например, </w:t>
       </w:r>
-      <w:proofErr w:type="spellStart"/>
       <w:r>
         <w:rPr>
           <w:rFonts w:ascii="Times New Roman" w:hAnsi="Times New Roman" w:cs="Times New Roman"/>
@@ -6597,50 +6473,13 @@
         </w:rPr>
         <w:t>font-size</w:t>
       </w:r>
-      <w:proofErr w:type="spellEnd"/>
-      <w:r>
-        <w:rPr>
-          <w:rFonts w:ascii="Times New Roman" w:hAnsi="Times New Roman" w:cs="Times New Roman"/>
-          <w:sz w:val="28"/>
-          <w:szCs w:val="28"/>
-        </w:rPr>
-        <w:t xml:space="preserve"> отвечает за </w:t>
-      </w:r>
-      <w:proofErr w:type="spellStart"/>
-      <w:r>
-        <w:rPr>
-          <w:rFonts w:ascii="Times New Roman" w:hAnsi="Times New Roman" w:cs="Times New Roman"/>
-          <w:sz w:val="28"/>
-          <w:szCs w:val="28"/>
-        </w:rPr>
-        <w:t>размар</w:t>
-      </w:r>
-      <w:proofErr w:type="spellEnd"/>
-      <w:r>
-        <w:rPr>
-          <w:rFonts w:ascii="Times New Roman" w:hAnsi="Times New Roman" w:cs="Times New Roman"/>
-          <w:sz w:val="28"/>
-          <w:szCs w:val="28"/>
-        </w:rPr>
-        <w:t xml:space="preserve"> </w:t>
-      </w:r>
-      <w:proofErr w:type="spellStart"/>
-      <w:r>
-        <w:rPr>
-          <w:rFonts w:ascii="Times New Roman" w:hAnsi="Times New Roman" w:cs="Times New Roman"/>
-          <w:sz w:val="28"/>
-          <w:szCs w:val="28"/>
-        </w:rPr>
-        <w:t>текта</w:t>
-      </w:r>
-      <w:proofErr w:type="spellEnd"/>
-      <w:r>
-        <w:rPr>
-          <w:rFonts w:ascii="Times New Roman" w:hAnsi="Times New Roman" w:cs="Times New Roman"/>
-          <w:sz w:val="28"/>
-          <w:szCs w:val="28"/>
-        </w:rPr>
-        <w:t>;</w:t>
+      <w:r>
+        <w:rPr>
+          <w:rFonts w:ascii="Times New Roman" w:hAnsi="Times New Roman" w:cs="Times New Roman"/>
+          <w:sz w:val="28"/>
+          <w:szCs w:val="28"/>
+        </w:rPr>
+        <w:t xml:space="preserve"> отвечает за размар текта;</w:t>
       </w:r>
     </w:p>
     <w:p>
@@ -7154,25 +6993,7 @@
           <w:sz w:val="28"/>
           <w:szCs w:val="28"/>
         </w:rPr>
-        <w:t xml:space="preserve">документ крайне </w:t>
-      </w:r>
-      <w:proofErr w:type="spellStart"/>
-      <w:r>
-        <w:rPr>
-          <w:rFonts w:ascii="Times New Roman" w:hAnsi="Times New Roman" w:cs="Times New Roman"/>
-          <w:sz w:val="28"/>
-          <w:szCs w:val="28"/>
-        </w:rPr>
-        <w:t>трудозатратен</w:t>
-      </w:r>
-      <w:proofErr w:type="spellEnd"/>
-      <w:r>
-        <w:rPr>
-          <w:rFonts w:ascii="Times New Roman" w:hAnsi="Times New Roman" w:cs="Times New Roman"/>
-          <w:sz w:val="28"/>
-          <w:szCs w:val="28"/>
-        </w:rPr>
-        <w:t xml:space="preserve"> и неэффективен. Полученная ранее версия веб-приложения не зависит от данных на сервере и не поддерживает взаимодействие с пользователем.</w:t>
+        <w:t>документ крайне трудозатратен и неэффективен. Полученная ранее версия веб-приложения не зависит от данных на сервере и не поддерживает взаимодействие с пользователем.</w:t>
       </w:r>
       <w:r>
         <w:rPr>
@@ -7208,18 +7029,17 @@
           <w:sz w:val="28"/>
           <w:szCs w:val="28"/>
         </w:rPr>
-        <w:t xml:space="preserve"> выбран язык </w:t>
-      </w:r>
-      <w:proofErr w:type="spellStart"/>
-      <w:r>
-        <w:rPr>
-          <w:rFonts w:ascii="Times New Roman" w:hAnsi="Times New Roman" w:cs="Times New Roman"/>
-          <w:sz w:val="28"/>
-          <w:szCs w:val="28"/>
-        </w:rPr>
-        <w:t>прогаммирования</w:t>
-      </w:r>
-      <w:proofErr w:type="spellEnd"/>
+        <w:t xml:space="preserve"> выбран язык прогаммирования </w:t>
+      </w:r>
+      <w:r>
+        <w:rPr>
+          <w:rFonts w:ascii="Times New Roman" w:hAnsi="Times New Roman" w:cs="Times New Roman"/>
+          <w:sz w:val="28"/>
+          <w:szCs w:val="28"/>
+          <w:lang w:val="en-US"/>
+        </w:rPr>
+        <w:t>JavaScript</w:t>
+      </w:r>
       <w:r>
         <w:rPr>
           <w:rFonts w:ascii="Times New Roman" w:hAnsi="Times New Roman" w:cs="Times New Roman"/>
@@ -7233,9 +7053,145 @@
           <w:rFonts w:ascii="Times New Roman" w:hAnsi="Times New Roman" w:cs="Times New Roman"/>
           <w:sz w:val="28"/>
           <w:szCs w:val="28"/>
-          <w:lang w:val="en-US"/>
-        </w:rPr>
-        <w:t>JavaScript</w:t>
+        </w:rPr>
+        <w:t xml:space="preserve">и </w:t>
+      </w:r>
+      <w:r>
+        <w:rPr>
+          <w:rFonts w:ascii="Times New Roman" w:hAnsi="Times New Roman" w:cs="Times New Roman"/>
+          <w:sz w:val="28"/>
+          <w:szCs w:val="28"/>
+        </w:rPr>
+        <w:t xml:space="preserve">архитектура </w:t>
+      </w:r>
+      <w:r>
+        <w:rPr>
+          <w:rFonts w:ascii="Times New Roman" w:hAnsi="Times New Roman" w:cs="Times New Roman"/>
+          <w:sz w:val="28"/>
+          <w:szCs w:val="28"/>
+          <w:lang w:val="en-US"/>
+        </w:rPr>
+        <w:t>MVP</w:t>
+      </w:r>
+      <w:r>
+        <w:rPr>
+          <w:rFonts w:ascii="Times New Roman" w:hAnsi="Times New Roman" w:cs="Times New Roman"/>
+          <w:sz w:val="28"/>
+          <w:szCs w:val="28"/>
+        </w:rPr>
+        <w:t xml:space="preserve"> (</w:t>
+      </w:r>
+      <w:r>
+        <w:rPr>
+          <w:rFonts w:ascii="Times New Roman" w:hAnsi="Times New Roman" w:cs="Times New Roman"/>
+          <w:sz w:val="28"/>
+          <w:szCs w:val="28"/>
+          <w:lang w:val="en-US"/>
+        </w:rPr>
+        <w:t>Model</w:t>
+      </w:r>
+      <w:r>
+        <w:rPr>
+          <w:rFonts w:ascii="Times New Roman" w:hAnsi="Times New Roman" w:cs="Times New Roman"/>
+          <w:sz w:val="28"/>
+          <w:szCs w:val="28"/>
+        </w:rPr>
+        <w:t>-</w:t>
+      </w:r>
+      <w:r>
+        <w:rPr>
+          <w:rFonts w:ascii="Times New Roman" w:hAnsi="Times New Roman" w:cs="Times New Roman"/>
+          <w:sz w:val="28"/>
+          <w:szCs w:val="28"/>
+          <w:lang w:val="en-US"/>
+        </w:rPr>
+        <w:t>View</w:t>
+      </w:r>
+      <w:r>
+        <w:rPr>
+          <w:rFonts w:ascii="Times New Roman" w:hAnsi="Times New Roman" w:cs="Times New Roman"/>
+          <w:sz w:val="28"/>
+          <w:szCs w:val="28"/>
+        </w:rPr>
+        <w:t>-</w:t>
+      </w:r>
+      <w:r>
+        <w:rPr>
+          <w:rFonts w:ascii="Times New Roman" w:hAnsi="Times New Roman" w:cs="Times New Roman"/>
+          <w:sz w:val="28"/>
+          <w:szCs w:val="28"/>
+          <w:lang w:val="en-US"/>
+        </w:rPr>
+        <w:t>Presenter</w:t>
+      </w:r>
+      <w:r>
+        <w:rPr>
+          <w:rFonts w:ascii="Times New Roman" w:hAnsi="Times New Roman" w:cs="Times New Roman"/>
+          <w:sz w:val="28"/>
+          <w:szCs w:val="28"/>
+        </w:rPr>
+        <w:t>)</w:t>
+      </w:r>
+      <w:r>
+        <w:rPr>
+          <w:rFonts w:ascii="Times New Roman" w:hAnsi="Times New Roman" w:cs="Times New Roman"/>
+          <w:sz w:val="28"/>
+          <w:szCs w:val="28"/>
+        </w:rPr>
+        <w:t>[7]</w:t>
+      </w:r>
+      <w:r>
+        <w:rPr>
+          <w:rFonts w:ascii="Times New Roman" w:hAnsi="Times New Roman" w:cs="Times New Roman"/>
+          <w:sz w:val="28"/>
+          <w:szCs w:val="28"/>
+        </w:rPr>
+        <w:t>. Данная архитектура позволяет легко добавлять новые функции</w:t>
+      </w:r>
+      <w:r>
+        <w:rPr>
+          <w:rFonts w:ascii="Times New Roman" w:hAnsi="Times New Roman" w:cs="Times New Roman"/>
+          <w:sz w:val="28"/>
+          <w:szCs w:val="28"/>
+        </w:rPr>
+        <w:t>[8]</w:t>
+      </w:r>
+      <w:r>
+        <w:rPr>
+          <w:rFonts w:ascii="Times New Roman" w:hAnsi="Times New Roman" w:cs="Times New Roman"/>
+          <w:sz w:val="28"/>
+          <w:szCs w:val="28"/>
+        </w:rPr>
+        <w:t xml:space="preserve"> или изменять существующие, не затрагивая другие части приложения, что обеспечивает простоту тестирования, поскольку каждый модуль изолирован.</w:t>
+      </w:r>
+    </w:p>
+    <w:p>
+      <w:pPr>
+        <w:spacing w:after="0" w:line="360" w:lineRule="auto"/>
+        <w:ind w:firstLine="709"/>
+        <w:jc w:val="both"/>
+        <w:rPr>
+          <w:rFonts w:ascii="Times New Roman" w:hAnsi="Times New Roman" w:cs="Times New Roman"/>
+          <w:sz w:val="28"/>
+          <w:szCs w:val="28"/>
+        </w:rPr>
+      </w:pPr>
+      <w:r>
+        <w:rPr>
+          <w:rFonts w:ascii="Times New Roman" w:hAnsi="Times New Roman" w:cs="Times New Roman"/>
+          <w:sz w:val="28"/>
+          <w:szCs w:val="28"/>
+        </w:rPr>
+        <w:t xml:space="preserve">Модель </w:t>
+      </w:r>
+      <w:r>
+        <w:rPr>
+          <w:rFonts w:ascii="Times New Roman" w:hAnsi="Times New Roman" w:cs="Times New Roman"/>
+          <w:sz w:val="28"/>
+          <w:szCs w:val="28"/>
+          <w:lang w:val="en-US"/>
+        </w:rPr>
+        <w:t>MVP</w:t>
       </w:r>
       <w:r>
         <w:rPr>
@@ -7251,6 +7207,158 @@
           <w:sz w:val="28"/>
           <w:szCs w:val="28"/>
         </w:rPr>
+        <w:t>предполагает разделение ответственности:</w:t>
+      </w:r>
+    </w:p>
+    <w:p>
+      <w:pPr>
+        <w:spacing w:after="0" w:line="360" w:lineRule="auto"/>
+        <w:ind w:firstLine="709"/>
+        <w:jc w:val="both"/>
+        <w:rPr>
+          <w:rFonts w:ascii="Times New Roman" w:hAnsi="Times New Roman" w:cs="Times New Roman"/>
+          <w:sz w:val="28"/>
+          <w:szCs w:val="28"/>
+        </w:rPr>
+      </w:pPr>
+      <w:r>
+        <w:rPr>
+          <w:rFonts w:ascii="Times New Roman" w:hAnsi="Times New Roman" w:cs="Times New Roman"/>
+          <w:sz w:val="28"/>
+          <w:szCs w:val="28"/>
+        </w:rPr>
+        <w:t xml:space="preserve">- </w:t>
+      </w:r>
+      <w:r>
+        <w:rPr>
+          <w:rFonts w:ascii="Times New Roman" w:hAnsi="Times New Roman" w:cs="Times New Roman"/>
+          <w:sz w:val="28"/>
+          <w:szCs w:val="28"/>
+          <w:lang w:val="en-US"/>
+        </w:rPr>
+        <w:t>model</w:t>
+      </w:r>
+      <w:r>
+        <w:rPr>
+          <w:rFonts w:ascii="Times New Roman" w:hAnsi="Times New Roman" w:cs="Times New Roman"/>
+          <w:sz w:val="28"/>
+          <w:szCs w:val="28"/>
+        </w:rPr>
+        <w:t xml:space="preserve"> отвечает за данные и логику их обработки;</w:t>
+      </w:r>
+    </w:p>
+    <w:p>
+      <w:pPr>
+        <w:spacing w:after="0" w:line="360" w:lineRule="auto"/>
+        <w:ind w:firstLine="709"/>
+        <w:jc w:val="both"/>
+        <w:rPr>
+          <w:rFonts w:ascii="Times New Roman" w:hAnsi="Times New Roman" w:cs="Times New Roman"/>
+          <w:sz w:val="28"/>
+          <w:szCs w:val="28"/>
+        </w:rPr>
+      </w:pPr>
+      <w:r>
+        <w:rPr>
+          <w:rFonts w:ascii="Times New Roman" w:hAnsi="Times New Roman" w:cs="Times New Roman"/>
+          <w:sz w:val="28"/>
+          <w:szCs w:val="28"/>
+        </w:rPr>
+        <w:t xml:space="preserve">- </w:t>
+      </w:r>
+      <w:r>
+        <w:rPr>
+          <w:rFonts w:ascii="Times New Roman" w:hAnsi="Times New Roman" w:cs="Times New Roman"/>
+          <w:sz w:val="28"/>
+          <w:szCs w:val="28"/>
+          <w:lang w:val="en-US"/>
+        </w:rPr>
+        <w:t>view</w:t>
+      </w:r>
+      <w:r>
+        <w:rPr>
+          <w:rFonts w:ascii="Times New Roman" w:hAnsi="Times New Roman" w:cs="Times New Roman"/>
+          <w:sz w:val="28"/>
+          <w:szCs w:val="28"/>
+        </w:rPr>
+        <w:t xml:space="preserve"> </w:t>
+      </w:r>
+      <w:r>
+        <w:rPr>
+          <w:rFonts w:ascii="Times New Roman" w:hAnsi="Times New Roman" w:cs="Times New Roman"/>
+          <w:sz w:val="28"/>
+          <w:szCs w:val="28"/>
+        </w:rPr>
+        <w:t>отвечает только за отображение данных;</w:t>
+      </w:r>
+    </w:p>
+    <w:p>
+      <w:pPr>
+        <w:spacing w:after="0" w:line="360" w:lineRule="auto"/>
+        <w:ind w:firstLine="709"/>
+        <w:jc w:val="both"/>
+        <w:rPr>
+          <w:rFonts w:ascii="Times New Roman" w:hAnsi="Times New Roman" w:cs="Times New Roman"/>
+          <w:sz w:val="28"/>
+          <w:szCs w:val="28"/>
+        </w:rPr>
+      </w:pPr>
+      <w:r>
+        <w:rPr>
+          <w:rFonts w:ascii="Times New Roman" w:hAnsi="Times New Roman" w:cs="Times New Roman"/>
+          <w:sz w:val="28"/>
+          <w:szCs w:val="28"/>
+        </w:rPr>
+        <w:t>-</w:t>
+      </w:r>
+      <w:r>
+        <w:rPr>
+          <w:rFonts w:ascii="Times New Roman" w:hAnsi="Times New Roman" w:cs="Times New Roman"/>
+          <w:sz w:val="28"/>
+          <w:szCs w:val="28"/>
+        </w:rPr>
+        <w:t xml:space="preserve"> </w:t>
+      </w:r>
+      <w:r>
+        <w:rPr>
+          <w:rFonts w:ascii="Times New Roman" w:hAnsi="Times New Roman" w:cs="Times New Roman"/>
+          <w:sz w:val="28"/>
+          <w:szCs w:val="28"/>
+          <w:lang w:val="en-US"/>
+        </w:rPr>
+        <w:t>presenter</w:t>
+      </w:r>
+      <w:r>
+        <w:rPr>
+          <w:rFonts w:ascii="Times New Roman" w:hAnsi="Times New Roman" w:cs="Times New Roman"/>
+          <w:sz w:val="28"/>
+          <w:szCs w:val="28"/>
+        </w:rPr>
+        <w:t xml:space="preserve">управляет взаимодействием между </w:t>
+      </w:r>
+      <w:r>
+        <w:rPr>
+          <w:rFonts w:ascii="Times New Roman" w:hAnsi="Times New Roman" w:cs="Times New Roman"/>
+          <w:sz w:val="28"/>
+          <w:szCs w:val="28"/>
+          <w:lang w:val="en-US"/>
+        </w:rPr>
+        <w:t>model</w:t>
+      </w:r>
+      <w:r>
+        <w:rPr>
+          <w:rFonts w:ascii="Times New Roman" w:hAnsi="Times New Roman" w:cs="Times New Roman"/>
+          <w:sz w:val="28"/>
+          <w:szCs w:val="28"/>
+        </w:rPr>
+        <w:t xml:space="preserve"> </w:t>
+      </w:r>
+      <w:r>
+        <w:rPr>
+          <w:rFonts w:ascii="Times New Roman" w:hAnsi="Times New Roman" w:cs="Times New Roman"/>
+          <w:sz w:val="28"/>
+          <w:szCs w:val="28"/>
+        </w:rPr>
         <w:t xml:space="preserve">и </w:t>
       </w:r>
       <w:r>
@@ -7258,184 +7366,6 @@
           <w:rFonts w:ascii="Times New Roman" w:hAnsi="Times New Roman" w:cs="Times New Roman"/>
           <w:sz w:val="28"/>
           <w:szCs w:val="28"/>
-        </w:rPr>
-        <w:t xml:space="preserve">архитектура </w:t>
-      </w:r>
-      <w:r>
-        <w:rPr>
-          <w:rFonts w:ascii="Times New Roman" w:hAnsi="Times New Roman" w:cs="Times New Roman"/>
-          <w:sz w:val="28"/>
-          <w:szCs w:val="28"/>
-          <w:lang w:val="en-US"/>
-        </w:rPr>
-        <w:t>MVP</w:t>
-      </w:r>
-      <w:r>
-        <w:rPr>
-          <w:rFonts w:ascii="Times New Roman" w:hAnsi="Times New Roman" w:cs="Times New Roman"/>
-          <w:sz w:val="28"/>
-          <w:szCs w:val="28"/>
-        </w:rPr>
-        <w:t xml:space="preserve"> (</w:t>
-      </w:r>
-      <w:r>
-        <w:rPr>
-          <w:rFonts w:ascii="Times New Roman" w:hAnsi="Times New Roman" w:cs="Times New Roman"/>
-          <w:sz w:val="28"/>
-          <w:szCs w:val="28"/>
-          <w:lang w:val="en-US"/>
-        </w:rPr>
-        <w:t>Model</w:t>
-      </w:r>
-      <w:r>
-        <w:rPr>
-          <w:rFonts w:ascii="Times New Roman" w:hAnsi="Times New Roman" w:cs="Times New Roman"/>
-          <w:sz w:val="28"/>
-          <w:szCs w:val="28"/>
-        </w:rPr>
-        <w:t>-</w:t>
-      </w:r>
-      <w:r>
-        <w:rPr>
-          <w:rFonts w:ascii="Times New Roman" w:hAnsi="Times New Roman" w:cs="Times New Roman"/>
-          <w:sz w:val="28"/>
-          <w:szCs w:val="28"/>
-          <w:lang w:val="en-US"/>
-        </w:rPr>
-        <w:t>View</w:t>
-      </w:r>
-      <w:r>
-        <w:rPr>
-          <w:rFonts w:ascii="Times New Roman" w:hAnsi="Times New Roman" w:cs="Times New Roman"/>
-          <w:sz w:val="28"/>
-          <w:szCs w:val="28"/>
-        </w:rPr>
-        <w:t>-</w:t>
-      </w:r>
-      <w:r>
-        <w:rPr>
-          <w:rFonts w:ascii="Times New Roman" w:hAnsi="Times New Roman" w:cs="Times New Roman"/>
-          <w:sz w:val="28"/>
-          <w:szCs w:val="28"/>
-          <w:lang w:val="en-US"/>
-        </w:rPr>
-        <w:t>Presenter</w:t>
-      </w:r>
-      <w:r>
-        <w:rPr>
-          <w:rFonts w:ascii="Times New Roman" w:hAnsi="Times New Roman" w:cs="Times New Roman"/>
-          <w:sz w:val="28"/>
-          <w:szCs w:val="28"/>
-        </w:rPr>
-        <w:t>). Данная архитектура позволяет легко добавлять новые функции или изменять существующие, не затрагивая другие части приложения, что обеспечивает простоту тестирования, поскольку каждый модуль изолирован.</w:t>
-      </w:r>
-    </w:p>
-    <w:p>
-      <w:pPr>
-        <w:spacing w:after="0" w:line="360" w:lineRule="auto"/>
-        <w:ind w:firstLine="709"/>
-        <w:jc w:val="both"/>
-        <w:rPr>
-          <w:rFonts w:ascii="Times New Roman" w:hAnsi="Times New Roman" w:cs="Times New Roman"/>
-          <w:sz w:val="28"/>
-          <w:szCs w:val="28"/>
-        </w:rPr>
-      </w:pPr>
-      <w:r>
-        <w:rPr>
-          <w:rFonts w:ascii="Times New Roman" w:hAnsi="Times New Roman" w:cs="Times New Roman"/>
-          <w:sz w:val="28"/>
-          <w:szCs w:val="28"/>
-        </w:rPr>
-        <w:t xml:space="preserve">Модель </w:t>
-      </w:r>
-      <w:r>
-        <w:rPr>
-          <w:rFonts w:ascii="Times New Roman" w:hAnsi="Times New Roman" w:cs="Times New Roman"/>
-          <w:sz w:val="28"/>
-          <w:szCs w:val="28"/>
-          <w:lang w:val="en-US"/>
-        </w:rPr>
-        <w:t>MVP</w:t>
-      </w:r>
-      <w:r>
-        <w:rPr>
-          <w:rFonts w:ascii="Times New Roman" w:hAnsi="Times New Roman" w:cs="Times New Roman"/>
-          <w:sz w:val="28"/>
-          <w:szCs w:val="28"/>
-        </w:rPr>
-        <w:t xml:space="preserve"> </w:t>
-      </w:r>
-      <w:r>
-        <w:rPr>
-          <w:rFonts w:ascii="Times New Roman" w:hAnsi="Times New Roman" w:cs="Times New Roman"/>
-          <w:sz w:val="28"/>
-          <w:szCs w:val="28"/>
-        </w:rPr>
-        <w:t>предполагает разделение ответственности:</w:t>
-      </w:r>
-    </w:p>
-    <w:p>
-      <w:pPr>
-        <w:spacing w:after="0" w:line="360" w:lineRule="auto"/>
-        <w:ind w:firstLine="709"/>
-        <w:jc w:val="both"/>
-        <w:rPr>
-          <w:rFonts w:ascii="Times New Roman" w:hAnsi="Times New Roman" w:cs="Times New Roman"/>
-          <w:sz w:val="28"/>
-          <w:szCs w:val="28"/>
-        </w:rPr>
-      </w:pPr>
-      <w:r>
-        <w:rPr>
-          <w:rFonts w:ascii="Times New Roman" w:hAnsi="Times New Roman" w:cs="Times New Roman"/>
-          <w:sz w:val="28"/>
-          <w:szCs w:val="28"/>
-        </w:rPr>
-        <w:t xml:space="preserve">- </w:t>
-      </w:r>
-      <w:r>
-        <w:rPr>
-          <w:rFonts w:ascii="Times New Roman" w:hAnsi="Times New Roman" w:cs="Times New Roman"/>
-          <w:sz w:val="28"/>
-          <w:szCs w:val="28"/>
-          <w:lang w:val="en-US"/>
-        </w:rPr>
-        <w:t>model</w:t>
-      </w:r>
-      <w:r>
-        <w:rPr>
-          <w:rFonts w:ascii="Times New Roman" w:hAnsi="Times New Roman" w:cs="Times New Roman"/>
-          <w:sz w:val="28"/>
-          <w:szCs w:val="28"/>
-        </w:rPr>
-        <w:t xml:space="preserve"> отвечает за данные и логику их обработки;</w:t>
-      </w:r>
-    </w:p>
-    <w:p>
-      <w:pPr>
-        <w:spacing w:after="0" w:line="360" w:lineRule="auto"/>
-        <w:ind w:firstLine="709"/>
-        <w:jc w:val="both"/>
-        <w:rPr>
-          <w:rFonts w:ascii="Times New Roman" w:hAnsi="Times New Roman" w:cs="Times New Roman"/>
-          <w:sz w:val="28"/>
-          <w:szCs w:val="28"/>
-        </w:rPr>
-      </w:pPr>
-      <w:r>
-        <w:rPr>
-          <w:rFonts w:ascii="Times New Roman" w:hAnsi="Times New Roman" w:cs="Times New Roman"/>
-          <w:sz w:val="28"/>
-          <w:szCs w:val="28"/>
-        </w:rPr>
-        <w:t xml:space="preserve">- </w:t>
-      </w:r>
-      <w:r>
-        <w:rPr>
-          <w:rFonts w:ascii="Times New Roman" w:hAnsi="Times New Roman" w:cs="Times New Roman"/>
-          <w:sz w:val="28"/>
-          <w:szCs w:val="28"/>
           <w:lang w:val="en-US"/>
         </w:rPr>
         <w:t>view</w:t>
@@ -7446,101 +7376,6 @@
           <w:sz w:val="28"/>
           <w:szCs w:val="28"/>
         </w:rPr>
-        <w:t xml:space="preserve"> </w:t>
-      </w:r>
-      <w:r>
-        <w:rPr>
-          <w:rFonts w:ascii="Times New Roman" w:hAnsi="Times New Roman" w:cs="Times New Roman"/>
-          <w:sz w:val="28"/>
-          <w:szCs w:val="28"/>
-        </w:rPr>
-        <w:t>отвечает только за отображение данных;</w:t>
-      </w:r>
-    </w:p>
-    <w:p>
-      <w:pPr>
-        <w:spacing w:after="0" w:line="360" w:lineRule="auto"/>
-        <w:ind w:firstLine="709"/>
-        <w:jc w:val="both"/>
-        <w:rPr>
-          <w:rFonts w:ascii="Times New Roman" w:hAnsi="Times New Roman" w:cs="Times New Roman"/>
-          <w:sz w:val="28"/>
-          <w:szCs w:val="28"/>
-        </w:rPr>
-      </w:pPr>
-      <w:r>
-        <w:rPr>
-          <w:rFonts w:ascii="Times New Roman" w:hAnsi="Times New Roman" w:cs="Times New Roman"/>
-          <w:sz w:val="28"/>
-          <w:szCs w:val="28"/>
-        </w:rPr>
-        <w:t>-</w:t>
-      </w:r>
-      <w:r>
-        <w:rPr>
-          <w:rFonts w:ascii="Times New Roman" w:hAnsi="Times New Roman" w:cs="Times New Roman"/>
-          <w:sz w:val="28"/>
-          <w:szCs w:val="28"/>
-        </w:rPr>
-        <w:t xml:space="preserve"> </w:t>
-      </w:r>
-      <w:r>
-        <w:rPr>
-          <w:rFonts w:ascii="Times New Roman" w:hAnsi="Times New Roman" w:cs="Times New Roman"/>
-          <w:sz w:val="28"/>
-          <w:szCs w:val="28"/>
-          <w:lang w:val="en-US"/>
-        </w:rPr>
-        <w:t>presenter</w:t>
-      </w:r>
-      <w:r>
-        <w:rPr>
-          <w:rFonts w:ascii="Times New Roman" w:hAnsi="Times New Roman" w:cs="Times New Roman"/>
-          <w:sz w:val="28"/>
-          <w:szCs w:val="28"/>
-        </w:rPr>
-        <w:t xml:space="preserve">управляет взаимодействием между </w:t>
-      </w:r>
-      <w:r>
-        <w:rPr>
-          <w:rFonts w:ascii="Times New Roman" w:hAnsi="Times New Roman" w:cs="Times New Roman"/>
-          <w:sz w:val="28"/>
-          <w:szCs w:val="28"/>
-          <w:lang w:val="en-US"/>
-        </w:rPr>
-        <w:t>model</w:t>
-      </w:r>
-      <w:r>
-        <w:rPr>
-          <w:rFonts w:ascii="Times New Roman" w:hAnsi="Times New Roman" w:cs="Times New Roman"/>
-          <w:sz w:val="28"/>
-          <w:szCs w:val="28"/>
-        </w:rPr>
-        <w:t xml:space="preserve"> </w:t>
-      </w:r>
-      <w:r>
-        <w:rPr>
-          <w:rFonts w:ascii="Times New Roman" w:hAnsi="Times New Roman" w:cs="Times New Roman"/>
-          <w:sz w:val="28"/>
-          <w:szCs w:val="28"/>
-        </w:rPr>
-        <w:t xml:space="preserve">и </w:t>
-      </w:r>
-      <w:r>
-        <w:rPr>
-          <w:rFonts w:ascii="Times New Roman" w:hAnsi="Times New Roman" w:cs="Times New Roman"/>
-          <w:sz w:val="28"/>
-          <w:szCs w:val="28"/>
-          <w:lang w:val="en-US"/>
-        </w:rPr>
-        <w:t>view</w:t>
-      </w:r>
-      <w:r>
-        <w:rPr>
-          <w:rFonts w:ascii="Times New Roman" w:hAnsi="Times New Roman" w:cs="Times New Roman"/>
-          <w:sz w:val="28"/>
-          <w:szCs w:val="28"/>
-        </w:rPr>
         <w:t>.</w:t>
       </w:r>
     </w:p>
@@ -7561,7 +7396,23 @@
           <w:sz w:val="28"/>
           <w:szCs w:val="28"/>
         </w:rPr>
-        <w:t>Для проекта была разработана структура директорий и файлов, представленная на рисунке 4.1</w:t>
+        <w:t>Для проекта была разработана структура директорий и файлов</w:t>
+      </w:r>
+      <w:r>
+        <w:rPr>
+          <w:rFonts w:ascii="Times New Roman" w:hAnsi="Times New Roman" w:cs="Times New Roman"/>
+          <w:sz w:val="28"/>
+          <w:szCs w:val="28"/>
+        </w:rPr>
+        <w:t>[9]</w:t>
+      </w:r>
+      <w:r>
+        <w:rPr>
+          <w:rFonts w:ascii="Times New Roman" w:hAnsi="Times New Roman" w:cs="Times New Roman"/>
+          <w:sz w:val="28"/>
+          <w:szCs w:val="28"/>
+        </w:rPr>
+        <w:t>, представленная на рисунке 4.1</w:t>
       </w:r>
     </w:p>
     <w:p>
@@ -7751,6 +7602,14 @@
           <w:sz w:val="28"/>
           <w:szCs w:val="28"/>
         </w:rPr>
+        <w:t>[15]</w:t>
+      </w:r>
+      <w:r>
+        <w:rPr>
+          <w:rFonts w:ascii="Times New Roman" w:hAnsi="Times New Roman" w:cs="Times New Roman"/>
+          <w:sz w:val="28"/>
+          <w:szCs w:val="28"/>
+        </w:rPr>
         <w:t>, такие как загрузка или сохранение данных.</w:t>
       </w:r>
     </w:p>
@@ -7915,7 +7774,6 @@
         </w:rPr>
         <w:t>.</w:t>
       </w:r>
-      <w:proofErr w:type="spellStart"/>
       <w:r>
         <w:rPr>
           <w:rFonts w:ascii="Times New Roman" w:hAnsi="Times New Roman" w:cs="Times New Roman"/>
@@ -7925,14 +7783,29 @@
         </w:rPr>
         <w:t>js</w:t>
       </w:r>
-      <w:proofErr w:type="spellEnd"/>
-      <w:r>
-        <w:rPr>
-          <w:rFonts w:ascii="Times New Roman" w:hAnsi="Times New Roman" w:cs="Times New Roman"/>
-          <w:sz w:val="28"/>
-          <w:szCs w:val="28"/>
-        </w:rPr>
-        <w:t xml:space="preserve"> – это центральная точка приложения, в ней инициализируются все компоненты и связываются между собой.</w:t>
+      <w:r>
+        <w:rPr>
+          <w:rFonts w:ascii="Times New Roman" w:hAnsi="Times New Roman" w:cs="Times New Roman"/>
+          <w:sz w:val="28"/>
+          <w:szCs w:val="28"/>
+        </w:rPr>
+        <w:t xml:space="preserve"> – это центральная точка приложения</w:t>
+      </w:r>
+      <w:r>
+        <w:rPr>
+          <w:rFonts w:ascii="Times New Roman" w:hAnsi="Times New Roman" w:cs="Times New Roman"/>
+          <w:sz w:val="28"/>
+          <w:szCs w:val="28"/>
+        </w:rPr>
+        <w:t>[10]</w:t>
+      </w:r>
+      <w:r>
+        <w:rPr>
+          <w:rFonts w:ascii="Times New Roman" w:hAnsi="Times New Roman" w:cs="Times New Roman"/>
+          <w:sz w:val="28"/>
+          <w:szCs w:val="28"/>
+        </w:rPr>
+        <w:t>, в ней инициализируются все компоненты и связываются между собой.</w:t>
       </w:r>
     </w:p>
     <w:p>
@@ -8008,7 +7881,6 @@
         </w:rPr>
         <w:t xml:space="preserve">- в классе </w:t>
       </w:r>
-      <w:proofErr w:type="spellStart"/>
       <w:r>
         <w:rPr>
           <w:rFonts w:ascii="Times New Roman" w:hAnsi="Times New Roman" w:cs="Times New Roman"/>
@@ -8018,7 +7890,6 @@
         </w:rPr>
         <w:t>UploadModel</w:t>
       </w:r>
-      <w:proofErr w:type="spellEnd"/>
       <w:r>
         <w:rPr>
           <w:rFonts w:ascii="Times New Roman" w:hAnsi="Times New Roman" w:cs="Times New Roman"/>
@@ -8044,7 +7915,6 @@
         </w:rPr>
         <w:t xml:space="preserve">, хранящая массив загружаемых файлов, а также функция </w:t>
       </w:r>
-      <w:proofErr w:type="spellStart"/>
       <w:r>
         <w:rPr>
           <w:rFonts w:ascii="Times New Roman" w:hAnsi="Times New Roman" w:cs="Times New Roman"/>
@@ -8054,7 +7924,6 @@
         </w:rPr>
         <w:t>addFile</w:t>
       </w:r>
-      <w:proofErr w:type="spellEnd"/>
       <w:r>
         <w:rPr>
           <w:rFonts w:ascii="Times New Roman" w:hAnsi="Times New Roman" w:cs="Times New Roman"/>
@@ -8134,7 +8003,6 @@
           <w:rFonts w:ascii="Times New Roman" w:hAnsi="Times New Roman" w:cs="Times New Roman"/>
           <w:sz w:val="28"/>
           <w:szCs w:val="28"/>
-          <w:lang w:val="en-US"/>
         </w:rPr>
       </w:pPr>
       <w:r>
@@ -8145,7 +8013,6 @@
         </w:rPr>
         <w:t xml:space="preserve">Рисунок 4.2 – Код класса </w:t>
       </w:r>
-      <w:proofErr w:type="spellStart"/>
       <w:r>
         <w:rPr>
           <w:rFonts w:ascii="Times New Roman" w:hAnsi="Times New Roman" w:cs="Times New Roman"/>
@@ -8155,7 +8022,6 @@
         </w:rPr>
         <w:t>UploadModel</w:t>
       </w:r>
-      <w:proofErr w:type="spellEnd"/>
       <w:r>
         <w:rPr>
           <w:rFonts w:ascii="Times New Roman" w:hAnsi="Times New Roman" w:cs="Times New Roman"/>
@@ -8204,7 +8070,6 @@
         </w:rPr>
         <w:t xml:space="preserve"> </w:t>
       </w:r>
-      <w:proofErr w:type="spellStart"/>
       <w:r>
         <w:rPr>
           <w:rFonts w:ascii="Times New Roman" w:hAnsi="Times New Roman" w:cs="Times New Roman"/>
@@ -8213,7 +8078,6 @@
         </w:rPr>
         <w:t>UploadView</w:t>
       </w:r>
-      <w:proofErr w:type="spellEnd"/>
       <w:r>
         <w:rPr>
           <w:rFonts w:ascii="Times New Roman" w:hAnsi="Times New Roman" w:cs="Times New Roman"/>
@@ -8222,7 +8086,6 @@
         </w:rPr>
         <w:t xml:space="preserve"> (рис.4.3) содержится функция </w:t>
       </w:r>
-      <w:proofErr w:type="gramStart"/>
       <w:r>
         <w:rPr>
           <w:rFonts w:ascii="Times New Roman" w:hAnsi="Times New Roman" w:cs="Times New Roman"/>
@@ -8238,16 +8101,23 @@
           <w:sz w:val="28"/>
           <w:szCs w:val="28"/>
         </w:rPr>
-        <w:t>(</w:t>
-      </w:r>
-      <w:proofErr w:type="gramEnd"/>
-      <w:r>
-        <w:rPr>
-          <w:rFonts w:ascii="Times New Roman" w:hAnsi="Times New Roman" w:cs="Times New Roman"/>
-          <w:sz w:val="28"/>
-          <w:szCs w:val="28"/>
-        </w:rPr>
-        <w:t xml:space="preserve">), позволяющая отрисовать элемент в интерфейсе. За контейнер берется родительский элемент всего блока. Далее в контейнер с помощью изменения </w:t>
+        <w:t>()</w:t>
+      </w:r>
+      <w:r>
+        <w:rPr>
+          <w:rFonts w:ascii="Times New Roman" w:hAnsi="Times New Roman" w:cs="Times New Roman"/>
+          <w:sz w:val="28"/>
+          <w:szCs w:val="28"/>
+        </w:rPr>
+        <w:t>[14]</w:t>
+      </w:r>
+      <w:r>
+        <w:rPr>
+          <w:rFonts w:ascii="Times New Roman" w:hAnsi="Times New Roman" w:cs="Times New Roman"/>
+          <w:sz w:val="28"/>
+          <w:szCs w:val="28"/>
+        </w:rPr>
+        <w:t xml:space="preserve">, позволяющая отрисовать элемент в интерфейсе. За контейнер берется родительский элемент всего блока. Далее в контейнер с помощью изменения </w:t>
       </w:r>
       <w:r>
         <w:rPr>
@@ -8258,7 +8128,6 @@
         <w:lastRenderedPageBreak/>
         <w:t xml:space="preserve">свойства </w:t>
       </w:r>
-      <w:proofErr w:type="spellStart"/>
       <w:r>
         <w:rPr>
           <w:rFonts w:ascii="Times New Roman" w:hAnsi="Times New Roman" w:cs="Times New Roman"/>
@@ -8268,7 +8137,6 @@
         </w:rPr>
         <w:t>innerHTML</w:t>
       </w:r>
-      <w:proofErr w:type="spellEnd"/>
       <w:r>
         <w:rPr>
           <w:rFonts w:ascii="Times New Roman" w:hAnsi="Times New Roman" w:cs="Times New Roman"/>
@@ -8292,27 +8160,8 @@
           <w:sz w:val="28"/>
           <w:szCs w:val="28"/>
         </w:rPr>
-        <w:t xml:space="preserve">, написанный при </w:t>
-      </w:r>
-      <w:proofErr w:type="spellStart"/>
-      <w:r>
-        <w:rPr>
-          <w:rFonts w:ascii="Times New Roman" w:hAnsi="Times New Roman" w:cs="Times New Roman"/>
-          <w:sz w:val="28"/>
-          <w:szCs w:val="28"/>
-        </w:rPr>
-        <w:t>верске</w:t>
-      </w:r>
-      <w:proofErr w:type="spellEnd"/>
-      <w:r>
-        <w:rPr>
-          <w:rFonts w:ascii="Times New Roman" w:hAnsi="Times New Roman" w:cs="Times New Roman"/>
-          <w:sz w:val="28"/>
-          <w:szCs w:val="28"/>
-        </w:rPr>
-        <w:t xml:space="preserve"> сайта по макету. Также в классе есть функция </w:t>
-      </w:r>
-      <w:proofErr w:type="spellStart"/>
+        <w:t xml:space="preserve">, написанный при верске сайта по макету. Также в классе есть функция </w:t>
+      </w:r>
       <w:r>
         <w:rPr>
           <w:rFonts w:ascii="Times New Roman" w:hAnsi="Times New Roman" w:cs="Times New Roman"/>
@@ -8321,7 +8170,6 @@
         </w:rPr>
         <w:t>bindFileUpload</w:t>
       </w:r>
-      <w:proofErr w:type="spellEnd"/>
       <w:r>
         <w:rPr>
           <w:rFonts w:ascii="Times New Roman" w:hAnsi="Times New Roman" w:cs="Times New Roman"/>
@@ -8420,7 +8268,6 @@
         </w:rPr>
         <w:t xml:space="preserve">Рисунок 4.3 – Код класса </w:t>
       </w:r>
-      <w:proofErr w:type="spellStart"/>
       <w:r>
         <w:rPr>
           <w:rFonts w:ascii="Times New Roman" w:hAnsi="Times New Roman" w:cs="Times New Roman"/>
@@ -8429,7 +8276,6 @@
         </w:rPr>
         <w:t>UploadView</w:t>
       </w:r>
-      <w:proofErr w:type="spellEnd"/>
       <w:r>
         <w:rPr>
           <w:rFonts w:ascii="Times New Roman" w:hAnsi="Times New Roman" w:cs="Times New Roman"/>
@@ -8470,23 +8316,13 @@
         </w:rPr>
         <w:t xml:space="preserve">- в классе </w:t>
       </w:r>
-      <w:proofErr w:type="spellStart"/>
-      <w:r>
-        <w:rPr>
-          <w:rFonts w:ascii="Times New Roman" w:hAnsi="Times New Roman" w:cs="Times New Roman"/>
-          <w:sz w:val="28"/>
-          <w:szCs w:val="28"/>
-        </w:rPr>
-        <w:t>UploadPresenter</w:t>
-      </w:r>
-      <w:proofErr w:type="spellEnd"/>
-      <w:r>
-        <w:rPr>
-          <w:rFonts w:ascii="Times New Roman" w:hAnsi="Times New Roman" w:cs="Times New Roman"/>
-          <w:sz w:val="28"/>
-          <w:szCs w:val="28"/>
-        </w:rPr>
-        <w:t xml:space="preserve"> </w:t>
+      <w:r>
+        <w:rPr>
+          <w:rFonts w:ascii="Times New Roman" w:hAnsi="Times New Roman" w:cs="Times New Roman"/>
+          <w:sz w:val="28"/>
+          <w:szCs w:val="28"/>
+        </w:rPr>
+        <w:t xml:space="preserve">UploadPresenter </w:t>
       </w:r>
       <w:r>
         <w:rPr>
@@ -8603,7 +8439,6 @@
         </w:rPr>
         <w:t xml:space="preserve">Рисунок 4.4 – Код класса </w:t>
       </w:r>
-      <w:proofErr w:type="spellStart"/>
       <w:r>
         <w:rPr>
           <w:rFonts w:ascii="Times New Roman" w:hAnsi="Times New Roman" w:cs="Times New Roman"/>
@@ -8612,7 +8447,6 @@
         </w:rPr>
         <w:t>UploadPresenter</w:t>
       </w:r>
-      <w:proofErr w:type="spellEnd"/>
       <w:r>
         <w:rPr>
           <w:rFonts w:ascii="Times New Roman" w:hAnsi="Times New Roman" w:cs="Times New Roman"/>
@@ -8670,7 +8504,6 @@
         </w:rPr>
         <w:t>.</w:t>
       </w:r>
-      <w:proofErr w:type="spellStart"/>
       <w:r>
         <w:rPr>
           <w:rFonts w:ascii="Times New Roman" w:hAnsi="Times New Roman" w:cs="Times New Roman"/>
@@ -8680,7 +8513,6 @@
         </w:rPr>
         <w:t>js</w:t>
       </w:r>
-      <w:proofErr w:type="spellEnd"/>
       <w:r>
         <w:rPr>
           <w:rFonts w:ascii="Times New Roman" w:hAnsi="Times New Roman" w:cs="Times New Roman"/>
@@ -8794,7 +8626,6 @@
         </w:rPr>
         <w:t xml:space="preserve">- после проделанной работы можно убрать содержимое секции </w:t>
       </w:r>
-      <w:proofErr w:type="spellStart"/>
       <w:r>
         <w:rPr>
           <w:rFonts w:ascii="Times New Roman" w:hAnsi="Times New Roman" w:cs="Times New Roman"/>
@@ -8803,7 +8634,6 @@
         </w:rPr>
         <w:t>file-upload</w:t>
       </w:r>
-      <w:proofErr w:type="spellEnd"/>
       <w:r>
         <w:rPr>
           <w:rFonts w:ascii="Times New Roman" w:hAnsi="Times New Roman" w:cs="Times New Roman"/>
@@ -8852,89 +8682,7 @@
           <w:sz w:val="28"/>
           <w:szCs w:val="28"/>
         </w:rPr>
-        <w:t>&lt;</w:t>
-      </w:r>
-      <w:proofErr w:type="spellStart"/>
-      <w:r>
-        <w:rPr>
-          <w:rFonts w:ascii="Times New Roman" w:hAnsi="Times New Roman" w:cs="Times New Roman"/>
-          <w:sz w:val="28"/>
-          <w:szCs w:val="28"/>
-        </w:rPr>
-        <w:t>section</w:t>
-      </w:r>
-      <w:proofErr w:type="spellEnd"/>
-      <w:r>
-        <w:rPr>
-          <w:rFonts w:ascii="Times New Roman" w:hAnsi="Times New Roman" w:cs="Times New Roman"/>
-          <w:sz w:val="28"/>
-          <w:szCs w:val="28"/>
-        </w:rPr>
-        <w:t xml:space="preserve"> </w:t>
-      </w:r>
-      <w:proofErr w:type="spellStart"/>
-      <w:r>
-        <w:rPr>
-          <w:rFonts w:ascii="Times New Roman" w:hAnsi="Times New Roman" w:cs="Times New Roman"/>
-          <w:sz w:val="28"/>
-          <w:szCs w:val="28"/>
-        </w:rPr>
-        <w:t>id</w:t>
-      </w:r>
-      <w:proofErr w:type="spellEnd"/>
-      <w:r>
-        <w:rPr>
-          <w:rFonts w:ascii="Times New Roman" w:hAnsi="Times New Roman" w:cs="Times New Roman"/>
-          <w:sz w:val="28"/>
-          <w:szCs w:val="28"/>
-        </w:rPr>
-        <w:t>="</w:t>
-      </w:r>
-      <w:proofErr w:type="spellStart"/>
-      <w:r>
-        <w:rPr>
-          <w:rFonts w:ascii="Times New Roman" w:hAnsi="Times New Roman" w:cs="Times New Roman"/>
-          <w:sz w:val="28"/>
-          <w:szCs w:val="28"/>
-        </w:rPr>
-        <w:t>file-upload</w:t>
-      </w:r>
-      <w:proofErr w:type="spellEnd"/>
-      <w:proofErr w:type="gramStart"/>
-      <w:r>
-        <w:rPr>
-          <w:rFonts w:ascii="Times New Roman" w:hAnsi="Times New Roman" w:cs="Times New Roman"/>
-          <w:sz w:val="28"/>
-          <w:szCs w:val="28"/>
-        </w:rPr>
-        <w:t>"&gt;&lt;</w:t>
-      </w:r>
-      <w:proofErr w:type="gramEnd"/>
-      <w:r>
-        <w:rPr>
-          <w:rFonts w:ascii="Times New Roman" w:hAnsi="Times New Roman" w:cs="Times New Roman"/>
-          <w:sz w:val="28"/>
-          <w:szCs w:val="28"/>
-        </w:rPr>
-        <w:t>/</w:t>
-      </w:r>
-      <w:proofErr w:type="spellStart"/>
-      <w:r>
-        <w:rPr>
-          <w:rFonts w:ascii="Times New Roman" w:hAnsi="Times New Roman" w:cs="Times New Roman"/>
-          <w:sz w:val="28"/>
-          <w:szCs w:val="28"/>
-        </w:rPr>
-        <w:t>section</w:t>
-      </w:r>
-      <w:proofErr w:type="spellEnd"/>
-      <w:r>
-        <w:rPr>
-          <w:rFonts w:ascii="Times New Roman" w:hAnsi="Times New Roman" w:cs="Times New Roman"/>
-          <w:sz w:val="28"/>
-          <w:szCs w:val="28"/>
-        </w:rPr>
-        <w:t>&gt;</w:t>
+        <w:t>&lt;section id="file-upload"&gt;&lt;/section&gt;</w:t>
       </w:r>
       <w:r>
         <w:rPr>
@@ -9193,25 +8941,23 @@
           <w:sz w:val="28"/>
           <w:szCs w:val="28"/>
         </w:rPr>
-        <w:t>В данный момент все данные прописаны заранее (</w:t>
-      </w:r>
-      <w:proofErr w:type="spellStart"/>
-      <w:r>
-        <w:rPr>
-          <w:rFonts w:ascii="Times New Roman" w:hAnsi="Times New Roman" w:cs="Times New Roman"/>
-          <w:sz w:val="28"/>
-          <w:szCs w:val="28"/>
-        </w:rPr>
-        <w:t>замокированы</w:t>
-      </w:r>
-      <w:proofErr w:type="spellEnd"/>
-      <w:r>
-        <w:rPr>
-          <w:rFonts w:ascii="Times New Roman" w:hAnsi="Times New Roman" w:cs="Times New Roman"/>
-          <w:sz w:val="28"/>
-          <w:szCs w:val="28"/>
-        </w:rPr>
-        <w:t>), что не позволяет динамически взаимодействовать с веб-приложением. Чтобы получать актуальную информацию с сервера и сохранять изменения, необходимо связать клиентскую часть с серверной</w:t>
+        <w:t>В данный момент все данные прописаны заранее (замокированы), что не позволяет динамически взаимодействовать с веб-приложением</w:t>
+      </w:r>
+      <w:r>
+        <w:rPr>
+          <w:rFonts w:ascii="Times New Roman" w:hAnsi="Times New Roman" w:cs="Times New Roman"/>
+          <w:sz w:val="28"/>
+          <w:szCs w:val="28"/>
+        </w:rPr>
+        <w:t>[13]</w:t>
+      </w:r>
+      <w:r>
+        <w:rPr>
+          <w:rFonts w:ascii="Times New Roman" w:hAnsi="Times New Roman" w:cs="Times New Roman"/>
+          <w:sz w:val="28"/>
+          <w:szCs w:val="28"/>
+        </w:rPr>
+        <w:t>. Чтобы получать актуальную информацию с сервера и сохранять изменения, необходимо связать клиентскую часть с серверной</w:t>
       </w:r>
       <w:r>
         <w:rPr>
@@ -9247,18 +8993,65 @@
           <w:sz w:val="28"/>
           <w:szCs w:val="28"/>
         </w:rPr>
-        <w:t xml:space="preserve">1. Создание и использование </w:t>
-      </w:r>
-      <w:proofErr w:type="spellStart"/>
-      <w:r>
-        <w:rPr>
-          <w:rFonts w:ascii="Times New Roman" w:hAnsi="Times New Roman" w:cs="Times New Roman"/>
-          <w:sz w:val="28"/>
-          <w:szCs w:val="28"/>
-        </w:rPr>
-        <w:t>эндпоинтов</w:t>
-      </w:r>
-      <w:proofErr w:type="spellEnd"/>
+        <w:t xml:space="preserve">1. Создание и использование эндпоинтов </w:t>
+      </w:r>
+      <w:r>
+        <w:rPr>
+          <w:rFonts w:ascii="Times New Roman" w:hAnsi="Times New Roman" w:cs="Times New Roman"/>
+          <w:sz w:val="28"/>
+          <w:szCs w:val="28"/>
+          <w:lang w:val="en-US"/>
+        </w:rPr>
+        <w:t>API</w:t>
+      </w:r>
+      <w:r>
+        <w:rPr>
+          <w:rFonts w:ascii="Times New Roman" w:hAnsi="Times New Roman" w:cs="Times New Roman"/>
+          <w:sz w:val="28"/>
+          <w:szCs w:val="28"/>
+        </w:rPr>
+        <w:t xml:space="preserve"> [11]</w:t>
+      </w:r>
+      <w:r>
+        <w:rPr>
+          <w:rFonts w:ascii="Times New Roman" w:hAnsi="Times New Roman" w:cs="Times New Roman"/>
+          <w:sz w:val="28"/>
+          <w:szCs w:val="28"/>
+        </w:rPr>
+        <w:t xml:space="preserve">. </w:t>
+      </w:r>
+      <w:r>
+        <w:rPr>
+          <w:rFonts w:ascii="Times New Roman" w:hAnsi="Times New Roman" w:cs="Times New Roman"/>
+          <w:sz w:val="28"/>
+          <w:szCs w:val="28"/>
+        </w:rPr>
+        <w:t>З</w:t>
+      </w:r>
+      <w:r>
+        <w:rPr>
+          <w:rFonts w:ascii="Times New Roman" w:hAnsi="Times New Roman" w:cs="Times New Roman"/>
+          <w:sz w:val="28"/>
+          <w:szCs w:val="28"/>
+        </w:rPr>
+        <w:t>адействован сервер MockAPI для хранения данных о покрыти</w:t>
+      </w:r>
+      <w:r>
+        <w:rPr>
+          <w:rFonts w:ascii="Times New Roman" w:hAnsi="Times New Roman" w:cs="Times New Roman"/>
+          <w:sz w:val="28"/>
+          <w:szCs w:val="28"/>
+        </w:rPr>
+        <w:t>и</w:t>
+      </w:r>
+      <w:r>
+        <w:rPr>
+          <w:rFonts w:ascii="Times New Roman" w:hAnsi="Times New Roman" w:cs="Times New Roman"/>
+          <w:sz w:val="28"/>
+          <w:szCs w:val="28"/>
+        </w:rPr>
+        <w:t xml:space="preserve"> тестов. Основной эндпоинт:</w:t>
+      </w:r>
       <w:r>
         <w:rPr>
           <w:rFonts w:ascii="Times New Roman" w:hAnsi="Times New Roman" w:cs="Times New Roman"/>
@@ -9272,6 +9065,42 @@
           <w:rFonts w:ascii="Times New Roman" w:hAnsi="Times New Roman" w:cs="Times New Roman"/>
           <w:sz w:val="28"/>
           <w:szCs w:val="28"/>
+        </w:rPr>
+        <w:t>/coverage-details</w:t>
+      </w:r>
+      <w:r>
+        <w:rPr>
+          <w:rFonts w:ascii="Times New Roman" w:hAnsi="Times New Roman" w:cs="Times New Roman"/>
+          <w:sz w:val="28"/>
+          <w:szCs w:val="28"/>
+        </w:rPr>
+        <w:t xml:space="preserve"> – для работы с данными о покрытии.</w:t>
+      </w:r>
+    </w:p>
+    <w:p>
+      <w:pPr>
+        <w:spacing w:after="0" w:line="360" w:lineRule="auto"/>
+        <w:ind w:firstLine="709"/>
+        <w:jc w:val="both"/>
+        <w:rPr>
+          <w:rFonts w:ascii="Times New Roman" w:hAnsi="Times New Roman" w:cs="Times New Roman"/>
+          <w:sz w:val="28"/>
+          <w:szCs w:val="28"/>
+        </w:rPr>
+      </w:pPr>
+      <w:r>
+        <w:rPr>
+          <w:rFonts w:ascii="Times New Roman" w:hAnsi="Times New Roman" w:cs="Times New Roman"/>
+          <w:sz w:val="28"/>
+          <w:szCs w:val="28"/>
+        </w:rPr>
+        <w:t xml:space="preserve">2. Запросы к </w:t>
+      </w:r>
+      <w:r>
+        <w:rPr>
+          <w:rFonts w:ascii="Times New Roman" w:hAnsi="Times New Roman" w:cs="Times New Roman"/>
+          <w:sz w:val="28"/>
+          <w:szCs w:val="28"/>
           <w:lang w:val="en-US"/>
         </w:rPr>
         <w:t>API</w:t>
@@ -9290,148 +9119,8 @@
           <w:sz w:val="28"/>
           <w:szCs w:val="28"/>
         </w:rPr>
-        <w:t>З</w:t>
-      </w:r>
-      <w:r>
-        <w:rPr>
-          <w:rFonts w:ascii="Times New Roman" w:hAnsi="Times New Roman" w:cs="Times New Roman"/>
-          <w:sz w:val="28"/>
-          <w:szCs w:val="28"/>
-        </w:rPr>
-        <w:t xml:space="preserve">адействован сервер </w:t>
-      </w:r>
-      <w:proofErr w:type="spellStart"/>
-      <w:r>
-        <w:rPr>
-          <w:rFonts w:ascii="Times New Roman" w:hAnsi="Times New Roman" w:cs="Times New Roman"/>
-          <w:sz w:val="28"/>
-          <w:szCs w:val="28"/>
-        </w:rPr>
-        <w:t>MockAPI</w:t>
-      </w:r>
-      <w:proofErr w:type="spellEnd"/>
-      <w:r>
-        <w:rPr>
-          <w:rFonts w:ascii="Times New Roman" w:hAnsi="Times New Roman" w:cs="Times New Roman"/>
-          <w:sz w:val="28"/>
-          <w:szCs w:val="28"/>
-        </w:rPr>
-        <w:t xml:space="preserve"> для хранения данных о покрыти</w:t>
-      </w:r>
-      <w:r>
-        <w:rPr>
-          <w:rFonts w:ascii="Times New Roman" w:hAnsi="Times New Roman" w:cs="Times New Roman"/>
-          <w:sz w:val="28"/>
-          <w:szCs w:val="28"/>
-        </w:rPr>
-        <w:t>и</w:t>
-      </w:r>
-      <w:r>
-        <w:rPr>
-          <w:rFonts w:ascii="Times New Roman" w:hAnsi="Times New Roman" w:cs="Times New Roman"/>
-          <w:sz w:val="28"/>
-          <w:szCs w:val="28"/>
-        </w:rPr>
-        <w:t xml:space="preserve"> тестов. Основной </w:t>
-      </w:r>
-      <w:proofErr w:type="spellStart"/>
-      <w:r>
-        <w:rPr>
-          <w:rFonts w:ascii="Times New Roman" w:hAnsi="Times New Roman" w:cs="Times New Roman"/>
-          <w:sz w:val="28"/>
-          <w:szCs w:val="28"/>
-        </w:rPr>
-        <w:t>эндпоинт</w:t>
-      </w:r>
-      <w:proofErr w:type="spellEnd"/>
-      <w:r>
-        <w:rPr>
-          <w:rFonts w:ascii="Times New Roman" w:hAnsi="Times New Roman" w:cs="Times New Roman"/>
-          <w:sz w:val="28"/>
-          <w:szCs w:val="28"/>
-        </w:rPr>
-        <w:t>:</w:t>
-      </w:r>
-      <w:r>
-        <w:rPr>
-          <w:rFonts w:ascii="Times New Roman" w:hAnsi="Times New Roman" w:cs="Times New Roman"/>
-          <w:sz w:val="28"/>
-          <w:szCs w:val="28"/>
-        </w:rPr>
-        <w:t xml:space="preserve"> </w:t>
-      </w:r>
-      <w:r>
-        <w:rPr>
-          <w:rFonts w:ascii="Times New Roman" w:hAnsi="Times New Roman" w:cs="Times New Roman"/>
-          <w:sz w:val="28"/>
-          <w:szCs w:val="28"/>
-        </w:rPr>
-        <w:t>/</w:t>
-      </w:r>
-      <w:proofErr w:type="spellStart"/>
-      <w:r>
-        <w:rPr>
-          <w:rFonts w:ascii="Times New Roman" w:hAnsi="Times New Roman" w:cs="Times New Roman"/>
-          <w:sz w:val="28"/>
-          <w:szCs w:val="28"/>
-        </w:rPr>
-        <w:t>coverage-details</w:t>
-      </w:r>
-      <w:proofErr w:type="spellEnd"/>
-      <w:r>
-        <w:rPr>
-          <w:rFonts w:ascii="Times New Roman" w:hAnsi="Times New Roman" w:cs="Times New Roman"/>
-          <w:sz w:val="28"/>
-          <w:szCs w:val="28"/>
-        </w:rPr>
-        <w:t xml:space="preserve"> – для работы с данными о покрытии.</w:t>
-      </w:r>
-    </w:p>
-    <w:p>
-      <w:pPr>
-        <w:spacing w:after="0" w:line="360" w:lineRule="auto"/>
-        <w:ind w:firstLine="709"/>
-        <w:jc w:val="both"/>
-        <w:rPr>
-          <w:rFonts w:ascii="Times New Roman" w:hAnsi="Times New Roman" w:cs="Times New Roman"/>
-          <w:sz w:val="28"/>
-          <w:szCs w:val="28"/>
-        </w:rPr>
-      </w:pPr>
-      <w:r>
-        <w:rPr>
-          <w:rFonts w:ascii="Times New Roman" w:hAnsi="Times New Roman" w:cs="Times New Roman"/>
-          <w:sz w:val="28"/>
-          <w:szCs w:val="28"/>
-        </w:rPr>
-        <w:t xml:space="preserve">2. Запросы к </w:t>
-      </w:r>
-      <w:r>
-        <w:rPr>
-          <w:rFonts w:ascii="Times New Roman" w:hAnsi="Times New Roman" w:cs="Times New Roman"/>
-          <w:sz w:val="28"/>
-          <w:szCs w:val="28"/>
-          <w:lang w:val="en-US"/>
-        </w:rPr>
-        <w:t>API</w:t>
-      </w:r>
-      <w:r>
-        <w:rPr>
-          <w:rFonts w:ascii="Times New Roman" w:hAnsi="Times New Roman" w:cs="Times New Roman"/>
-          <w:sz w:val="28"/>
-          <w:szCs w:val="28"/>
-        </w:rPr>
-        <w:t xml:space="preserve">. </w:t>
-      </w:r>
-      <w:r>
-        <w:rPr>
-          <w:rFonts w:ascii="Times New Roman" w:hAnsi="Times New Roman" w:cs="Times New Roman"/>
-          <w:sz w:val="28"/>
-          <w:szCs w:val="28"/>
-        </w:rPr>
         <w:t xml:space="preserve">Функции, реализующие общение с сервером, представлены в файле </w:t>
       </w:r>
-      <w:proofErr w:type="spellStart"/>
       <w:r>
         <w:rPr>
           <w:rFonts w:ascii="Times New Roman" w:hAnsi="Times New Roman" w:cs="Times New Roman"/>
@@ -9441,7 +9130,6 @@
         </w:rPr>
         <w:t>ApiService</w:t>
       </w:r>
-      <w:proofErr w:type="spellEnd"/>
       <w:r>
         <w:rPr>
           <w:rFonts w:ascii="Times New Roman" w:hAnsi="Times New Roman" w:cs="Times New Roman"/>
@@ -9450,7 +9138,6 @@
         </w:rPr>
         <w:t>.</w:t>
       </w:r>
-      <w:proofErr w:type="spellStart"/>
       <w:r>
         <w:rPr>
           <w:rFonts w:ascii="Times New Roman" w:hAnsi="Times New Roman" w:cs="Times New Roman"/>
@@ -9460,7 +9147,6 @@
         </w:rPr>
         <w:t>js</w:t>
       </w:r>
-      <w:proofErr w:type="spellEnd"/>
       <w:r>
         <w:rPr>
           <w:rFonts w:ascii="Times New Roman" w:hAnsi="Times New Roman" w:cs="Times New Roman"/>
@@ -9657,7 +9343,6 @@
         </w:rPr>
         <w:t xml:space="preserve">Рисунок 5.1 – Состав файла </w:t>
       </w:r>
-      <w:proofErr w:type="spellStart"/>
       <w:r>
         <w:rPr>
           <w:rFonts w:ascii="Times New Roman" w:hAnsi="Times New Roman" w:cs="Times New Roman"/>
@@ -9667,7 +9352,6 @@
         </w:rPr>
         <w:t>ApiService</w:t>
       </w:r>
-      <w:proofErr w:type="spellEnd"/>
       <w:r>
         <w:rPr>
           <w:rFonts w:ascii="Times New Roman" w:hAnsi="Times New Roman" w:cs="Times New Roman"/>
@@ -9676,7 +9360,6 @@
         </w:rPr>
         <w:t>.</w:t>
       </w:r>
-      <w:proofErr w:type="spellStart"/>
       <w:r>
         <w:rPr>
           <w:rFonts w:ascii="Times New Roman" w:hAnsi="Times New Roman" w:cs="Times New Roman"/>
@@ -9686,7 +9369,6 @@
         </w:rPr>
         <w:t>js</w:t>
       </w:r>
-      <w:proofErr w:type="spellEnd"/>
     </w:p>
     <w:p>
       <w:pPr>
@@ -9718,43 +9400,23 @@
           <w:szCs w:val="28"/>
         </w:rPr>
         <w:lastRenderedPageBreak/>
-        <w:t xml:space="preserve">4. Интеграция с функционалом. При загрузке файла из интерфейса он обрабатывается </w:t>
-      </w:r>
-      <w:proofErr w:type="spellStart"/>
-      <w:r>
-        <w:rPr>
-          <w:rFonts w:ascii="Times New Roman" w:hAnsi="Times New Roman" w:cs="Times New Roman"/>
-          <w:sz w:val="28"/>
-          <w:szCs w:val="28"/>
-        </w:rPr>
-        <w:t>презентером</w:t>
-      </w:r>
-      <w:proofErr w:type="spellEnd"/>
-      <w:r>
-        <w:rPr>
-          <w:rFonts w:ascii="Times New Roman" w:hAnsi="Times New Roman" w:cs="Times New Roman"/>
-          <w:sz w:val="28"/>
-          <w:szCs w:val="28"/>
-        </w:rPr>
-        <w:t xml:space="preserve"> и сохраняется на сервер через модель (рис. 5.2). После отправки данных из файла на сервер страница перезагружается и обновленные данные запрашиваются повторно, а далее интерфейс </w:t>
-      </w:r>
-      <w:proofErr w:type="spellStart"/>
-      <w:r>
-        <w:rPr>
-          <w:rFonts w:ascii="Times New Roman" w:hAnsi="Times New Roman" w:cs="Times New Roman"/>
-          <w:sz w:val="28"/>
-          <w:szCs w:val="28"/>
-        </w:rPr>
-        <w:t>рендерится</w:t>
-      </w:r>
-      <w:proofErr w:type="spellEnd"/>
-      <w:r>
-        <w:rPr>
-          <w:rFonts w:ascii="Times New Roman" w:hAnsi="Times New Roman" w:cs="Times New Roman"/>
-          <w:sz w:val="28"/>
-          <w:szCs w:val="28"/>
-        </w:rPr>
-        <w:t xml:space="preserve"> на основе полученного ответа.</w:t>
+        <w:t>4. Интеграция с функционалом. При загрузке файла из интерфейса он обрабатывается презентером и сохраняется на сервер</w:t>
+      </w:r>
+      <w:r>
+        <w:rPr>
+          <w:rFonts w:ascii="Times New Roman" w:hAnsi="Times New Roman" w:cs="Times New Roman"/>
+          <w:sz w:val="28"/>
+          <w:szCs w:val="28"/>
+        </w:rPr>
+        <w:t>[12]</w:t>
+      </w:r>
+      <w:r>
+        <w:rPr>
+          <w:rFonts w:ascii="Times New Roman" w:hAnsi="Times New Roman" w:cs="Times New Roman"/>
+          <w:sz w:val="28"/>
+          <w:szCs w:val="28"/>
+        </w:rPr>
+        <w:t xml:space="preserve"> через модель (рис. 5.2). После отправки данных из файла на сервер страница перезагружается и обновленные данные запрашиваются повторно, а далее интерфейс рендерится на основе полученного ответа.</w:t>
       </w:r>
     </w:p>
     <w:p>
@@ -9982,23 +9644,13 @@
         </w:rPr>
         <w:t xml:space="preserve">2. </w:t>
       </w:r>
-      <w:proofErr w:type="spellStart"/>
-      <w:r>
-        <w:rPr>
-          <w:rFonts w:ascii="Times New Roman" w:hAnsi="Times New Roman" w:cs="Times New Roman"/>
-          <w:sz w:val="28"/>
-          <w:szCs w:val="28"/>
-        </w:rPr>
-        <w:t>Презентер</w:t>
-      </w:r>
-      <w:proofErr w:type="spellEnd"/>
-      <w:r>
-        <w:rPr>
-          <w:rFonts w:ascii="Times New Roman" w:hAnsi="Times New Roman" w:cs="Times New Roman"/>
-          <w:sz w:val="28"/>
-          <w:szCs w:val="28"/>
-        </w:rPr>
-        <w:t xml:space="preserve"> вызывает метод модели для отправки данных на сервер через POST-запрос.</w:t>
+      <w:r>
+        <w:rPr>
+          <w:rFonts w:ascii="Times New Roman" w:hAnsi="Times New Roman" w:cs="Times New Roman"/>
+          <w:sz w:val="28"/>
+          <w:szCs w:val="28"/>
+        </w:rPr>
+        <w:t>Презентер вызывает метод модели для отправки данных на сервер через POST-запрос.</w:t>
       </w:r>
     </w:p>
     <w:p>
@@ -10308,25 +9960,7 @@
           <w:sz w:val="28"/>
           <w:szCs w:val="28"/>
         </w:rPr>
-        <w:t xml:space="preserve"> На данном этапе поддержан </w:t>
-      </w:r>
-      <w:proofErr w:type="spellStart"/>
-      <w:r>
-        <w:rPr>
-          <w:rFonts w:ascii="Times New Roman" w:hAnsi="Times New Roman" w:cs="Times New Roman"/>
-          <w:sz w:val="28"/>
-          <w:szCs w:val="28"/>
-        </w:rPr>
-        <w:t>респонсивный</w:t>
-      </w:r>
-      <w:proofErr w:type="spellEnd"/>
-      <w:r>
-        <w:rPr>
-          <w:rFonts w:ascii="Times New Roman" w:hAnsi="Times New Roman" w:cs="Times New Roman"/>
-          <w:sz w:val="28"/>
-          <w:szCs w:val="28"/>
-        </w:rPr>
-        <w:t xml:space="preserve"> дизайн, подразумевающий возможность пользоваться как мобильными, так и стационарными устройствами.</w:t>
+        <w:t xml:space="preserve"> На данном этапе поддержан респонсивный дизайн, подразумевающий возможность пользоваться как мобильными, так и стационарными устройствами.</w:t>
       </w:r>
     </w:p>
     <w:p>
@@ -10529,18 +10163,8 @@
           <w:sz w:val="28"/>
           <w:szCs w:val="28"/>
         </w:rPr>
-        <w:t xml:space="preserve"> с нескольких </w:t>
-      </w:r>
-      <w:proofErr w:type="spellStart"/>
-      <w:r>
-        <w:rPr>
-          <w:rFonts w:ascii="Times New Roman" w:hAnsi="Times New Roman" w:cs="Times New Roman"/>
-          <w:sz w:val="28"/>
-          <w:szCs w:val="28"/>
-        </w:rPr>
-        <w:t>клентов</w:t>
-      </w:r>
-      <w:proofErr w:type="spellEnd"/>
+        <w:t xml:space="preserve"> с нескольких клентов</w:t>
+      </w:r>
       <w:r>
         <w:rPr>
           <w:rFonts w:ascii="Times New Roman" w:hAnsi="Times New Roman" w:cs="Times New Roman"/>
@@ -10581,8 +10205,8 @@
           <w:szCs w:val="28"/>
         </w:rPr>
       </w:pPr>
-      <w:bookmarkStart w:id="15" w:name="_Hlk154346897"/>
-      <w:bookmarkStart w:id="16" w:name="_Toc185357978"/>
+      <w:bookmarkStart w:id="15" w:name="_Toc185357978"/>
+      <w:bookmarkStart w:id="16" w:name="_Hlk154346897"/>
       <w:r>
         <w:rPr>
           <w:rFonts w:ascii="Times New Roman" w:hAnsi="Times New Roman" w:cs="Times New Roman"/>
@@ -10608,7 +10232,7 @@
         </w:rPr>
         <w:t xml:space="preserve"> ИСТОЧНИКОВ</w:t>
       </w:r>
-      <w:bookmarkEnd w:id="16"/>
+      <w:bookmarkEnd w:id="15"/>
     </w:p>
     <w:p>
       <w:pPr>
@@ -10621,7 +10245,7 @@
         </w:rPr>
       </w:pPr>
     </w:p>
-    <w:bookmarkEnd w:id="15"/>
+    <w:bookmarkEnd w:id="16"/>
     <w:p>
       <w:pPr>
         <w:spacing w:after="0" w:line="360" w:lineRule="auto"/>
@@ -10640,23 +10264,13 @@
         </w:rPr>
         <w:t xml:space="preserve">1. </w:t>
       </w:r>
-      <w:proofErr w:type="spellStart"/>
-      <w:r>
-        <w:rPr>
-          <w:rFonts w:ascii="Times New Roman" w:hAnsi="Times New Roman" w:cs="Times New Roman"/>
-          <w:sz w:val="28"/>
-          <w:szCs w:val="28"/>
-        </w:rPr>
-        <w:t>Пьюривал</w:t>
-      </w:r>
-      <w:proofErr w:type="spellEnd"/>
-      <w:r>
-        <w:rPr>
-          <w:rFonts w:ascii="Times New Roman" w:hAnsi="Times New Roman" w:cs="Times New Roman"/>
-          <w:sz w:val="28"/>
-          <w:szCs w:val="28"/>
-        </w:rPr>
-        <w:t xml:space="preserve"> С. Основы разработки веб-приложений. - СПб.: Питер, 2015. - 272 с.</w:t>
+      <w:r>
+        <w:rPr>
+          <w:rFonts w:ascii="Times New Roman" w:hAnsi="Times New Roman" w:cs="Times New Roman"/>
+          <w:sz w:val="28"/>
+          <w:szCs w:val="28"/>
+        </w:rPr>
+        <w:t>Пьюривал С. Основы разработки веб-приложений. - СПб.: Питер, 2015. - 272 с.</w:t>
       </w:r>
     </w:p>
     <w:p>
@@ -10740,25 +10354,7 @@
           <w:sz w:val="28"/>
           <w:szCs w:val="28"/>
         </w:rPr>
-        <w:t xml:space="preserve">Скотт Чакон </w:t>
-      </w:r>
-      <w:proofErr w:type="spellStart"/>
-      <w:r>
-        <w:rPr>
-          <w:rFonts w:ascii="Times New Roman" w:hAnsi="Times New Roman" w:cs="Times New Roman"/>
-          <w:sz w:val="28"/>
-          <w:szCs w:val="28"/>
-        </w:rPr>
-        <w:t>Git</w:t>
-      </w:r>
-      <w:proofErr w:type="spellEnd"/>
-      <w:r>
-        <w:rPr>
-          <w:rFonts w:ascii="Times New Roman" w:hAnsi="Times New Roman" w:cs="Times New Roman"/>
-          <w:sz w:val="28"/>
-          <w:szCs w:val="28"/>
-        </w:rPr>
-        <w:t xml:space="preserve"> для профессионального программиста. - СПБ.: Питер, 2016. - 300 с.</w:t>
+        <w:t>Скотт Чакон Git для профессионального программиста. - СПБ.: Питер, 2016. - 300 с.</w:t>
       </w:r>
     </w:p>
     <w:p>
@@ -10779,23 +10375,13 @@
         </w:rPr>
         <w:t xml:space="preserve">5. </w:t>
       </w:r>
-      <w:proofErr w:type="spellStart"/>
-      <w:r>
-        <w:rPr>
-          <w:rFonts w:ascii="Times New Roman" w:hAnsi="Times New Roman" w:cs="Times New Roman"/>
-          <w:sz w:val="28"/>
-          <w:szCs w:val="28"/>
-        </w:rPr>
-        <w:t>Будевич</w:t>
-      </w:r>
-      <w:proofErr w:type="spellEnd"/>
-      <w:r>
-        <w:rPr>
-          <w:rFonts w:ascii="Times New Roman" w:hAnsi="Times New Roman" w:cs="Times New Roman"/>
-          <w:sz w:val="28"/>
-          <w:szCs w:val="28"/>
-        </w:rPr>
-        <w:t xml:space="preserve"> К.В. Архитектуры программирования приложений // 55-я юбилейная научная конференция аспирантов, магистрантов и студентов БГУИР. </w:t>
+      <w:r>
+        <w:rPr>
+          <w:rFonts w:ascii="Times New Roman" w:hAnsi="Times New Roman" w:cs="Times New Roman"/>
+          <w:sz w:val="28"/>
+          <w:szCs w:val="28"/>
+        </w:rPr>
+        <w:t xml:space="preserve">Будевич К.В. Архитектуры программирования приложений // 55-я юбилейная научная конференция аспирантов, магистрантов и студентов БГУИР. </w:t>
       </w:r>
       <w:r>
         <w:rPr>
@@ -10884,43 +10470,125 @@
           <w:sz w:val="28"/>
           <w:szCs w:val="28"/>
         </w:rPr>
+        <w:t xml:space="preserve"> СПб.:БХВ-Петербург, 2007. </w:t>
+      </w:r>
+      <w:r>
+        <w:rPr>
+          <w:rFonts w:ascii="Times New Roman" w:hAnsi="Times New Roman" w:cs="Times New Roman"/>
+          <w:sz w:val="28"/>
+          <w:szCs w:val="28"/>
+        </w:rPr>
+        <w:t>-</w:t>
+      </w:r>
+      <w:r>
+        <w:rPr>
+          <w:rFonts w:ascii="Times New Roman" w:hAnsi="Times New Roman" w:cs="Times New Roman"/>
+          <w:sz w:val="28"/>
+          <w:szCs w:val="28"/>
+        </w:rPr>
+        <w:t xml:space="preserve"> 400 с.</w:t>
+      </w:r>
+    </w:p>
+    <w:p>
+      <w:pPr>
+        <w:spacing w:after="0" w:line="360" w:lineRule="auto"/>
+        <w:ind w:firstLine="709"/>
+        <w:rPr>
+          <w:rFonts w:ascii="Times New Roman" w:hAnsi="Times New Roman" w:cs="Times New Roman"/>
+          <w:sz w:val="28"/>
+          <w:szCs w:val="28"/>
+        </w:rPr>
+      </w:pPr>
+      <w:r>
+        <w:rPr>
+          <w:rFonts w:ascii="Times New Roman" w:hAnsi="Times New Roman" w:cs="Times New Roman"/>
+          <w:sz w:val="28"/>
+          <w:szCs w:val="28"/>
+        </w:rPr>
+        <w:t xml:space="preserve">8. </w:t>
+      </w:r>
+      <w:r>
+        <w:rPr>
+          <w:rFonts w:ascii="Times New Roman" w:hAnsi="Times New Roman" w:cs="Times New Roman"/>
+          <w:sz w:val="28"/>
+          <w:szCs w:val="28"/>
+        </w:rPr>
+        <w:t>Резиг Джон JavaScript для профессионалов. - 2-е изд. - М.: Вильямс, 2016. - 240 с.</w:t>
+      </w:r>
+    </w:p>
+    <w:p>
+      <w:pPr>
+        <w:spacing w:after="0" w:line="360" w:lineRule="auto"/>
+        <w:ind w:firstLine="709"/>
+        <w:rPr>
+          <w:rFonts w:ascii="Times New Roman" w:hAnsi="Times New Roman" w:cs="Times New Roman"/>
+          <w:sz w:val="28"/>
+          <w:szCs w:val="28"/>
+        </w:rPr>
+      </w:pPr>
+      <w:r>
+        <w:rPr>
+          <w:rFonts w:ascii="Times New Roman" w:hAnsi="Times New Roman" w:cs="Times New Roman"/>
+          <w:sz w:val="28"/>
+          <w:szCs w:val="28"/>
+        </w:rPr>
+        <w:t>9.</w:t>
+      </w:r>
+      <w:r>
+        <w:rPr>
+          <w:rFonts w:ascii="Times New Roman" w:hAnsi="Times New Roman" w:cs="Times New Roman"/>
+          <w:sz w:val="28"/>
+          <w:szCs w:val="28"/>
+        </w:rPr>
+        <w:t xml:space="preserve"> Браун Э. Изучаем JavaScript: руководство по созданию современных веб-сайтов</w:t>
+      </w:r>
+      <w:r>
+        <w:rPr>
+          <w:rFonts w:ascii="Times New Roman" w:hAnsi="Times New Roman" w:cs="Times New Roman"/>
+          <w:sz w:val="28"/>
+          <w:szCs w:val="28"/>
+        </w:rPr>
+        <w:t xml:space="preserve"> - </w:t>
+      </w:r>
+      <w:r>
+        <w:rPr>
+          <w:rFonts w:ascii="Times New Roman" w:hAnsi="Times New Roman" w:cs="Times New Roman"/>
+          <w:sz w:val="28"/>
+          <w:szCs w:val="28"/>
+        </w:rPr>
+        <w:t xml:space="preserve">3-е изд. </w:t>
+      </w:r>
+      <w:r>
+        <w:rPr>
+          <w:rFonts w:ascii="Times New Roman" w:hAnsi="Times New Roman" w:cs="Times New Roman"/>
+          <w:sz w:val="28"/>
+          <w:szCs w:val="28"/>
+        </w:rPr>
+        <w:t>-</w:t>
+      </w:r>
+      <w:r>
+        <w:rPr>
+          <w:rFonts w:ascii="Times New Roman" w:hAnsi="Times New Roman" w:cs="Times New Roman"/>
+          <w:sz w:val="28"/>
+          <w:szCs w:val="28"/>
+        </w:rPr>
+        <w:t xml:space="preserve"> Санкт-Петербург: ООО</w:t>
+      </w:r>
+      <w:r>
+        <w:rPr>
+          <w:rFonts w:ascii="Times New Roman" w:hAnsi="Times New Roman" w:cs="Times New Roman"/>
+          <w:sz w:val="28"/>
+          <w:szCs w:val="28"/>
+        </w:rPr>
         <w:t xml:space="preserve"> </w:t>
       </w:r>
-      <w:proofErr w:type="spellStart"/>
-      <w:r>
-        <w:rPr>
-          <w:rFonts w:ascii="Times New Roman" w:hAnsi="Times New Roman" w:cs="Times New Roman"/>
-          <w:sz w:val="28"/>
-          <w:szCs w:val="28"/>
-        </w:rPr>
-        <w:t>СПб</w:t>
-      </w:r>
-      <w:proofErr w:type="gramStart"/>
-      <w:r>
-        <w:rPr>
-          <w:rFonts w:ascii="Times New Roman" w:hAnsi="Times New Roman" w:cs="Times New Roman"/>
-          <w:sz w:val="28"/>
-          <w:szCs w:val="28"/>
-        </w:rPr>
-        <w:t>.:БХВ</w:t>
-      </w:r>
-      <w:proofErr w:type="gramEnd"/>
-      <w:r>
-        <w:rPr>
-          <w:rFonts w:ascii="Times New Roman" w:hAnsi="Times New Roman" w:cs="Times New Roman"/>
-          <w:sz w:val="28"/>
-          <w:szCs w:val="28"/>
-        </w:rPr>
-        <w:t>-Петербург</w:t>
-      </w:r>
-      <w:proofErr w:type="spellEnd"/>
-      <w:r>
-        <w:rPr>
-          <w:rFonts w:ascii="Times New Roman" w:hAnsi="Times New Roman" w:cs="Times New Roman"/>
-          <w:sz w:val="28"/>
-          <w:szCs w:val="28"/>
-        </w:rPr>
-        <w:t xml:space="preserve">, 2007. </w:t>
+      <w:r>
+        <w:rPr>
+          <w:rFonts w:ascii="Times New Roman" w:hAnsi="Times New Roman" w:cs="Times New Roman"/>
+          <w:sz w:val="28"/>
+          <w:szCs w:val="28"/>
+        </w:rPr>
+        <w:t xml:space="preserve">«Альфа-книга», 2017. </w:t>
       </w:r>
       <w:r>
         <w:rPr>
@@ -10936,87 +10604,69 @@
           <w:sz w:val="28"/>
           <w:szCs w:val="28"/>
         </w:rPr>
-        <w:t xml:space="preserve"> 400 с.</w:t>
-      </w:r>
-    </w:p>
-    <w:p>
-      <w:pPr>
-        <w:spacing w:after="0" w:line="360" w:lineRule="auto"/>
-        <w:ind w:firstLine="709"/>
-        <w:rPr>
-          <w:rFonts w:ascii="Times New Roman" w:hAnsi="Times New Roman" w:cs="Times New Roman"/>
-          <w:sz w:val="28"/>
-          <w:szCs w:val="28"/>
-        </w:rPr>
-      </w:pPr>
-      <w:r>
-        <w:rPr>
-          <w:rFonts w:ascii="Times New Roman" w:hAnsi="Times New Roman" w:cs="Times New Roman"/>
-          <w:sz w:val="28"/>
-          <w:szCs w:val="28"/>
-        </w:rPr>
-        <w:t xml:space="preserve">8. </w:t>
-      </w:r>
-      <w:proofErr w:type="spellStart"/>
-      <w:r>
-        <w:rPr>
-          <w:rFonts w:ascii="Times New Roman" w:hAnsi="Times New Roman" w:cs="Times New Roman"/>
-          <w:sz w:val="28"/>
-          <w:szCs w:val="28"/>
-        </w:rPr>
-        <w:t>Резиг</w:t>
-      </w:r>
-      <w:proofErr w:type="spellEnd"/>
-      <w:r>
-        <w:rPr>
-          <w:rFonts w:ascii="Times New Roman" w:hAnsi="Times New Roman" w:cs="Times New Roman"/>
-          <w:sz w:val="28"/>
-          <w:szCs w:val="28"/>
-        </w:rPr>
-        <w:t xml:space="preserve"> Джон JavaScript для профессионалов. - 2-е изд. - М.: Вильямс, 2016. - 240 с.</w:t>
-      </w:r>
-    </w:p>
-    <w:p>
-      <w:pPr>
-        <w:spacing w:after="0" w:line="360" w:lineRule="auto"/>
-        <w:ind w:firstLine="709"/>
-        <w:rPr>
-          <w:rFonts w:ascii="Times New Roman" w:hAnsi="Times New Roman" w:cs="Times New Roman"/>
-          <w:sz w:val="28"/>
-          <w:szCs w:val="28"/>
-        </w:rPr>
-      </w:pPr>
-      <w:r>
-        <w:rPr>
-          <w:rFonts w:ascii="Times New Roman" w:hAnsi="Times New Roman" w:cs="Times New Roman"/>
-          <w:sz w:val="28"/>
-          <w:szCs w:val="28"/>
-        </w:rPr>
-        <w:t>9.</w:t>
-      </w:r>
-      <w:r>
-        <w:rPr>
-          <w:rFonts w:ascii="Times New Roman" w:hAnsi="Times New Roman" w:cs="Times New Roman"/>
-          <w:sz w:val="28"/>
-          <w:szCs w:val="28"/>
-        </w:rPr>
-        <w:t xml:space="preserve"> Браун Э. Изучаем JavaScript: руководство по созданию современных веб-сайтов</w:t>
-      </w:r>
-      <w:r>
-        <w:rPr>
-          <w:rFonts w:ascii="Times New Roman" w:hAnsi="Times New Roman" w:cs="Times New Roman"/>
-          <w:sz w:val="28"/>
-          <w:szCs w:val="28"/>
-        </w:rPr>
-        <w:t xml:space="preserve"> - </w:t>
-      </w:r>
-      <w:r>
-        <w:rPr>
-          <w:rFonts w:ascii="Times New Roman" w:hAnsi="Times New Roman" w:cs="Times New Roman"/>
-          <w:sz w:val="28"/>
-          <w:szCs w:val="28"/>
-        </w:rPr>
-        <w:t xml:space="preserve">3-е изд. </w:t>
+        <w:t xml:space="preserve"> 368 с. </w:t>
+      </w:r>
+    </w:p>
+    <w:p>
+      <w:pPr>
+        <w:spacing w:after="0" w:line="360" w:lineRule="auto"/>
+        <w:ind w:firstLine="709"/>
+        <w:rPr>
+          <w:rFonts w:ascii="Times New Roman" w:hAnsi="Times New Roman" w:cs="Times New Roman"/>
+          <w:sz w:val="28"/>
+          <w:szCs w:val="28"/>
+        </w:rPr>
+      </w:pPr>
+      <w:r>
+        <w:rPr>
+          <w:rFonts w:ascii="Times New Roman" w:hAnsi="Times New Roman" w:cs="Times New Roman"/>
+          <w:sz w:val="28"/>
+          <w:szCs w:val="28"/>
+        </w:rPr>
+        <w:t xml:space="preserve">10. </w:t>
+      </w:r>
+      <w:r>
+        <w:rPr>
+          <w:rFonts w:ascii="Times New Roman" w:hAnsi="Times New Roman" w:cs="Times New Roman"/>
+          <w:sz w:val="28"/>
+          <w:szCs w:val="28"/>
+        </w:rPr>
+        <w:t>Брокшмидт К. Пользовательский интерфейс приложений для</w:t>
+      </w:r>
+    </w:p>
+    <w:p>
+      <w:pPr>
+        <w:spacing w:after="0" w:line="360" w:lineRule="auto"/>
+        <w:ind w:firstLine="709"/>
+        <w:rPr>
+          <w:rFonts w:ascii="Times New Roman" w:hAnsi="Times New Roman" w:cs="Times New Roman"/>
+          <w:sz w:val="28"/>
+          <w:szCs w:val="28"/>
+        </w:rPr>
+      </w:pPr>
+      <w:r>
+        <w:rPr>
+          <w:rFonts w:ascii="Times New Roman" w:hAnsi="Times New Roman" w:cs="Times New Roman"/>
+          <w:sz w:val="28"/>
+          <w:szCs w:val="28"/>
+        </w:rPr>
+        <w:t xml:space="preserve">Windows 8, созданных с использованием HTML, CSS и JavaScript </w:t>
+      </w:r>
+      <w:r>
+        <w:rPr>
+          <w:rFonts w:ascii="Times New Roman" w:hAnsi="Times New Roman" w:cs="Times New Roman"/>
+          <w:sz w:val="28"/>
+          <w:szCs w:val="28"/>
+        </w:rPr>
+        <w:t>: -</w:t>
+      </w:r>
+      <w:r>
+        <w:rPr>
+          <w:rFonts w:ascii="Times New Roman" w:hAnsi="Times New Roman" w:cs="Times New Roman"/>
+          <w:sz w:val="28"/>
+          <w:szCs w:val="28"/>
+        </w:rPr>
+        <w:t xml:space="preserve"> 2-е изд. </w:t>
       </w:r>
       <w:r>
         <w:rPr>
@@ -11032,7 +10682,109 @@
           <w:sz w:val="28"/>
           <w:szCs w:val="28"/>
         </w:rPr>
-        <w:t xml:space="preserve"> Санкт-Петербург: ООО</w:t>
+        <w:t xml:space="preserve"> Москва, 2016. </w:t>
+      </w:r>
+      <w:r>
+        <w:rPr>
+          <w:rFonts w:ascii="Times New Roman" w:hAnsi="Times New Roman" w:cs="Times New Roman"/>
+          <w:sz w:val="28"/>
+          <w:szCs w:val="28"/>
+        </w:rPr>
+        <w:t>-</w:t>
+      </w:r>
+      <w:r>
+        <w:rPr>
+          <w:rFonts w:ascii="Times New Roman" w:hAnsi="Times New Roman" w:cs="Times New Roman"/>
+          <w:sz w:val="28"/>
+          <w:szCs w:val="28"/>
+        </w:rPr>
+        <w:t xml:space="preserve"> 395 с.</w:t>
+      </w:r>
+    </w:p>
+    <w:p>
+      <w:pPr>
+        <w:spacing w:after="0" w:line="360" w:lineRule="auto"/>
+        <w:ind w:firstLine="709"/>
+        <w:rPr>
+          <w:rFonts w:ascii="Times New Roman" w:hAnsi="Times New Roman" w:cs="Times New Roman"/>
+          <w:sz w:val="28"/>
+          <w:szCs w:val="28"/>
+        </w:rPr>
+      </w:pPr>
+      <w:r>
+        <w:rPr>
+          <w:rFonts w:ascii="Times New Roman" w:hAnsi="Times New Roman" w:cs="Times New Roman"/>
+          <w:sz w:val="28"/>
+          <w:szCs w:val="28"/>
+        </w:rPr>
+        <w:t xml:space="preserve">11. </w:t>
+      </w:r>
+      <w:r>
+        <w:rPr>
+          <w:rFonts w:ascii="Times New Roman" w:hAnsi="Times New Roman" w:cs="Times New Roman"/>
+          <w:sz w:val="28"/>
+          <w:szCs w:val="28"/>
+        </w:rPr>
+        <w:t xml:space="preserve">Маккоу А. Веб-приложения на JavaScript </w:t>
+      </w:r>
+      <w:r>
+        <w:rPr>
+          <w:rFonts w:ascii="Times New Roman" w:hAnsi="Times New Roman" w:cs="Times New Roman"/>
+          <w:sz w:val="28"/>
+          <w:szCs w:val="28"/>
+        </w:rPr>
+        <w:t xml:space="preserve">- </w:t>
+      </w:r>
+      <w:r>
+        <w:rPr>
+          <w:rFonts w:ascii="Times New Roman" w:hAnsi="Times New Roman" w:cs="Times New Roman"/>
+          <w:sz w:val="28"/>
+          <w:szCs w:val="28"/>
+        </w:rPr>
+        <w:t xml:space="preserve">Санкт-Петербург: Питер, 2015. </w:t>
+      </w:r>
+      <w:r>
+        <w:rPr>
+          <w:rFonts w:ascii="Times New Roman" w:hAnsi="Times New Roman" w:cs="Times New Roman"/>
+          <w:sz w:val="28"/>
+          <w:szCs w:val="28"/>
+        </w:rPr>
+        <w:t>-</w:t>
+      </w:r>
+      <w:r>
+        <w:rPr>
+          <w:rFonts w:ascii="Times New Roman" w:hAnsi="Times New Roman" w:cs="Times New Roman"/>
+          <w:sz w:val="28"/>
+          <w:szCs w:val="28"/>
+        </w:rPr>
+        <w:t xml:space="preserve"> 288 с.</w:t>
+      </w:r>
+    </w:p>
+    <w:p>
+      <w:pPr>
+        <w:spacing w:after="0" w:line="360" w:lineRule="auto"/>
+        <w:ind w:firstLine="709"/>
+        <w:rPr>
+          <w:rFonts w:ascii="Times New Roman" w:hAnsi="Times New Roman" w:cs="Times New Roman"/>
+          <w:sz w:val="28"/>
+          <w:szCs w:val="28"/>
+        </w:rPr>
+      </w:pPr>
+      <w:r>
+        <w:rPr>
+          <w:rFonts w:ascii="Times New Roman" w:hAnsi="Times New Roman" w:cs="Times New Roman"/>
+          <w:sz w:val="28"/>
+          <w:szCs w:val="28"/>
+        </w:rPr>
+        <w:t xml:space="preserve">12. </w:t>
+      </w:r>
+      <w:r>
+        <w:rPr>
+          <w:rFonts w:ascii="Times New Roman" w:hAnsi="Times New Roman" w:cs="Times New Roman"/>
+          <w:sz w:val="28"/>
+          <w:szCs w:val="28"/>
+        </w:rPr>
+        <w:t>Никольский А. П. JavaScript на примерах. Практика, практика и</w:t>
       </w:r>
       <w:r>
         <w:rPr>
@@ -11048,7 +10800,7 @@
           <w:sz w:val="28"/>
           <w:szCs w:val="28"/>
         </w:rPr>
-        <w:t xml:space="preserve">«Альфа-книга», 2017. </w:t>
+        <w:t xml:space="preserve">только практика </w:t>
       </w:r>
       <w:r>
         <w:rPr>
@@ -11064,97 +10816,23 @@
           <w:sz w:val="28"/>
           <w:szCs w:val="28"/>
         </w:rPr>
-        <w:t xml:space="preserve"> 368 с. </w:t>
-      </w:r>
-    </w:p>
-    <w:p>
-      <w:pPr>
-        <w:spacing w:after="0" w:line="360" w:lineRule="auto"/>
-        <w:ind w:firstLine="709"/>
-        <w:rPr>
-          <w:rFonts w:ascii="Times New Roman" w:hAnsi="Times New Roman" w:cs="Times New Roman"/>
-          <w:sz w:val="28"/>
-          <w:szCs w:val="28"/>
-        </w:rPr>
-      </w:pPr>
-      <w:r>
-        <w:rPr>
-          <w:rFonts w:ascii="Times New Roman" w:hAnsi="Times New Roman" w:cs="Times New Roman"/>
-          <w:sz w:val="28"/>
-          <w:szCs w:val="28"/>
-        </w:rPr>
-        <w:t xml:space="preserve">10. </w:t>
-      </w:r>
-      <w:proofErr w:type="spellStart"/>
-      <w:r>
-        <w:rPr>
-          <w:rFonts w:ascii="Times New Roman" w:hAnsi="Times New Roman" w:cs="Times New Roman"/>
-          <w:sz w:val="28"/>
-          <w:szCs w:val="28"/>
-        </w:rPr>
-        <w:t>Брокшмидт</w:t>
-      </w:r>
-      <w:proofErr w:type="spellEnd"/>
-      <w:r>
-        <w:rPr>
-          <w:rFonts w:ascii="Times New Roman" w:hAnsi="Times New Roman" w:cs="Times New Roman"/>
-          <w:sz w:val="28"/>
-          <w:szCs w:val="28"/>
-        </w:rPr>
-        <w:t xml:space="preserve"> К. Пользовательский интерфейс приложений для</w:t>
-      </w:r>
-    </w:p>
-    <w:p>
-      <w:pPr>
-        <w:spacing w:after="0" w:line="360" w:lineRule="auto"/>
-        <w:ind w:firstLine="709"/>
-        <w:rPr>
-          <w:rFonts w:ascii="Times New Roman" w:hAnsi="Times New Roman" w:cs="Times New Roman"/>
-          <w:sz w:val="28"/>
-          <w:szCs w:val="28"/>
-        </w:rPr>
-      </w:pPr>
-      <w:r>
-        <w:rPr>
-          <w:rFonts w:ascii="Times New Roman" w:hAnsi="Times New Roman" w:cs="Times New Roman"/>
-          <w:sz w:val="28"/>
-          <w:szCs w:val="28"/>
-        </w:rPr>
-        <w:t xml:space="preserve">Windows 8, созданных с использованием HTML, CSS и </w:t>
-      </w:r>
-      <w:proofErr w:type="gramStart"/>
-      <w:r>
-        <w:rPr>
-          <w:rFonts w:ascii="Times New Roman" w:hAnsi="Times New Roman" w:cs="Times New Roman"/>
-          <w:sz w:val="28"/>
-          <w:szCs w:val="28"/>
-        </w:rPr>
-        <w:t xml:space="preserve">JavaScript </w:t>
-      </w:r>
-      <w:r>
-        <w:rPr>
-          <w:rFonts w:ascii="Times New Roman" w:hAnsi="Times New Roman" w:cs="Times New Roman"/>
-          <w:sz w:val="28"/>
-          <w:szCs w:val="28"/>
-        </w:rPr>
-        <w:t>:</w:t>
-      </w:r>
-      <w:proofErr w:type="gramEnd"/>
-      <w:r>
-        <w:rPr>
-          <w:rFonts w:ascii="Times New Roman" w:hAnsi="Times New Roman" w:cs="Times New Roman"/>
-          <w:sz w:val="28"/>
-          <w:szCs w:val="28"/>
-        </w:rPr>
-        <w:t xml:space="preserve"> -</w:t>
-      </w:r>
-      <w:r>
-        <w:rPr>
-          <w:rFonts w:ascii="Times New Roman" w:hAnsi="Times New Roman" w:cs="Times New Roman"/>
-          <w:sz w:val="28"/>
-          <w:szCs w:val="28"/>
-        </w:rPr>
-        <w:t xml:space="preserve"> 2-е изд. </w:t>
+        <w:t xml:space="preserve"> Санкт-Петербург: Наука и</w:t>
+      </w:r>
+      <w:r>
+        <w:rPr>
+          <w:rFonts w:ascii="Times New Roman" w:hAnsi="Times New Roman" w:cs="Times New Roman"/>
+          <w:sz w:val="28"/>
+          <w:szCs w:val="28"/>
+        </w:rPr>
+        <w:t xml:space="preserve"> </w:t>
+      </w:r>
+      <w:r>
+        <w:rPr>
+          <w:rFonts w:ascii="Times New Roman" w:hAnsi="Times New Roman" w:cs="Times New Roman"/>
+          <w:sz w:val="28"/>
+          <w:szCs w:val="28"/>
+        </w:rPr>
+        <w:t xml:space="preserve">Техника, 2018. </w:t>
       </w:r>
       <w:r>
         <w:rPr>
@@ -11170,182 +10848,6 @@
           <w:sz w:val="28"/>
           <w:szCs w:val="28"/>
         </w:rPr>
-        <w:t xml:space="preserve"> Москва, 2016. </w:t>
-      </w:r>
-      <w:r>
-        <w:rPr>
-          <w:rFonts w:ascii="Times New Roman" w:hAnsi="Times New Roman" w:cs="Times New Roman"/>
-          <w:sz w:val="28"/>
-          <w:szCs w:val="28"/>
-        </w:rPr>
-        <w:t>-</w:t>
-      </w:r>
-      <w:r>
-        <w:rPr>
-          <w:rFonts w:ascii="Times New Roman" w:hAnsi="Times New Roman" w:cs="Times New Roman"/>
-          <w:sz w:val="28"/>
-          <w:szCs w:val="28"/>
-        </w:rPr>
-        <w:t xml:space="preserve"> 395 с.</w:t>
-      </w:r>
-    </w:p>
-    <w:p>
-      <w:pPr>
-        <w:spacing w:after="0" w:line="360" w:lineRule="auto"/>
-        <w:ind w:firstLine="709"/>
-        <w:rPr>
-          <w:rFonts w:ascii="Times New Roman" w:hAnsi="Times New Roman" w:cs="Times New Roman"/>
-          <w:sz w:val="28"/>
-          <w:szCs w:val="28"/>
-        </w:rPr>
-      </w:pPr>
-      <w:r>
-        <w:rPr>
-          <w:rFonts w:ascii="Times New Roman" w:hAnsi="Times New Roman" w:cs="Times New Roman"/>
-          <w:sz w:val="28"/>
-          <w:szCs w:val="28"/>
-        </w:rPr>
-        <w:t xml:space="preserve">11. </w:t>
-      </w:r>
-      <w:proofErr w:type="spellStart"/>
-      <w:r>
-        <w:rPr>
-          <w:rFonts w:ascii="Times New Roman" w:hAnsi="Times New Roman" w:cs="Times New Roman"/>
-          <w:sz w:val="28"/>
-          <w:szCs w:val="28"/>
-        </w:rPr>
-        <w:t>Маккоу</w:t>
-      </w:r>
-      <w:proofErr w:type="spellEnd"/>
-      <w:r>
-        <w:rPr>
-          <w:rFonts w:ascii="Times New Roman" w:hAnsi="Times New Roman" w:cs="Times New Roman"/>
-          <w:sz w:val="28"/>
-          <w:szCs w:val="28"/>
-        </w:rPr>
-        <w:t xml:space="preserve"> А. Веб-приложения на JavaScript </w:t>
-      </w:r>
-      <w:r>
-        <w:rPr>
-          <w:rFonts w:ascii="Times New Roman" w:hAnsi="Times New Roman" w:cs="Times New Roman"/>
-          <w:sz w:val="28"/>
-          <w:szCs w:val="28"/>
-        </w:rPr>
-        <w:t xml:space="preserve">- </w:t>
-      </w:r>
-      <w:r>
-        <w:rPr>
-          <w:rFonts w:ascii="Times New Roman" w:hAnsi="Times New Roman" w:cs="Times New Roman"/>
-          <w:sz w:val="28"/>
-          <w:szCs w:val="28"/>
-        </w:rPr>
-        <w:t xml:space="preserve">Санкт-Петербург: Питер, 2015. </w:t>
-      </w:r>
-      <w:r>
-        <w:rPr>
-          <w:rFonts w:ascii="Times New Roman" w:hAnsi="Times New Roman" w:cs="Times New Roman"/>
-          <w:sz w:val="28"/>
-          <w:szCs w:val="28"/>
-        </w:rPr>
-        <w:t>-</w:t>
-      </w:r>
-      <w:r>
-        <w:rPr>
-          <w:rFonts w:ascii="Times New Roman" w:hAnsi="Times New Roman" w:cs="Times New Roman"/>
-          <w:sz w:val="28"/>
-          <w:szCs w:val="28"/>
-        </w:rPr>
-        <w:t xml:space="preserve"> 288 с.</w:t>
-      </w:r>
-    </w:p>
-    <w:p>
-      <w:pPr>
-        <w:spacing w:after="0" w:line="360" w:lineRule="auto"/>
-        <w:ind w:firstLine="709"/>
-        <w:rPr>
-          <w:rFonts w:ascii="Times New Roman" w:hAnsi="Times New Roman" w:cs="Times New Roman"/>
-          <w:sz w:val="28"/>
-          <w:szCs w:val="28"/>
-        </w:rPr>
-      </w:pPr>
-      <w:r>
-        <w:rPr>
-          <w:rFonts w:ascii="Times New Roman" w:hAnsi="Times New Roman" w:cs="Times New Roman"/>
-          <w:sz w:val="28"/>
-          <w:szCs w:val="28"/>
-        </w:rPr>
-        <w:t xml:space="preserve">12. </w:t>
-      </w:r>
-      <w:r>
-        <w:rPr>
-          <w:rFonts w:ascii="Times New Roman" w:hAnsi="Times New Roman" w:cs="Times New Roman"/>
-          <w:sz w:val="28"/>
-          <w:szCs w:val="28"/>
-        </w:rPr>
-        <w:t>Никольский А. П. JavaScript на примерах. Практика, практика и</w:t>
-      </w:r>
-      <w:r>
-        <w:rPr>
-          <w:rFonts w:ascii="Times New Roman" w:hAnsi="Times New Roman" w:cs="Times New Roman"/>
-          <w:sz w:val="28"/>
-          <w:szCs w:val="28"/>
-        </w:rPr>
-        <w:t xml:space="preserve"> </w:t>
-      </w:r>
-      <w:r>
-        <w:rPr>
-          <w:rFonts w:ascii="Times New Roman" w:hAnsi="Times New Roman" w:cs="Times New Roman"/>
-          <w:sz w:val="28"/>
-          <w:szCs w:val="28"/>
-        </w:rPr>
-        <w:t xml:space="preserve">только практика </w:t>
-      </w:r>
-      <w:r>
-        <w:rPr>
-          <w:rFonts w:ascii="Times New Roman" w:hAnsi="Times New Roman" w:cs="Times New Roman"/>
-          <w:sz w:val="28"/>
-          <w:szCs w:val="28"/>
-        </w:rPr>
-        <w:t>-</w:t>
-      </w:r>
-      <w:r>
-        <w:rPr>
-          <w:rFonts w:ascii="Times New Roman" w:hAnsi="Times New Roman" w:cs="Times New Roman"/>
-          <w:sz w:val="28"/>
-          <w:szCs w:val="28"/>
-        </w:rPr>
-        <w:t xml:space="preserve"> Санкт-Петербург: Наука и</w:t>
-      </w:r>
-      <w:r>
-        <w:rPr>
-          <w:rFonts w:ascii="Times New Roman" w:hAnsi="Times New Roman" w:cs="Times New Roman"/>
-          <w:sz w:val="28"/>
-          <w:szCs w:val="28"/>
-        </w:rPr>
-        <w:t xml:space="preserve"> </w:t>
-      </w:r>
-      <w:r>
-        <w:rPr>
-          <w:rFonts w:ascii="Times New Roman" w:hAnsi="Times New Roman" w:cs="Times New Roman"/>
-          <w:sz w:val="28"/>
-          <w:szCs w:val="28"/>
-        </w:rPr>
-        <w:t xml:space="preserve">Техника, 2018. </w:t>
-      </w:r>
-      <w:r>
-        <w:rPr>
-          <w:rFonts w:ascii="Times New Roman" w:hAnsi="Times New Roman" w:cs="Times New Roman"/>
-          <w:sz w:val="28"/>
-          <w:szCs w:val="28"/>
-        </w:rPr>
-        <w:t>-</w:t>
-      </w:r>
-      <w:r>
-        <w:rPr>
-          <w:rFonts w:ascii="Times New Roman" w:hAnsi="Times New Roman" w:cs="Times New Roman"/>
-          <w:sz w:val="28"/>
-          <w:szCs w:val="28"/>
-        </w:rPr>
         <w:t xml:space="preserve"> 272 c.</w:t>
       </w:r>
     </w:p>
@@ -11373,25 +10875,7 @@
           <w:sz w:val="28"/>
           <w:szCs w:val="28"/>
         </w:rPr>
-        <w:t xml:space="preserve">HTML5BOOK.ru — HTML, CSS, JavaScript и </w:t>
-      </w:r>
-      <w:proofErr w:type="spellStart"/>
-      <w:r>
-        <w:rPr>
-          <w:rFonts w:ascii="Times New Roman" w:hAnsi="Times New Roman" w:cs="Times New Roman"/>
-          <w:sz w:val="28"/>
-          <w:szCs w:val="28"/>
-        </w:rPr>
-        <w:t>jQuery</w:t>
-      </w:r>
-      <w:proofErr w:type="spellEnd"/>
-      <w:r>
-        <w:rPr>
-          <w:rFonts w:ascii="Times New Roman" w:hAnsi="Times New Roman" w:cs="Times New Roman"/>
-          <w:sz w:val="28"/>
-          <w:szCs w:val="28"/>
-        </w:rPr>
-        <w:t xml:space="preserve"> [Электронный</w:t>
+        <w:t>HTML5BOOK.ru — HTML, CSS, JavaScript и jQuery [Электронный</w:t>
       </w:r>
       <w:r>
         <w:rPr>
@@ -11537,25 +11021,7 @@
           <w:sz w:val="28"/>
           <w:szCs w:val="28"/>
         </w:rPr>
-        <w:t xml:space="preserve">Wm-school.ru - Сайт для вебмастеров, учебники для </w:t>
-      </w:r>
-      <w:proofErr w:type="spellStart"/>
-      <w:r>
-        <w:rPr>
-          <w:rFonts w:ascii="Times New Roman" w:hAnsi="Times New Roman" w:cs="Times New Roman"/>
-          <w:sz w:val="28"/>
-          <w:szCs w:val="28"/>
-        </w:rPr>
-        <w:t>вебпрограммистов</w:t>
-      </w:r>
-      <w:proofErr w:type="spellEnd"/>
-      <w:r>
-        <w:rPr>
-          <w:rFonts w:ascii="Times New Roman" w:hAnsi="Times New Roman" w:cs="Times New Roman"/>
-          <w:sz w:val="28"/>
-          <w:szCs w:val="28"/>
-        </w:rPr>
-        <w:t xml:space="preserve"> [Электронный ресурс]. — Режим доступа: http://wm-school.ru/</w:t>
+        <w:t>Wm-school.ru - Сайт для вебмастеров, учебники для вебпрограммистов [Электронный ресурс]. — Режим доступа: http://wm-school.ru/</w:t>
       </w:r>
       <w:r>
         <w:rPr>
@@ -11689,10 +11155,2148 @@
         <w:jc w:val="both"/>
         <w:rPr>
           <w:rFonts w:ascii="Times New Roman" w:hAnsi="Times New Roman" w:cs="Times New Roman"/>
-          <w:sz w:val="28"/>
-          <w:szCs w:val="28"/>
-        </w:rPr>
-      </w:pPr>
+          <w:sz w:val="16"/>
+          <w:szCs w:val="16"/>
+          <w:lang w:val="en-US"/>
+        </w:rPr>
+      </w:pPr>
+      <w:r>
+        <w:rPr>
+          <w:rFonts w:ascii="Times New Roman" w:hAnsi="Times New Roman" w:cs="Times New Roman"/>
+          <w:sz w:val="16"/>
+          <w:szCs w:val="16"/>
+          <w:lang w:val="en-US"/>
+        </w:rPr>
+        <w:t>&lt;html lang="en"&gt;</w:t>
+      </w:r>
+    </w:p>
+    <w:p>
+      <w:pPr>
+        <w:spacing w:after="0" w:line="360" w:lineRule="auto"/>
+        <w:ind w:firstLine="709"/>
+        <w:jc w:val="both"/>
+        <w:rPr>
+          <w:rFonts w:ascii="Times New Roman" w:hAnsi="Times New Roman" w:cs="Times New Roman"/>
+          <w:sz w:val="16"/>
+          <w:szCs w:val="16"/>
+          <w:lang w:val="en-US"/>
+        </w:rPr>
+      </w:pPr>
+      <w:r>
+        <w:rPr>
+          <w:rFonts w:ascii="Times New Roman" w:hAnsi="Times New Roman" w:cs="Times New Roman"/>
+          <w:sz w:val="16"/>
+          <w:szCs w:val="16"/>
+          <w:lang w:val="en-US"/>
+        </w:rPr>
+        <w:t xml:space="preserve">  &lt;head&gt;</w:t>
+      </w:r>
+    </w:p>
+    <w:p>
+      <w:pPr>
+        <w:spacing w:after="0" w:line="360" w:lineRule="auto"/>
+        <w:ind w:firstLine="709"/>
+        <w:jc w:val="both"/>
+        <w:rPr>
+          <w:rFonts w:ascii="Times New Roman" w:hAnsi="Times New Roman" w:cs="Times New Roman"/>
+          <w:sz w:val="16"/>
+          <w:szCs w:val="16"/>
+          <w:lang w:val="en-US"/>
+        </w:rPr>
+      </w:pPr>
+      <w:r>
+        <w:rPr>
+          <w:rFonts w:ascii="Times New Roman" w:hAnsi="Times New Roman" w:cs="Times New Roman"/>
+          <w:sz w:val="16"/>
+          <w:szCs w:val="16"/>
+          <w:lang w:val="en-US"/>
+        </w:rPr>
+        <w:t xml:space="preserve">    &lt;meta charset="UTF-8" /&gt;</w:t>
+      </w:r>
+    </w:p>
+    <w:p>
+      <w:pPr>
+        <w:spacing w:after="0" w:line="360" w:lineRule="auto"/>
+        <w:ind w:firstLine="709"/>
+        <w:jc w:val="both"/>
+        <w:rPr>
+          <w:rFonts w:ascii="Times New Roman" w:hAnsi="Times New Roman" w:cs="Times New Roman"/>
+          <w:sz w:val="16"/>
+          <w:szCs w:val="16"/>
+          <w:lang w:val="en-US"/>
+        </w:rPr>
+      </w:pPr>
+      <w:r>
+        <w:rPr>
+          <w:rFonts w:ascii="Times New Roman" w:hAnsi="Times New Roman" w:cs="Times New Roman"/>
+          <w:sz w:val="16"/>
+          <w:szCs w:val="16"/>
+          <w:lang w:val="en-US"/>
+        </w:rPr>
+        <w:t xml:space="preserve">    &lt;meta name="viewport" content="width=device-width, initial-scale=1.0" /&gt;</w:t>
+      </w:r>
+    </w:p>
+    <w:p>
+      <w:pPr>
+        <w:spacing w:after="0" w:line="360" w:lineRule="auto"/>
+        <w:ind w:firstLine="709"/>
+        <w:jc w:val="both"/>
+        <w:rPr>
+          <w:rFonts w:ascii="Times New Roman" w:hAnsi="Times New Roman" w:cs="Times New Roman"/>
+          <w:sz w:val="16"/>
+          <w:szCs w:val="16"/>
+          <w:lang w:val="en-US"/>
+        </w:rPr>
+      </w:pPr>
+      <w:r>
+        <w:rPr>
+          <w:rFonts w:ascii="Times New Roman" w:hAnsi="Times New Roman" w:cs="Times New Roman"/>
+          <w:sz w:val="16"/>
+          <w:szCs w:val="16"/>
+          <w:lang w:val="en-US"/>
+        </w:rPr>
+        <w:t xml:space="preserve">    &lt;title&gt;Test Coverage Analysis&lt;/title&gt;</w:t>
+      </w:r>
+    </w:p>
+    <w:p>
+      <w:pPr>
+        <w:spacing w:after="0" w:line="360" w:lineRule="auto"/>
+        <w:ind w:firstLine="709"/>
+        <w:jc w:val="both"/>
+        <w:rPr>
+          <w:rFonts w:ascii="Times New Roman" w:hAnsi="Times New Roman" w:cs="Times New Roman"/>
+          <w:sz w:val="16"/>
+          <w:szCs w:val="16"/>
+          <w:lang w:val="en-US"/>
+        </w:rPr>
+      </w:pPr>
+      <w:r>
+        <w:rPr>
+          <w:rFonts w:ascii="Times New Roman" w:hAnsi="Times New Roman" w:cs="Times New Roman"/>
+          <w:sz w:val="16"/>
+          <w:szCs w:val="16"/>
+          <w:lang w:val="en-US"/>
+        </w:rPr>
+        <w:t xml:space="preserve">    &lt;link rel="stylesheet" href="css/styles.css" /&gt;</w:t>
+      </w:r>
+    </w:p>
+    <w:p>
+      <w:pPr>
+        <w:spacing w:after="0" w:line="360" w:lineRule="auto"/>
+        <w:ind w:firstLine="709"/>
+        <w:jc w:val="both"/>
+        <w:rPr>
+          <w:rFonts w:ascii="Times New Roman" w:hAnsi="Times New Roman" w:cs="Times New Roman"/>
+          <w:sz w:val="16"/>
+          <w:szCs w:val="16"/>
+          <w:lang w:val="en-US"/>
+        </w:rPr>
+      </w:pPr>
+      <w:r>
+        <w:rPr>
+          <w:rFonts w:ascii="Times New Roman" w:hAnsi="Times New Roman" w:cs="Times New Roman"/>
+          <w:sz w:val="16"/>
+          <w:szCs w:val="16"/>
+          <w:lang w:val="en-US"/>
+        </w:rPr>
+        <w:t xml:space="preserve">    &lt;style&gt;&lt;/style&gt;</w:t>
+      </w:r>
+    </w:p>
+    <w:p>
+      <w:pPr>
+        <w:spacing w:after="0" w:line="360" w:lineRule="auto"/>
+        <w:ind w:firstLine="709"/>
+        <w:jc w:val="both"/>
+        <w:rPr>
+          <w:rFonts w:ascii="Times New Roman" w:hAnsi="Times New Roman" w:cs="Times New Roman"/>
+          <w:sz w:val="16"/>
+          <w:szCs w:val="16"/>
+          <w:lang w:val="en-US"/>
+        </w:rPr>
+      </w:pPr>
+      <w:r>
+        <w:rPr>
+          <w:rFonts w:ascii="Times New Roman" w:hAnsi="Times New Roman" w:cs="Times New Roman"/>
+          <w:sz w:val="16"/>
+          <w:szCs w:val="16"/>
+          <w:lang w:val="en-US"/>
+        </w:rPr>
+        <w:t xml:space="preserve">  &lt;/head&gt;</w:t>
+      </w:r>
+    </w:p>
+    <w:p>
+      <w:pPr>
+        <w:spacing w:after="0" w:line="360" w:lineRule="auto"/>
+        <w:ind w:firstLine="709"/>
+        <w:jc w:val="both"/>
+        <w:rPr>
+          <w:rFonts w:ascii="Times New Roman" w:hAnsi="Times New Roman" w:cs="Times New Roman"/>
+          <w:sz w:val="16"/>
+          <w:szCs w:val="16"/>
+          <w:lang w:val="en-US"/>
+        </w:rPr>
+      </w:pPr>
+      <w:r>
+        <w:rPr>
+          <w:rFonts w:ascii="Times New Roman" w:hAnsi="Times New Roman" w:cs="Times New Roman"/>
+          <w:sz w:val="16"/>
+          <w:szCs w:val="16"/>
+          <w:lang w:val="en-US"/>
+        </w:rPr>
+        <w:t xml:space="preserve">  &lt;body&gt;</w:t>
+      </w:r>
+    </w:p>
+    <w:p>
+      <w:pPr>
+        <w:spacing w:after="0" w:line="360" w:lineRule="auto"/>
+        <w:ind w:firstLine="709"/>
+        <w:jc w:val="both"/>
+        <w:rPr>
+          <w:rFonts w:ascii="Times New Roman" w:hAnsi="Times New Roman" w:cs="Times New Roman"/>
+          <w:sz w:val="16"/>
+          <w:szCs w:val="16"/>
+          <w:lang w:val="en-US"/>
+        </w:rPr>
+      </w:pPr>
+      <w:r>
+        <w:rPr>
+          <w:rFonts w:ascii="Times New Roman" w:hAnsi="Times New Roman" w:cs="Times New Roman"/>
+          <w:sz w:val="16"/>
+          <w:szCs w:val="16"/>
+          <w:lang w:val="en-US"/>
+        </w:rPr>
+        <w:t xml:space="preserve">    &lt;header id="app-header"&gt;</w:t>
+      </w:r>
+    </w:p>
+    <w:p>
+      <w:pPr>
+        <w:spacing w:after="0" w:line="360" w:lineRule="auto"/>
+        <w:ind w:firstLine="709"/>
+        <w:jc w:val="both"/>
+        <w:rPr>
+          <w:rFonts w:ascii="Times New Roman" w:hAnsi="Times New Roman" w:cs="Times New Roman"/>
+          <w:sz w:val="16"/>
+          <w:szCs w:val="16"/>
+        </w:rPr>
+      </w:pPr>
+      <w:r>
+        <w:rPr>
+          <w:rFonts w:ascii="Times New Roman" w:hAnsi="Times New Roman" w:cs="Times New Roman"/>
+          <w:sz w:val="16"/>
+          <w:szCs w:val="16"/>
+          <w:lang w:val="en-US"/>
+        </w:rPr>
+        <w:t xml:space="preserve">      </w:t>
+      </w:r>
+      <w:r>
+        <w:rPr>
+          <w:rFonts w:ascii="Times New Roman" w:hAnsi="Times New Roman" w:cs="Times New Roman"/>
+          <w:sz w:val="16"/>
+          <w:szCs w:val="16"/>
+        </w:rPr>
+        <w:t>&lt;h1&gt;Анализ покрытия автотестами&lt;/h1&gt;</w:t>
+      </w:r>
+    </w:p>
+    <w:p>
+      <w:pPr>
+        <w:spacing w:after="0" w:line="360" w:lineRule="auto"/>
+        <w:ind w:firstLine="709"/>
+        <w:jc w:val="both"/>
+        <w:rPr>
+          <w:rFonts w:ascii="Times New Roman" w:hAnsi="Times New Roman" w:cs="Times New Roman"/>
+          <w:sz w:val="16"/>
+          <w:szCs w:val="16"/>
+          <w:lang w:val="en-US"/>
+        </w:rPr>
+      </w:pPr>
+      <w:r>
+        <w:rPr>
+          <w:rFonts w:ascii="Times New Roman" w:hAnsi="Times New Roman" w:cs="Times New Roman"/>
+          <w:sz w:val="16"/>
+          <w:szCs w:val="16"/>
+        </w:rPr>
+        <w:t xml:space="preserve">    </w:t>
+      </w:r>
+      <w:r>
+        <w:rPr>
+          <w:rFonts w:ascii="Times New Roman" w:hAnsi="Times New Roman" w:cs="Times New Roman"/>
+          <w:sz w:val="16"/>
+          <w:szCs w:val="16"/>
+          <w:lang w:val="en-US"/>
+        </w:rPr>
+        <w:t>&lt;/header&gt;</w:t>
+      </w:r>
+    </w:p>
+    <w:p>
+      <w:pPr>
+        <w:spacing w:after="0" w:line="360" w:lineRule="auto"/>
+        <w:ind w:firstLine="709"/>
+        <w:jc w:val="both"/>
+        <w:rPr>
+          <w:rFonts w:ascii="Times New Roman" w:hAnsi="Times New Roman" w:cs="Times New Roman"/>
+          <w:sz w:val="16"/>
+          <w:szCs w:val="16"/>
+          <w:lang w:val="en-US"/>
+        </w:rPr>
+      </w:pPr>
+      <w:r>
+        <w:rPr>
+          <w:rFonts w:ascii="Times New Roman" w:hAnsi="Times New Roman" w:cs="Times New Roman"/>
+          <w:sz w:val="16"/>
+          <w:szCs w:val="16"/>
+          <w:lang w:val="en-US"/>
+        </w:rPr>
+        <w:t xml:space="preserve">    &lt;main&gt;</w:t>
+      </w:r>
+    </w:p>
+    <w:p>
+      <w:pPr>
+        <w:spacing w:after="0" w:line="360" w:lineRule="auto"/>
+        <w:ind w:firstLine="709"/>
+        <w:jc w:val="both"/>
+        <w:rPr>
+          <w:rFonts w:ascii="Times New Roman" w:hAnsi="Times New Roman" w:cs="Times New Roman"/>
+          <w:sz w:val="16"/>
+          <w:szCs w:val="16"/>
+          <w:lang w:val="en-US"/>
+        </w:rPr>
+      </w:pPr>
+      <w:r>
+        <w:rPr>
+          <w:rFonts w:ascii="Times New Roman" w:hAnsi="Times New Roman" w:cs="Times New Roman"/>
+          <w:sz w:val="16"/>
+          <w:szCs w:val="16"/>
+          <w:lang w:val="en-US"/>
+        </w:rPr>
+        <w:t xml:space="preserve">      &lt;section id="file-upload"&gt;</w:t>
+      </w:r>
+    </w:p>
+    <w:p>
+      <w:pPr>
+        <w:spacing w:after="0" w:line="360" w:lineRule="auto"/>
+        <w:ind w:firstLine="709"/>
+        <w:jc w:val="both"/>
+        <w:rPr>
+          <w:rFonts w:ascii="Times New Roman" w:hAnsi="Times New Roman" w:cs="Times New Roman"/>
+          <w:sz w:val="16"/>
+          <w:szCs w:val="16"/>
+          <w:lang w:val="en-US"/>
+        </w:rPr>
+      </w:pPr>
+      <w:r>
+        <w:rPr>
+          <w:rFonts w:ascii="Times New Roman" w:hAnsi="Times New Roman" w:cs="Times New Roman"/>
+          <w:sz w:val="16"/>
+          <w:szCs w:val="16"/>
+          <w:lang w:val="en-US"/>
+        </w:rPr>
+        <w:t xml:space="preserve">        &lt;h2&gt;Upload File&lt;/h2&gt;</w:t>
+      </w:r>
+    </w:p>
+    <w:p>
+      <w:pPr>
+        <w:spacing w:after="0" w:line="360" w:lineRule="auto"/>
+        <w:ind w:firstLine="709"/>
+        <w:jc w:val="both"/>
+        <w:rPr>
+          <w:rFonts w:ascii="Times New Roman" w:hAnsi="Times New Roman" w:cs="Times New Roman"/>
+          <w:sz w:val="16"/>
+          <w:szCs w:val="16"/>
+          <w:lang w:val="en-US"/>
+        </w:rPr>
+      </w:pPr>
+      <w:r>
+        <w:rPr>
+          <w:rFonts w:ascii="Times New Roman" w:hAnsi="Times New Roman" w:cs="Times New Roman"/>
+          <w:sz w:val="16"/>
+          <w:szCs w:val="16"/>
+          <w:lang w:val="en-US"/>
+        </w:rPr>
+        <w:t xml:space="preserve">        &lt;form id="file-upload-form"&gt;</w:t>
+      </w:r>
+    </w:p>
+    <w:p>
+      <w:pPr>
+        <w:spacing w:after="0" w:line="360" w:lineRule="auto"/>
+        <w:ind w:firstLine="709"/>
+        <w:jc w:val="both"/>
+        <w:rPr>
+          <w:rFonts w:ascii="Times New Roman" w:hAnsi="Times New Roman" w:cs="Times New Roman"/>
+          <w:sz w:val="16"/>
+          <w:szCs w:val="16"/>
+          <w:lang w:val="en-US"/>
+        </w:rPr>
+      </w:pPr>
+      <w:r>
+        <w:rPr>
+          <w:rFonts w:ascii="Times New Roman" w:hAnsi="Times New Roman" w:cs="Times New Roman"/>
+          <w:sz w:val="16"/>
+          <w:szCs w:val="16"/>
+          <w:lang w:val="en-US"/>
+        </w:rPr>
+        <w:t xml:space="preserve">          &lt;input type="file" id="file-input" accept="application/json" /&gt;</w:t>
+      </w:r>
+    </w:p>
+    <w:p>
+      <w:pPr>
+        <w:spacing w:after="0" w:line="360" w:lineRule="auto"/>
+        <w:ind w:firstLine="709"/>
+        <w:jc w:val="both"/>
+        <w:rPr>
+          <w:rFonts w:ascii="Times New Roman" w:hAnsi="Times New Roman" w:cs="Times New Roman"/>
+          <w:sz w:val="16"/>
+          <w:szCs w:val="16"/>
+          <w:lang w:val="en-US"/>
+        </w:rPr>
+      </w:pPr>
+      <w:r>
+        <w:rPr>
+          <w:rFonts w:ascii="Times New Roman" w:hAnsi="Times New Roman" w:cs="Times New Roman"/>
+          <w:sz w:val="16"/>
+          <w:szCs w:val="16"/>
+          <w:lang w:val="en-US"/>
+        </w:rPr>
+        <w:t xml:space="preserve">          &lt;button type="submit"&gt;Upload&lt;/button&gt;</w:t>
+      </w:r>
+    </w:p>
+    <w:p>
+      <w:pPr>
+        <w:spacing w:after="0" w:line="360" w:lineRule="auto"/>
+        <w:ind w:firstLine="709"/>
+        <w:jc w:val="both"/>
+        <w:rPr>
+          <w:rFonts w:ascii="Times New Roman" w:hAnsi="Times New Roman" w:cs="Times New Roman"/>
+          <w:sz w:val="16"/>
+          <w:szCs w:val="16"/>
+          <w:lang w:val="en-US"/>
+        </w:rPr>
+      </w:pPr>
+      <w:r>
+        <w:rPr>
+          <w:rFonts w:ascii="Times New Roman" w:hAnsi="Times New Roman" w:cs="Times New Roman"/>
+          <w:sz w:val="16"/>
+          <w:szCs w:val="16"/>
+          <w:lang w:val="en-US"/>
+        </w:rPr>
+        <w:t xml:space="preserve">        &lt;/form&gt;</w:t>
+      </w:r>
+    </w:p>
+    <w:p>
+      <w:pPr>
+        <w:spacing w:after="0" w:line="360" w:lineRule="auto"/>
+        <w:ind w:firstLine="709"/>
+        <w:jc w:val="both"/>
+        <w:rPr>
+          <w:rFonts w:ascii="Times New Roman" w:hAnsi="Times New Roman" w:cs="Times New Roman"/>
+          <w:sz w:val="16"/>
+          <w:szCs w:val="16"/>
+          <w:lang w:val="en-US"/>
+        </w:rPr>
+      </w:pPr>
+      <w:r>
+        <w:rPr>
+          <w:rFonts w:ascii="Times New Roman" w:hAnsi="Times New Roman" w:cs="Times New Roman"/>
+          <w:sz w:val="16"/>
+          <w:szCs w:val="16"/>
+          <w:lang w:val="en-US"/>
+        </w:rPr>
+        <w:t xml:space="preserve">      &lt;/section&gt;</w:t>
+      </w:r>
+    </w:p>
+    <w:p>
+      <w:pPr>
+        <w:spacing w:after="0" w:line="360" w:lineRule="auto"/>
+        <w:ind w:firstLine="709"/>
+        <w:jc w:val="both"/>
+        <w:rPr>
+          <w:rFonts w:ascii="Times New Roman" w:hAnsi="Times New Roman" w:cs="Times New Roman"/>
+          <w:sz w:val="16"/>
+          <w:szCs w:val="16"/>
+          <w:lang w:val="en-US"/>
+        </w:rPr>
+      </w:pPr>
+      <w:r>
+        <w:rPr>
+          <w:rFonts w:ascii="Times New Roman" w:hAnsi="Times New Roman" w:cs="Times New Roman"/>
+          <w:sz w:val="16"/>
+          <w:szCs w:val="16"/>
+          <w:lang w:val="en-US"/>
+        </w:rPr>
+        <w:t xml:space="preserve">      &lt;section id="coverage-summary"&gt;</w:t>
+      </w:r>
+    </w:p>
+    <w:p>
+      <w:pPr>
+        <w:spacing w:after="0" w:line="360" w:lineRule="auto"/>
+        <w:ind w:firstLine="709"/>
+        <w:jc w:val="both"/>
+        <w:rPr>
+          <w:rFonts w:ascii="Times New Roman" w:hAnsi="Times New Roman" w:cs="Times New Roman"/>
+          <w:sz w:val="16"/>
+          <w:szCs w:val="16"/>
+          <w:lang w:val="en-US"/>
+        </w:rPr>
+      </w:pPr>
+      <w:r>
+        <w:rPr>
+          <w:rFonts w:ascii="Times New Roman" w:hAnsi="Times New Roman" w:cs="Times New Roman"/>
+          <w:sz w:val="16"/>
+          <w:szCs w:val="16"/>
+          <w:lang w:val="en-US"/>
+        </w:rPr>
+        <w:t xml:space="preserve">        &lt;h2&gt;Coverage Summary&lt;/h2&gt;</w:t>
+      </w:r>
+    </w:p>
+    <w:p>
+      <w:pPr>
+        <w:spacing w:after="0" w:line="360" w:lineRule="auto"/>
+        <w:ind w:firstLine="709"/>
+        <w:jc w:val="both"/>
+        <w:rPr>
+          <w:rFonts w:ascii="Times New Roman" w:hAnsi="Times New Roman" w:cs="Times New Roman"/>
+          <w:sz w:val="16"/>
+          <w:szCs w:val="16"/>
+          <w:lang w:val="en-US"/>
+        </w:rPr>
+      </w:pPr>
+      <w:r>
+        <w:rPr>
+          <w:rFonts w:ascii="Times New Roman" w:hAnsi="Times New Roman" w:cs="Times New Roman"/>
+          <w:sz w:val="16"/>
+          <w:szCs w:val="16"/>
+          <w:lang w:val="en-US"/>
+        </w:rPr>
+        <w:t xml:space="preserve">        &lt;div class="stats-bar"&gt;</w:t>
+      </w:r>
+    </w:p>
+    <w:p>
+      <w:pPr>
+        <w:spacing w:after="0" w:line="360" w:lineRule="auto"/>
+        <w:ind w:firstLine="709"/>
+        <w:jc w:val="both"/>
+        <w:rPr>
+          <w:rFonts w:ascii="Times New Roman" w:hAnsi="Times New Roman" w:cs="Times New Roman"/>
+          <w:sz w:val="16"/>
+          <w:szCs w:val="16"/>
+          <w:lang w:val="en-US"/>
+        </w:rPr>
+      </w:pPr>
+      <w:r>
+        <w:rPr>
+          <w:rFonts w:ascii="Times New Roman" w:hAnsi="Times New Roman" w:cs="Times New Roman"/>
+          <w:sz w:val="16"/>
+          <w:szCs w:val="16"/>
+          <w:lang w:val="en-US"/>
+        </w:rPr>
+        <w:t xml:space="preserve">          &lt;label&gt;Lines:&lt;/label&gt;</w:t>
+      </w:r>
+    </w:p>
+    <w:p>
+      <w:pPr>
+        <w:spacing w:after="0" w:line="360" w:lineRule="auto"/>
+        <w:ind w:firstLine="709"/>
+        <w:jc w:val="both"/>
+        <w:rPr>
+          <w:rFonts w:ascii="Times New Roman" w:hAnsi="Times New Roman" w:cs="Times New Roman"/>
+          <w:sz w:val="16"/>
+          <w:szCs w:val="16"/>
+          <w:lang w:val="en-US"/>
+        </w:rPr>
+      </w:pPr>
+      <w:r>
+        <w:rPr>
+          <w:rFonts w:ascii="Times New Roman" w:hAnsi="Times New Roman" w:cs="Times New Roman"/>
+          <w:sz w:val="16"/>
+          <w:szCs w:val="16"/>
+          <w:lang w:val="en-US"/>
+        </w:rPr>
+        <w:t xml:space="preserve">          &lt;progress id="lines-coverage" max="100" value="81"&gt;&lt;/progress&gt;</w:t>
+      </w:r>
+    </w:p>
+    <w:p>
+      <w:pPr>
+        <w:spacing w:after="0" w:line="360" w:lineRule="auto"/>
+        <w:ind w:firstLine="709"/>
+        <w:jc w:val="both"/>
+        <w:rPr>
+          <w:rFonts w:ascii="Times New Roman" w:hAnsi="Times New Roman" w:cs="Times New Roman"/>
+          <w:sz w:val="16"/>
+          <w:szCs w:val="16"/>
+          <w:lang w:val="en-US"/>
+        </w:rPr>
+      </w:pPr>
+      <w:r>
+        <w:rPr>
+          <w:rFonts w:ascii="Times New Roman" w:hAnsi="Times New Roman" w:cs="Times New Roman"/>
+          <w:sz w:val="16"/>
+          <w:szCs w:val="16"/>
+          <w:lang w:val="en-US"/>
+        </w:rPr>
+        <w:t xml:space="preserve">          &lt;span id="lines-percentage"&gt;81%&lt;/span&gt;</w:t>
+      </w:r>
+    </w:p>
+    <w:p>
+      <w:pPr>
+        <w:spacing w:after="0" w:line="360" w:lineRule="auto"/>
+        <w:ind w:firstLine="709"/>
+        <w:jc w:val="both"/>
+        <w:rPr>
+          <w:rFonts w:ascii="Times New Roman" w:hAnsi="Times New Roman" w:cs="Times New Roman"/>
+          <w:sz w:val="16"/>
+          <w:szCs w:val="16"/>
+          <w:lang w:val="en-US"/>
+        </w:rPr>
+      </w:pPr>
+      <w:r>
+        <w:rPr>
+          <w:rFonts w:ascii="Times New Roman" w:hAnsi="Times New Roman" w:cs="Times New Roman"/>
+          <w:sz w:val="16"/>
+          <w:szCs w:val="16"/>
+          <w:lang w:val="en-US"/>
+        </w:rPr>
+        <w:t xml:space="preserve">        &lt;/div&gt;</w:t>
+      </w:r>
+    </w:p>
+    <w:p>
+      <w:pPr>
+        <w:spacing w:after="0" w:line="360" w:lineRule="auto"/>
+        <w:ind w:firstLine="709"/>
+        <w:jc w:val="both"/>
+        <w:rPr>
+          <w:rFonts w:ascii="Times New Roman" w:hAnsi="Times New Roman" w:cs="Times New Roman"/>
+          <w:sz w:val="16"/>
+          <w:szCs w:val="16"/>
+          <w:lang w:val="en-US"/>
+        </w:rPr>
+      </w:pPr>
+      <w:r>
+        <w:rPr>
+          <w:rFonts w:ascii="Times New Roman" w:hAnsi="Times New Roman" w:cs="Times New Roman"/>
+          <w:sz w:val="16"/>
+          <w:szCs w:val="16"/>
+          <w:lang w:val="en-US"/>
+        </w:rPr>
+        <w:t xml:space="preserve">        &lt;div class="stats-bar"&gt;</w:t>
+      </w:r>
+    </w:p>
+    <w:p>
+      <w:pPr>
+        <w:spacing w:after="0" w:line="360" w:lineRule="auto"/>
+        <w:ind w:firstLine="709"/>
+        <w:jc w:val="both"/>
+        <w:rPr>
+          <w:rFonts w:ascii="Times New Roman" w:hAnsi="Times New Roman" w:cs="Times New Roman"/>
+          <w:sz w:val="16"/>
+          <w:szCs w:val="16"/>
+          <w:lang w:val="en-US"/>
+        </w:rPr>
+      </w:pPr>
+      <w:r>
+        <w:rPr>
+          <w:rFonts w:ascii="Times New Roman" w:hAnsi="Times New Roman" w:cs="Times New Roman"/>
+          <w:sz w:val="16"/>
+          <w:szCs w:val="16"/>
+          <w:lang w:val="en-US"/>
+        </w:rPr>
+        <w:t xml:space="preserve">          &lt;label&gt;Functions:&lt;/label&gt;</w:t>
+      </w:r>
+    </w:p>
+    <w:p>
+      <w:pPr>
+        <w:spacing w:after="0" w:line="360" w:lineRule="auto"/>
+        <w:ind w:firstLine="709"/>
+        <w:jc w:val="both"/>
+        <w:rPr>
+          <w:rFonts w:ascii="Times New Roman" w:hAnsi="Times New Roman" w:cs="Times New Roman"/>
+          <w:sz w:val="16"/>
+          <w:szCs w:val="16"/>
+          <w:lang w:val="en-US"/>
+        </w:rPr>
+      </w:pPr>
+      <w:r>
+        <w:rPr>
+          <w:rFonts w:ascii="Times New Roman" w:hAnsi="Times New Roman" w:cs="Times New Roman"/>
+          <w:sz w:val="16"/>
+          <w:szCs w:val="16"/>
+          <w:lang w:val="en-US"/>
+        </w:rPr>
+        <w:t xml:space="preserve">          &lt;progress id="functions-coverage" max="100" value="86"&gt;&lt;/progress&gt;</w:t>
+      </w:r>
+    </w:p>
+    <w:p>
+      <w:pPr>
+        <w:spacing w:after="0" w:line="360" w:lineRule="auto"/>
+        <w:ind w:firstLine="709"/>
+        <w:jc w:val="both"/>
+        <w:rPr>
+          <w:rFonts w:ascii="Times New Roman" w:hAnsi="Times New Roman" w:cs="Times New Roman"/>
+          <w:sz w:val="16"/>
+          <w:szCs w:val="16"/>
+          <w:lang w:val="en-US"/>
+        </w:rPr>
+      </w:pPr>
+      <w:r>
+        <w:rPr>
+          <w:rFonts w:ascii="Times New Roman" w:hAnsi="Times New Roman" w:cs="Times New Roman"/>
+          <w:sz w:val="16"/>
+          <w:szCs w:val="16"/>
+          <w:lang w:val="en-US"/>
+        </w:rPr>
+        <w:t xml:space="preserve">          &lt;span id="functions-percentage"&gt;86%&lt;/span&gt;</w:t>
+      </w:r>
+    </w:p>
+    <w:p>
+      <w:pPr>
+        <w:spacing w:after="0" w:line="360" w:lineRule="auto"/>
+        <w:ind w:firstLine="709"/>
+        <w:jc w:val="both"/>
+        <w:rPr>
+          <w:rFonts w:ascii="Times New Roman" w:hAnsi="Times New Roman" w:cs="Times New Roman"/>
+          <w:sz w:val="16"/>
+          <w:szCs w:val="16"/>
+          <w:lang w:val="en-US"/>
+        </w:rPr>
+      </w:pPr>
+      <w:r>
+        <w:rPr>
+          <w:rFonts w:ascii="Times New Roman" w:hAnsi="Times New Roman" w:cs="Times New Roman"/>
+          <w:sz w:val="16"/>
+          <w:szCs w:val="16"/>
+          <w:lang w:val="en-US"/>
+        </w:rPr>
+        <w:t xml:space="preserve">        &lt;/div&gt;</w:t>
+      </w:r>
+    </w:p>
+    <w:p>
+      <w:pPr>
+        <w:spacing w:after="0" w:line="360" w:lineRule="auto"/>
+        <w:ind w:firstLine="709"/>
+        <w:jc w:val="both"/>
+        <w:rPr>
+          <w:rFonts w:ascii="Times New Roman" w:hAnsi="Times New Roman" w:cs="Times New Roman"/>
+          <w:sz w:val="16"/>
+          <w:szCs w:val="16"/>
+          <w:lang w:val="en-US"/>
+        </w:rPr>
+      </w:pPr>
+      <w:r>
+        <w:rPr>
+          <w:rFonts w:ascii="Times New Roman" w:hAnsi="Times New Roman" w:cs="Times New Roman"/>
+          <w:sz w:val="16"/>
+          <w:szCs w:val="16"/>
+          <w:lang w:val="en-US"/>
+        </w:rPr>
+        <w:t xml:space="preserve">        &lt;div class="stats-bar"&gt;</w:t>
+      </w:r>
+    </w:p>
+    <w:p>
+      <w:pPr>
+        <w:spacing w:after="0" w:line="360" w:lineRule="auto"/>
+        <w:ind w:firstLine="709"/>
+        <w:jc w:val="both"/>
+        <w:rPr>
+          <w:rFonts w:ascii="Times New Roman" w:hAnsi="Times New Roman" w:cs="Times New Roman"/>
+          <w:sz w:val="16"/>
+          <w:szCs w:val="16"/>
+          <w:lang w:val="en-US"/>
+        </w:rPr>
+      </w:pPr>
+      <w:r>
+        <w:rPr>
+          <w:rFonts w:ascii="Times New Roman" w:hAnsi="Times New Roman" w:cs="Times New Roman"/>
+          <w:sz w:val="16"/>
+          <w:szCs w:val="16"/>
+          <w:lang w:val="en-US"/>
+        </w:rPr>
+        <w:t xml:space="preserve">          &lt;label&gt;Branches:&lt;/label&gt;</w:t>
+      </w:r>
+    </w:p>
+    <w:p>
+      <w:pPr>
+        <w:spacing w:after="0" w:line="360" w:lineRule="auto"/>
+        <w:ind w:firstLine="709"/>
+        <w:jc w:val="both"/>
+        <w:rPr>
+          <w:rFonts w:ascii="Times New Roman" w:hAnsi="Times New Roman" w:cs="Times New Roman"/>
+          <w:sz w:val="16"/>
+          <w:szCs w:val="16"/>
+          <w:lang w:val="en-US"/>
+        </w:rPr>
+      </w:pPr>
+      <w:r>
+        <w:rPr>
+          <w:rFonts w:ascii="Times New Roman" w:hAnsi="Times New Roman" w:cs="Times New Roman"/>
+          <w:sz w:val="16"/>
+          <w:szCs w:val="16"/>
+          <w:lang w:val="en-US"/>
+        </w:rPr>
+        <w:t xml:space="preserve">          &lt;progress id="branches-coverage" max="100" value="24"&gt;&lt;/progress&gt;</w:t>
+      </w:r>
+    </w:p>
+    <w:p>
+      <w:pPr>
+        <w:spacing w:after="0" w:line="360" w:lineRule="auto"/>
+        <w:ind w:firstLine="709"/>
+        <w:jc w:val="both"/>
+        <w:rPr>
+          <w:rFonts w:ascii="Times New Roman" w:hAnsi="Times New Roman" w:cs="Times New Roman"/>
+          <w:sz w:val="16"/>
+          <w:szCs w:val="16"/>
+          <w:lang w:val="en-US"/>
+        </w:rPr>
+      </w:pPr>
+      <w:r>
+        <w:rPr>
+          <w:rFonts w:ascii="Times New Roman" w:hAnsi="Times New Roman" w:cs="Times New Roman"/>
+          <w:sz w:val="16"/>
+          <w:szCs w:val="16"/>
+          <w:lang w:val="en-US"/>
+        </w:rPr>
+        <w:t xml:space="preserve">          &lt;span id="branches-percentage"&gt;24%&lt;/span&gt;</w:t>
+      </w:r>
+    </w:p>
+    <w:p>
+      <w:pPr>
+        <w:spacing w:after="0" w:line="360" w:lineRule="auto"/>
+        <w:ind w:firstLine="709"/>
+        <w:jc w:val="both"/>
+        <w:rPr>
+          <w:rFonts w:ascii="Times New Roman" w:hAnsi="Times New Roman" w:cs="Times New Roman"/>
+          <w:sz w:val="16"/>
+          <w:szCs w:val="16"/>
+          <w:lang w:val="en-US"/>
+        </w:rPr>
+      </w:pPr>
+      <w:r>
+        <w:rPr>
+          <w:rFonts w:ascii="Times New Roman" w:hAnsi="Times New Roman" w:cs="Times New Roman"/>
+          <w:sz w:val="16"/>
+          <w:szCs w:val="16"/>
+          <w:lang w:val="en-US"/>
+        </w:rPr>
+        <w:t xml:space="preserve">        &lt;/div&gt;</w:t>
+      </w:r>
+    </w:p>
+    <w:p>
+      <w:pPr>
+        <w:spacing w:after="0" w:line="360" w:lineRule="auto"/>
+        <w:ind w:firstLine="709"/>
+        <w:jc w:val="both"/>
+        <w:rPr>
+          <w:rFonts w:ascii="Times New Roman" w:hAnsi="Times New Roman" w:cs="Times New Roman"/>
+          <w:sz w:val="16"/>
+          <w:szCs w:val="16"/>
+          <w:lang w:val="en-US"/>
+        </w:rPr>
+      </w:pPr>
+      <w:r>
+        <w:rPr>
+          <w:rFonts w:ascii="Times New Roman" w:hAnsi="Times New Roman" w:cs="Times New Roman"/>
+          <w:sz w:val="16"/>
+          <w:szCs w:val="16"/>
+          <w:lang w:val="en-US"/>
+        </w:rPr>
+        <w:t xml:space="preserve">        &lt;div class="stats-bar"&gt;</w:t>
+      </w:r>
+    </w:p>
+    <w:p>
+      <w:pPr>
+        <w:spacing w:after="0" w:line="360" w:lineRule="auto"/>
+        <w:ind w:firstLine="709"/>
+        <w:jc w:val="both"/>
+        <w:rPr>
+          <w:rFonts w:ascii="Times New Roman" w:hAnsi="Times New Roman" w:cs="Times New Roman"/>
+          <w:sz w:val="16"/>
+          <w:szCs w:val="16"/>
+          <w:lang w:val="en-US"/>
+        </w:rPr>
+      </w:pPr>
+      <w:r>
+        <w:rPr>
+          <w:rFonts w:ascii="Times New Roman" w:hAnsi="Times New Roman" w:cs="Times New Roman"/>
+          <w:sz w:val="16"/>
+          <w:szCs w:val="16"/>
+          <w:lang w:val="en-US"/>
+        </w:rPr>
+        <w:t xml:space="preserve">          &lt;label&gt;Statements:&lt;/label&gt;</w:t>
+      </w:r>
+    </w:p>
+    <w:p>
+      <w:pPr>
+        <w:spacing w:after="0" w:line="360" w:lineRule="auto"/>
+        <w:ind w:firstLine="709"/>
+        <w:jc w:val="both"/>
+        <w:rPr>
+          <w:rFonts w:ascii="Times New Roman" w:hAnsi="Times New Roman" w:cs="Times New Roman"/>
+          <w:sz w:val="16"/>
+          <w:szCs w:val="16"/>
+          <w:lang w:val="en-US"/>
+        </w:rPr>
+      </w:pPr>
+      <w:r>
+        <w:rPr>
+          <w:rFonts w:ascii="Times New Roman" w:hAnsi="Times New Roman" w:cs="Times New Roman"/>
+          <w:sz w:val="16"/>
+          <w:szCs w:val="16"/>
+          <w:lang w:val="en-US"/>
+        </w:rPr>
+        <w:t xml:space="preserve">          &lt;progress id="statements-coverage" max="100" value="55"&gt;&lt;/progress&gt;</w:t>
+      </w:r>
+    </w:p>
+    <w:p>
+      <w:pPr>
+        <w:spacing w:after="0" w:line="360" w:lineRule="auto"/>
+        <w:ind w:firstLine="709"/>
+        <w:jc w:val="both"/>
+        <w:rPr>
+          <w:rFonts w:ascii="Times New Roman" w:hAnsi="Times New Roman" w:cs="Times New Roman"/>
+          <w:sz w:val="16"/>
+          <w:szCs w:val="16"/>
+          <w:lang w:val="en-US"/>
+        </w:rPr>
+      </w:pPr>
+      <w:r>
+        <w:rPr>
+          <w:rFonts w:ascii="Times New Roman" w:hAnsi="Times New Roman" w:cs="Times New Roman"/>
+          <w:sz w:val="16"/>
+          <w:szCs w:val="16"/>
+          <w:lang w:val="en-US"/>
+        </w:rPr>
+        <w:t xml:space="preserve">          &lt;span id="statements-percentage"&gt;55%&lt;/span&gt;</w:t>
+      </w:r>
+    </w:p>
+    <w:p>
+      <w:pPr>
+        <w:spacing w:after="0" w:line="360" w:lineRule="auto"/>
+        <w:ind w:firstLine="709"/>
+        <w:jc w:val="both"/>
+        <w:rPr>
+          <w:rFonts w:ascii="Times New Roman" w:hAnsi="Times New Roman" w:cs="Times New Roman"/>
+          <w:sz w:val="16"/>
+          <w:szCs w:val="16"/>
+          <w:lang w:val="en-US"/>
+        </w:rPr>
+      </w:pPr>
+      <w:r>
+        <w:rPr>
+          <w:rFonts w:ascii="Times New Roman" w:hAnsi="Times New Roman" w:cs="Times New Roman"/>
+          <w:sz w:val="16"/>
+          <w:szCs w:val="16"/>
+          <w:lang w:val="en-US"/>
+        </w:rPr>
+        <w:t xml:space="preserve">        &lt;/div&gt;</w:t>
+      </w:r>
+    </w:p>
+    <w:p>
+      <w:pPr>
+        <w:spacing w:after="0" w:line="360" w:lineRule="auto"/>
+        <w:ind w:firstLine="709"/>
+        <w:jc w:val="both"/>
+        <w:rPr>
+          <w:rFonts w:ascii="Times New Roman" w:hAnsi="Times New Roman" w:cs="Times New Roman"/>
+          <w:sz w:val="16"/>
+          <w:szCs w:val="16"/>
+          <w:lang w:val="en-US"/>
+        </w:rPr>
+      </w:pPr>
+      <w:r>
+        <w:rPr>
+          <w:rFonts w:ascii="Times New Roman" w:hAnsi="Times New Roman" w:cs="Times New Roman"/>
+          <w:sz w:val="16"/>
+          <w:szCs w:val="16"/>
+          <w:lang w:val="en-US"/>
+        </w:rPr>
+        <w:t xml:space="preserve">      &lt;/section&gt;</w:t>
+      </w:r>
+    </w:p>
+    <w:p>
+      <w:pPr>
+        <w:spacing w:after="0" w:line="360" w:lineRule="auto"/>
+        <w:ind w:firstLine="709"/>
+        <w:jc w:val="both"/>
+        <w:rPr>
+          <w:rFonts w:ascii="Times New Roman" w:hAnsi="Times New Roman" w:cs="Times New Roman"/>
+          <w:sz w:val="16"/>
+          <w:szCs w:val="16"/>
+          <w:lang w:val="en-US"/>
+        </w:rPr>
+      </w:pPr>
+      <w:r>
+        <w:rPr>
+          <w:rFonts w:ascii="Times New Roman" w:hAnsi="Times New Roman" w:cs="Times New Roman"/>
+          <w:sz w:val="16"/>
+          <w:szCs w:val="16"/>
+          <w:lang w:val="en-US"/>
+        </w:rPr>
+        <w:t xml:space="preserve">      &lt;section id="filters-container"&gt;</w:t>
+      </w:r>
+    </w:p>
+    <w:p>
+      <w:pPr>
+        <w:spacing w:after="0" w:line="360" w:lineRule="auto"/>
+        <w:ind w:firstLine="709"/>
+        <w:jc w:val="both"/>
+        <w:rPr>
+          <w:rFonts w:ascii="Times New Roman" w:hAnsi="Times New Roman" w:cs="Times New Roman"/>
+          <w:sz w:val="16"/>
+          <w:szCs w:val="16"/>
+          <w:lang w:val="en-US"/>
+        </w:rPr>
+      </w:pPr>
+      <w:r>
+        <w:rPr>
+          <w:rFonts w:ascii="Times New Roman" w:hAnsi="Times New Roman" w:cs="Times New Roman"/>
+          <w:sz w:val="16"/>
+          <w:szCs w:val="16"/>
+          <w:lang w:val="en-US"/>
+        </w:rPr>
+        <w:t xml:space="preserve">        &lt;h2&gt;Filters&lt;/h2&gt;</w:t>
+      </w:r>
+    </w:p>
+    <w:p>
+      <w:pPr>
+        <w:spacing w:after="0" w:line="360" w:lineRule="auto"/>
+        <w:ind w:firstLine="709"/>
+        <w:jc w:val="both"/>
+        <w:rPr>
+          <w:rFonts w:ascii="Times New Roman" w:hAnsi="Times New Roman" w:cs="Times New Roman"/>
+          <w:sz w:val="16"/>
+          <w:szCs w:val="16"/>
+          <w:lang w:val="en-US"/>
+        </w:rPr>
+      </w:pPr>
+      <w:r>
+        <w:rPr>
+          <w:rFonts w:ascii="Times New Roman" w:hAnsi="Times New Roman" w:cs="Times New Roman"/>
+          <w:sz w:val="16"/>
+          <w:szCs w:val="16"/>
+          <w:lang w:val="en-US"/>
+        </w:rPr>
+        <w:t xml:space="preserve">        &lt;form id="filter-form"&gt;</w:t>
+      </w:r>
+    </w:p>
+    <w:p>
+      <w:pPr>
+        <w:spacing w:after="0" w:line="360" w:lineRule="auto"/>
+        <w:ind w:firstLine="709"/>
+        <w:jc w:val="both"/>
+        <w:rPr>
+          <w:rFonts w:ascii="Times New Roman" w:hAnsi="Times New Roman" w:cs="Times New Roman"/>
+          <w:sz w:val="16"/>
+          <w:szCs w:val="16"/>
+          <w:lang w:val="en-US"/>
+        </w:rPr>
+      </w:pPr>
+      <w:r>
+        <w:rPr>
+          <w:rFonts w:ascii="Times New Roman" w:hAnsi="Times New Roman" w:cs="Times New Roman"/>
+          <w:sz w:val="16"/>
+          <w:szCs w:val="16"/>
+          <w:lang w:val="en-US"/>
+        </w:rPr>
+        <w:t xml:space="preserve">          &lt;label for="min-coverage"&gt;Min Coverage (%):&lt;/label&gt;</w:t>
+      </w:r>
+    </w:p>
+    <w:p>
+      <w:pPr>
+        <w:spacing w:after="0" w:line="360" w:lineRule="auto"/>
+        <w:ind w:firstLine="709"/>
+        <w:jc w:val="both"/>
+        <w:rPr>
+          <w:rFonts w:ascii="Times New Roman" w:hAnsi="Times New Roman" w:cs="Times New Roman"/>
+          <w:sz w:val="16"/>
+          <w:szCs w:val="16"/>
+          <w:lang w:val="en-US"/>
+        </w:rPr>
+      </w:pPr>
+      <w:r>
+        <w:rPr>
+          <w:rFonts w:ascii="Times New Roman" w:hAnsi="Times New Roman" w:cs="Times New Roman"/>
+          <w:sz w:val="16"/>
+          <w:szCs w:val="16"/>
+          <w:lang w:val="en-US"/>
+        </w:rPr>
+        <w:t xml:space="preserve">          &lt;input</w:t>
+      </w:r>
+    </w:p>
+    <w:p>
+      <w:pPr>
+        <w:spacing w:after="0" w:line="360" w:lineRule="auto"/>
+        <w:ind w:firstLine="709"/>
+        <w:jc w:val="both"/>
+        <w:rPr>
+          <w:rFonts w:ascii="Times New Roman" w:hAnsi="Times New Roman" w:cs="Times New Roman"/>
+          <w:sz w:val="16"/>
+          <w:szCs w:val="16"/>
+          <w:lang w:val="en-US"/>
+        </w:rPr>
+      </w:pPr>
+      <w:r>
+        <w:rPr>
+          <w:rFonts w:ascii="Times New Roman" w:hAnsi="Times New Roman" w:cs="Times New Roman"/>
+          <w:sz w:val="16"/>
+          <w:szCs w:val="16"/>
+          <w:lang w:val="en-US"/>
+        </w:rPr>
+        <w:t xml:space="preserve">            type="number"</w:t>
+      </w:r>
+    </w:p>
+    <w:p>
+      <w:pPr>
+        <w:spacing w:after="0" w:line="360" w:lineRule="auto"/>
+        <w:ind w:firstLine="709"/>
+        <w:jc w:val="both"/>
+        <w:rPr>
+          <w:rFonts w:ascii="Times New Roman" w:hAnsi="Times New Roman" w:cs="Times New Roman"/>
+          <w:sz w:val="16"/>
+          <w:szCs w:val="16"/>
+          <w:lang w:val="en-US"/>
+        </w:rPr>
+      </w:pPr>
+      <w:r>
+        <w:rPr>
+          <w:rFonts w:ascii="Times New Roman" w:hAnsi="Times New Roman" w:cs="Times New Roman"/>
+          <w:sz w:val="16"/>
+          <w:szCs w:val="16"/>
+          <w:lang w:val="en-US"/>
+        </w:rPr>
+        <w:lastRenderedPageBreak/>
+        <w:t xml:space="preserve">            id="min-coverage"</w:t>
+      </w:r>
+    </w:p>
+    <w:p>
+      <w:pPr>
+        <w:spacing w:after="0" w:line="360" w:lineRule="auto"/>
+        <w:ind w:firstLine="709"/>
+        <w:jc w:val="both"/>
+        <w:rPr>
+          <w:rFonts w:ascii="Times New Roman" w:hAnsi="Times New Roman" w:cs="Times New Roman"/>
+          <w:sz w:val="16"/>
+          <w:szCs w:val="16"/>
+          <w:lang w:val="en-US"/>
+        </w:rPr>
+      </w:pPr>
+      <w:r>
+        <w:rPr>
+          <w:rFonts w:ascii="Times New Roman" w:hAnsi="Times New Roman" w:cs="Times New Roman"/>
+          <w:sz w:val="16"/>
+          <w:szCs w:val="16"/>
+          <w:lang w:val="en-US"/>
+        </w:rPr>
+        <w:t xml:space="preserve">            name="min-coverage"</w:t>
+      </w:r>
+    </w:p>
+    <w:p>
+      <w:pPr>
+        <w:spacing w:after="0" w:line="360" w:lineRule="auto"/>
+        <w:ind w:firstLine="709"/>
+        <w:jc w:val="both"/>
+        <w:rPr>
+          <w:rFonts w:ascii="Times New Roman" w:hAnsi="Times New Roman" w:cs="Times New Roman"/>
+          <w:sz w:val="16"/>
+          <w:szCs w:val="16"/>
+          <w:lang w:val="en-US"/>
+        </w:rPr>
+      </w:pPr>
+      <w:r>
+        <w:rPr>
+          <w:rFonts w:ascii="Times New Roman" w:hAnsi="Times New Roman" w:cs="Times New Roman"/>
+          <w:sz w:val="16"/>
+          <w:szCs w:val="16"/>
+          <w:lang w:val="en-US"/>
+        </w:rPr>
+        <w:t xml:space="preserve">            min="0"</w:t>
+      </w:r>
+    </w:p>
+    <w:p>
+      <w:pPr>
+        <w:spacing w:after="0" w:line="360" w:lineRule="auto"/>
+        <w:ind w:firstLine="709"/>
+        <w:jc w:val="both"/>
+        <w:rPr>
+          <w:rFonts w:ascii="Times New Roman" w:hAnsi="Times New Roman" w:cs="Times New Roman"/>
+          <w:sz w:val="16"/>
+          <w:szCs w:val="16"/>
+          <w:lang w:val="en-US"/>
+        </w:rPr>
+      </w:pPr>
+      <w:r>
+        <w:rPr>
+          <w:rFonts w:ascii="Times New Roman" w:hAnsi="Times New Roman" w:cs="Times New Roman"/>
+          <w:sz w:val="16"/>
+          <w:szCs w:val="16"/>
+          <w:lang w:val="en-US"/>
+        </w:rPr>
+        <w:t xml:space="preserve">            max="100"</w:t>
+      </w:r>
+    </w:p>
+    <w:p>
+      <w:pPr>
+        <w:spacing w:after="0" w:line="360" w:lineRule="auto"/>
+        <w:ind w:firstLine="709"/>
+        <w:jc w:val="both"/>
+        <w:rPr>
+          <w:rFonts w:ascii="Times New Roman" w:hAnsi="Times New Roman" w:cs="Times New Roman"/>
+          <w:sz w:val="16"/>
+          <w:szCs w:val="16"/>
+          <w:lang w:val="en-US"/>
+        </w:rPr>
+      </w:pPr>
+      <w:r>
+        <w:rPr>
+          <w:rFonts w:ascii="Times New Roman" w:hAnsi="Times New Roman" w:cs="Times New Roman"/>
+          <w:sz w:val="16"/>
+          <w:szCs w:val="16"/>
+          <w:lang w:val="en-US"/>
+        </w:rPr>
+        <w:t xml:space="preserve">            step="1"</w:t>
+      </w:r>
+    </w:p>
+    <w:p>
+      <w:pPr>
+        <w:spacing w:after="0" w:line="360" w:lineRule="auto"/>
+        <w:ind w:firstLine="709"/>
+        <w:jc w:val="both"/>
+        <w:rPr>
+          <w:rFonts w:ascii="Times New Roman" w:hAnsi="Times New Roman" w:cs="Times New Roman"/>
+          <w:sz w:val="16"/>
+          <w:szCs w:val="16"/>
+          <w:lang w:val="en-US"/>
+        </w:rPr>
+      </w:pPr>
+      <w:r>
+        <w:rPr>
+          <w:rFonts w:ascii="Times New Roman" w:hAnsi="Times New Roman" w:cs="Times New Roman"/>
+          <w:sz w:val="16"/>
+          <w:szCs w:val="16"/>
+          <w:lang w:val="en-US"/>
+        </w:rPr>
+        <w:t xml:space="preserve">            placeholder="e.g., 80"</w:t>
+      </w:r>
+    </w:p>
+    <w:p>
+      <w:pPr>
+        <w:spacing w:after="0" w:line="360" w:lineRule="auto"/>
+        <w:ind w:firstLine="709"/>
+        <w:jc w:val="both"/>
+        <w:rPr>
+          <w:rFonts w:ascii="Times New Roman" w:hAnsi="Times New Roman" w:cs="Times New Roman"/>
+          <w:sz w:val="16"/>
+          <w:szCs w:val="16"/>
+          <w:lang w:val="en-US"/>
+        </w:rPr>
+      </w:pPr>
+      <w:r>
+        <w:rPr>
+          <w:rFonts w:ascii="Times New Roman" w:hAnsi="Times New Roman" w:cs="Times New Roman"/>
+          <w:sz w:val="16"/>
+          <w:szCs w:val="16"/>
+          <w:lang w:val="en-US"/>
+        </w:rPr>
+        <w:t xml:space="preserve">          /&gt;</w:t>
+      </w:r>
+    </w:p>
+    <w:p>
+      <w:pPr>
+        <w:spacing w:after="0" w:line="360" w:lineRule="auto"/>
+        <w:ind w:firstLine="709"/>
+        <w:jc w:val="both"/>
+        <w:rPr>
+          <w:rFonts w:ascii="Times New Roman" w:hAnsi="Times New Roman" w:cs="Times New Roman"/>
+          <w:sz w:val="16"/>
+          <w:szCs w:val="16"/>
+          <w:lang w:val="en-US"/>
+        </w:rPr>
+      </w:pPr>
+    </w:p>
+    <w:p>
+      <w:pPr>
+        <w:spacing w:after="0" w:line="360" w:lineRule="auto"/>
+        <w:ind w:firstLine="709"/>
+        <w:jc w:val="both"/>
+        <w:rPr>
+          <w:rFonts w:ascii="Times New Roman" w:hAnsi="Times New Roman" w:cs="Times New Roman"/>
+          <w:sz w:val="16"/>
+          <w:szCs w:val="16"/>
+          <w:lang w:val="en-US"/>
+        </w:rPr>
+      </w:pPr>
+      <w:r>
+        <w:rPr>
+          <w:rFonts w:ascii="Times New Roman" w:hAnsi="Times New Roman" w:cs="Times New Roman"/>
+          <w:sz w:val="16"/>
+          <w:szCs w:val="16"/>
+          <w:lang w:val="en-US"/>
+        </w:rPr>
+        <w:t xml:space="preserve">          &lt;label for="start-date"&gt;Start Date:&lt;/label&gt;</w:t>
+      </w:r>
+    </w:p>
+    <w:p>
+      <w:pPr>
+        <w:spacing w:after="0" w:line="360" w:lineRule="auto"/>
+        <w:ind w:firstLine="709"/>
+        <w:jc w:val="both"/>
+        <w:rPr>
+          <w:rFonts w:ascii="Times New Roman" w:hAnsi="Times New Roman" w:cs="Times New Roman"/>
+          <w:sz w:val="16"/>
+          <w:szCs w:val="16"/>
+          <w:lang w:val="en-US"/>
+        </w:rPr>
+      </w:pPr>
+      <w:r>
+        <w:rPr>
+          <w:rFonts w:ascii="Times New Roman" w:hAnsi="Times New Roman" w:cs="Times New Roman"/>
+          <w:sz w:val="16"/>
+          <w:szCs w:val="16"/>
+          <w:lang w:val="en-US"/>
+        </w:rPr>
+        <w:t xml:space="preserve">          &lt;input type="datetime-local" id="start-date" name="start-date" /&gt;</w:t>
+      </w:r>
+    </w:p>
+    <w:p>
+      <w:pPr>
+        <w:spacing w:after="0" w:line="360" w:lineRule="auto"/>
+        <w:ind w:firstLine="709"/>
+        <w:jc w:val="both"/>
+        <w:rPr>
+          <w:rFonts w:ascii="Times New Roman" w:hAnsi="Times New Roman" w:cs="Times New Roman"/>
+          <w:sz w:val="16"/>
+          <w:szCs w:val="16"/>
+          <w:lang w:val="en-US"/>
+        </w:rPr>
+      </w:pPr>
+    </w:p>
+    <w:p>
+      <w:pPr>
+        <w:spacing w:after="0" w:line="360" w:lineRule="auto"/>
+        <w:ind w:firstLine="709"/>
+        <w:jc w:val="both"/>
+        <w:rPr>
+          <w:rFonts w:ascii="Times New Roman" w:hAnsi="Times New Roman" w:cs="Times New Roman"/>
+          <w:sz w:val="16"/>
+          <w:szCs w:val="16"/>
+          <w:lang w:val="en-US"/>
+        </w:rPr>
+      </w:pPr>
+      <w:r>
+        <w:rPr>
+          <w:rFonts w:ascii="Times New Roman" w:hAnsi="Times New Roman" w:cs="Times New Roman"/>
+          <w:sz w:val="16"/>
+          <w:szCs w:val="16"/>
+          <w:lang w:val="en-US"/>
+        </w:rPr>
+        <w:t xml:space="preserve">          &lt;label for="end-date"&gt;End Date:&lt;/label&gt;</w:t>
+      </w:r>
+    </w:p>
+    <w:p>
+      <w:pPr>
+        <w:spacing w:after="0" w:line="360" w:lineRule="auto"/>
+        <w:ind w:firstLine="709"/>
+        <w:jc w:val="both"/>
+        <w:rPr>
+          <w:rFonts w:ascii="Times New Roman" w:hAnsi="Times New Roman" w:cs="Times New Roman"/>
+          <w:sz w:val="16"/>
+          <w:szCs w:val="16"/>
+          <w:lang w:val="en-US"/>
+        </w:rPr>
+      </w:pPr>
+      <w:r>
+        <w:rPr>
+          <w:rFonts w:ascii="Times New Roman" w:hAnsi="Times New Roman" w:cs="Times New Roman"/>
+          <w:sz w:val="16"/>
+          <w:szCs w:val="16"/>
+          <w:lang w:val="en-US"/>
+        </w:rPr>
+        <w:t xml:space="preserve">          &lt;input type="datetime-local" id="end-date" name="end-date" /&gt;</w:t>
+      </w:r>
+    </w:p>
+    <w:p>
+      <w:pPr>
+        <w:spacing w:after="0" w:line="360" w:lineRule="auto"/>
+        <w:ind w:firstLine="709"/>
+        <w:jc w:val="both"/>
+        <w:rPr>
+          <w:rFonts w:ascii="Times New Roman" w:hAnsi="Times New Roman" w:cs="Times New Roman"/>
+          <w:sz w:val="16"/>
+          <w:szCs w:val="16"/>
+          <w:lang w:val="en-US"/>
+        </w:rPr>
+      </w:pPr>
+    </w:p>
+    <w:p>
+      <w:pPr>
+        <w:spacing w:after="0" w:line="360" w:lineRule="auto"/>
+        <w:ind w:firstLine="709"/>
+        <w:jc w:val="both"/>
+        <w:rPr>
+          <w:rFonts w:ascii="Times New Roman" w:hAnsi="Times New Roman" w:cs="Times New Roman"/>
+          <w:sz w:val="16"/>
+          <w:szCs w:val="16"/>
+          <w:lang w:val="en-US"/>
+        </w:rPr>
+      </w:pPr>
+      <w:r>
+        <w:rPr>
+          <w:rFonts w:ascii="Times New Roman" w:hAnsi="Times New Roman" w:cs="Times New Roman"/>
+          <w:sz w:val="16"/>
+          <w:szCs w:val="16"/>
+          <w:lang w:val="en-US"/>
+        </w:rPr>
+        <w:t xml:space="preserve">          &lt;button type="submit"&gt;Apply Filter&lt;/button&gt;</w:t>
+      </w:r>
+    </w:p>
+    <w:p>
+      <w:pPr>
+        <w:spacing w:after="0" w:line="360" w:lineRule="auto"/>
+        <w:ind w:firstLine="709"/>
+        <w:jc w:val="both"/>
+        <w:rPr>
+          <w:rFonts w:ascii="Times New Roman" w:hAnsi="Times New Roman" w:cs="Times New Roman"/>
+          <w:sz w:val="16"/>
+          <w:szCs w:val="16"/>
+          <w:lang w:val="en-US"/>
+        </w:rPr>
+      </w:pPr>
+      <w:r>
+        <w:rPr>
+          <w:rFonts w:ascii="Times New Roman" w:hAnsi="Times New Roman" w:cs="Times New Roman"/>
+          <w:sz w:val="16"/>
+          <w:szCs w:val="16"/>
+          <w:lang w:val="en-US"/>
+        </w:rPr>
+        <w:t xml:space="preserve">        &lt;/form&gt;</w:t>
+      </w:r>
+    </w:p>
+    <w:p>
+      <w:pPr>
+        <w:spacing w:after="0" w:line="360" w:lineRule="auto"/>
+        <w:ind w:firstLine="709"/>
+        <w:jc w:val="both"/>
+        <w:rPr>
+          <w:rFonts w:ascii="Times New Roman" w:hAnsi="Times New Roman" w:cs="Times New Roman"/>
+          <w:sz w:val="16"/>
+          <w:szCs w:val="16"/>
+          <w:lang w:val="en-US"/>
+        </w:rPr>
+      </w:pPr>
+      <w:r>
+        <w:rPr>
+          <w:rFonts w:ascii="Times New Roman" w:hAnsi="Times New Roman" w:cs="Times New Roman"/>
+          <w:sz w:val="16"/>
+          <w:szCs w:val="16"/>
+          <w:lang w:val="en-US"/>
+        </w:rPr>
+        <w:t xml:space="preserve">      &lt;/section&gt;</w:t>
+      </w:r>
+    </w:p>
+    <w:p>
+      <w:pPr>
+        <w:spacing w:after="0" w:line="360" w:lineRule="auto"/>
+        <w:ind w:firstLine="709"/>
+        <w:jc w:val="both"/>
+        <w:rPr>
+          <w:rFonts w:ascii="Times New Roman" w:hAnsi="Times New Roman" w:cs="Times New Roman"/>
+          <w:sz w:val="16"/>
+          <w:szCs w:val="16"/>
+          <w:lang w:val="en-US"/>
+        </w:rPr>
+      </w:pPr>
+      <w:r>
+        <w:rPr>
+          <w:rFonts w:ascii="Times New Roman" w:hAnsi="Times New Roman" w:cs="Times New Roman"/>
+          <w:sz w:val="16"/>
+          <w:szCs w:val="16"/>
+          <w:lang w:val="en-US"/>
+        </w:rPr>
+        <w:t xml:space="preserve">      &lt;section id="coverage-table"&gt;</w:t>
+      </w:r>
+    </w:p>
+    <w:p>
+      <w:pPr>
+        <w:spacing w:after="0" w:line="360" w:lineRule="auto"/>
+        <w:ind w:firstLine="709"/>
+        <w:jc w:val="both"/>
+        <w:rPr>
+          <w:rFonts w:ascii="Times New Roman" w:hAnsi="Times New Roman" w:cs="Times New Roman"/>
+          <w:sz w:val="16"/>
+          <w:szCs w:val="16"/>
+          <w:lang w:val="en-US"/>
+        </w:rPr>
+      </w:pPr>
+      <w:r>
+        <w:rPr>
+          <w:rFonts w:ascii="Times New Roman" w:hAnsi="Times New Roman" w:cs="Times New Roman"/>
+          <w:sz w:val="16"/>
+          <w:szCs w:val="16"/>
+          <w:lang w:val="en-US"/>
+        </w:rPr>
+        <w:t xml:space="preserve">        &lt;h2&gt;Coverage Details&lt;/h2&gt;</w:t>
+      </w:r>
+    </w:p>
+    <w:p>
+      <w:pPr>
+        <w:spacing w:after="0" w:line="360" w:lineRule="auto"/>
+        <w:ind w:firstLine="709"/>
+        <w:jc w:val="both"/>
+        <w:rPr>
+          <w:rFonts w:ascii="Times New Roman" w:hAnsi="Times New Roman" w:cs="Times New Roman"/>
+          <w:sz w:val="16"/>
+          <w:szCs w:val="16"/>
+          <w:lang w:val="en-US"/>
+        </w:rPr>
+      </w:pPr>
+      <w:r>
+        <w:rPr>
+          <w:rFonts w:ascii="Times New Roman" w:hAnsi="Times New Roman" w:cs="Times New Roman"/>
+          <w:sz w:val="16"/>
+          <w:szCs w:val="16"/>
+          <w:lang w:val="en-US"/>
+        </w:rPr>
+        <w:t xml:space="preserve">        &lt;table&gt;</w:t>
+      </w:r>
+    </w:p>
+    <w:p>
+      <w:pPr>
+        <w:spacing w:after="0" w:line="360" w:lineRule="auto"/>
+        <w:ind w:firstLine="709"/>
+        <w:jc w:val="both"/>
+        <w:rPr>
+          <w:rFonts w:ascii="Times New Roman" w:hAnsi="Times New Roman" w:cs="Times New Roman"/>
+          <w:sz w:val="16"/>
+          <w:szCs w:val="16"/>
+          <w:lang w:val="en-US"/>
+        </w:rPr>
+      </w:pPr>
+      <w:r>
+        <w:rPr>
+          <w:rFonts w:ascii="Times New Roman" w:hAnsi="Times New Roman" w:cs="Times New Roman"/>
+          <w:sz w:val="16"/>
+          <w:szCs w:val="16"/>
+          <w:lang w:val="en-US"/>
+        </w:rPr>
+        <w:t xml:space="preserve">          &lt;thead&gt;</w:t>
+      </w:r>
+    </w:p>
+    <w:p>
+      <w:pPr>
+        <w:spacing w:after="0" w:line="360" w:lineRule="auto"/>
+        <w:ind w:firstLine="709"/>
+        <w:jc w:val="both"/>
+        <w:rPr>
+          <w:rFonts w:ascii="Times New Roman" w:hAnsi="Times New Roman" w:cs="Times New Roman"/>
+          <w:sz w:val="16"/>
+          <w:szCs w:val="16"/>
+          <w:lang w:val="en-US"/>
+        </w:rPr>
+      </w:pPr>
+      <w:r>
+        <w:rPr>
+          <w:rFonts w:ascii="Times New Roman" w:hAnsi="Times New Roman" w:cs="Times New Roman"/>
+          <w:sz w:val="16"/>
+          <w:szCs w:val="16"/>
+          <w:lang w:val="en-US"/>
+        </w:rPr>
+        <w:t xml:space="preserve">            &lt;tr&gt;</w:t>
+      </w:r>
+    </w:p>
+    <w:p>
+      <w:pPr>
+        <w:spacing w:after="0" w:line="360" w:lineRule="auto"/>
+        <w:ind w:firstLine="709"/>
+        <w:jc w:val="both"/>
+        <w:rPr>
+          <w:rFonts w:ascii="Times New Roman" w:hAnsi="Times New Roman" w:cs="Times New Roman"/>
+          <w:sz w:val="16"/>
+          <w:szCs w:val="16"/>
+          <w:lang w:val="en-US"/>
+        </w:rPr>
+      </w:pPr>
+      <w:r>
+        <w:rPr>
+          <w:rFonts w:ascii="Times New Roman" w:hAnsi="Times New Roman" w:cs="Times New Roman"/>
+          <w:sz w:val="16"/>
+          <w:szCs w:val="16"/>
+          <w:lang w:val="en-US"/>
+        </w:rPr>
+        <w:t xml:space="preserve">              &lt;th&gt;File&lt;/th&gt;</w:t>
+      </w:r>
+    </w:p>
+    <w:p>
+      <w:pPr>
+        <w:spacing w:after="0" w:line="360" w:lineRule="auto"/>
+        <w:ind w:firstLine="709"/>
+        <w:jc w:val="both"/>
+        <w:rPr>
+          <w:rFonts w:ascii="Times New Roman" w:hAnsi="Times New Roman" w:cs="Times New Roman"/>
+          <w:sz w:val="16"/>
+          <w:szCs w:val="16"/>
+          <w:lang w:val="en-US"/>
+        </w:rPr>
+      </w:pPr>
+      <w:r>
+        <w:rPr>
+          <w:rFonts w:ascii="Times New Roman" w:hAnsi="Times New Roman" w:cs="Times New Roman"/>
+          <w:sz w:val="16"/>
+          <w:szCs w:val="16"/>
+          <w:lang w:val="en-US"/>
+        </w:rPr>
+        <w:t xml:space="preserve">              &lt;th&gt;Lines&lt;/th&gt;</w:t>
+      </w:r>
+    </w:p>
+    <w:p>
+      <w:pPr>
+        <w:spacing w:after="0" w:line="360" w:lineRule="auto"/>
+        <w:ind w:firstLine="709"/>
+        <w:jc w:val="both"/>
+        <w:rPr>
+          <w:rFonts w:ascii="Times New Roman" w:hAnsi="Times New Roman" w:cs="Times New Roman"/>
+          <w:sz w:val="16"/>
+          <w:szCs w:val="16"/>
+          <w:lang w:val="en-US"/>
+        </w:rPr>
+      </w:pPr>
+      <w:r>
+        <w:rPr>
+          <w:rFonts w:ascii="Times New Roman" w:hAnsi="Times New Roman" w:cs="Times New Roman"/>
+          <w:sz w:val="16"/>
+          <w:szCs w:val="16"/>
+          <w:lang w:val="en-US"/>
+        </w:rPr>
+        <w:t xml:space="preserve">              &lt;th&gt;Functions&lt;/th&gt;</w:t>
+      </w:r>
+    </w:p>
+    <w:p>
+      <w:pPr>
+        <w:spacing w:after="0" w:line="360" w:lineRule="auto"/>
+        <w:ind w:firstLine="709"/>
+        <w:jc w:val="both"/>
+        <w:rPr>
+          <w:rFonts w:ascii="Times New Roman" w:hAnsi="Times New Roman" w:cs="Times New Roman"/>
+          <w:sz w:val="16"/>
+          <w:szCs w:val="16"/>
+          <w:lang w:val="en-US"/>
+        </w:rPr>
+      </w:pPr>
+      <w:r>
+        <w:rPr>
+          <w:rFonts w:ascii="Times New Roman" w:hAnsi="Times New Roman" w:cs="Times New Roman"/>
+          <w:sz w:val="16"/>
+          <w:szCs w:val="16"/>
+          <w:lang w:val="en-US"/>
+        </w:rPr>
+        <w:t xml:space="preserve">              &lt;th&gt;Branches&lt;/th&gt;</w:t>
+      </w:r>
+    </w:p>
+    <w:p>
+      <w:pPr>
+        <w:spacing w:after="0" w:line="360" w:lineRule="auto"/>
+        <w:ind w:firstLine="709"/>
+        <w:jc w:val="both"/>
+        <w:rPr>
+          <w:rFonts w:ascii="Times New Roman" w:hAnsi="Times New Roman" w:cs="Times New Roman"/>
+          <w:sz w:val="16"/>
+          <w:szCs w:val="16"/>
+          <w:lang w:val="en-US"/>
+        </w:rPr>
+      </w:pPr>
+      <w:r>
+        <w:rPr>
+          <w:rFonts w:ascii="Times New Roman" w:hAnsi="Times New Roman" w:cs="Times New Roman"/>
+          <w:sz w:val="16"/>
+          <w:szCs w:val="16"/>
+          <w:lang w:val="en-US"/>
+        </w:rPr>
+        <w:t xml:space="preserve">              &lt;th&gt;Statements&lt;/th&gt;</w:t>
+      </w:r>
+    </w:p>
+    <w:p>
+      <w:pPr>
+        <w:spacing w:after="0" w:line="360" w:lineRule="auto"/>
+        <w:ind w:firstLine="709"/>
+        <w:jc w:val="both"/>
+        <w:rPr>
+          <w:rFonts w:ascii="Times New Roman" w:hAnsi="Times New Roman" w:cs="Times New Roman"/>
+          <w:sz w:val="16"/>
+          <w:szCs w:val="16"/>
+          <w:lang w:val="en-US"/>
+        </w:rPr>
+      </w:pPr>
+      <w:r>
+        <w:rPr>
+          <w:rFonts w:ascii="Times New Roman" w:hAnsi="Times New Roman" w:cs="Times New Roman"/>
+          <w:sz w:val="16"/>
+          <w:szCs w:val="16"/>
+          <w:lang w:val="en-US"/>
+        </w:rPr>
+        <w:t xml:space="preserve">            &lt;/tr&gt;</w:t>
+      </w:r>
+    </w:p>
+    <w:p>
+      <w:pPr>
+        <w:spacing w:after="0" w:line="360" w:lineRule="auto"/>
+        <w:ind w:firstLine="709"/>
+        <w:jc w:val="both"/>
+        <w:rPr>
+          <w:rFonts w:ascii="Times New Roman" w:hAnsi="Times New Roman" w:cs="Times New Roman"/>
+          <w:sz w:val="16"/>
+          <w:szCs w:val="16"/>
+          <w:lang w:val="en-US"/>
+        </w:rPr>
+      </w:pPr>
+      <w:r>
+        <w:rPr>
+          <w:rFonts w:ascii="Times New Roman" w:hAnsi="Times New Roman" w:cs="Times New Roman"/>
+          <w:sz w:val="16"/>
+          <w:szCs w:val="16"/>
+          <w:lang w:val="en-US"/>
+        </w:rPr>
+        <w:t xml:space="preserve">          &lt;/thead&gt;</w:t>
+      </w:r>
+    </w:p>
+    <w:p>
+      <w:pPr>
+        <w:spacing w:after="0" w:line="360" w:lineRule="auto"/>
+        <w:ind w:firstLine="709"/>
+        <w:jc w:val="both"/>
+        <w:rPr>
+          <w:rFonts w:ascii="Times New Roman" w:hAnsi="Times New Roman" w:cs="Times New Roman"/>
+          <w:sz w:val="16"/>
+          <w:szCs w:val="16"/>
+          <w:lang w:val="en-US"/>
+        </w:rPr>
+      </w:pPr>
+      <w:r>
+        <w:rPr>
+          <w:rFonts w:ascii="Times New Roman" w:hAnsi="Times New Roman" w:cs="Times New Roman"/>
+          <w:sz w:val="16"/>
+          <w:szCs w:val="16"/>
+          <w:lang w:val="en-US"/>
+        </w:rPr>
+        <w:t xml:space="preserve">          &lt;tbody id="coverage-data"&gt;</w:t>
+      </w:r>
+    </w:p>
+    <w:p>
+      <w:pPr>
+        <w:spacing w:after="0" w:line="360" w:lineRule="auto"/>
+        <w:ind w:firstLine="709"/>
+        <w:jc w:val="both"/>
+        <w:rPr>
+          <w:rFonts w:ascii="Times New Roman" w:hAnsi="Times New Roman" w:cs="Times New Roman"/>
+          <w:sz w:val="16"/>
+          <w:szCs w:val="16"/>
+          <w:lang w:val="en-US"/>
+        </w:rPr>
+      </w:pPr>
+      <w:r>
+        <w:rPr>
+          <w:rFonts w:ascii="Times New Roman" w:hAnsi="Times New Roman" w:cs="Times New Roman"/>
+          <w:sz w:val="16"/>
+          <w:szCs w:val="16"/>
+          <w:lang w:val="en-US"/>
+        </w:rPr>
+        <w:t xml:space="preserve">            &lt;tr&gt;</w:t>
+      </w:r>
+    </w:p>
+    <w:p>
+      <w:pPr>
+        <w:spacing w:after="0" w:line="360" w:lineRule="auto"/>
+        <w:ind w:firstLine="709"/>
+        <w:jc w:val="both"/>
+        <w:rPr>
+          <w:rFonts w:ascii="Times New Roman" w:hAnsi="Times New Roman" w:cs="Times New Roman"/>
+          <w:sz w:val="16"/>
+          <w:szCs w:val="16"/>
+          <w:lang w:val="en-US"/>
+        </w:rPr>
+      </w:pPr>
+      <w:r>
+        <w:rPr>
+          <w:rFonts w:ascii="Times New Roman" w:hAnsi="Times New Roman" w:cs="Times New Roman"/>
+          <w:sz w:val="16"/>
+          <w:szCs w:val="16"/>
+          <w:lang w:val="en-US"/>
+        </w:rPr>
+        <w:t xml:space="preserve">              &lt;td&gt;file 1&lt;/td&gt;</w:t>
+      </w:r>
+    </w:p>
+    <w:p>
+      <w:pPr>
+        <w:spacing w:after="0" w:line="360" w:lineRule="auto"/>
+        <w:ind w:firstLine="709"/>
+        <w:jc w:val="both"/>
+        <w:rPr>
+          <w:rFonts w:ascii="Times New Roman" w:hAnsi="Times New Roman" w:cs="Times New Roman"/>
+          <w:sz w:val="16"/>
+          <w:szCs w:val="16"/>
+          <w:lang w:val="en-US"/>
+        </w:rPr>
+      </w:pPr>
+      <w:r>
+        <w:rPr>
+          <w:rFonts w:ascii="Times New Roman" w:hAnsi="Times New Roman" w:cs="Times New Roman"/>
+          <w:sz w:val="16"/>
+          <w:szCs w:val="16"/>
+          <w:lang w:val="en-US"/>
+        </w:rPr>
+        <w:t xml:space="preserve">              &lt;td&gt;82%&lt;/td&gt;</w:t>
+      </w:r>
+    </w:p>
+    <w:p>
+      <w:pPr>
+        <w:spacing w:after="0" w:line="360" w:lineRule="auto"/>
+        <w:ind w:firstLine="709"/>
+        <w:jc w:val="both"/>
+        <w:rPr>
+          <w:rFonts w:ascii="Times New Roman" w:hAnsi="Times New Roman" w:cs="Times New Roman"/>
+          <w:sz w:val="16"/>
+          <w:szCs w:val="16"/>
+          <w:lang w:val="en-US"/>
+        </w:rPr>
+      </w:pPr>
+      <w:r>
+        <w:rPr>
+          <w:rFonts w:ascii="Times New Roman" w:hAnsi="Times New Roman" w:cs="Times New Roman"/>
+          <w:sz w:val="16"/>
+          <w:szCs w:val="16"/>
+          <w:lang w:val="en-US"/>
+        </w:rPr>
+        <w:t xml:space="preserve">              &lt;td&gt;87%&lt;/td&gt;</w:t>
+      </w:r>
+    </w:p>
+    <w:p>
+      <w:pPr>
+        <w:spacing w:after="0" w:line="360" w:lineRule="auto"/>
+        <w:ind w:firstLine="709"/>
+        <w:jc w:val="both"/>
+        <w:rPr>
+          <w:rFonts w:ascii="Times New Roman" w:hAnsi="Times New Roman" w:cs="Times New Roman"/>
+          <w:sz w:val="16"/>
+          <w:szCs w:val="16"/>
+          <w:lang w:val="en-US"/>
+        </w:rPr>
+      </w:pPr>
+      <w:r>
+        <w:rPr>
+          <w:rFonts w:ascii="Times New Roman" w:hAnsi="Times New Roman" w:cs="Times New Roman"/>
+          <w:sz w:val="16"/>
+          <w:szCs w:val="16"/>
+          <w:lang w:val="en-US"/>
+        </w:rPr>
+        <w:t xml:space="preserve">              &lt;td&gt;5%&lt;/td&gt;</w:t>
+      </w:r>
+    </w:p>
+    <w:p>
+      <w:pPr>
+        <w:spacing w:after="0" w:line="360" w:lineRule="auto"/>
+        <w:ind w:firstLine="709"/>
+        <w:jc w:val="both"/>
+        <w:rPr>
+          <w:rFonts w:ascii="Times New Roman" w:hAnsi="Times New Roman" w:cs="Times New Roman"/>
+          <w:sz w:val="16"/>
+          <w:szCs w:val="16"/>
+          <w:lang w:val="en-US"/>
+        </w:rPr>
+      </w:pPr>
+      <w:r>
+        <w:rPr>
+          <w:rFonts w:ascii="Times New Roman" w:hAnsi="Times New Roman" w:cs="Times New Roman"/>
+          <w:sz w:val="16"/>
+          <w:szCs w:val="16"/>
+          <w:lang w:val="en-US"/>
+        </w:rPr>
+        <w:t xml:space="preserve">              &lt;td&gt;98%&lt;/td&gt;</w:t>
+      </w:r>
+    </w:p>
+    <w:p>
+      <w:pPr>
+        <w:spacing w:after="0" w:line="360" w:lineRule="auto"/>
+        <w:ind w:firstLine="709"/>
+        <w:jc w:val="both"/>
+        <w:rPr>
+          <w:rFonts w:ascii="Times New Roman" w:hAnsi="Times New Roman" w:cs="Times New Roman"/>
+          <w:sz w:val="16"/>
+          <w:szCs w:val="16"/>
+          <w:lang w:val="en-US"/>
+        </w:rPr>
+      </w:pPr>
+      <w:r>
+        <w:rPr>
+          <w:rFonts w:ascii="Times New Roman" w:hAnsi="Times New Roman" w:cs="Times New Roman"/>
+          <w:sz w:val="16"/>
+          <w:szCs w:val="16"/>
+          <w:lang w:val="en-US"/>
+        </w:rPr>
+        <w:t xml:space="preserve">            &lt;/tr&gt;</w:t>
+      </w:r>
+    </w:p>
+    <w:p>
+      <w:pPr>
+        <w:spacing w:after="0" w:line="360" w:lineRule="auto"/>
+        <w:ind w:firstLine="709"/>
+        <w:jc w:val="both"/>
+        <w:rPr>
+          <w:rFonts w:ascii="Times New Roman" w:hAnsi="Times New Roman" w:cs="Times New Roman"/>
+          <w:sz w:val="16"/>
+          <w:szCs w:val="16"/>
+          <w:lang w:val="en-US"/>
+        </w:rPr>
+      </w:pPr>
+      <w:r>
+        <w:rPr>
+          <w:rFonts w:ascii="Times New Roman" w:hAnsi="Times New Roman" w:cs="Times New Roman"/>
+          <w:sz w:val="16"/>
+          <w:szCs w:val="16"/>
+          <w:lang w:val="en-US"/>
+        </w:rPr>
+        <w:t xml:space="preserve">            </w:t>
+      </w:r>
+    </w:p>
+    <w:p>
+      <w:pPr>
+        <w:spacing w:after="0" w:line="360" w:lineRule="auto"/>
+        <w:ind w:firstLine="709"/>
+        <w:jc w:val="both"/>
+        <w:rPr>
+          <w:rFonts w:ascii="Times New Roman" w:hAnsi="Times New Roman" w:cs="Times New Roman"/>
+          <w:sz w:val="16"/>
+          <w:szCs w:val="16"/>
+          <w:lang w:val="en-US"/>
+        </w:rPr>
+      </w:pPr>
+      <w:r>
+        <w:rPr>
+          <w:rFonts w:ascii="Times New Roman" w:hAnsi="Times New Roman" w:cs="Times New Roman"/>
+          <w:sz w:val="16"/>
+          <w:szCs w:val="16"/>
+          <w:lang w:val="en-US"/>
+        </w:rPr>
+        <w:t xml:space="preserve">          &lt;/tbody&gt;</w:t>
+      </w:r>
+    </w:p>
+    <w:p>
+      <w:pPr>
+        <w:spacing w:after="0" w:line="360" w:lineRule="auto"/>
+        <w:ind w:firstLine="709"/>
+        <w:jc w:val="both"/>
+        <w:rPr>
+          <w:rFonts w:ascii="Times New Roman" w:hAnsi="Times New Roman" w:cs="Times New Roman"/>
+          <w:sz w:val="16"/>
+          <w:szCs w:val="16"/>
+          <w:lang w:val="en-US"/>
+        </w:rPr>
+      </w:pPr>
+      <w:r>
+        <w:rPr>
+          <w:rFonts w:ascii="Times New Roman" w:hAnsi="Times New Roman" w:cs="Times New Roman"/>
+          <w:sz w:val="16"/>
+          <w:szCs w:val="16"/>
+          <w:lang w:val="en-US"/>
+        </w:rPr>
+        <w:t xml:space="preserve">        &lt;/table&gt;</w:t>
+      </w:r>
+    </w:p>
+    <w:p>
+      <w:pPr>
+        <w:spacing w:after="0" w:line="360" w:lineRule="auto"/>
+        <w:ind w:firstLine="709"/>
+        <w:jc w:val="both"/>
+        <w:rPr>
+          <w:rFonts w:ascii="Times New Roman" w:hAnsi="Times New Roman" w:cs="Times New Roman"/>
+          <w:sz w:val="16"/>
+          <w:szCs w:val="16"/>
+          <w:lang w:val="en-US"/>
+        </w:rPr>
+      </w:pPr>
+      <w:r>
+        <w:rPr>
+          <w:rFonts w:ascii="Times New Roman" w:hAnsi="Times New Roman" w:cs="Times New Roman"/>
+          <w:sz w:val="16"/>
+          <w:szCs w:val="16"/>
+          <w:lang w:val="en-US"/>
+        </w:rPr>
+        <w:t xml:space="preserve">      &lt;/section&gt;</w:t>
+      </w:r>
+    </w:p>
+    <w:p>
+      <w:pPr>
+        <w:spacing w:after="0" w:line="360" w:lineRule="auto"/>
+        <w:ind w:firstLine="709"/>
+        <w:jc w:val="both"/>
+        <w:rPr>
+          <w:rFonts w:ascii="Times New Roman" w:hAnsi="Times New Roman" w:cs="Times New Roman"/>
+          <w:sz w:val="16"/>
+          <w:szCs w:val="16"/>
+          <w:lang w:val="en-US"/>
+        </w:rPr>
+      </w:pPr>
+      <w:r>
+        <w:rPr>
+          <w:rFonts w:ascii="Times New Roman" w:hAnsi="Times New Roman" w:cs="Times New Roman"/>
+          <w:sz w:val="16"/>
+          <w:szCs w:val="16"/>
+          <w:lang w:val="en-US"/>
+        </w:rPr>
+        <w:t xml:space="preserve">      &lt;section id="file-details-modal" class="modal hidden"&gt;&lt;/section&gt;</w:t>
+      </w:r>
+    </w:p>
+    <w:p>
+      <w:pPr>
+        <w:spacing w:after="0" w:line="360" w:lineRule="auto"/>
+        <w:ind w:firstLine="709"/>
+        <w:jc w:val="both"/>
+        <w:rPr>
+          <w:rFonts w:ascii="Times New Roman" w:hAnsi="Times New Roman" w:cs="Times New Roman"/>
+          <w:sz w:val="16"/>
+          <w:szCs w:val="16"/>
+          <w:lang w:val="en-US"/>
+        </w:rPr>
+      </w:pPr>
+      <w:r>
+        <w:rPr>
+          <w:rFonts w:ascii="Times New Roman" w:hAnsi="Times New Roman" w:cs="Times New Roman"/>
+          <w:sz w:val="16"/>
+          <w:szCs w:val="16"/>
+          <w:lang w:val="en-US"/>
+        </w:rPr>
+        <w:t xml:space="preserve">    &lt;/main&gt;</w:t>
+      </w:r>
+    </w:p>
+    <w:p>
+      <w:pPr>
+        <w:spacing w:after="0" w:line="360" w:lineRule="auto"/>
+        <w:ind w:firstLine="709"/>
+        <w:jc w:val="both"/>
+        <w:rPr>
+          <w:rFonts w:ascii="Times New Roman" w:hAnsi="Times New Roman" w:cs="Times New Roman"/>
+          <w:sz w:val="16"/>
+          <w:szCs w:val="16"/>
+          <w:lang w:val="en-US"/>
+        </w:rPr>
+      </w:pPr>
+      <w:r>
+        <w:rPr>
+          <w:rFonts w:ascii="Times New Roman" w:hAnsi="Times New Roman" w:cs="Times New Roman"/>
+          <w:sz w:val="16"/>
+          <w:szCs w:val="16"/>
+          <w:lang w:val="en-US"/>
+        </w:rPr>
+        <w:t xml:space="preserve">    &lt;footer id="app-footer"&gt;</w:t>
+      </w:r>
+    </w:p>
+    <w:p>
+      <w:pPr>
+        <w:spacing w:after="0" w:line="360" w:lineRule="auto"/>
+        <w:ind w:firstLine="709"/>
+        <w:jc w:val="both"/>
+        <w:rPr>
+          <w:rFonts w:ascii="Times New Roman" w:hAnsi="Times New Roman" w:cs="Times New Roman"/>
+          <w:sz w:val="16"/>
+          <w:szCs w:val="16"/>
+          <w:lang w:val="en-US"/>
+        </w:rPr>
+      </w:pPr>
+      <w:r>
+        <w:rPr>
+          <w:rFonts w:ascii="Times New Roman" w:hAnsi="Times New Roman" w:cs="Times New Roman"/>
+          <w:sz w:val="16"/>
+          <w:szCs w:val="16"/>
+          <w:lang w:val="en-US"/>
+        </w:rPr>
+        <w:t xml:space="preserve">      &lt;p&gt;© 2024 Test Coverage Analysis Tool - Kozlov Ilia&lt;/p&gt;</w:t>
+      </w:r>
+    </w:p>
+    <w:p>
+      <w:pPr>
+        <w:spacing w:after="0" w:line="360" w:lineRule="auto"/>
+        <w:ind w:firstLine="709"/>
+        <w:jc w:val="both"/>
+        <w:rPr>
+          <w:rFonts w:ascii="Times New Roman" w:hAnsi="Times New Roman" w:cs="Times New Roman"/>
+          <w:sz w:val="16"/>
+          <w:szCs w:val="16"/>
+          <w:lang w:val="en-US"/>
+        </w:rPr>
+      </w:pPr>
+      <w:r>
+        <w:rPr>
+          <w:rFonts w:ascii="Times New Roman" w:hAnsi="Times New Roman" w:cs="Times New Roman"/>
+          <w:sz w:val="16"/>
+          <w:szCs w:val="16"/>
+          <w:lang w:val="en-US"/>
+        </w:rPr>
+        <w:t xml:space="preserve">    &lt;/footer&gt;</w:t>
+      </w:r>
+    </w:p>
+    <w:p>
+      <w:pPr>
+        <w:spacing w:after="0" w:line="360" w:lineRule="auto"/>
+        <w:ind w:firstLine="709"/>
+        <w:jc w:val="both"/>
+        <w:rPr>
+          <w:rFonts w:ascii="Times New Roman" w:hAnsi="Times New Roman" w:cs="Times New Roman"/>
+          <w:sz w:val="16"/>
+          <w:szCs w:val="16"/>
+          <w:lang w:val="en-US"/>
+        </w:rPr>
+      </w:pPr>
+      <w:r>
+        <w:rPr>
+          <w:rFonts w:ascii="Times New Roman" w:hAnsi="Times New Roman" w:cs="Times New Roman"/>
+          <w:sz w:val="16"/>
+          <w:szCs w:val="16"/>
+          <w:lang w:val="en-US"/>
+        </w:rPr>
+        <w:t xml:space="preserve">    &lt;script src="js/app.js" type="module"&gt;&lt;/script&gt;</w:t>
+      </w:r>
+    </w:p>
+    <w:p>
+      <w:pPr>
+        <w:spacing w:after="0" w:line="360" w:lineRule="auto"/>
+        <w:ind w:firstLine="709"/>
+        <w:jc w:val="both"/>
+        <w:rPr>
+          <w:rFonts w:ascii="Times New Roman" w:hAnsi="Times New Roman" w:cs="Times New Roman"/>
+          <w:sz w:val="16"/>
+          <w:szCs w:val="16"/>
+        </w:rPr>
+      </w:pPr>
+      <w:r>
+        <w:rPr>
+          <w:rFonts w:ascii="Times New Roman" w:hAnsi="Times New Roman" w:cs="Times New Roman"/>
+          <w:sz w:val="16"/>
+          <w:szCs w:val="16"/>
+          <w:lang w:val="en-US"/>
+        </w:rPr>
+        <w:t xml:space="preserve">  </w:t>
+      </w:r>
+      <w:r>
+        <w:rPr>
+          <w:rFonts w:ascii="Times New Roman" w:hAnsi="Times New Roman" w:cs="Times New Roman"/>
+          <w:sz w:val="16"/>
+          <w:szCs w:val="16"/>
+        </w:rPr>
+        <w:t>&lt;/body&gt;</w:t>
+      </w:r>
+    </w:p>
+    <w:p>
+      <w:pPr>
+        <w:spacing w:after="0" w:line="360" w:lineRule="auto"/>
+        <w:ind w:firstLine="709"/>
+        <w:jc w:val="both"/>
+        <w:rPr>
+          <w:rFonts w:ascii="Times New Roman" w:hAnsi="Times New Roman" w:cs="Times New Roman"/>
+          <w:sz w:val="16"/>
+          <w:szCs w:val="16"/>
+        </w:rPr>
+      </w:pPr>
+      <w:r>
+        <w:rPr>
+          <w:rFonts w:ascii="Times New Roman" w:hAnsi="Times New Roman" w:cs="Times New Roman"/>
+          <w:sz w:val="16"/>
+          <w:szCs w:val="16"/>
+        </w:rPr>
+        <w:t>&lt;/html&gt;</w:t>
+      </w:r>
     </w:p>
     <w:sectPr>
       <w:pgSz w:w="11906" w:h="16838"/>
@@ -14016,6 +15620,7 @@
   <w:style w:type="character" w:default="1" w:styleId="a0">
     <w:name w:val="Default Paragraph Font"/>
     <w:uiPriority w:val="1"/>
+    <w:semiHidden/>
     <w:unhideWhenUsed/>
   </w:style>
   <w:style w:type="table" w:default="1" w:styleId="a1">
